--- a/数据库/数据库设计文档.docx
+++ b/数据库/数据库设计文档.docx
@@ -16,13 +16,13 @@
         <w:rPr>
           <w:rFonts w:hint="eastAsia"/>
         </w:rPr>
-        <w:t xml:space="preserve">    数据库</w:t>
-      </w:r>
-      <w:r>
-        <w:rPr>
-          <w:rFonts w:hint="eastAsia"/>
-        </w:rPr>
-        <w:t>设计</w:t>
+        <w:t xml:space="preserve">    </w:t>
+      </w:r>
+      <w:r>
+        <w:rPr>
+          <w:rFonts w:hint="eastAsia"/>
+        </w:rPr>
+        <w:t>数据库设计</w:t>
       </w:r>
     </w:p>
     <w:p/>
@@ -49,7 +49,19 @@
         <w:rPr>
           <w:rFonts w:hint="eastAsia"/>
         </w:rPr>
-        <w:t>我知道这个版本的数据库还很不完善，但是本着快速上线，以后优化的原则。只要不出严重的bug，就可以继续使用。</w:t>
+        <w:t>我知道这个版本的数据库还很不完善，但是本着快速上线，以后优化的原则。只要不出严重的</w:t>
+      </w:r>
+      <w:r>
+        <w:rPr>
+          <w:rFonts w:hint="eastAsia"/>
+        </w:rPr>
+        <w:t>bug</w:t>
+      </w:r>
+      <w:r>
+        <w:rPr>
+          <w:rFonts w:hint="eastAsia"/>
+        </w:rPr>
+        <w:t>，就可以继续使用。</w:t>
       </w:r>
     </w:p>
     <w:p>
@@ -88,13 +100,20 @@
         <w:rPr>
           <w:rFonts w:hint="eastAsia"/>
         </w:rPr>
-        <w:t>用户表： user</w:t>
+        <w:t>用户表：</w:t>
+      </w:r>
+      <w:r>
+        <w:rPr>
+          <w:rFonts w:hint="eastAsia"/>
+        </w:rPr>
+        <w:t xml:space="preserve"> user</w:t>
       </w:r>
     </w:p>
     <w:tbl>
       <w:tblPr>
-        <w:tblStyle w:val="a3"/>
-        <w:tblW w:w="0" w:type="auto"/>
+        <w:tblStyle w:val="af0"/>
+        <w:tblW w:w="8296" w:type="dxa"/>
+        <w:tblLayout w:type="fixed"/>
         <w:tblLook w:val="04A0" w:firstRow="1" w:lastRow="0" w:firstColumn="1" w:lastColumn="0" w:noHBand="0" w:noVBand="1"/>
       </w:tblPr>
       <w:tblGrid>
@@ -213,7 +232,13 @@
               <w:rPr>
                 <w:rFonts w:hint="eastAsia"/>
               </w:rPr>
-              <w:t>用户id</w:t>
+              <w:t>用户</w:t>
+            </w:r>
+            <w:r>
+              <w:rPr>
+                <w:rFonts w:hint="eastAsia"/>
+              </w:rPr>
+              <w:t>id</w:t>
             </w:r>
           </w:p>
         </w:tc>
@@ -731,8 +756,9 @@
     </w:p>
     <w:tbl>
       <w:tblPr>
-        <w:tblStyle w:val="a3"/>
-        <w:tblW w:w="0" w:type="auto"/>
+        <w:tblStyle w:val="af0"/>
+        <w:tblW w:w="8296" w:type="dxa"/>
+        <w:tblLayout w:type="fixed"/>
         <w:tblLook w:val="04A0" w:firstRow="1" w:lastRow="0" w:firstColumn="1" w:lastColumn="0" w:noHBand="0" w:noVBand="1"/>
       </w:tblPr>
       <w:tblGrid>
@@ -837,20 +863,32 @@
               <w:rPr>
                 <w:rFonts w:hint="eastAsia"/>
               </w:rPr>
-              <w:t xml:space="preserve">主键 </w:t>
-            </w:r>
-          </w:p>
-        </w:tc>
-        <w:tc>
-          <w:tcPr>
-            <w:tcW w:w="2074" w:type="dxa"/>
-          </w:tcPr>
-          <w:p>
-            <w:r>
-              <w:rPr>
-                <w:rFonts w:hint="eastAsia"/>
-              </w:rPr>
-              <w:t>文章的ID</w:t>
+              <w:t>主键</w:t>
+            </w:r>
+            <w:r>
+              <w:rPr>
+                <w:rFonts w:hint="eastAsia"/>
+              </w:rPr>
+              <w:t xml:space="preserve"> </w:t>
+            </w:r>
+          </w:p>
+        </w:tc>
+        <w:tc>
+          <w:tcPr>
+            <w:tcW w:w="2074" w:type="dxa"/>
+          </w:tcPr>
+          <w:p>
+            <w:r>
+              <w:rPr>
+                <w:rFonts w:hint="eastAsia"/>
+              </w:rPr>
+              <w:t>文章的</w:t>
+            </w:r>
+            <w:r>
+              <w:rPr>
+                <w:rFonts w:hint="eastAsia"/>
+              </w:rPr>
+              <w:t>ID</w:t>
             </w:r>
           </w:p>
         </w:tc>
@@ -900,32 +938,32 @@
               <w:rPr>
                 <w:rFonts w:hint="eastAsia"/>
               </w:rPr>
-              <w:t>外键</w:t>
-            </w:r>
-            <w:r>
-              <w:rPr>
-                <w:rFonts w:hint="eastAsia"/>
-              </w:rPr>
-              <w:t>（user）</w:t>
-            </w:r>
-          </w:p>
-        </w:tc>
-        <w:tc>
-          <w:tcPr>
-            <w:tcW w:w="2074" w:type="dxa"/>
-          </w:tcPr>
-          <w:p>
-            <w:r>
-              <w:rPr>
-                <w:rFonts w:hint="eastAsia"/>
-              </w:rPr>
-              <w:t>文章作者的</w:t>
-            </w:r>
-            <w:r>
-              <w:rPr>
-                <w:rFonts w:hint="eastAsia"/>
-              </w:rPr>
-              <w:t>用户名</w:t>
+              <w:t>外键（</w:t>
+            </w:r>
+            <w:r>
+              <w:rPr>
+                <w:rFonts w:hint="eastAsia"/>
+              </w:rPr>
+              <w:t>user</w:t>
+            </w:r>
+            <w:r>
+              <w:rPr>
+                <w:rFonts w:hint="eastAsia"/>
+              </w:rPr>
+              <w:t>）</w:t>
+            </w:r>
+          </w:p>
+        </w:tc>
+        <w:tc>
+          <w:tcPr>
+            <w:tcW w:w="2074" w:type="dxa"/>
+          </w:tcPr>
+          <w:p>
+            <w:r>
+              <w:rPr>
+                <w:rFonts w:hint="eastAsia"/>
+              </w:rPr>
+              <w:t>文章作者的用户名</w:t>
             </w:r>
           </w:p>
         </w:tc>
@@ -1046,19 +1084,7 @@
               <w:rPr>
                 <w:rFonts w:hint="eastAsia"/>
               </w:rPr>
-              <w:t>文章</w:t>
-            </w:r>
-            <w:r>
-              <w:rPr>
-                <w:rFonts w:hint="eastAsia"/>
-              </w:rPr>
-              <w:t>创建</w:t>
-            </w:r>
-            <w:r>
-              <w:rPr>
-                <w:rFonts w:hint="eastAsia"/>
-              </w:rPr>
-              <w:t>日期</w:t>
+              <w:t>文章创建日期</w:t>
             </w:r>
           </w:p>
         </w:tc>
@@ -1181,7 +1207,13 @@
               <w:rPr>
                 <w:rFonts w:hint="eastAsia"/>
               </w:rPr>
-              <w:t>200字的简介</w:t>
+              <w:t>200</w:t>
+            </w:r>
+            <w:r>
+              <w:rPr>
+                <w:rFonts w:hint="eastAsia"/>
+              </w:rPr>
+              <w:t>字的简介</w:t>
             </w:r>
           </w:p>
         </w:tc>
@@ -1228,7 +1260,13 @@
               <w:rPr>
                 <w:rFonts w:hint="eastAsia"/>
               </w:rPr>
-              <w:t>外键（a</w:t>
+              <w:t>外键（</w:t>
+            </w:r>
+            <w:r>
+              <w:rPr>
+                <w:rFonts w:hint="eastAsia"/>
+              </w:rPr>
+              <w:t>a</w:t>
             </w:r>
             <w:r>
               <w:t>rticle_type</w:t>
@@ -1536,13 +1574,7 @@
               <w:rPr>
                 <w:color w:val="000000" w:themeColor="text1"/>
               </w:rPr>
-              <w:t>itle_image</w:t>
-            </w:r>
-            <w:r>
-              <w:rPr>
-                <w:color w:val="000000" w:themeColor="text1"/>
-              </w:rPr>
-              <w:t>_url</w:t>
+              <w:t>itle_image_url</w:t>
             </w:r>
           </w:p>
         </w:tc>
@@ -1577,7 +1609,13 @@
               <w:rPr>
                 <w:rFonts w:hint="eastAsia"/>
               </w:rPr>
-              <w:t>题图url</w:t>
+              <w:t>题图</w:t>
+            </w:r>
+            <w:r>
+              <w:rPr>
+                <w:rFonts w:hint="eastAsia"/>
+              </w:rPr>
+              <w:t>url</w:t>
             </w:r>
           </w:p>
         </w:tc>
@@ -1655,25 +1693,26 @@
         <w:rPr>
           <w:rFonts w:hint="eastAsia"/>
         </w:rPr>
-        <w:t xml:space="preserve">                            文章的评论：</w:t>
-      </w:r>
-      <w:r>
-        <w:rPr>
-          <w:rFonts w:hint="eastAsia"/>
-        </w:rPr>
-        <w:t>article_</w:t>
-      </w:r>
-      <w:r>
-        <w:rPr>
-          <w:rFonts w:hint="eastAsia"/>
-        </w:rPr>
-        <w:t>comment</w:t>
+        <w:t xml:space="preserve">                            </w:t>
+      </w:r>
+      <w:r>
+        <w:rPr>
+          <w:rFonts w:hint="eastAsia"/>
+        </w:rPr>
+        <w:t>文章的评论：</w:t>
+      </w:r>
+      <w:r>
+        <w:rPr>
+          <w:rFonts w:hint="eastAsia"/>
+        </w:rPr>
+        <w:t>article_comment</w:t>
       </w:r>
     </w:p>
     <w:tbl>
       <w:tblPr>
-        <w:tblStyle w:val="a3"/>
-        <w:tblW w:w="0" w:type="auto"/>
+        <w:tblStyle w:val="af0"/>
+        <w:tblW w:w="8296" w:type="dxa"/>
+        <w:tblLayout w:type="fixed"/>
         <w:tblLook w:val="04A0" w:firstRow="1" w:lastRow="0" w:firstColumn="1" w:lastColumn="0" w:noHBand="0" w:noVBand="1"/>
       </w:tblPr>
       <w:tblGrid>
@@ -1855,7 +1894,13 @@
               <w:rPr>
                 <w:rFonts w:hint="eastAsia"/>
               </w:rPr>
-              <w:t>文章的ID</w:t>
+              <w:t>文章的</w:t>
+            </w:r>
+            <w:r>
+              <w:rPr>
+                <w:rFonts w:hint="eastAsia"/>
+              </w:rPr>
+              <w:t>ID</w:t>
             </w:r>
           </w:p>
         </w:tc>
@@ -1984,7 +2029,19 @@
               <w:rPr>
                 <w:rFonts w:hint="eastAsia"/>
               </w:rPr>
-              <w:t>评论正文500字</w:t>
+              <w:t>评论正文</w:t>
+            </w:r>
+            <w:r>
+              <w:rPr>
+                <w:rFonts w:hint="eastAsia"/>
+              </w:rPr>
+              <w:t>500</w:t>
+            </w:r>
+            <w:r>
+              <w:rPr>
+                <w:rFonts w:hint="eastAsia"/>
+              </w:rPr>
+              <w:t>字</w:t>
             </w:r>
           </w:p>
         </w:tc>
@@ -2054,7 +2111,13 @@
         <w:rPr>
           <w:rFonts w:hint="eastAsia"/>
         </w:rPr>
-        <w:t xml:space="preserve">                           评论回复表：</w:t>
+        <w:t xml:space="preserve">                           </w:t>
+      </w:r>
+      <w:r>
+        <w:rPr>
+          <w:rFonts w:hint="eastAsia"/>
+        </w:rPr>
+        <w:t>评论回复表：</w:t>
       </w:r>
       <w:r>
         <w:rPr>
@@ -2074,8 +2137,9 @@
     </w:p>
     <w:tbl>
       <w:tblPr>
-        <w:tblStyle w:val="a3"/>
-        <w:tblW w:w="0" w:type="auto"/>
+        <w:tblStyle w:val="af0"/>
+        <w:tblW w:w="8296" w:type="dxa"/>
+        <w:tblLayout w:type="fixed"/>
         <w:tblLook w:val="04A0" w:firstRow="1" w:lastRow="0" w:firstColumn="1" w:lastColumn="0" w:noHBand="0" w:noVBand="1"/>
       </w:tblPr>
       <w:tblGrid>
@@ -2277,10 +2341,7 @@
               <w:t>re</w:t>
             </w:r>
             <w:r>
-              <w:t>_</w:t>
-            </w:r>
-            <w:r>
-              <w:t>user</w:t>
+              <w:t>_user</w:t>
             </w:r>
           </w:p>
         </w:tc>
@@ -2481,7 +2542,19 @@
               <w:rPr>
                 <w:rFonts w:hint="eastAsia"/>
               </w:rPr>
-              <w:t>回复内容500字</w:t>
+              <w:t>回复内容</w:t>
+            </w:r>
+            <w:r>
+              <w:rPr>
+                <w:rFonts w:hint="eastAsia"/>
+              </w:rPr>
+              <w:t>500</w:t>
+            </w:r>
+            <w:r>
+              <w:rPr>
+                <w:rFonts w:hint="eastAsia"/>
+              </w:rPr>
+              <w:t>字</w:t>
             </w:r>
           </w:p>
         </w:tc>
@@ -2510,7 +2583,7 @@
           <w:color w:val="FF0000"/>
           <w:highlight w:val="green"/>
         </w:rPr>
-        <w:t>(取消点赞</w:t>
+        <w:t>(</w:t>
       </w:r>
       <w:r>
         <w:rPr>
@@ -2518,7 +2591,7 @@
           <w:color w:val="FF0000"/>
           <w:highlight w:val="green"/>
         </w:rPr>
-        <w:t>，该表不再需要</w:t>
+        <w:t>取消点赞，该表不再需要</w:t>
       </w:r>
       <w:r>
         <w:rPr>
@@ -2544,8 +2617,9 @@
     </w:p>
     <w:tbl>
       <w:tblPr>
-        <w:tblStyle w:val="a3"/>
-        <w:tblW w:w="0" w:type="auto"/>
+        <w:tblStyle w:val="af0"/>
+        <w:tblW w:w="8296" w:type="dxa"/>
+        <w:tblLayout w:type="fixed"/>
         <w:tblLook w:val="04A0" w:firstRow="1" w:lastRow="0" w:firstColumn="1" w:lastColumn="0" w:noHBand="0" w:noVBand="1"/>
       </w:tblPr>
       <w:tblGrid>
@@ -2686,7 +2760,14 @@
                 <w:rFonts w:hint="eastAsia"/>
                 <w:highlight w:val="green"/>
               </w:rPr>
-              <w:t>主键，被描述表的ID</w:t>
+              <w:t>主键，被描述表的</w:t>
+            </w:r>
+            <w:r>
+              <w:rPr>
+                <w:rFonts w:hint="eastAsia"/>
+                <w:highlight w:val="green"/>
+              </w:rPr>
+              <w:t>ID</w:t>
             </w:r>
           </w:p>
         </w:tc>
@@ -2803,14 +2884,97 @@
                 <w:rFonts w:hint="eastAsia"/>
                 <w:highlight w:val="green"/>
               </w:rPr>
-              <w:t>user</w:t>
-            </w:r>
-            <w:r>
-              <w:rPr>
-                <w:rFonts w:hint="eastAsia"/>
+              <w:t>username</w:t>
+            </w:r>
+          </w:p>
+        </w:tc>
+        <w:tc>
+          <w:tcPr>
+            <w:tcW w:w="1890" w:type="dxa"/>
+          </w:tcPr>
+          <w:p>
+            <w:pPr>
+              <w:rPr>
                 <w:highlight w:val="green"/>
               </w:rPr>
-              <w:t>name</w:t>
+            </w:pPr>
+            <w:r>
+              <w:rPr>
+                <w:rFonts w:hint="eastAsia"/>
+                <w:highlight w:val="green"/>
+              </w:rPr>
+              <w:t>varchar</w:t>
+            </w:r>
+            <w:r>
+              <w:rPr>
+                <w:highlight w:val="green"/>
+              </w:rPr>
+              <w:t>(25)</w:t>
+            </w:r>
+          </w:p>
+        </w:tc>
+        <w:tc>
+          <w:tcPr>
+            <w:tcW w:w="2258" w:type="dxa"/>
+          </w:tcPr>
+          <w:p>
+            <w:pPr>
+              <w:rPr>
+                <w:highlight w:val="green"/>
+              </w:rPr>
+            </w:pPr>
+            <w:r>
+              <w:rPr>
+                <w:rFonts w:hint="eastAsia"/>
+                <w:highlight w:val="green"/>
+              </w:rPr>
+              <w:t>不可空（外键）</w:t>
+            </w:r>
+          </w:p>
+        </w:tc>
+        <w:tc>
+          <w:tcPr>
+            <w:tcW w:w="2074" w:type="dxa"/>
+          </w:tcPr>
+          <w:p>
+            <w:pPr>
+              <w:rPr>
+                <w:highlight w:val="green"/>
+              </w:rPr>
+            </w:pPr>
+            <w:r>
+              <w:rPr>
+                <w:rFonts w:hint="eastAsia"/>
+                <w:highlight w:val="green"/>
+              </w:rPr>
+              <w:t>发出点赞的用户名</w:t>
+            </w:r>
+          </w:p>
+        </w:tc>
+      </w:tr>
+      <w:tr>
+        <w:tc>
+          <w:tcPr>
+            <w:tcW w:w="2074" w:type="dxa"/>
+          </w:tcPr>
+          <w:p>
+            <w:pPr>
+              <w:rPr>
+                <w:highlight w:val="green"/>
+              </w:rPr>
+            </w:pPr>
+            <w:r>
+              <w:rPr>
+                <w:rFonts w:hint="eastAsia"/>
+                <w:highlight w:val="green"/>
+              </w:rPr>
+              <w:t>by_</w:t>
+            </w:r>
+            <w:r>
+              <w:rPr>
+                <w:highlight w:val="green"/>
+              </w:rPr>
+              <w:t>username</w:t>
             </w:r>
           </w:p>
         </w:tc>
@@ -2854,125 +3018,7 @@
                 <w:rFonts w:hint="eastAsia"/>
                 <w:highlight w:val="green"/>
               </w:rPr>
-              <w:t>不可空</w:t>
-            </w:r>
-            <w:r>
-              <w:rPr>
-                <w:rFonts w:hint="eastAsia"/>
-                <w:highlight w:val="green"/>
-              </w:rPr>
-              <w:t>（</w:t>
-            </w:r>
-            <w:r>
-              <w:rPr>
-                <w:rFonts w:hint="eastAsia"/>
-                <w:highlight w:val="green"/>
-              </w:rPr>
-              <w:t>外键</w:t>
-            </w:r>
-            <w:r>
-              <w:rPr>
-                <w:rFonts w:hint="eastAsia"/>
-                <w:highlight w:val="green"/>
-              </w:rPr>
-              <w:t>）</w:t>
-            </w:r>
-          </w:p>
-        </w:tc>
-        <w:tc>
-          <w:tcPr>
-            <w:tcW w:w="2074" w:type="dxa"/>
-          </w:tcPr>
-          <w:p>
-            <w:pPr>
-              <w:rPr>
-                <w:highlight w:val="green"/>
-              </w:rPr>
-            </w:pPr>
-            <w:r>
-              <w:rPr>
-                <w:rFonts w:hint="eastAsia"/>
-                <w:highlight w:val="green"/>
-              </w:rPr>
-              <w:t>发出点赞的用户名</w:t>
-            </w:r>
-          </w:p>
-        </w:tc>
-      </w:tr>
-      <w:tr>
-        <w:tc>
-          <w:tcPr>
-            <w:tcW w:w="2074" w:type="dxa"/>
-          </w:tcPr>
-          <w:p>
-            <w:pPr>
-              <w:rPr>
-                <w:highlight w:val="green"/>
-              </w:rPr>
-            </w:pPr>
-            <w:r>
-              <w:rPr>
-                <w:rFonts w:hint="eastAsia"/>
-                <w:highlight w:val="green"/>
-              </w:rPr>
-              <w:t>by_</w:t>
-            </w:r>
-            <w:r>
-              <w:rPr>
-                <w:highlight w:val="green"/>
-              </w:rPr>
-              <w:t>username</w:t>
-            </w:r>
-          </w:p>
-        </w:tc>
-        <w:tc>
-          <w:tcPr>
-            <w:tcW w:w="1890" w:type="dxa"/>
-          </w:tcPr>
-          <w:p>
-            <w:pPr>
-              <w:rPr>
-                <w:highlight w:val="green"/>
-              </w:rPr>
-            </w:pPr>
-            <w:r>
-              <w:rPr>
-                <w:rFonts w:hint="eastAsia"/>
-                <w:highlight w:val="green"/>
-              </w:rPr>
-              <w:t>varchar</w:t>
-            </w:r>
-            <w:r>
-              <w:rPr>
-                <w:highlight w:val="green"/>
-              </w:rPr>
-              <w:t>(25)</w:t>
-            </w:r>
-          </w:p>
-        </w:tc>
-        <w:tc>
-          <w:tcPr>
-            <w:tcW w:w="2258" w:type="dxa"/>
-          </w:tcPr>
-          <w:p>
-            <w:pPr>
-              <w:rPr>
-                <w:highlight w:val="green"/>
-              </w:rPr>
-            </w:pPr>
-            <w:r>
-              <w:rPr>
-                <w:rFonts w:hint="eastAsia"/>
-                <w:highlight w:val="green"/>
-              </w:rPr>
-              <w:t>不可空</w:t>
-            </w:r>
-            <w:r>
-              <w:rPr>
-                <w:rFonts w:hint="eastAsia"/>
-                <w:highlight w:val="green"/>
-              </w:rPr>
-              <w:t>（外键）</w:t>
+              <w:t>不可空（外键）</w:t>
             </w:r>
           </w:p>
         </w:tc>
@@ -3091,7 +3137,13 @@
         <w:rPr>
           <w:rFonts w:hint="eastAsia"/>
         </w:rPr>
-        <w:t>关注表：at</w:t>
+        <w:t>关注表：</w:t>
+      </w:r>
+      <w:r>
+        <w:rPr>
+          <w:rFonts w:hint="eastAsia"/>
+        </w:rPr>
+        <w:t>at</w:t>
       </w:r>
       <w:r>
         <w:t>tention</w:t>
@@ -3099,8 +3151,9 @@
     </w:p>
     <w:tbl>
       <w:tblPr>
-        <w:tblStyle w:val="a3"/>
-        <w:tblW w:w="0" w:type="auto"/>
+        <w:tblStyle w:val="af0"/>
+        <w:tblW w:w="8296" w:type="dxa"/>
+        <w:tblLayout w:type="fixed"/>
         <w:tblLook w:val="04A0" w:firstRow="1" w:lastRow="0" w:firstColumn="1" w:lastColumn="0" w:noHBand="0" w:noVBand="1"/>
       </w:tblPr>
       <w:tblGrid>
@@ -3256,7 +3309,13 @@
               <w:rPr>
                 <w:rFonts w:hint="eastAsia"/>
               </w:rPr>
-              <w:t>(外键</w:t>
+              <w:t>(</w:t>
+            </w:r>
+            <w:r>
+              <w:rPr>
+                <w:rFonts w:hint="eastAsia"/>
+              </w:rPr>
+              <w:t>外键</w:t>
             </w:r>
             <w:r>
               <w:t>)</w:t>
@@ -3280,75 +3339,7 @@
                 <w:color w:val="FF0000"/>
                 <w:highlight w:val="yellow"/>
               </w:rPr>
-              <w:t>（id）</w:t>
-            </w:r>
-          </w:p>
-        </w:tc>
-      </w:tr>
-      <w:tr>
-        <w:tc>
-          <w:tcPr>
-            <w:tcW w:w="2074" w:type="dxa"/>
-          </w:tcPr>
-          <w:p>
-            <w:r>
-              <w:rPr>
-                <w:rFonts w:hint="eastAsia"/>
-              </w:rPr>
-              <w:t>by</w:t>
-            </w:r>
-            <w:r>
-              <w:t>_user</w:t>
-            </w:r>
-          </w:p>
-        </w:tc>
-        <w:tc>
-          <w:tcPr>
-            <w:tcW w:w="2074" w:type="dxa"/>
-          </w:tcPr>
-          <w:p>
-            <w:bookmarkStart w:id="0" w:name="_GoBack"/>
-            <w:bookmarkEnd w:id="0"/>
-            <w:r>
-              <w:rPr>
-                <w:rFonts w:hint="eastAsia"/>
-              </w:rPr>
-              <w:t>int</w:t>
-            </w:r>
-          </w:p>
-        </w:tc>
-        <w:tc>
-          <w:tcPr>
-            <w:tcW w:w="2074" w:type="dxa"/>
-          </w:tcPr>
-          <w:p>
-            <w:r>
-              <w:rPr>
-                <w:rFonts w:hint="eastAsia"/>
-              </w:rPr>
-              <w:t>不可</w:t>
-            </w:r>
-            <w:r>
-              <w:rPr>
-                <w:rFonts w:hint="eastAsia"/>
-              </w:rPr>
-              <w:t>空(外键</w:t>
-            </w:r>
-            <w:r>
-              <w:t>)</w:t>
-            </w:r>
-          </w:p>
-        </w:tc>
-        <w:tc>
-          <w:tcPr>
-            <w:tcW w:w="2074" w:type="dxa"/>
-          </w:tcPr>
-          <w:p>
-            <w:r>
-              <w:rPr>
-                <w:rFonts w:hint="eastAsia"/>
-              </w:rPr>
-              <w:t>被关注的用户名</w:t>
+              <w:t>（</w:t>
             </w:r>
             <w:r>
               <w:rPr>
@@ -3356,7 +3347,111 @@
                 <w:color w:val="FF0000"/>
                 <w:highlight w:val="yellow"/>
               </w:rPr>
-              <w:t>（id）</w:t>
+              <w:t>id</w:t>
+            </w:r>
+            <w:r>
+              <w:rPr>
+                <w:rFonts w:hint="eastAsia"/>
+                <w:color w:val="FF0000"/>
+                <w:highlight w:val="yellow"/>
+              </w:rPr>
+              <w:t>）</w:t>
+            </w:r>
+          </w:p>
+        </w:tc>
+      </w:tr>
+      <w:tr>
+        <w:tc>
+          <w:tcPr>
+            <w:tcW w:w="2074" w:type="dxa"/>
+          </w:tcPr>
+          <w:p>
+            <w:r>
+              <w:rPr>
+                <w:rFonts w:hint="eastAsia"/>
+              </w:rPr>
+              <w:t>by</w:t>
+            </w:r>
+            <w:r>
+              <w:t>_user</w:t>
+            </w:r>
+          </w:p>
+        </w:tc>
+        <w:tc>
+          <w:tcPr>
+            <w:tcW w:w="2074" w:type="dxa"/>
+          </w:tcPr>
+          <w:p>
+            <w:r>
+              <w:rPr>
+                <w:rFonts w:hint="eastAsia"/>
+              </w:rPr>
+              <w:t>int</w:t>
+            </w:r>
+          </w:p>
+        </w:tc>
+        <w:tc>
+          <w:tcPr>
+            <w:tcW w:w="2074" w:type="dxa"/>
+          </w:tcPr>
+          <w:p>
+            <w:r>
+              <w:rPr>
+                <w:rFonts w:hint="eastAsia"/>
+              </w:rPr>
+              <w:t>不可空</w:t>
+            </w:r>
+            <w:r>
+              <w:rPr>
+                <w:rFonts w:hint="eastAsia"/>
+              </w:rPr>
+              <w:t>(</w:t>
+            </w:r>
+            <w:r>
+              <w:rPr>
+                <w:rFonts w:hint="eastAsia"/>
+              </w:rPr>
+              <w:t>外键</w:t>
+            </w:r>
+            <w:r>
+              <w:t>)</w:t>
+            </w:r>
+          </w:p>
+        </w:tc>
+        <w:tc>
+          <w:tcPr>
+            <w:tcW w:w="2074" w:type="dxa"/>
+          </w:tcPr>
+          <w:p>
+            <w:r>
+              <w:rPr>
+                <w:rFonts w:hint="eastAsia"/>
+              </w:rPr>
+              <w:t>被关注的用户名</w:t>
+            </w:r>
+            <w:r>
+              <w:rPr>
+                <w:rFonts w:hint="eastAsia"/>
+                <w:color w:val="FF0000"/>
+                <w:highlight w:val="yellow"/>
+              </w:rPr>
+              <w:t>（</w:t>
+            </w:r>
+            <w:r>
+              <w:rPr>
+                <w:rFonts w:hint="eastAsia"/>
+                <w:color w:val="FF0000"/>
+                <w:highlight w:val="yellow"/>
+              </w:rPr>
+              <w:t>id</w:t>
+            </w:r>
+            <w:r>
+              <w:rPr>
+                <w:rFonts w:hint="eastAsia"/>
+                <w:color w:val="FF0000"/>
+                <w:highlight w:val="yellow"/>
+              </w:rPr>
+              <w:t>）</w:t>
             </w:r>
           </w:p>
         </w:tc>
@@ -3376,7 +3471,7 @@
           <w:color w:val="FF0000"/>
           <w:highlight w:val="yellow"/>
         </w:rPr>
-        <w:t>增加文章类别表</w:t>
+        <w:t>增加文章类别表（字段包含类别</w:t>
       </w:r>
       <w:r>
         <w:rPr>
@@ -3384,7 +3479,15 @@
           <w:color w:val="FF0000"/>
           <w:highlight w:val="yellow"/>
         </w:rPr>
-        <w:t>（字段包含类别id，类别名）</w:t>
+        <w:t>id</w:t>
+      </w:r>
+      <w:r>
+        <w:rPr>
+          <w:rFonts w:hint="eastAsia"/>
+          <w:color w:val="FF0000"/>
+          <w:highlight w:val="yellow"/>
+        </w:rPr>
+        <w:t>，类别名）</w:t>
       </w:r>
     </w:p>
     <w:p>
@@ -3410,14 +3513,14 @@
           <w:rFonts w:hint="eastAsia"/>
           <w:color w:val="000000" w:themeColor="text1"/>
         </w:rPr>
-        <w:t>文章类别表</w:t>
+        <w:t>文章类别表：</w:t>
       </w:r>
       <w:r>
         <w:rPr>
           <w:rFonts w:hint="eastAsia"/>
           <w:color w:val="000000" w:themeColor="text1"/>
         </w:rPr>
-        <w:t>：article</w:t>
+        <w:t>article</w:t>
       </w:r>
       <w:r>
         <w:rPr>
@@ -3428,8 +3531,9 @@
     </w:p>
     <w:tbl>
       <w:tblPr>
-        <w:tblStyle w:val="a3"/>
-        <w:tblW w:w="0" w:type="auto"/>
+        <w:tblStyle w:val="af0"/>
+        <w:tblW w:w="8296" w:type="dxa"/>
+        <w:tblLayout w:type="fixed"/>
         <w:tblLook w:val="04A0" w:firstRow="1" w:lastRow="0" w:firstColumn="1" w:lastColumn="0" w:noHBand="0" w:noVBand="1"/>
       </w:tblPr>
       <w:tblGrid>
@@ -3583,7 +3687,28 @@
                 <w:rFonts w:hint="eastAsia"/>
                 <w:color w:val="000000" w:themeColor="text1"/>
               </w:rPr>
-              <w:t>(外键（article）</w:t>
+              <w:t>(</w:t>
+            </w:r>
+            <w:r>
+              <w:rPr>
+                <w:rFonts w:hint="eastAsia"/>
+                <w:color w:val="000000" w:themeColor="text1"/>
+              </w:rPr>
+              <w:t>外键（</w:t>
+            </w:r>
+            <w:r>
+              <w:rPr>
+                <w:rFonts w:hint="eastAsia"/>
+                <w:color w:val="000000" w:themeColor="text1"/>
+              </w:rPr>
+              <w:t>article</w:t>
+            </w:r>
+            <w:r>
+              <w:rPr>
+                <w:rFonts w:hint="eastAsia"/>
+                <w:color w:val="000000" w:themeColor="text1"/>
+              </w:rPr>
+              <w:t>）</w:t>
             </w:r>
             <w:r>
               <w:rPr>
@@ -3717,7 +3842,7 @@
           <w:color w:val="FF0000"/>
           <w:highlight w:val="yellow"/>
         </w:rPr>
-        <w:t>增加文章收藏表</w:t>
+        <w:t>增加文章收藏表（字段包括文章</w:t>
       </w:r>
       <w:r>
         <w:rPr>
@@ -3725,7 +3850,31 @@
           <w:color w:val="FF0000"/>
           <w:highlight w:val="yellow"/>
         </w:rPr>
-        <w:t>（字段包括文章id，收藏用户的id）</w:t>
+        <w:t>id</w:t>
+      </w:r>
+      <w:r>
+        <w:rPr>
+          <w:rFonts w:hint="eastAsia"/>
+          <w:color w:val="FF0000"/>
+          <w:highlight w:val="yellow"/>
+        </w:rPr>
+        <w:t>，收藏用户的</w:t>
+      </w:r>
+      <w:r>
+        <w:rPr>
+          <w:rFonts w:hint="eastAsia"/>
+          <w:color w:val="FF0000"/>
+          <w:highlight w:val="yellow"/>
+        </w:rPr>
+        <w:t>id</w:t>
+      </w:r>
+      <w:r>
+        <w:rPr>
+          <w:rFonts w:hint="eastAsia"/>
+          <w:color w:val="FF0000"/>
+          <w:highlight w:val="yellow"/>
+        </w:rPr>
+        <w:t>）</w:t>
       </w:r>
     </w:p>
     <w:p>
@@ -3749,7 +3898,13 @@
         <w:rPr>
           <w:rFonts w:hint="eastAsia"/>
         </w:rPr>
-        <w:t>收藏表：c</w:t>
+        <w:t>收藏表：</w:t>
+      </w:r>
+      <w:r>
+        <w:rPr>
+          <w:rFonts w:hint="eastAsia"/>
+        </w:rPr>
+        <w:t>c</w:t>
       </w:r>
       <w:r>
         <w:t>ollect</w:t>
@@ -3757,8 +3912,9 @@
     </w:p>
     <w:tbl>
       <w:tblPr>
-        <w:tblStyle w:val="a3"/>
-        <w:tblW w:w="0" w:type="auto"/>
+        <w:tblStyle w:val="af0"/>
+        <w:tblW w:w="8296" w:type="dxa"/>
+        <w:tblLayout w:type="fixed"/>
         <w:tblLook w:val="04A0" w:firstRow="1" w:lastRow="0" w:firstColumn="1" w:lastColumn="0" w:noHBand="0" w:noVBand="1"/>
       </w:tblPr>
       <w:tblGrid>
@@ -3870,7 +4026,19 @@
                 <w:rFonts w:hint="eastAsia"/>
               </w:rPr>
               <w:lastRenderedPageBreak/>
-              <w:t>外键（article）</w:t>
+              <w:t>外键（</w:t>
+            </w:r>
+            <w:r>
+              <w:rPr>
+                <w:rFonts w:hint="eastAsia"/>
+              </w:rPr>
+              <w:t>article</w:t>
+            </w:r>
+            <w:r>
+              <w:rPr>
+                <w:rFonts w:hint="eastAsia"/>
+              </w:rPr>
+              <w:t>）</w:t>
             </w:r>
           </w:p>
         </w:tc>
@@ -3884,7 +4052,13 @@
                 <w:rFonts w:hint="eastAsia"/>
               </w:rPr>
               <w:lastRenderedPageBreak/>
-              <w:t>文章id</w:t>
+              <w:t>文章</w:t>
+            </w:r>
+            <w:r>
+              <w:rPr>
+                <w:rFonts w:hint="eastAsia"/>
+              </w:rPr>
+              <w:t>id</w:t>
             </w:r>
           </w:p>
         </w:tc>
@@ -3937,7 +4111,13 @@
               <w:rPr>
                 <w:rFonts w:hint="eastAsia"/>
               </w:rPr>
-              <w:t>收藏用户的id</w:t>
+              <w:t>收藏用户的</w:t>
+            </w:r>
+            <w:r>
+              <w:rPr>
+                <w:rFonts w:hint="eastAsia"/>
+              </w:rPr>
+              <w:t>id</w:t>
             </w:r>
           </w:p>
         </w:tc>
@@ -3964,7 +4144,7 @@
           <w:color w:val="FF0000"/>
           <w:highlight w:val="yellow"/>
         </w:rPr>
-        <w:t>增加文章置顶表</w:t>
+        <w:t>增加文章置顶表（字段包含文章</w:t>
       </w:r>
       <w:r>
         <w:rPr>
@@ -3972,7 +4152,31 @@
           <w:color w:val="FF0000"/>
           <w:highlight w:val="yellow"/>
         </w:rPr>
-        <w:t>（字段包含文章id，类别id）</w:t>
+        <w:t>id</w:t>
+      </w:r>
+      <w:r>
+        <w:rPr>
+          <w:rFonts w:hint="eastAsia"/>
+          <w:color w:val="FF0000"/>
+          <w:highlight w:val="yellow"/>
+        </w:rPr>
+        <w:t>，类别</w:t>
+      </w:r>
+      <w:r>
+        <w:rPr>
+          <w:rFonts w:hint="eastAsia"/>
+          <w:color w:val="FF0000"/>
+          <w:highlight w:val="yellow"/>
+        </w:rPr>
+        <w:t>id</w:t>
+      </w:r>
+      <w:r>
+        <w:rPr>
+          <w:rFonts w:hint="eastAsia"/>
+          <w:color w:val="FF0000"/>
+          <w:highlight w:val="yellow"/>
+        </w:rPr>
+        <w:t>）</w:t>
       </w:r>
     </w:p>
     <w:p>
@@ -3990,13 +4194,20 @@
         <w:rPr>
           <w:rFonts w:hint="eastAsia"/>
         </w:rPr>
-        <w:t>文章置顶表：top</w:t>
+        <w:t>文章置顶表：</w:t>
+      </w:r>
+      <w:r>
+        <w:rPr>
+          <w:rFonts w:hint="eastAsia"/>
+        </w:rPr>
+        <w:t>top</w:t>
       </w:r>
     </w:p>
     <w:tbl>
       <w:tblPr>
-        <w:tblStyle w:val="a3"/>
-        <w:tblW w:w="0" w:type="auto"/>
+        <w:tblStyle w:val="af0"/>
+        <w:tblW w:w="8296" w:type="dxa"/>
+        <w:tblLayout w:type="fixed"/>
         <w:tblLook w:val="04A0" w:firstRow="1" w:lastRow="0" w:firstColumn="1" w:lastColumn="0" w:noHBand="0" w:noVBand="1"/>
       </w:tblPr>
       <w:tblGrid>
@@ -4155,7 +4366,19 @@
               <w:rPr>
                 <w:rFonts w:hint="eastAsia"/>
               </w:rPr>
-              <w:t>主键（外键（article））</w:t>
+              <w:t>主键（外键（</w:t>
+            </w:r>
+            <w:r>
+              <w:rPr>
+                <w:rFonts w:hint="eastAsia"/>
+              </w:rPr>
+              <w:t>article</w:t>
+            </w:r>
+            <w:r>
+              <w:rPr>
+                <w:rFonts w:hint="eastAsia"/>
+              </w:rPr>
+              <w:t>））</w:t>
             </w:r>
           </w:p>
         </w:tc>
@@ -4236,6 +4459,1293 @@
     </w:tbl>
     <w:p>
       <w:pPr>
+        <w:rPr>
+          <w:color w:val="000000" w:themeColor="text1"/>
+        </w:rPr>
+      </w:pPr>
+    </w:p>
+    <w:p>
+      <w:pPr>
+        <w:rPr>
+          <w:color w:val="000000" w:themeColor="text1"/>
+        </w:rPr>
+      </w:pPr>
+      <w:r>
+        <w:rPr>
+          <w:rFonts w:hint="eastAsia"/>
+          <w:color w:val="FF0000"/>
+          <w:highlight w:val="yellow"/>
+        </w:rPr>
+        <w:t>增加</w:t>
+      </w:r>
+      <w:r>
+        <w:rPr>
+          <w:rFonts w:hint="eastAsia"/>
+          <w:color w:val="FF0000"/>
+          <w:highlight w:val="yellow"/>
+        </w:rPr>
+        <w:t>轮播图</w:t>
+      </w:r>
+      <w:r>
+        <w:rPr>
+          <w:rFonts w:hint="eastAsia"/>
+          <w:color w:val="FF0000"/>
+          <w:highlight w:val="yellow"/>
+        </w:rPr>
+        <w:t>表（字段包含</w:t>
+      </w:r>
+      <w:r>
+        <w:rPr>
+          <w:rFonts w:hint="eastAsia"/>
+          <w:color w:val="FF0000"/>
+          <w:highlight w:val="yellow"/>
+        </w:rPr>
+        <w:t>图片</w:t>
+      </w:r>
+      <w:r>
+        <w:rPr>
+          <w:rFonts w:hint="eastAsia"/>
+          <w:color w:val="FF0000"/>
+          <w:highlight w:val="yellow"/>
+        </w:rPr>
+        <w:t>id</w:t>
+      </w:r>
+      <w:r>
+        <w:rPr>
+          <w:rFonts w:hint="eastAsia"/>
+          <w:color w:val="FF0000"/>
+          <w:highlight w:val="yellow"/>
+        </w:rPr>
+        <w:t>，轮播图片路径</w:t>
+      </w:r>
+      <w:r>
+        <w:rPr>
+          <w:rFonts w:hint="eastAsia"/>
+          <w:color w:val="FF0000"/>
+          <w:highlight w:val="yellow"/>
+        </w:rPr>
+        <w:t>，</w:t>
+      </w:r>
+      <w:r>
+        <w:rPr>
+          <w:rFonts w:hint="eastAsia"/>
+          <w:color w:val="FF0000"/>
+          <w:highlight w:val="yellow"/>
+        </w:rPr>
+        <w:t>轮播图次序，图片标题，图片链接</w:t>
+      </w:r>
+      <w:r>
+        <w:rPr>
+          <w:rFonts w:hint="eastAsia"/>
+          <w:color w:val="FF0000"/>
+          <w:highlight w:val="yellow"/>
+        </w:rPr>
+        <w:t>）</w:t>
+      </w:r>
+    </w:p>
+    <w:p>
+      <w:pPr>
+        <w:jc w:val="center"/>
+        <w:rPr>
+          <w:rFonts w:ascii="Arial" w:eastAsia="宋体" w:hAnsi="Arial" w:cs="Arial"/>
+          <w:color w:val="333333"/>
+          <w:sz w:val="18"/>
+          <w:szCs w:val="18"/>
+          <w:shd w:val="clear" w:color="auto" w:fill="FFFFFF"/>
+        </w:rPr>
+      </w:pPr>
+      <w:r>
+        <w:rPr>
+          <w:rFonts w:hint="eastAsia"/>
+          <w:color w:val="000000" w:themeColor="text1"/>
+        </w:rPr>
+        <w:t>轮播图：</w:t>
+      </w:r>
+      <w:r>
+        <w:rPr>
+          <w:rFonts w:ascii="Arial" w:eastAsia="宋体" w:hAnsi="Arial" w:cs="Arial"/>
+          <w:color w:val="333333"/>
+          <w:sz w:val="18"/>
+          <w:szCs w:val="18"/>
+          <w:shd w:val="clear" w:color="auto" w:fill="FFFFFF"/>
+        </w:rPr>
+        <w:t>Carousel</w:t>
+      </w:r>
+      <w:r>
+        <w:rPr>
+          <w:rFonts w:ascii="Arial" w:eastAsia="宋体" w:hAnsi="Arial" w:cs="Arial" w:hint="eastAsia"/>
+          <w:color w:val="333333"/>
+          <w:sz w:val="18"/>
+          <w:szCs w:val="18"/>
+          <w:shd w:val="clear" w:color="auto" w:fill="FFFFFF"/>
+        </w:rPr>
+        <w:t>_image</w:t>
+      </w:r>
+    </w:p>
+    <w:tbl>
+      <w:tblPr>
+        <w:tblStyle w:val="af0"/>
+        <w:tblW w:w="8522" w:type="dxa"/>
+        <w:tblLayout w:type="fixed"/>
+        <w:tblLook w:val="04A0" w:firstRow="1" w:lastRow="0" w:firstColumn="1" w:lastColumn="0" w:noHBand="0" w:noVBand="1"/>
+      </w:tblPr>
+      <w:tblGrid>
+        <w:gridCol w:w="2130"/>
+        <w:gridCol w:w="2130"/>
+        <w:gridCol w:w="2131"/>
+        <w:gridCol w:w="2131"/>
+      </w:tblGrid>
+      <w:tr>
+        <w:tc>
+          <w:tcPr>
+            <w:tcW w:w="2130" w:type="dxa"/>
+          </w:tcPr>
+          <w:p>
+            <w:r>
+              <w:rPr>
+                <w:rFonts w:hint="eastAsia"/>
+              </w:rPr>
+              <w:t>列名</w:t>
+            </w:r>
+          </w:p>
+        </w:tc>
+        <w:tc>
+          <w:tcPr>
+            <w:tcW w:w="2130" w:type="dxa"/>
+          </w:tcPr>
+          <w:p>
+            <w:r>
+              <w:rPr>
+                <w:rFonts w:hint="eastAsia"/>
+              </w:rPr>
+              <w:t>类型</w:t>
+            </w:r>
+          </w:p>
+        </w:tc>
+        <w:tc>
+          <w:tcPr>
+            <w:tcW w:w="2131" w:type="dxa"/>
+          </w:tcPr>
+          <w:p>
+            <w:r>
+              <w:rPr>
+                <w:rFonts w:hint="eastAsia"/>
+              </w:rPr>
+              <w:t>备注</w:t>
+            </w:r>
+          </w:p>
+        </w:tc>
+        <w:tc>
+          <w:tcPr>
+            <w:tcW w:w="2131" w:type="dxa"/>
+          </w:tcPr>
+          <w:p>
+            <w:r>
+              <w:rPr>
+                <w:rFonts w:hint="eastAsia"/>
+              </w:rPr>
+              <w:t>中文名</w:t>
+            </w:r>
+          </w:p>
+        </w:tc>
+      </w:tr>
+      <w:tr>
+        <w:tc>
+          <w:tcPr>
+            <w:tcW w:w="2130" w:type="dxa"/>
+          </w:tcPr>
+          <w:p>
+            <w:r>
+              <w:rPr>
+                <w:rFonts w:hint="eastAsia"/>
+              </w:rPr>
+              <w:t>cas_img_id</w:t>
+            </w:r>
+          </w:p>
+        </w:tc>
+        <w:tc>
+          <w:tcPr>
+            <w:tcW w:w="2130" w:type="dxa"/>
+          </w:tcPr>
+          <w:p>
+            <w:r>
+              <w:rPr>
+                <w:rFonts w:hint="eastAsia"/>
+              </w:rPr>
+              <w:t>int</w:t>
+            </w:r>
+          </w:p>
+        </w:tc>
+        <w:tc>
+          <w:tcPr>
+            <w:tcW w:w="2131" w:type="dxa"/>
+          </w:tcPr>
+          <w:p>
+            <w:r>
+              <w:rPr>
+                <w:rFonts w:hint="eastAsia"/>
+              </w:rPr>
+              <w:t>主键</w:t>
+            </w:r>
+          </w:p>
+        </w:tc>
+        <w:tc>
+          <w:tcPr>
+            <w:tcW w:w="2131" w:type="dxa"/>
+          </w:tcPr>
+          <w:p>
+            <w:r>
+              <w:rPr>
+                <w:rFonts w:hint="eastAsia"/>
+              </w:rPr>
+              <w:t>轮播图表主键</w:t>
+            </w:r>
+          </w:p>
+        </w:tc>
+      </w:tr>
+      <w:tr>
+        <w:tc>
+          <w:tcPr>
+            <w:tcW w:w="2130" w:type="dxa"/>
+          </w:tcPr>
+          <w:p>
+            <w:r>
+              <w:rPr>
+                <w:rFonts w:hint="eastAsia"/>
+              </w:rPr>
+              <w:t>cas_img</w:t>
+            </w:r>
+          </w:p>
+        </w:tc>
+        <w:tc>
+          <w:tcPr>
+            <w:tcW w:w="2130" w:type="dxa"/>
+          </w:tcPr>
+          <w:p>
+            <w:r>
+              <w:rPr>
+                <w:rFonts w:hint="eastAsia"/>
+              </w:rPr>
+              <w:t>varchar(200)</w:t>
+            </w:r>
+          </w:p>
+        </w:tc>
+        <w:tc>
+          <w:tcPr>
+            <w:tcW w:w="2131" w:type="dxa"/>
+          </w:tcPr>
+          <w:p>
+            <w:r>
+              <w:rPr>
+                <w:rFonts w:hint="eastAsia"/>
+              </w:rPr>
+              <w:t>不可空</w:t>
+            </w:r>
+          </w:p>
+        </w:tc>
+        <w:tc>
+          <w:tcPr>
+            <w:tcW w:w="2131" w:type="dxa"/>
+          </w:tcPr>
+          <w:p>
+            <w:r>
+              <w:rPr>
+                <w:rFonts w:hint="eastAsia"/>
+              </w:rPr>
+              <w:t>图片路径</w:t>
+            </w:r>
+          </w:p>
+        </w:tc>
+      </w:tr>
+      <w:tr>
+        <w:tc>
+          <w:tcPr>
+            <w:tcW w:w="2130" w:type="dxa"/>
+          </w:tcPr>
+          <w:p>
+            <w:r>
+              <w:rPr>
+                <w:rFonts w:hint="eastAsia"/>
+              </w:rPr>
+              <w:t>cas_order</w:t>
+            </w:r>
+          </w:p>
+        </w:tc>
+        <w:tc>
+          <w:tcPr>
+            <w:tcW w:w="2130" w:type="dxa"/>
+          </w:tcPr>
+          <w:p>
+            <w:r>
+              <w:rPr>
+                <w:rFonts w:hint="eastAsia"/>
+              </w:rPr>
+              <w:t>int</w:t>
+            </w:r>
+          </w:p>
+        </w:tc>
+        <w:tc>
+          <w:tcPr>
+            <w:tcW w:w="2131" w:type="dxa"/>
+          </w:tcPr>
+          <w:p>
+            <w:r>
+              <w:rPr>
+                <w:rFonts w:hint="eastAsia"/>
+              </w:rPr>
+              <w:t>不可空</w:t>
+            </w:r>
+          </w:p>
+        </w:tc>
+        <w:tc>
+          <w:tcPr>
+            <w:tcW w:w="2131" w:type="dxa"/>
+          </w:tcPr>
+          <w:p>
+            <w:r>
+              <w:rPr>
+                <w:rFonts w:hint="eastAsia"/>
+              </w:rPr>
+              <w:t>轮播图次序</w:t>
+            </w:r>
+          </w:p>
+        </w:tc>
+      </w:tr>
+      <w:tr>
+        <w:tc>
+          <w:tcPr>
+            <w:tcW w:w="2130" w:type="dxa"/>
+          </w:tcPr>
+          <w:p>
+            <w:r>
+              <w:rPr>
+                <w:rFonts w:hint="eastAsia"/>
+              </w:rPr>
+              <w:t>img_title</w:t>
+            </w:r>
+          </w:p>
+        </w:tc>
+        <w:tc>
+          <w:tcPr>
+            <w:tcW w:w="2130" w:type="dxa"/>
+          </w:tcPr>
+          <w:p>
+            <w:r>
+              <w:rPr>
+                <w:rFonts w:hint="eastAsia"/>
+              </w:rPr>
+              <w:t>varchar(20)</w:t>
+            </w:r>
+          </w:p>
+        </w:tc>
+        <w:tc>
+          <w:tcPr>
+            <w:tcW w:w="2131" w:type="dxa"/>
+          </w:tcPr>
+          <w:p>
+            <w:r>
+              <w:rPr>
+                <w:rFonts w:hint="eastAsia"/>
+              </w:rPr>
+              <w:t>不可空</w:t>
+            </w:r>
+          </w:p>
+        </w:tc>
+        <w:tc>
+          <w:tcPr>
+            <w:tcW w:w="2131" w:type="dxa"/>
+          </w:tcPr>
+          <w:p>
+            <w:r>
+              <w:rPr>
+                <w:rFonts w:hint="eastAsia"/>
+              </w:rPr>
+              <w:t>图片标题</w:t>
+            </w:r>
+          </w:p>
+        </w:tc>
+      </w:tr>
+      <w:tr>
+        <w:tc>
+          <w:tcPr>
+            <w:tcW w:w="2130" w:type="dxa"/>
+          </w:tcPr>
+          <w:p>
+            <w:r>
+              <w:rPr>
+                <w:rFonts w:hint="eastAsia"/>
+              </w:rPr>
+              <w:t>img_url</w:t>
+            </w:r>
+          </w:p>
+        </w:tc>
+        <w:tc>
+          <w:tcPr>
+            <w:tcW w:w="2130" w:type="dxa"/>
+          </w:tcPr>
+          <w:p>
+            <w:r>
+              <w:rPr>
+                <w:rFonts w:hint="eastAsia"/>
+              </w:rPr>
+              <w:t>varchar(100)</w:t>
+            </w:r>
+          </w:p>
+        </w:tc>
+        <w:tc>
+          <w:tcPr>
+            <w:tcW w:w="2131" w:type="dxa"/>
+          </w:tcPr>
+          <w:p>
+            <w:r>
+              <w:rPr>
+                <w:rFonts w:hint="eastAsia"/>
+              </w:rPr>
+              <w:t>不可空</w:t>
+            </w:r>
+          </w:p>
+        </w:tc>
+        <w:tc>
+          <w:tcPr>
+            <w:tcW w:w="2131" w:type="dxa"/>
+          </w:tcPr>
+          <w:p>
+            <w:r>
+              <w:rPr>
+                <w:rFonts w:hint="eastAsia"/>
+              </w:rPr>
+              <w:t>图片链接</w:t>
+            </w:r>
+          </w:p>
+        </w:tc>
+      </w:tr>
+    </w:tbl>
+    <w:p>
+      <w:pPr>
+        <w:rPr>
+          <w:rFonts w:ascii="Arial" w:eastAsia="宋体" w:hAnsi="Arial" w:cs="Arial"/>
+          <w:color w:val="333333"/>
+          <w:sz w:val="18"/>
+          <w:szCs w:val="18"/>
+          <w:shd w:val="clear" w:color="auto" w:fill="FFFFFF"/>
+        </w:rPr>
+      </w:pPr>
+    </w:p>
+    <w:p>
+      <w:pPr>
+        <w:rPr>
+          <w:rFonts w:ascii="Arial" w:eastAsia="宋体" w:hAnsi="Arial" w:cs="Arial"/>
+          <w:color w:val="333333"/>
+          <w:sz w:val="18"/>
+          <w:szCs w:val="18"/>
+          <w:shd w:val="clear" w:color="auto" w:fill="FFFFFF"/>
+        </w:rPr>
+      </w:pPr>
+      <w:r>
+        <w:rPr>
+          <w:rFonts w:hint="eastAsia"/>
+          <w:color w:val="FF0000"/>
+          <w:highlight w:val="yellow"/>
+        </w:rPr>
+        <w:t>增加</w:t>
+      </w:r>
+      <w:r>
+        <w:rPr>
+          <w:rFonts w:hint="eastAsia"/>
+          <w:color w:val="FF0000"/>
+          <w:highlight w:val="yellow"/>
+        </w:rPr>
+        <w:t>主页版块</w:t>
+      </w:r>
+      <w:r>
+        <w:rPr>
+          <w:rFonts w:hint="eastAsia"/>
+          <w:color w:val="FF0000"/>
+          <w:highlight w:val="yellow"/>
+        </w:rPr>
+        <w:t>表（字段包含</w:t>
+      </w:r>
+      <w:r>
+        <w:rPr>
+          <w:rFonts w:hint="eastAsia"/>
+          <w:color w:val="FF0000"/>
+          <w:highlight w:val="yellow"/>
+        </w:rPr>
+        <w:t>版块</w:t>
+      </w:r>
+      <w:r>
+        <w:rPr>
+          <w:rFonts w:hint="eastAsia"/>
+          <w:color w:val="FF0000"/>
+          <w:highlight w:val="yellow"/>
+        </w:rPr>
+        <w:t>id</w:t>
+      </w:r>
+      <w:r>
+        <w:rPr>
+          <w:rFonts w:hint="eastAsia"/>
+          <w:color w:val="FF0000"/>
+          <w:highlight w:val="yellow"/>
+        </w:rPr>
+        <w:t>，版块图片路径</w:t>
+      </w:r>
+      <w:r>
+        <w:rPr>
+          <w:rFonts w:hint="eastAsia"/>
+          <w:color w:val="FF0000"/>
+          <w:highlight w:val="yellow"/>
+        </w:rPr>
+        <w:t>，</w:t>
+      </w:r>
+      <w:r>
+        <w:rPr>
+          <w:rFonts w:hint="eastAsia"/>
+          <w:color w:val="FF0000"/>
+          <w:highlight w:val="yellow"/>
+        </w:rPr>
+        <w:t>版块主题，版块链接</w:t>
+      </w:r>
+      <w:r>
+        <w:rPr>
+          <w:rFonts w:hint="eastAsia"/>
+          <w:color w:val="FF0000"/>
+          <w:highlight w:val="yellow"/>
+        </w:rPr>
+        <w:t>）</w:t>
+      </w:r>
+    </w:p>
+    <w:p>
+      <w:pPr>
+        <w:jc w:val="center"/>
+        <w:rPr>
+          <w:color w:val="000000" w:themeColor="text1"/>
+        </w:rPr>
+      </w:pPr>
+      <w:r>
+        <w:rPr>
+          <w:rFonts w:hint="eastAsia"/>
+          <w:color w:val="000000" w:themeColor="text1"/>
+        </w:rPr>
+        <w:t>版块：</w:t>
+      </w:r>
+      <w:r>
+        <w:rPr>
+          <w:rFonts w:hint="eastAsia"/>
+          <w:color w:val="000000" w:themeColor="text1"/>
+        </w:rPr>
+        <w:t>section</w:t>
+      </w:r>
+    </w:p>
+    <w:tbl>
+      <w:tblPr>
+        <w:tblStyle w:val="af0"/>
+        <w:tblW w:w="8522" w:type="dxa"/>
+        <w:tblLayout w:type="fixed"/>
+        <w:tblLook w:val="04A0" w:firstRow="1" w:lastRow="0" w:firstColumn="1" w:lastColumn="0" w:noHBand="0" w:noVBand="1"/>
+      </w:tblPr>
+      <w:tblGrid>
+        <w:gridCol w:w="2130"/>
+        <w:gridCol w:w="2130"/>
+        <w:gridCol w:w="2131"/>
+        <w:gridCol w:w="2131"/>
+      </w:tblGrid>
+      <w:tr>
+        <w:tc>
+          <w:tcPr>
+            <w:tcW w:w="2130" w:type="dxa"/>
+          </w:tcPr>
+          <w:p>
+            <w:r>
+              <w:rPr>
+                <w:rFonts w:hint="eastAsia"/>
+              </w:rPr>
+              <w:t>列名</w:t>
+            </w:r>
+          </w:p>
+        </w:tc>
+        <w:tc>
+          <w:tcPr>
+            <w:tcW w:w="2130" w:type="dxa"/>
+          </w:tcPr>
+          <w:p>
+            <w:r>
+              <w:rPr>
+                <w:rFonts w:hint="eastAsia"/>
+              </w:rPr>
+              <w:t>类型</w:t>
+            </w:r>
+          </w:p>
+        </w:tc>
+        <w:tc>
+          <w:tcPr>
+            <w:tcW w:w="2131" w:type="dxa"/>
+          </w:tcPr>
+          <w:p>
+            <w:r>
+              <w:rPr>
+                <w:rFonts w:hint="eastAsia"/>
+              </w:rPr>
+              <w:t>备注</w:t>
+            </w:r>
+          </w:p>
+        </w:tc>
+        <w:tc>
+          <w:tcPr>
+            <w:tcW w:w="2131" w:type="dxa"/>
+          </w:tcPr>
+          <w:p>
+            <w:r>
+              <w:rPr>
+                <w:rFonts w:hint="eastAsia"/>
+              </w:rPr>
+              <w:t>中文名</w:t>
+            </w:r>
+          </w:p>
+        </w:tc>
+      </w:tr>
+      <w:tr>
+        <w:tc>
+          <w:tcPr>
+            <w:tcW w:w="2130" w:type="dxa"/>
+          </w:tcPr>
+          <w:p>
+            <w:r>
+              <w:rPr>
+                <w:rFonts w:hint="eastAsia"/>
+              </w:rPr>
+              <w:t>section_id</w:t>
+            </w:r>
+          </w:p>
+        </w:tc>
+        <w:tc>
+          <w:tcPr>
+            <w:tcW w:w="2130" w:type="dxa"/>
+          </w:tcPr>
+          <w:p>
+            <w:r>
+              <w:rPr>
+                <w:rFonts w:hint="eastAsia"/>
+              </w:rPr>
+              <w:t>int</w:t>
+            </w:r>
+          </w:p>
+        </w:tc>
+        <w:tc>
+          <w:tcPr>
+            <w:tcW w:w="2131" w:type="dxa"/>
+          </w:tcPr>
+          <w:p>
+            <w:r>
+              <w:rPr>
+                <w:rFonts w:hint="eastAsia"/>
+              </w:rPr>
+              <w:t>主键</w:t>
+            </w:r>
+          </w:p>
+        </w:tc>
+        <w:tc>
+          <w:tcPr>
+            <w:tcW w:w="2131" w:type="dxa"/>
+          </w:tcPr>
+          <w:p>
+            <w:r>
+              <w:rPr>
+                <w:rFonts w:hint="eastAsia"/>
+              </w:rPr>
+              <w:t>版块表主键</w:t>
+            </w:r>
+          </w:p>
+        </w:tc>
+      </w:tr>
+      <w:tr>
+        <w:tc>
+          <w:tcPr>
+            <w:tcW w:w="2130" w:type="dxa"/>
+          </w:tcPr>
+          <w:p>
+            <w:r>
+              <w:rPr>
+                <w:rFonts w:hint="eastAsia"/>
+              </w:rPr>
+              <w:t>sec_img</w:t>
+            </w:r>
+          </w:p>
+        </w:tc>
+        <w:tc>
+          <w:tcPr>
+            <w:tcW w:w="2130" w:type="dxa"/>
+          </w:tcPr>
+          <w:p>
+            <w:r>
+              <w:rPr>
+                <w:rFonts w:hint="eastAsia"/>
+              </w:rPr>
+              <w:t>varchar(200)</w:t>
+            </w:r>
+          </w:p>
+        </w:tc>
+        <w:tc>
+          <w:tcPr>
+            <w:tcW w:w="2131" w:type="dxa"/>
+          </w:tcPr>
+          <w:p>
+            <w:r>
+              <w:rPr>
+                <w:rFonts w:hint="eastAsia"/>
+              </w:rPr>
+              <w:t>不可空</w:t>
+            </w:r>
+          </w:p>
+        </w:tc>
+        <w:tc>
+          <w:tcPr>
+            <w:tcW w:w="2131" w:type="dxa"/>
+          </w:tcPr>
+          <w:p>
+            <w:r>
+              <w:rPr>
+                <w:rFonts w:hint="eastAsia"/>
+              </w:rPr>
+              <w:t>版块图片路径</w:t>
+            </w:r>
+          </w:p>
+        </w:tc>
+      </w:tr>
+      <w:tr>
+        <w:tc>
+          <w:tcPr>
+            <w:tcW w:w="2130" w:type="dxa"/>
+          </w:tcPr>
+          <w:p>
+            <w:r>
+              <w:rPr>
+                <w:rFonts w:hint="eastAsia"/>
+              </w:rPr>
+              <w:t>sec_title</w:t>
+            </w:r>
+          </w:p>
+        </w:tc>
+        <w:tc>
+          <w:tcPr>
+            <w:tcW w:w="2130" w:type="dxa"/>
+          </w:tcPr>
+          <w:p>
+            <w:r>
+              <w:rPr>
+                <w:rFonts w:hint="eastAsia"/>
+              </w:rPr>
+              <w:t>varcha</w:t>
+            </w:r>
+            <w:r>
+              <w:rPr>
+                <w:rFonts w:hint="eastAsia"/>
+              </w:rPr>
+              <w:t>r</w:t>
+            </w:r>
+            <w:r>
+              <w:rPr>
+                <w:rFonts w:hint="eastAsia"/>
+              </w:rPr>
+              <w:t>（</w:t>
+            </w:r>
+            <w:r>
+              <w:rPr>
+                <w:rFonts w:hint="eastAsia"/>
+              </w:rPr>
+              <w:t>10</w:t>
+            </w:r>
+            <w:r>
+              <w:rPr>
+                <w:rFonts w:hint="eastAsia"/>
+              </w:rPr>
+              <w:t>）</w:t>
+            </w:r>
+          </w:p>
+        </w:tc>
+        <w:tc>
+          <w:tcPr>
+            <w:tcW w:w="2131" w:type="dxa"/>
+          </w:tcPr>
+          <w:p>
+            <w:r>
+              <w:rPr>
+                <w:rFonts w:hint="eastAsia"/>
+              </w:rPr>
+              <w:t>不可空</w:t>
+            </w:r>
+          </w:p>
+        </w:tc>
+        <w:tc>
+          <w:tcPr>
+            <w:tcW w:w="2131" w:type="dxa"/>
+          </w:tcPr>
+          <w:p>
+            <w:r>
+              <w:rPr>
+                <w:rFonts w:hint="eastAsia"/>
+              </w:rPr>
+              <w:t>版块主题</w:t>
+            </w:r>
+          </w:p>
+        </w:tc>
+      </w:tr>
+      <w:tr>
+        <w:tc>
+          <w:tcPr>
+            <w:tcW w:w="2130" w:type="dxa"/>
+          </w:tcPr>
+          <w:p>
+            <w:r>
+              <w:rPr>
+                <w:rFonts w:hint="eastAsia"/>
+              </w:rPr>
+              <w:t>sec_url</w:t>
+            </w:r>
+          </w:p>
+        </w:tc>
+        <w:tc>
+          <w:tcPr>
+            <w:tcW w:w="2130" w:type="dxa"/>
+          </w:tcPr>
+          <w:p>
+            <w:r>
+              <w:rPr>
+                <w:rFonts w:hint="eastAsia"/>
+              </w:rPr>
+              <w:t>varchar(100)</w:t>
+            </w:r>
+          </w:p>
+        </w:tc>
+        <w:tc>
+          <w:tcPr>
+            <w:tcW w:w="2131" w:type="dxa"/>
+          </w:tcPr>
+          <w:p>
+            <w:r>
+              <w:rPr>
+                <w:rFonts w:hint="eastAsia"/>
+              </w:rPr>
+              <w:t>不可空</w:t>
+            </w:r>
+          </w:p>
+        </w:tc>
+        <w:tc>
+          <w:tcPr>
+            <w:tcW w:w="2131" w:type="dxa"/>
+          </w:tcPr>
+          <w:p>
+            <w:r>
+              <w:rPr>
+                <w:rFonts w:hint="eastAsia"/>
+              </w:rPr>
+              <w:t>版块链接</w:t>
+            </w:r>
+          </w:p>
+        </w:tc>
+      </w:tr>
+    </w:tbl>
+    <w:p>
+      <w:pPr>
+        <w:rPr>
+          <w:rFonts w:ascii="Arial" w:eastAsia="宋体" w:hAnsi="Arial" w:cs="Arial"/>
+          <w:color w:val="333333"/>
+          <w:sz w:val="18"/>
+          <w:szCs w:val="18"/>
+          <w:shd w:val="clear" w:color="auto" w:fill="FFFFFF"/>
+        </w:rPr>
+      </w:pPr>
+    </w:p>
+    <w:p>
+      <w:pPr>
+        <w:rPr>
+          <w:rFonts w:ascii="Arial" w:eastAsia="宋体" w:hAnsi="Arial" w:cs="Arial"/>
+          <w:color w:val="333333"/>
+          <w:sz w:val="18"/>
+          <w:szCs w:val="18"/>
+          <w:shd w:val="clear" w:color="auto" w:fill="FFFFFF"/>
+        </w:rPr>
+      </w:pPr>
+      <w:r>
+        <w:rPr>
+          <w:rFonts w:hint="eastAsia"/>
+          <w:color w:val="FF0000"/>
+          <w:highlight w:val="yellow"/>
+        </w:rPr>
+        <w:t>增加</w:t>
+      </w:r>
+      <w:r>
+        <w:rPr>
+          <w:rFonts w:hint="eastAsia"/>
+          <w:color w:val="FF0000"/>
+          <w:highlight w:val="yellow"/>
+        </w:rPr>
+        <w:t>二维码</w:t>
+      </w:r>
+      <w:r>
+        <w:rPr>
+          <w:rFonts w:hint="eastAsia"/>
+          <w:color w:val="FF0000"/>
+          <w:highlight w:val="yellow"/>
+        </w:rPr>
+        <w:t>表（字段包含</w:t>
+      </w:r>
+      <w:r>
+        <w:rPr>
+          <w:rFonts w:hint="eastAsia"/>
+          <w:color w:val="FF0000"/>
+          <w:highlight w:val="yellow"/>
+        </w:rPr>
+        <w:t>二维码</w:t>
+      </w:r>
+      <w:r>
+        <w:rPr>
+          <w:rFonts w:hint="eastAsia"/>
+          <w:color w:val="FF0000"/>
+          <w:highlight w:val="yellow"/>
+        </w:rPr>
+        <w:t>id</w:t>
+      </w:r>
+      <w:r>
+        <w:rPr>
+          <w:rFonts w:hint="eastAsia"/>
+          <w:color w:val="FF0000"/>
+          <w:highlight w:val="yellow"/>
+        </w:rPr>
+        <w:t>，二维码图片路径</w:t>
+      </w:r>
+      <w:r>
+        <w:rPr>
+          <w:rFonts w:hint="eastAsia"/>
+          <w:color w:val="FF0000"/>
+          <w:highlight w:val="yellow"/>
+        </w:rPr>
+        <w:t>，</w:t>
+      </w:r>
+      <w:r>
+        <w:rPr>
+          <w:rFonts w:hint="eastAsia"/>
+          <w:color w:val="FF0000"/>
+          <w:highlight w:val="yellow"/>
+        </w:rPr>
+        <w:t>二维码图片次序，二维码图片描述</w:t>
+      </w:r>
+      <w:r>
+        <w:rPr>
+          <w:rFonts w:hint="eastAsia"/>
+          <w:color w:val="FF0000"/>
+          <w:highlight w:val="yellow"/>
+        </w:rPr>
+        <w:t>）</w:t>
+      </w:r>
+    </w:p>
+    <w:p>
+      <w:pPr>
+        <w:jc w:val="center"/>
+        <w:rPr>
+          <w:color w:val="000000" w:themeColor="text1"/>
+        </w:rPr>
+      </w:pPr>
+      <w:r>
+        <w:rPr>
+          <w:rFonts w:hint="eastAsia"/>
+          <w:color w:val="000000" w:themeColor="text1"/>
+        </w:rPr>
+        <w:t>二维码：</w:t>
+      </w:r>
+      <w:r>
+        <w:rPr>
+          <w:rFonts w:hint="eastAsia"/>
+          <w:color w:val="000000" w:themeColor="text1"/>
+        </w:rPr>
+        <w:t>qr_code</w:t>
+      </w:r>
+    </w:p>
+    <w:tbl>
+      <w:tblPr>
+        <w:tblStyle w:val="af0"/>
+        <w:tblW w:w="8522" w:type="dxa"/>
+        <w:tblLayout w:type="fixed"/>
+        <w:tblLook w:val="04A0" w:firstRow="1" w:lastRow="0" w:firstColumn="1" w:lastColumn="0" w:noHBand="0" w:noVBand="1"/>
+      </w:tblPr>
+      <w:tblGrid>
+        <w:gridCol w:w="2130"/>
+        <w:gridCol w:w="2130"/>
+        <w:gridCol w:w="2131"/>
+        <w:gridCol w:w="2131"/>
+      </w:tblGrid>
+      <w:tr>
+        <w:tc>
+          <w:tcPr>
+            <w:tcW w:w="2130" w:type="dxa"/>
+          </w:tcPr>
+          <w:p>
+            <w:r>
+              <w:rPr>
+                <w:rFonts w:hint="eastAsia"/>
+              </w:rPr>
+              <w:t>列名</w:t>
+            </w:r>
+          </w:p>
+        </w:tc>
+        <w:tc>
+          <w:tcPr>
+            <w:tcW w:w="2130" w:type="dxa"/>
+          </w:tcPr>
+          <w:p>
+            <w:r>
+              <w:rPr>
+                <w:rFonts w:hint="eastAsia"/>
+              </w:rPr>
+              <w:t>类型</w:t>
+            </w:r>
+          </w:p>
+        </w:tc>
+        <w:tc>
+          <w:tcPr>
+            <w:tcW w:w="2131" w:type="dxa"/>
+          </w:tcPr>
+          <w:p>
+            <w:r>
+              <w:rPr>
+                <w:rFonts w:hint="eastAsia"/>
+              </w:rPr>
+              <w:t>备注</w:t>
+            </w:r>
+          </w:p>
+        </w:tc>
+        <w:tc>
+          <w:tcPr>
+            <w:tcW w:w="2131" w:type="dxa"/>
+          </w:tcPr>
+          <w:p>
+            <w:r>
+              <w:rPr>
+                <w:rFonts w:hint="eastAsia"/>
+              </w:rPr>
+              <w:t>中文名</w:t>
+            </w:r>
+          </w:p>
+        </w:tc>
+      </w:tr>
+      <w:tr>
+        <w:tc>
+          <w:tcPr>
+            <w:tcW w:w="2130" w:type="dxa"/>
+          </w:tcPr>
+          <w:p>
+            <w:r>
+              <w:rPr>
+                <w:rFonts w:hint="eastAsia"/>
+              </w:rPr>
+              <w:t>qr_id</w:t>
+            </w:r>
+          </w:p>
+        </w:tc>
+        <w:tc>
+          <w:tcPr>
+            <w:tcW w:w="2130" w:type="dxa"/>
+          </w:tcPr>
+          <w:p>
+            <w:r>
+              <w:rPr>
+                <w:rFonts w:hint="eastAsia"/>
+              </w:rPr>
+              <w:t>int</w:t>
+            </w:r>
+          </w:p>
+        </w:tc>
+        <w:tc>
+          <w:tcPr>
+            <w:tcW w:w="2131" w:type="dxa"/>
+          </w:tcPr>
+          <w:p>
+            <w:r>
+              <w:rPr>
+                <w:rFonts w:hint="eastAsia"/>
+              </w:rPr>
+              <w:t>主键</w:t>
+            </w:r>
+          </w:p>
+        </w:tc>
+        <w:tc>
+          <w:tcPr>
+            <w:tcW w:w="2131" w:type="dxa"/>
+          </w:tcPr>
+          <w:p>
+            <w:r>
+              <w:rPr>
+                <w:rFonts w:hint="eastAsia"/>
+              </w:rPr>
+              <w:t>二维码表主键</w:t>
+            </w:r>
+          </w:p>
+        </w:tc>
+      </w:tr>
+      <w:tr>
+        <w:tc>
+          <w:tcPr>
+            <w:tcW w:w="2130" w:type="dxa"/>
+          </w:tcPr>
+          <w:p>
+            <w:r>
+              <w:rPr>
+                <w:rFonts w:hint="eastAsia"/>
+              </w:rPr>
+              <w:t>qr_img</w:t>
+            </w:r>
+          </w:p>
+        </w:tc>
+        <w:tc>
+          <w:tcPr>
+            <w:tcW w:w="2130" w:type="dxa"/>
+          </w:tcPr>
+          <w:p>
+            <w:r>
+              <w:rPr>
+                <w:rFonts w:hint="eastAsia"/>
+              </w:rPr>
+              <w:t>varchar(200)</w:t>
+            </w:r>
+          </w:p>
+        </w:tc>
+        <w:tc>
+          <w:tcPr>
+            <w:tcW w:w="2131" w:type="dxa"/>
+          </w:tcPr>
+          <w:p>
+            <w:r>
+              <w:rPr>
+                <w:rFonts w:hint="eastAsia"/>
+              </w:rPr>
+              <w:t>不可空</w:t>
+            </w:r>
+          </w:p>
+        </w:tc>
+        <w:tc>
+          <w:tcPr>
+            <w:tcW w:w="2131" w:type="dxa"/>
+          </w:tcPr>
+          <w:p>
+            <w:r>
+              <w:rPr>
+                <w:rFonts w:hint="eastAsia"/>
+              </w:rPr>
+              <w:t>二维码路径</w:t>
+            </w:r>
+          </w:p>
+        </w:tc>
+      </w:tr>
+      <w:tr>
+        <w:tc>
+          <w:tcPr>
+            <w:tcW w:w="2130" w:type="dxa"/>
+          </w:tcPr>
+          <w:p>
+            <w:r>
+              <w:rPr>
+                <w:rFonts w:hint="eastAsia"/>
+              </w:rPr>
+              <w:t>qr_order</w:t>
+            </w:r>
+          </w:p>
+        </w:tc>
+        <w:tc>
+          <w:tcPr>
+            <w:tcW w:w="2130" w:type="dxa"/>
+          </w:tcPr>
+          <w:p>
+            <w:r>
+              <w:t>int</w:t>
+            </w:r>
+          </w:p>
+        </w:tc>
+        <w:tc>
+          <w:tcPr>
+            <w:tcW w:w="2131" w:type="dxa"/>
+          </w:tcPr>
+          <w:p>
+            <w:r>
+              <w:rPr>
+                <w:rFonts w:hint="eastAsia"/>
+              </w:rPr>
+              <w:t>不可空</w:t>
+            </w:r>
+          </w:p>
+        </w:tc>
+        <w:tc>
+          <w:tcPr>
+            <w:tcW w:w="2131" w:type="dxa"/>
+          </w:tcPr>
+          <w:p>
+            <w:r>
+              <w:rPr>
+                <w:rFonts w:hint="eastAsia"/>
+              </w:rPr>
+              <w:t>二维码次序</w:t>
+            </w:r>
+          </w:p>
+        </w:tc>
+      </w:tr>
+      <w:tr>
+        <w:tc>
+          <w:tcPr>
+            <w:tcW w:w="2130" w:type="dxa"/>
+          </w:tcPr>
+          <w:p>
+            <w:r>
+              <w:rPr>
+                <w:rFonts w:hint="eastAsia"/>
+              </w:rPr>
+              <w:t>qr_title</w:t>
+            </w:r>
+          </w:p>
+        </w:tc>
+        <w:tc>
+          <w:tcPr>
+            <w:tcW w:w="2130" w:type="dxa"/>
+          </w:tcPr>
+          <w:p>
+            <w:r>
+              <w:rPr>
+                <w:rFonts w:hint="eastAsia"/>
+              </w:rPr>
+              <w:t>varchar(10)</w:t>
+            </w:r>
+          </w:p>
+        </w:tc>
+        <w:tc>
+          <w:tcPr>
+            <w:tcW w:w="2131" w:type="dxa"/>
+          </w:tcPr>
+          <w:p>
+            <w:r>
+              <w:rPr>
+                <w:rFonts w:hint="eastAsia"/>
+              </w:rPr>
+              <w:t>不可空</w:t>
+            </w:r>
+            <w:bookmarkStart w:id="0" w:name="_GoBack"/>
+            <w:bookmarkEnd w:id="0"/>
+          </w:p>
+        </w:tc>
+        <w:tc>
+          <w:tcPr>
+            <w:tcW w:w="2131" w:type="dxa"/>
+          </w:tcPr>
+          <w:p>
+            <w:r>
+              <w:rPr>
+                <w:rFonts w:hint="eastAsia"/>
+              </w:rPr>
+              <w:t>二维码标题</w:t>
+            </w:r>
+          </w:p>
+        </w:tc>
+      </w:tr>
+    </w:tbl>
+    <w:p>
+      <w:pPr>
+        <w:jc w:val="center"/>
         <w:rPr>
           <w:color w:val="000000" w:themeColor="text1"/>
         </w:rPr>
@@ -4257,7 +5767,11 @@
     <w:p/>
   </w:endnote>
   <w:endnote w:type="continuationSeparator" w:id="0">
-    <w:p/>
+    <w:p>
+      <w:r>
+        <w:continuationSeparator/>
+      </w:r>
+    </w:p>
   </w:endnote>
 </w:endnotes>
 </file>
@@ -4268,7 +5782,11 @@
     <w:p/>
   </w:footnote>
   <w:footnote w:type="continuationSeparator" w:id="0">
-    <w:p/>
+    <w:p>
+      <w:r>
+        <w:continuationSeparator/>
+      </w:r>
+    </w:p>
   </w:footnote>
 </w:footnotes>
 </file>
@@ -4278,10 +5796,7 @@
   <w:docDefaults>
     <w:rPrDefault>
       <w:rPr>
-        <w:rFonts w:asciiTheme="minorHAnsi" w:eastAsiaTheme="minorEastAsia" w:hAnsiTheme="minorHAnsi" w:cstheme="minorBidi"/>
-        <w:kern w:val="2"/>
-        <w:sz w:val="21"/>
-        <w:szCs w:val="22"/>
+        <w:rFonts w:ascii="Times New Roman" w:eastAsia="宋体" w:hAnsi="Times New Roman" w:cs="Times New Roman"/>
         <w:lang w:val="en-US" w:eastAsia="zh-CN" w:bidi="ar-SA"/>
       </w:rPr>
     </w:rPrDefault>
@@ -4319,8 +5834,8 @@
     <w:lsdException w:name="Normal Indent" w:semiHidden="1" w:unhideWhenUsed="1"/>
     <w:lsdException w:name="footnote text" w:semiHidden="1" w:unhideWhenUsed="1"/>
     <w:lsdException w:name="annotation text" w:semiHidden="1" w:unhideWhenUsed="1"/>
-    <w:lsdException w:name="header" w:semiHidden="1" w:unhideWhenUsed="1"/>
-    <w:lsdException w:name="footer" w:semiHidden="1" w:unhideWhenUsed="1"/>
+    <w:lsdException w:name="header" w:unhideWhenUsed="1"/>
+    <w:lsdException w:name="footer" w:unhideWhenUsed="1"/>
     <w:lsdException w:name="index heading" w:semiHidden="1" w:unhideWhenUsed="1"/>
     <w:lsdException w:name="caption" w:semiHidden="1" w:uiPriority="35" w:unhideWhenUsed="1" w:qFormat="1"/>
     <w:lsdException w:name="table of figures" w:semiHidden="1" w:unhideWhenUsed="1"/>
@@ -4353,7 +5868,7 @@
     <w:lsdException w:name="Title" w:uiPriority="10" w:qFormat="1"/>
     <w:lsdException w:name="Closing" w:semiHidden="1" w:unhideWhenUsed="1"/>
     <w:lsdException w:name="Signature" w:semiHidden="1" w:unhideWhenUsed="1"/>
-    <w:lsdException w:name="Default Paragraph Font" w:semiHidden="1" w:uiPriority="1" w:unhideWhenUsed="1"/>
+    <w:lsdException w:name="Default Paragraph Font" w:semiHidden="1" w:uiPriority="1" w:unhideWhenUsed="1" w:qFormat="1"/>
     <w:lsdException w:name="Body Text" w:semiHidden="1" w:unhideWhenUsed="1"/>
     <w:lsdException w:name="Body Text Indent" w:semiHidden="1" w:unhideWhenUsed="1"/>
     <w:lsdException w:name="List Continue" w:semiHidden="1" w:unhideWhenUsed="1"/>
@@ -4373,7 +5888,7 @@
     <w:lsdException w:name="Body Text Indent 2" w:semiHidden="1" w:unhideWhenUsed="1"/>
     <w:lsdException w:name="Body Text Indent 3" w:semiHidden="1" w:unhideWhenUsed="1"/>
     <w:lsdException w:name="Block Text" w:semiHidden="1" w:unhideWhenUsed="1"/>
-    <w:lsdException w:name="Hyperlink" w:semiHidden="1" w:unhideWhenUsed="1"/>
+    <w:lsdException w:name="Hyperlink" w:unhideWhenUsed="1"/>
     <w:lsdException w:name="FollowedHyperlink" w:semiHidden="1" w:unhideWhenUsed="1"/>
     <w:lsdException w:name="Strong" w:uiPriority="22" w:qFormat="1"/>
     <w:lsdException w:name="Emphasis" w:uiPriority="20" w:qFormat="1"/>
@@ -4393,7 +5908,7 @@
     <w:lsdException w:name="HTML Sample" w:semiHidden="1" w:unhideWhenUsed="1"/>
     <w:lsdException w:name="HTML Typewriter" w:semiHidden="1" w:unhideWhenUsed="1"/>
     <w:lsdException w:name="HTML Variable" w:semiHidden="1" w:unhideWhenUsed="1"/>
-    <w:lsdException w:name="Normal Table" w:semiHidden="1" w:unhideWhenUsed="1"/>
+    <w:lsdException w:name="Normal Table" w:semiHidden="1" w:unhideWhenUsed="1" w:qFormat="1"/>
     <w:lsdException w:name="annotation subject" w:semiHidden="1" w:unhideWhenUsed="1"/>
     <w:lsdException w:name="No List" w:semiHidden="1" w:unhideWhenUsed="1"/>
     <w:lsdException w:name="Outline List 1" w:semiHidden="1" w:unhideWhenUsed="1"/>
@@ -4442,10 +5957,9 @@
     <w:lsdException w:name="Table Web 2" w:semiHidden="1" w:unhideWhenUsed="1"/>
     <w:lsdException w:name="Table Web 3" w:semiHidden="1" w:unhideWhenUsed="1"/>
     <w:lsdException w:name="Balloon Text" w:semiHidden="1" w:unhideWhenUsed="1"/>
-    <w:lsdException w:name="Table Grid" w:uiPriority="39"/>
+    <w:lsdException w:name="Table Grid" w:uiPriority="39" w:qFormat="1"/>
     <w:lsdException w:name="Table Theme" w:semiHidden="1" w:unhideWhenUsed="1"/>
     <w:lsdException w:name="Placeholder Text" w:semiHidden="1"/>
-    <w:lsdException w:name="No Spacing" w:uiPriority="1" w:qFormat="1"/>
     <w:lsdException w:name="Light Shading" w:uiPriority="60"/>
     <w:lsdException w:name="Light List" w:uiPriority="61"/>
     <w:lsdException w:name="Light Grid" w:uiPriority="62"/>
@@ -4467,9 +5981,6 @@
     <w:lsdException w:name="Medium Shading 2 Accent 1" w:uiPriority="64"/>
     <w:lsdException w:name="Medium List 1 Accent 1" w:uiPriority="65"/>
     <w:lsdException w:name="Revision" w:semiHidden="1"/>
-    <w:lsdException w:name="List Paragraph" w:uiPriority="34" w:qFormat="1"/>
-    <w:lsdException w:name="Quote" w:uiPriority="29" w:qFormat="1"/>
-    <w:lsdException w:name="Intense Quote" w:uiPriority="30" w:qFormat="1"/>
     <w:lsdException w:name="Medium List 2 Accent 1" w:uiPriority="66"/>
     <w:lsdException w:name="Medium Grid 1 Accent 1" w:uiPriority="67"/>
     <w:lsdException w:name="Medium Grid 2 Accent 1" w:uiPriority="68"/>
@@ -4671,6 +6182,12 @@
       <w:widowControl w:val="0"/>
       <w:jc w:val="both"/>
     </w:pPr>
+    <w:rPr>
+      <w:rFonts w:asciiTheme="minorHAnsi" w:eastAsiaTheme="minorEastAsia" w:hAnsiTheme="minorHAnsi" w:cstheme="minorBidi"/>
+      <w:kern w:val="2"/>
+      <w:sz w:val="21"/>
+      <w:szCs w:val="22"/>
+    </w:rPr>
   </w:style>
   <w:style w:type="character" w:default="1" w:styleId="a0">
     <w:name w:val="Default Paragraph Font"/>
@@ -4699,123 +6216,64 @@
     <w:semiHidden/>
     <w:unhideWhenUsed/>
   </w:style>
-  <w:style w:type="table" w:styleId="a3">
-    <w:name w:val="Table Grid"/>
-    <w:basedOn w:val="a1"/>
-    <w:uiPriority w:val="39"/>
-    <w:rsid w:val="00B352E8"/>
-    <w:tblPr>
-      <w:tblBorders>
-        <w:top w:val="single" w:sz="4" w:space="0" w:color="auto"/>
-        <w:left w:val="single" w:sz="4" w:space="0" w:color="auto"/>
-        <w:bottom w:val="single" w:sz="4" w:space="0" w:color="auto"/>
-        <w:right w:val="single" w:sz="4" w:space="0" w:color="auto"/>
-        <w:insideH w:val="single" w:sz="4" w:space="0" w:color="auto"/>
-        <w:insideV w:val="single" w:sz="4" w:space="0" w:color="auto"/>
-      </w:tblBorders>
-    </w:tblPr>
-  </w:style>
-  <w:style w:type="character" w:styleId="a4">
-    <w:name w:val="annotation reference"/>
-    <w:basedOn w:val="a0"/>
-    <w:uiPriority w:val="99"/>
-    <w:semiHidden/>
-    <w:unhideWhenUsed/>
-    <w:rsid w:val="00E97B6A"/>
-    <w:rPr>
-      <w:sz w:val="21"/>
-      <w:szCs w:val="21"/>
-    </w:rPr>
-  </w:style>
-  <w:style w:type="paragraph" w:styleId="a5">
-    <w:name w:val="annotation text"/>
-    <w:basedOn w:val="a"/>
-    <w:link w:val="a6"/>
-    <w:uiPriority w:val="99"/>
-    <w:semiHidden/>
-    <w:unhideWhenUsed/>
-    <w:rsid w:val="00E97B6A"/>
-    <w:pPr>
-      <w:jc w:val="left"/>
-    </w:pPr>
-  </w:style>
-  <w:style w:type="character" w:customStyle="1" w:styleId="a6">
-    <w:name w:val="批注文字 字符"/>
-    <w:basedOn w:val="a0"/>
+  <w:style w:type="paragraph" w:styleId="a3">
+    <w:name w:val="annotation subject"/>
+    <w:basedOn w:val="a4"/>
+    <w:next w:val="a4"/>
     <w:link w:val="a5"/>
     <w:uiPriority w:val="99"/>
-    <w:semiHidden/>
-    <w:rsid w:val="00E97B6A"/>
-  </w:style>
-  <w:style w:type="paragraph" w:styleId="a7">
-    <w:name w:val="annotation subject"/>
-    <w:basedOn w:val="a5"/>
-    <w:next w:val="a5"/>
-    <w:link w:val="a8"/>
-    <w:uiPriority w:val="99"/>
-    <w:semiHidden/>
     <w:unhideWhenUsed/>
-    <w:rsid w:val="00E97B6A"/>
     <w:rPr>
       <w:b/>
       <w:bCs/>
     </w:rPr>
   </w:style>
-  <w:style w:type="character" w:customStyle="1" w:styleId="a8">
-    <w:name w:val="批注主题 字符"/>
-    <w:basedOn w:val="a6"/>
-    <w:link w:val="a7"/>
+  <w:style w:type="paragraph" w:styleId="a4">
+    <w:name w:val="annotation text"/>
+    <w:basedOn w:val="a"/>
+    <w:link w:val="a6"/>
     <w:uiPriority w:val="99"/>
-    <w:semiHidden/>
-    <w:rsid w:val="00E97B6A"/>
-    <w:rPr>
-      <w:b/>
-      <w:bCs/>
-    </w:rPr>
+    <w:unhideWhenUsed/>
+    <w:pPr>
+      <w:jc w:val="left"/>
+    </w:pPr>
   </w:style>
-  <w:style w:type="paragraph" w:styleId="a9">
+  <w:style w:type="paragraph" w:styleId="a7">
     <w:name w:val="Balloon Text"/>
     <w:basedOn w:val="a"/>
-    <w:link w:val="aa"/>
+    <w:link w:val="a8"/>
     <w:uiPriority w:val="99"/>
-    <w:semiHidden/>
     <w:unhideWhenUsed/>
-    <w:rsid w:val="00E97B6A"/>
     <w:rPr>
       <w:sz w:val="18"/>
       <w:szCs w:val="18"/>
     </w:rPr>
   </w:style>
-  <w:style w:type="character" w:customStyle="1" w:styleId="aa">
-    <w:name w:val="批注框文本 字符"/>
-    <w:basedOn w:val="a0"/>
-    <w:link w:val="a9"/>
+  <w:style w:type="paragraph" w:styleId="a9">
+    <w:name w:val="footer"/>
+    <w:basedOn w:val="a"/>
+    <w:link w:val="aa"/>
     <w:uiPriority w:val="99"/>
-    <w:semiHidden/>
-    <w:rsid w:val="00E97B6A"/>
+    <w:unhideWhenUsed/>
+    <w:pPr>
+      <w:tabs>
+        <w:tab w:val="center" w:pos="4153"/>
+        <w:tab w:val="right" w:pos="8306"/>
+      </w:tabs>
+      <w:snapToGrid w:val="0"/>
+      <w:jc w:val="left"/>
+    </w:pPr>
     <w:rPr>
       <w:sz w:val="18"/>
       <w:szCs w:val="18"/>
     </w:rPr>
   </w:style>
-  <w:style w:type="character" w:styleId="ab">
-    <w:name w:val="Hyperlink"/>
-    <w:basedOn w:val="a0"/>
+  <w:style w:type="paragraph" w:styleId="ab">
+    <w:name w:val="header"/>
+    <w:basedOn w:val="a"/>
+    <w:link w:val="ac"/>
     <w:uiPriority w:val="99"/>
     <w:unhideWhenUsed/>
-    <w:rsid w:val="00B83A6E"/>
-    <w:rPr>
-      <w:color w:val="0563C1" w:themeColor="hyperlink"/>
-      <w:u w:val="single"/>
-    </w:rPr>
-  </w:style>
-  <w:style w:type="paragraph" w:styleId="ac">
-    <w:name w:val="header"/>
-    <w:basedOn w:val="a"/>
-    <w:link w:val="ad"/>
-    <w:uiPriority w:val="99"/>
-    <w:unhideWhenUsed/>
-    <w:rsid w:val="00CD7D02"/>
     <w:pPr>
       <w:pBdr>
         <w:bottom w:val="single" w:sz="6" w:space="1" w:color="auto"/>
@@ -4832,58 +6290,99 @@
       <w:szCs w:val="18"/>
     </w:rPr>
   </w:style>
-  <w:style w:type="character" w:customStyle="1" w:styleId="ad">
-    <w:name w:val="页眉 字符"/>
+  <w:style w:type="character" w:styleId="ad">
+    <w:name w:val="FollowedHyperlink"/>
     <w:basedOn w:val="a0"/>
-    <w:link w:val="ac"/>
     <w:uiPriority w:val="99"/>
-    <w:rsid w:val="00CD7D02"/>
+    <w:unhideWhenUsed/>
+    <w:rPr>
+      <w:color w:val="954F72" w:themeColor="followedHyperlink"/>
+      <w:u w:val="single"/>
+    </w:rPr>
+  </w:style>
+  <w:style w:type="character" w:styleId="ae">
+    <w:name w:val="Hyperlink"/>
+    <w:basedOn w:val="a0"/>
+    <w:uiPriority w:val="99"/>
+    <w:unhideWhenUsed/>
+    <w:rPr>
+      <w:color w:val="0563C1" w:themeColor="hyperlink"/>
+      <w:u w:val="single"/>
+    </w:rPr>
+  </w:style>
+  <w:style w:type="character" w:styleId="af">
+    <w:name w:val="annotation reference"/>
+    <w:basedOn w:val="a0"/>
+    <w:uiPriority w:val="99"/>
+    <w:unhideWhenUsed/>
+    <w:rPr>
+      <w:sz w:val="21"/>
+      <w:szCs w:val="21"/>
+    </w:rPr>
+  </w:style>
+  <w:style w:type="table" w:styleId="af0">
+    <w:name w:val="Table Grid"/>
+    <w:basedOn w:val="a1"/>
+    <w:uiPriority w:val="39"/>
+    <w:qFormat/>
+    <w:tblPr>
+      <w:tblBorders>
+        <w:top w:val="single" w:sz="4" w:space="0" w:color="auto"/>
+        <w:left w:val="single" w:sz="4" w:space="0" w:color="auto"/>
+        <w:bottom w:val="single" w:sz="4" w:space="0" w:color="auto"/>
+        <w:right w:val="single" w:sz="4" w:space="0" w:color="auto"/>
+        <w:insideH w:val="single" w:sz="4" w:space="0" w:color="auto"/>
+        <w:insideV w:val="single" w:sz="4" w:space="0" w:color="auto"/>
+      </w:tblBorders>
+    </w:tblPr>
+  </w:style>
+  <w:style w:type="character" w:customStyle="1" w:styleId="a6">
+    <w:name w:val="批注文字 字符"/>
+    <w:basedOn w:val="a0"/>
+    <w:link w:val="a4"/>
+    <w:uiPriority w:val="99"/>
+    <w:semiHidden/>
+  </w:style>
+  <w:style w:type="character" w:customStyle="1" w:styleId="a5">
+    <w:name w:val="批注主题 字符"/>
+    <w:basedOn w:val="a6"/>
+    <w:link w:val="a3"/>
+    <w:uiPriority w:val="99"/>
+    <w:semiHidden/>
+    <w:rPr>
+      <w:b/>
+      <w:bCs/>
+    </w:rPr>
+  </w:style>
+  <w:style w:type="character" w:customStyle="1" w:styleId="a8">
+    <w:name w:val="批注框文本 字符"/>
+    <w:basedOn w:val="a0"/>
+    <w:link w:val="a7"/>
+    <w:uiPriority w:val="99"/>
+    <w:semiHidden/>
     <w:rPr>
       <w:sz w:val="18"/>
       <w:szCs w:val="18"/>
     </w:rPr>
   </w:style>
-  <w:style w:type="paragraph" w:styleId="ae">
-    <w:name w:val="footer"/>
-    <w:basedOn w:val="a"/>
-    <w:link w:val="af"/>
+  <w:style w:type="character" w:customStyle="1" w:styleId="ac">
+    <w:name w:val="页眉 字符"/>
+    <w:basedOn w:val="a0"/>
+    <w:link w:val="ab"/>
     <w:uiPriority w:val="99"/>
-    <w:unhideWhenUsed/>
-    <w:rsid w:val="00CD7D02"/>
-    <w:pPr>
-      <w:tabs>
-        <w:tab w:val="center" w:pos="4153"/>
-        <w:tab w:val="right" w:pos="8306"/>
-      </w:tabs>
-      <w:snapToGrid w:val="0"/>
-      <w:jc w:val="left"/>
-    </w:pPr>
     <w:rPr>
       <w:sz w:val="18"/>
       <w:szCs w:val="18"/>
     </w:rPr>
   </w:style>
-  <w:style w:type="character" w:customStyle="1" w:styleId="af">
+  <w:style w:type="character" w:customStyle="1" w:styleId="aa">
     <w:name w:val="页脚 字符"/>
     <w:basedOn w:val="a0"/>
-    <w:link w:val="ae"/>
+    <w:link w:val="a9"/>
     <w:uiPriority w:val="99"/>
-    <w:rsid w:val="00CD7D02"/>
     <w:rPr>
       <w:sz w:val="18"/>
       <w:szCs w:val="18"/>
-    </w:rPr>
-  </w:style>
-  <w:style w:type="character" w:styleId="af0">
-    <w:name w:val="FollowedHyperlink"/>
-    <w:basedOn w:val="a0"/>
-    <w:uiPriority w:val="99"/>
-    <w:semiHidden/>
-    <w:unhideWhenUsed/>
-    <w:rsid w:val="00CD7D02"/>
-    <w:rPr>
-      <w:color w:val="954F72" w:themeColor="followedHyperlink"/>
-      <w:u w:val="single"/>
     </w:rPr>
   </w:style>
 </w:styles>
@@ -4932,7 +6431,7 @@
     </a:clrScheme>
     <a:fontScheme name="Office">
       <a:majorFont>
-        <a:latin typeface="等线 Light" panose="020F0302020204030204"/>
+        <a:latin typeface="等线 Light"/>
         <a:ea typeface=""/>
         <a:cs typeface=""/>
         <a:font script="Jpan" typeface="游ゴシック Light"/>
@@ -4967,7 +6466,7 @@
         <a:font script="Geor" typeface="Sylfaen"/>
       </a:majorFont>
       <a:minorFont>
-        <a:latin typeface="等线" panose="020F0502020204030204"/>
+        <a:latin typeface="等线"/>
         <a:ea typeface=""/>
         <a:cs typeface=""/>
         <a:font script="Jpan" typeface="游明朝"/>
@@ -5142,10 +6641,21 @@
   </a:themeElements>
   <a:objectDefaults/>
   <a:extraClrSchemeLst/>
-  <a:extLst>
-    <a:ext uri="{05A4C25C-085E-4340-85A3-A5531E510DB2}">
-      <thm15:themeFamily xmlns:thm15="http://schemas.microsoft.com/office/thememl/2012/main" name="Office Theme" id="{62F939B6-93AF-4DB8-9C6B-D6C7DFDC589F}" vid="{4A3C46E8-61CC-4603-A589-7422A47A8E4A}"/>
-    </a:ext>
-  </a:extLst>
 </a:theme>
+</file>
+
+<file path=customXml/item1.xml><?xml version="1.0" encoding="utf-8"?>
+<s:customData xmlns="http://www.wps.cn/officeDocument/2013/wpsCustomData" xmlns:s="http://www.wps.cn/officeDocument/2013/wpsCustomData">
+  <customSectProps>
+    <customSectPr/>
+  </customSectProps>
+</s:customData>
+</file>
+
+<file path=customXml/itemProps1.xml><?xml version="1.0" encoding="utf-8"?>
+<ds:datastoreItem xmlns:ds="http://schemas.openxmlformats.org/officeDocument/2006/customXml" ds:itemID="{B1977F7D-205B-4081-913C-38D41E755F92}">
+  <ds:schemaRefs>
+    <ds:schemaRef ds:uri="http://www.wps.cn/officeDocument/2013/wpsCustomData"/>
+  </ds:schemaRefs>
+</ds:datastoreItem>
 </file>
--- a/数据库/数据库设计文档.docx
+++ b/数据库/数据库设计文档.docx
@@ -16,13 +16,7 @@
         <w:rPr>
           <w:rFonts w:hint="eastAsia"/>
         </w:rPr>
-        <w:t xml:space="preserve">    </w:t>
-      </w:r>
-      <w:r>
-        <w:rPr>
-          <w:rFonts w:hint="eastAsia"/>
-        </w:rPr>
-        <w:t>数据库设计</w:t>
+        <w:t xml:space="preserve">    数据库设计</w:t>
       </w:r>
     </w:p>
     <w:p/>
@@ -49,19 +43,7 @@
         <w:rPr>
           <w:rFonts w:hint="eastAsia"/>
         </w:rPr>
-        <w:t>我知道这个版本的数据库还很不完善，但是本着快速上线，以后优化的原则。只要不出严重的</w:t>
-      </w:r>
-      <w:r>
-        <w:rPr>
-          <w:rFonts w:hint="eastAsia"/>
-        </w:rPr>
-        <w:t>bug</w:t>
-      </w:r>
-      <w:r>
-        <w:rPr>
-          <w:rFonts w:hint="eastAsia"/>
-        </w:rPr>
-        <w:t>，就可以继续使用。</w:t>
+        <w:t>我知道这个版本的数据库还很不完善，但是本着快速上线，以后优化的原则。只要不出严重的bug，就可以继续使用。</w:t>
       </w:r>
     </w:p>
     <w:p>
@@ -100,13 +82,7 @@
         <w:rPr>
           <w:rFonts w:hint="eastAsia"/>
         </w:rPr>
-        <w:t>用户表：</w:t>
-      </w:r>
-      <w:r>
-        <w:rPr>
-          <w:rFonts w:hint="eastAsia"/>
-        </w:rPr>
-        <w:t xml:space="preserve"> user</w:t>
+        <w:t>用户表： user</w:t>
       </w:r>
     </w:p>
     <w:tbl>
@@ -232,13 +208,7 @@
               <w:rPr>
                 <w:rFonts w:hint="eastAsia"/>
               </w:rPr>
-              <w:t>用户</w:t>
-            </w:r>
-            <w:r>
-              <w:rPr>
-                <w:rFonts w:hint="eastAsia"/>
-              </w:rPr>
-              <w:t>id</w:t>
+              <w:t>用户id</w:t>
             </w:r>
           </w:p>
         </w:tc>
@@ -393,6 +363,61 @@
                 <w:rFonts w:hint="eastAsia"/>
               </w:rPr>
               <w:t>真实姓名</w:t>
+            </w:r>
+          </w:p>
+        </w:tc>
+      </w:tr>
+      <w:tr>
+        <w:tc>
+          <w:tcPr>
+            <w:tcW w:w="2074" w:type="dxa"/>
+          </w:tcPr>
+          <w:p>
+            <w:pPr>
+              <w:jc w:val="left"/>
+            </w:pPr>
+            <w:r>
+              <w:t>gender</w:t>
+            </w:r>
+          </w:p>
+        </w:tc>
+        <w:tc>
+          <w:tcPr>
+            <w:tcW w:w="2074" w:type="dxa"/>
+          </w:tcPr>
+          <w:p>
+            <w:r>
+              <w:rPr>
+                <w:rFonts w:hint="eastAsia"/>
+              </w:rPr>
+              <w:t>varchar</w:t>
+            </w:r>
+            <w:r>
+              <w:t>(2)</w:t>
+            </w:r>
+          </w:p>
+        </w:tc>
+        <w:tc>
+          <w:tcPr>
+            <w:tcW w:w="2074" w:type="dxa"/>
+          </w:tcPr>
+          <w:p/>
+        </w:tc>
+        <w:tc>
+          <w:tcPr>
+            <w:tcW w:w="2074" w:type="dxa"/>
+          </w:tcPr>
+          <w:p>
+            <w:pPr>
+              <w:rPr>
+                <w:rFonts w:hint="eastAsia"/>
+              </w:rPr>
+            </w:pPr>
+            <w:r>
+              <w:rPr>
+                <w:rFonts w:hint="eastAsia"/>
+              </w:rPr>
+              <w:t>性别</w:t>
             </w:r>
           </w:p>
         </w:tc>
@@ -863,32 +888,20 @@
               <w:rPr>
                 <w:rFonts w:hint="eastAsia"/>
               </w:rPr>
-              <w:t>主键</w:t>
-            </w:r>
-            <w:r>
-              <w:rPr>
-                <w:rFonts w:hint="eastAsia"/>
-              </w:rPr>
-              <w:t xml:space="preserve"> </w:t>
-            </w:r>
-          </w:p>
-        </w:tc>
-        <w:tc>
-          <w:tcPr>
-            <w:tcW w:w="2074" w:type="dxa"/>
-          </w:tcPr>
-          <w:p>
-            <w:r>
-              <w:rPr>
-                <w:rFonts w:hint="eastAsia"/>
-              </w:rPr>
-              <w:t>文章的</w:t>
-            </w:r>
-            <w:r>
-              <w:rPr>
-                <w:rFonts w:hint="eastAsia"/>
-              </w:rPr>
-              <w:t>ID</w:t>
+              <w:t xml:space="preserve">主键 </w:t>
+            </w:r>
+          </w:p>
+        </w:tc>
+        <w:tc>
+          <w:tcPr>
+            <w:tcW w:w="2074" w:type="dxa"/>
+          </w:tcPr>
+          <w:p>
+            <w:r>
+              <w:rPr>
+                <w:rFonts w:hint="eastAsia"/>
+              </w:rPr>
+              <w:t>文章的ID</w:t>
             </w:r>
           </w:p>
         </w:tc>
@@ -938,19 +951,7 @@
               <w:rPr>
                 <w:rFonts w:hint="eastAsia"/>
               </w:rPr>
-              <w:t>外键（</w:t>
-            </w:r>
-            <w:r>
-              <w:rPr>
-                <w:rFonts w:hint="eastAsia"/>
-              </w:rPr>
-              <w:t>user</w:t>
-            </w:r>
-            <w:r>
-              <w:rPr>
-                <w:rFonts w:hint="eastAsia"/>
-              </w:rPr>
-              <w:t>）</w:t>
+              <w:t>外键（user）</w:t>
             </w:r>
           </w:p>
         </w:tc>
@@ -1207,13 +1208,7 @@
               <w:rPr>
                 <w:rFonts w:hint="eastAsia"/>
               </w:rPr>
-              <w:t>200</w:t>
-            </w:r>
-            <w:r>
-              <w:rPr>
-                <w:rFonts w:hint="eastAsia"/>
-              </w:rPr>
-              <w:t>字的简介</w:t>
+              <w:t>200字的简介</w:t>
             </w:r>
           </w:p>
         </w:tc>
@@ -1260,13 +1255,7 @@
               <w:rPr>
                 <w:rFonts w:hint="eastAsia"/>
               </w:rPr>
-              <w:t>外键（</w:t>
-            </w:r>
-            <w:r>
-              <w:rPr>
-                <w:rFonts w:hint="eastAsia"/>
-              </w:rPr>
-              <w:t>a</w:t>
+              <w:t>外键（a</w:t>
             </w:r>
             <w:r>
               <w:t>rticle_type</w:t>
@@ -1540,13 +1529,7 @@
               <w:rPr>
                 <w:rFonts w:hint="eastAsia"/>
               </w:rPr>
-              <w:t>文章</w:t>
-            </w:r>
-            <w:r>
-              <w:rPr>
-                <w:rFonts w:hint="eastAsia"/>
-              </w:rPr>
-              <w:t>url</w:t>
+              <w:t>文章url</w:t>
             </w:r>
           </w:p>
         </w:tc>
@@ -1609,78 +1592,7 @@
               <w:rPr>
                 <w:rFonts w:hint="eastAsia"/>
               </w:rPr>
-              <w:t>题图</w:t>
-            </w:r>
-            <w:r>
-              <w:rPr>
-                <w:rFonts w:hint="eastAsia"/>
-              </w:rPr>
-              <w:t>url</w:t>
-            </w:r>
-          </w:p>
-        </w:tc>
-      </w:tr>
-      <w:tr>
-        <w:tc>
-          <w:tcPr>
-            <w:tcW w:w="2074" w:type="dxa"/>
-          </w:tcPr>
-          <w:p>
-            <w:pPr>
-              <w:rPr>
-                <w:color w:val="FF0000"/>
-                <w:highlight w:val="yellow"/>
-              </w:rPr>
-            </w:pPr>
-            <w:r>
-              <w:rPr>
-                <w:rFonts w:hint="eastAsia"/>
-                <w:color w:val="000000" w:themeColor="text1"/>
-              </w:rPr>
-              <w:t>s</w:t>
-            </w:r>
-            <w:r>
-              <w:rPr>
-                <w:color w:val="000000" w:themeColor="text1"/>
-              </w:rPr>
-              <w:t>tatus</w:t>
-            </w:r>
-          </w:p>
-        </w:tc>
-        <w:tc>
-          <w:tcPr>
-            <w:tcW w:w="2074" w:type="dxa"/>
-          </w:tcPr>
-          <w:p>
-            <w:pPr>
-              <w:rPr>
-                <w:color w:val="000000" w:themeColor="text1"/>
-              </w:rPr>
-            </w:pPr>
-            <w:r>
-              <w:rPr>
-                <w:color w:val="000000" w:themeColor="text1"/>
-              </w:rPr>
-              <w:t>TINYINT</w:t>
-            </w:r>
-          </w:p>
-        </w:tc>
-        <w:tc>
-          <w:tcPr>
-            <w:tcW w:w="2074" w:type="dxa"/>
-          </w:tcPr>
-          <w:p/>
-        </w:tc>
-        <w:tc>
-          <w:tcPr>
-            <w:tcW w:w="2074" w:type="dxa"/>
-          </w:tcPr>
-          <w:p>
-            <w:r>
-              <w:rPr>
-                <w:rFonts w:hint="eastAsia"/>
-              </w:rPr>
-              <w:t>是否为草稿</w:t>
+              <w:t>题图url</w:t>
             </w:r>
           </w:p>
         </w:tc>
@@ -1689,23 +1601,37 @@
     <w:p/>
     <w:p/>
     <w:p>
+      <w:pPr>
+        <w:jc w:val="center"/>
+        <w:rPr>
+          <w:color w:val="FF0000"/>
+        </w:rPr>
+      </w:pPr>
       <w:r>
         <w:rPr>
           <w:rFonts w:hint="eastAsia"/>
         </w:rPr>
-        <w:t xml:space="preserve">                            </w:t>
+        <w:t>用户文章</w:t>
       </w:r>
       <w:r>
         <w:rPr>
           <w:rFonts w:hint="eastAsia"/>
         </w:rPr>
-        <w:t>文章的评论：</w:t>
+        <w:t>草稿</w:t>
       </w:r>
+      <w:bookmarkStart w:id="0" w:name="_GoBack"/>
+      <w:bookmarkEnd w:id="0"/>
       <w:r>
         <w:rPr>
           <w:rFonts w:hint="eastAsia"/>
         </w:rPr>
-        <w:t>article_comment</w:t>
+        <w:t>表：</w:t>
+      </w:r>
+      <w:r>
+        <w:t>article</w:t>
+      </w:r>
+      <w:r>
+        <w:t>_draft</w:t>
       </w:r>
     </w:p>
     <w:tbl>
@@ -1782,10 +1708,600 @@
           </w:tcPr>
           <w:p>
             <w:r>
-              <w:rPr>
-                <w:rFonts w:hint="eastAsia"/>
-              </w:rPr>
               <w:lastRenderedPageBreak/>
+              <w:t>i</w:t>
+            </w:r>
+            <w:r>
+              <w:rPr>
+                <w:rFonts w:hint="eastAsia"/>
+              </w:rPr>
+              <w:t>d</w:t>
+            </w:r>
+          </w:p>
+        </w:tc>
+        <w:tc>
+          <w:tcPr>
+            <w:tcW w:w="2074" w:type="dxa"/>
+          </w:tcPr>
+          <w:p>
+            <w:r>
+              <w:t>i</w:t>
+            </w:r>
+            <w:r>
+              <w:rPr>
+                <w:rFonts w:hint="eastAsia"/>
+              </w:rPr>
+              <w:t>nt</w:t>
+            </w:r>
+          </w:p>
+        </w:tc>
+        <w:tc>
+          <w:tcPr>
+            <w:tcW w:w="2074" w:type="dxa"/>
+          </w:tcPr>
+          <w:p>
+            <w:r>
+              <w:rPr>
+                <w:rFonts w:hint="eastAsia"/>
+              </w:rPr>
+              <w:t xml:space="preserve">主键 </w:t>
+            </w:r>
+          </w:p>
+        </w:tc>
+        <w:tc>
+          <w:tcPr>
+            <w:tcW w:w="2074" w:type="dxa"/>
+          </w:tcPr>
+          <w:p>
+            <w:r>
+              <w:rPr>
+                <w:rFonts w:hint="eastAsia"/>
+              </w:rPr>
+              <w:t>文章的ID</w:t>
+            </w:r>
+          </w:p>
+        </w:tc>
+      </w:tr>
+      <w:tr>
+        <w:tc>
+          <w:tcPr>
+            <w:tcW w:w="2074" w:type="dxa"/>
+          </w:tcPr>
+          <w:p>
+            <w:pPr>
+              <w:jc w:val="left"/>
+            </w:pPr>
+            <w:r>
+              <w:rPr>
+                <w:rFonts w:hint="eastAsia"/>
+              </w:rPr>
+              <w:t>use</w:t>
+            </w:r>
+            <w:r>
+              <w:t>r_id</w:t>
+            </w:r>
+          </w:p>
+        </w:tc>
+        <w:tc>
+          <w:tcPr>
+            <w:tcW w:w="2074" w:type="dxa"/>
+          </w:tcPr>
+          <w:p>
+            <w:r>
+              <w:t>I</w:t>
+            </w:r>
+            <w:r>
+              <w:rPr>
+                <w:rFonts w:hint="eastAsia"/>
+              </w:rPr>
+              <w:t>nt</w:t>
+            </w:r>
+          </w:p>
+        </w:tc>
+        <w:tc>
+          <w:tcPr>
+            <w:tcW w:w="2074" w:type="dxa"/>
+          </w:tcPr>
+          <w:p>
+            <w:r>
+              <w:rPr>
+                <w:rFonts w:hint="eastAsia"/>
+              </w:rPr>
+              <w:t>外键（user）</w:t>
+            </w:r>
+          </w:p>
+        </w:tc>
+        <w:tc>
+          <w:tcPr>
+            <w:tcW w:w="2074" w:type="dxa"/>
+          </w:tcPr>
+          <w:p>
+            <w:r>
+              <w:rPr>
+                <w:rFonts w:hint="eastAsia"/>
+              </w:rPr>
+              <w:t>文章作者的用户名</w:t>
+            </w:r>
+          </w:p>
+        </w:tc>
+      </w:tr>
+      <w:tr>
+        <w:tc>
+          <w:tcPr>
+            <w:tcW w:w="2074" w:type="dxa"/>
+          </w:tcPr>
+          <w:p>
+            <w:r>
+              <w:rPr>
+                <w:rFonts w:hint="eastAsia"/>
+              </w:rPr>
+              <w:t>title</w:t>
+            </w:r>
+          </w:p>
+        </w:tc>
+        <w:tc>
+          <w:tcPr>
+            <w:tcW w:w="2074" w:type="dxa"/>
+          </w:tcPr>
+          <w:p>
+            <w:r>
+              <w:rPr>
+                <w:rFonts w:hint="eastAsia"/>
+              </w:rPr>
+              <w:t>varchar</w:t>
+            </w:r>
+            <w:r>
+              <w:t>(50)</w:t>
+            </w:r>
+          </w:p>
+        </w:tc>
+        <w:tc>
+          <w:tcPr>
+            <w:tcW w:w="2074" w:type="dxa"/>
+          </w:tcPr>
+          <w:p>
+            <w:r>
+              <w:rPr>
+                <w:rFonts w:hint="eastAsia"/>
+              </w:rPr>
+              <w:t>不可空</w:t>
+            </w:r>
+          </w:p>
+        </w:tc>
+        <w:tc>
+          <w:tcPr>
+            <w:tcW w:w="2074" w:type="dxa"/>
+          </w:tcPr>
+          <w:p>
+            <w:r>
+              <w:rPr>
+                <w:rFonts w:hint="eastAsia"/>
+              </w:rPr>
+              <w:t>文章的标题</w:t>
+            </w:r>
+          </w:p>
+        </w:tc>
+      </w:tr>
+      <w:tr>
+        <w:tc>
+          <w:tcPr>
+            <w:tcW w:w="2074" w:type="dxa"/>
+          </w:tcPr>
+          <w:p>
+            <w:r>
+              <w:rPr>
+                <w:rFonts w:hint="eastAsia"/>
+                <w:color w:val="000000" w:themeColor="text1"/>
+              </w:rPr>
+              <w:t>create</w:t>
+            </w:r>
+            <w:r>
+              <w:rPr>
+                <w:color w:val="000000" w:themeColor="text1"/>
+              </w:rPr>
+              <w:t>_time</w:t>
+            </w:r>
+          </w:p>
+        </w:tc>
+        <w:tc>
+          <w:tcPr>
+            <w:tcW w:w="2074" w:type="dxa"/>
+          </w:tcPr>
+          <w:p>
+            <w:r>
+              <w:rPr>
+                <w:rFonts w:hint="eastAsia"/>
+              </w:rPr>
+              <w:t>timestamp</w:t>
+            </w:r>
+            <w:r>
+              <w:t>(6)</w:t>
+            </w:r>
+          </w:p>
+        </w:tc>
+        <w:tc>
+          <w:tcPr>
+            <w:tcW w:w="2074" w:type="dxa"/>
+          </w:tcPr>
+          <w:p>
+            <w:r>
+              <w:rPr>
+                <w:rFonts w:hint="eastAsia"/>
+              </w:rPr>
+              <w:t>不可空</w:t>
+            </w:r>
+          </w:p>
+        </w:tc>
+        <w:tc>
+          <w:tcPr>
+            <w:tcW w:w="2074" w:type="dxa"/>
+          </w:tcPr>
+          <w:p>
+            <w:r>
+              <w:rPr>
+                <w:rFonts w:hint="eastAsia"/>
+              </w:rPr>
+              <w:t>文章创建日期</w:t>
+            </w:r>
+          </w:p>
+        </w:tc>
+      </w:tr>
+      <w:tr>
+        <w:tc>
+          <w:tcPr>
+            <w:tcW w:w="2074" w:type="dxa"/>
+          </w:tcPr>
+          <w:p>
+            <w:r>
+              <w:rPr>
+                <w:rFonts w:hint="eastAsia"/>
+              </w:rPr>
+              <w:t>re_up_time</w:t>
+            </w:r>
+          </w:p>
+        </w:tc>
+        <w:tc>
+          <w:tcPr>
+            <w:tcW w:w="2074" w:type="dxa"/>
+          </w:tcPr>
+          <w:p>
+            <w:r>
+              <w:rPr>
+                <w:rFonts w:hint="eastAsia"/>
+              </w:rPr>
+              <w:t>timestamp</w:t>
+            </w:r>
+            <w:r>
+              <w:t>(6)</w:t>
+            </w:r>
+          </w:p>
+        </w:tc>
+        <w:tc>
+          <w:tcPr>
+            <w:tcW w:w="2074" w:type="dxa"/>
+          </w:tcPr>
+          <w:p>
+            <w:r>
+              <w:rPr>
+                <w:rFonts w:hint="eastAsia"/>
+              </w:rPr>
+              <w:t>不可空</w:t>
+            </w:r>
+          </w:p>
+        </w:tc>
+        <w:tc>
+          <w:tcPr>
+            <w:tcW w:w="2074" w:type="dxa"/>
+          </w:tcPr>
+          <w:p>
+            <w:r>
+              <w:rPr>
+                <w:rFonts w:hint="eastAsia"/>
+              </w:rPr>
+              <w:t>最近更新时间</w:t>
+            </w:r>
+          </w:p>
+        </w:tc>
+      </w:tr>
+      <w:tr>
+        <w:tc>
+          <w:tcPr>
+            <w:tcW w:w="2074" w:type="dxa"/>
+          </w:tcPr>
+          <w:p>
+            <w:pPr>
+              <w:jc w:val="left"/>
+            </w:pPr>
+            <w:r>
+              <w:rPr>
+                <w:rFonts w:hint="eastAsia"/>
+              </w:rPr>
+              <w:t>ar_introduction</w:t>
+            </w:r>
+          </w:p>
+        </w:tc>
+        <w:tc>
+          <w:tcPr>
+            <w:tcW w:w="2074" w:type="dxa"/>
+          </w:tcPr>
+          <w:p>
+            <w:r>
+              <w:rPr>
+                <w:rFonts w:hint="eastAsia"/>
+              </w:rPr>
+              <w:t>text(</w:t>
+            </w:r>
+            <w:r>
+              <w:t>200</w:t>
+            </w:r>
+            <w:r>
+              <w:rPr>
+                <w:rFonts w:hint="eastAsia"/>
+              </w:rPr>
+              <w:t>)</w:t>
+            </w:r>
+          </w:p>
+        </w:tc>
+        <w:tc>
+          <w:tcPr>
+            <w:tcW w:w="2074" w:type="dxa"/>
+          </w:tcPr>
+          <w:p>
+            <w:r>
+              <w:rPr>
+                <w:rFonts w:hint="eastAsia"/>
+              </w:rPr>
+              <w:t>不可空</w:t>
+            </w:r>
+          </w:p>
+        </w:tc>
+        <w:tc>
+          <w:tcPr>
+            <w:tcW w:w="2074" w:type="dxa"/>
+          </w:tcPr>
+          <w:p>
+            <w:r>
+              <w:rPr>
+                <w:rFonts w:hint="eastAsia"/>
+              </w:rPr>
+              <w:t>200字的简介</w:t>
+            </w:r>
+          </w:p>
+        </w:tc>
+      </w:tr>
+      <w:tr>
+        <w:tc>
+          <w:tcPr>
+            <w:tcW w:w="2074" w:type="dxa"/>
+          </w:tcPr>
+          <w:p>
+            <w:pPr>
+              <w:rPr>
+                <w:color w:val="000000" w:themeColor="text1"/>
+                <w:highlight w:val="yellow"/>
+              </w:rPr>
+            </w:pPr>
+            <w:r>
+              <w:rPr>
+                <w:color w:val="000000" w:themeColor="text1"/>
+              </w:rPr>
+              <w:t>content_</w:t>
+            </w:r>
+            <w:r>
+              <w:rPr>
+                <w:rFonts w:hint="eastAsia"/>
+                <w:color w:val="000000" w:themeColor="text1"/>
+              </w:rPr>
+              <w:t>u</w:t>
+            </w:r>
+            <w:r>
+              <w:rPr>
+                <w:color w:val="000000" w:themeColor="text1"/>
+              </w:rPr>
+              <w:t>rl</w:t>
+            </w:r>
+          </w:p>
+        </w:tc>
+        <w:tc>
+          <w:tcPr>
+            <w:tcW w:w="2074" w:type="dxa"/>
+          </w:tcPr>
+          <w:p>
+            <w:r>
+              <w:rPr>
+                <w:rFonts w:hint="eastAsia"/>
+              </w:rPr>
+              <w:t>text</w:t>
+            </w:r>
+            <w:r>
+              <w:t>(300)</w:t>
+            </w:r>
+          </w:p>
+        </w:tc>
+        <w:tc>
+          <w:tcPr>
+            <w:tcW w:w="2074" w:type="dxa"/>
+          </w:tcPr>
+          <w:p>
+            <w:r>
+              <w:rPr>
+                <w:rFonts w:hint="eastAsia"/>
+              </w:rPr>
+              <w:t>不可空</w:t>
+            </w:r>
+          </w:p>
+        </w:tc>
+        <w:tc>
+          <w:tcPr>
+            <w:tcW w:w="2074" w:type="dxa"/>
+          </w:tcPr>
+          <w:p>
+            <w:r>
+              <w:rPr>
+                <w:rFonts w:hint="eastAsia"/>
+              </w:rPr>
+              <w:t>文章url</w:t>
+            </w:r>
+          </w:p>
+        </w:tc>
+      </w:tr>
+      <w:tr>
+        <w:tc>
+          <w:tcPr>
+            <w:tcW w:w="2074" w:type="dxa"/>
+          </w:tcPr>
+          <w:p>
+            <w:pPr>
+              <w:rPr>
+                <w:color w:val="FF0000"/>
+                <w:highlight w:val="yellow"/>
+              </w:rPr>
+            </w:pPr>
+            <w:r>
+              <w:rPr>
+                <w:rFonts w:hint="eastAsia"/>
+                <w:color w:val="000000" w:themeColor="text1"/>
+              </w:rPr>
+              <w:t>t</w:t>
+            </w:r>
+            <w:r>
+              <w:rPr>
+                <w:color w:val="000000" w:themeColor="text1"/>
+              </w:rPr>
+              <w:t>itle_image_url</w:t>
+            </w:r>
+          </w:p>
+        </w:tc>
+        <w:tc>
+          <w:tcPr>
+            <w:tcW w:w="2074" w:type="dxa"/>
+          </w:tcPr>
+          <w:p>
+            <w:r>
+              <w:rPr>
+                <w:rFonts w:hint="eastAsia"/>
+              </w:rPr>
+              <w:t>t</w:t>
+            </w:r>
+            <w:r>
+              <w:t>ext(300)</w:t>
+            </w:r>
+          </w:p>
+        </w:tc>
+        <w:tc>
+          <w:tcPr>
+            <w:tcW w:w="2074" w:type="dxa"/>
+          </w:tcPr>
+          <w:p/>
+        </w:tc>
+        <w:tc>
+          <w:tcPr>
+            <w:tcW w:w="2074" w:type="dxa"/>
+          </w:tcPr>
+          <w:p>
+            <w:r>
+              <w:rPr>
+                <w:rFonts w:hint="eastAsia"/>
+              </w:rPr>
+              <w:t>题图url</w:t>
+            </w:r>
+          </w:p>
+        </w:tc>
+      </w:tr>
+    </w:tbl>
+    <w:p/>
+    <w:p>
+      <w:pPr>
+        <w:rPr>
+          <w:rFonts w:hint="eastAsia"/>
+        </w:rPr>
+      </w:pPr>
+    </w:p>
+    <w:p>
+      <w:r>
+        <w:rPr>
+          <w:rFonts w:hint="eastAsia"/>
+        </w:rPr>
+        <w:t xml:space="preserve">                            文章的评论：article_comment</w:t>
+      </w:r>
+    </w:p>
+    <w:tbl>
+      <w:tblPr>
+        <w:tblStyle w:val="af0"/>
+        <w:tblW w:w="8296" w:type="dxa"/>
+        <w:tblLayout w:type="fixed"/>
+        <w:tblLook w:val="04A0" w:firstRow="1" w:lastRow="0" w:firstColumn="1" w:lastColumn="0" w:noHBand="0" w:noVBand="1"/>
+      </w:tblPr>
+      <w:tblGrid>
+        <w:gridCol w:w="2074"/>
+        <w:gridCol w:w="2074"/>
+        <w:gridCol w:w="2074"/>
+        <w:gridCol w:w="2074"/>
+      </w:tblGrid>
+      <w:tr>
+        <w:tc>
+          <w:tcPr>
+            <w:tcW w:w="2074" w:type="dxa"/>
+          </w:tcPr>
+          <w:p>
+            <w:r>
+              <w:rPr>
+                <w:rFonts w:hint="eastAsia"/>
+              </w:rPr>
+              <w:t>列名</w:t>
+            </w:r>
+          </w:p>
+        </w:tc>
+        <w:tc>
+          <w:tcPr>
+            <w:tcW w:w="2074" w:type="dxa"/>
+          </w:tcPr>
+          <w:p>
+            <w:r>
+              <w:rPr>
+                <w:rFonts w:hint="eastAsia"/>
+              </w:rPr>
+              <w:t>类型</w:t>
+            </w:r>
+          </w:p>
+        </w:tc>
+        <w:tc>
+          <w:tcPr>
+            <w:tcW w:w="2074" w:type="dxa"/>
+          </w:tcPr>
+          <w:p>
+            <w:r>
+              <w:rPr>
+                <w:rFonts w:hint="eastAsia"/>
+              </w:rPr>
+              <w:t>备注</w:t>
+            </w:r>
+          </w:p>
+        </w:tc>
+        <w:tc>
+          <w:tcPr>
+            <w:tcW w:w="2074" w:type="dxa"/>
+          </w:tcPr>
+          <w:p>
+            <w:r>
+              <w:rPr>
+                <w:rFonts w:hint="eastAsia"/>
+              </w:rPr>
+              <w:t>中文名</w:t>
+            </w:r>
+          </w:p>
+        </w:tc>
+      </w:tr>
+      <w:tr>
+        <w:tc>
+          <w:tcPr>
+            <w:tcW w:w="2074" w:type="dxa"/>
+          </w:tcPr>
+          <w:p>
+            <w:r>
+              <w:rPr>
+                <w:rFonts w:hint="eastAsia"/>
+              </w:rPr>
               <w:t>id</w:t>
             </w:r>
           </w:p>
@@ -1866,13 +2382,7 @@
               <w:rPr>
                 <w:rFonts w:hint="eastAsia"/>
               </w:rPr>
-              <w:t>外键</w:t>
-            </w:r>
-            <w:r>
-              <w:rPr>
-                <w:rFonts w:hint="eastAsia"/>
-              </w:rPr>
-              <w:t>(</w:t>
+              <w:t>外键(</w:t>
             </w:r>
             <w:r>
               <w:t>user_article</w:t>
@@ -1894,13 +2404,7 @@
               <w:rPr>
                 <w:rFonts w:hint="eastAsia"/>
               </w:rPr>
-              <w:t>文章的</w:t>
-            </w:r>
-            <w:r>
-              <w:rPr>
-                <w:rFonts w:hint="eastAsia"/>
-              </w:rPr>
-              <w:t>ID</w:t>
+              <w:t>文章的ID</w:t>
             </w:r>
           </w:p>
         </w:tc>
@@ -2029,19 +2533,7 @@
               <w:rPr>
                 <w:rFonts w:hint="eastAsia"/>
               </w:rPr>
-              <w:t>评论正文</w:t>
-            </w:r>
-            <w:r>
-              <w:rPr>
-                <w:rFonts w:hint="eastAsia"/>
-              </w:rPr>
-              <w:t>500</w:t>
-            </w:r>
-            <w:r>
-              <w:rPr>
-                <w:rFonts w:hint="eastAsia"/>
-              </w:rPr>
-              <w:t>字</w:t>
+              <w:t>评论正文500字</w:t>
             </w:r>
           </w:p>
         </w:tc>
@@ -2111,19 +2603,7 @@
         <w:rPr>
           <w:rFonts w:hint="eastAsia"/>
         </w:rPr>
-        <w:t xml:space="preserve">                           </w:t>
-      </w:r>
-      <w:r>
-        <w:rPr>
-          <w:rFonts w:hint="eastAsia"/>
-        </w:rPr>
-        <w:t>评论回复表：</w:t>
-      </w:r>
-      <w:r>
-        <w:rPr>
-          <w:rFonts w:hint="eastAsia"/>
-        </w:rPr>
-        <w:t>a</w:t>
+        <w:t xml:space="preserve">                           评论回复表：a</w:t>
       </w:r>
       <w:r>
         <w:t>rticle_</w:t>
@@ -2295,13 +2775,7 @@
               <w:rPr>
                 <w:rFonts w:hint="eastAsia"/>
               </w:rPr>
-              <w:t>外键</w:t>
-            </w:r>
-            <w:r>
-              <w:rPr>
-                <w:rFonts w:hint="eastAsia"/>
-              </w:rPr>
-              <w:t>(</w:t>
+              <w:t>外键(</w:t>
             </w:r>
             <w:r>
               <w:t>comment_id</w:t>
@@ -2542,19 +3016,7 @@
               <w:rPr>
                 <w:rFonts w:hint="eastAsia"/>
               </w:rPr>
-              <w:t>回复内容</w:t>
-            </w:r>
-            <w:r>
-              <w:rPr>
-                <w:rFonts w:hint="eastAsia"/>
-              </w:rPr>
-              <w:t>500</w:t>
-            </w:r>
-            <w:r>
-              <w:rPr>
-                <w:rFonts w:hint="eastAsia"/>
-              </w:rPr>
-              <w:t>字</w:t>
+              <w:t>回复内容500字</w:t>
             </w:r>
           </w:p>
         </w:tc>
@@ -2583,23 +3045,7 @@
           <w:color w:val="FF0000"/>
           <w:highlight w:val="green"/>
         </w:rPr>
-        <w:t>(</w:t>
-      </w:r>
-      <w:r>
-        <w:rPr>
-          <w:rFonts w:hint="eastAsia"/>
-          <w:color w:val="FF0000"/>
-          <w:highlight w:val="green"/>
-        </w:rPr>
-        <w:t>取消点赞，该表不再需要</w:t>
-      </w:r>
-      <w:r>
-        <w:rPr>
-          <w:rFonts w:hint="eastAsia"/>
-          <w:color w:val="FF0000"/>
-          <w:highlight w:val="green"/>
-        </w:rPr>
-        <w:t>)</w:t>
+        <w:t>(取消点赞，该表不再需要)</w:t>
       </w:r>
       <w:r>
         <w:rPr>
@@ -2760,14 +3206,7 @@
                 <w:rFonts w:hint="eastAsia"/>
                 <w:highlight w:val="green"/>
               </w:rPr>
-              <w:t>主键，被描述表的</w:t>
-            </w:r>
-            <w:r>
-              <w:rPr>
-                <w:rFonts w:hint="eastAsia"/>
-                <w:highlight w:val="green"/>
-              </w:rPr>
-              <w:t>ID</w:t>
+              <w:t>主键，被描述表的ID</w:t>
             </w:r>
           </w:p>
         </w:tc>
@@ -3137,13 +3576,7 @@
         <w:rPr>
           <w:rFonts w:hint="eastAsia"/>
         </w:rPr>
-        <w:t>关注表：</w:t>
-      </w:r>
-      <w:r>
-        <w:rPr>
-          <w:rFonts w:hint="eastAsia"/>
-        </w:rPr>
-        <w:t>at</w:t>
+        <w:t>关注表：at</w:t>
       </w:r>
       <w:r>
         <w:t>tention</w:t>
@@ -3303,19 +3736,7 @@
               <w:rPr>
                 <w:rFonts w:hint="eastAsia"/>
               </w:rPr>
-              <w:t>不可空</w:t>
-            </w:r>
-            <w:r>
-              <w:rPr>
-                <w:rFonts w:hint="eastAsia"/>
-              </w:rPr>
-              <w:t>(</w:t>
-            </w:r>
-            <w:r>
-              <w:rPr>
-                <w:rFonts w:hint="eastAsia"/>
-              </w:rPr>
-              <w:t>外键</w:t>
+              <w:t>不可空(外键</w:t>
             </w:r>
             <w:r>
               <w:t>)</w:t>
@@ -3339,7 +3760,68 @@
                 <w:color w:val="FF0000"/>
                 <w:highlight w:val="yellow"/>
               </w:rPr>
-              <w:t>（</w:t>
+              <w:t>（id）</w:t>
+            </w:r>
+          </w:p>
+        </w:tc>
+      </w:tr>
+      <w:tr>
+        <w:tc>
+          <w:tcPr>
+            <w:tcW w:w="2074" w:type="dxa"/>
+          </w:tcPr>
+          <w:p>
+            <w:r>
+              <w:rPr>
+                <w:rFonts w:hint="eastAsia"/>
+              </w:rPr>
+              <w:lastRenderedPageBreak/>
+              <w:t>by</w:t>
+            </w:r>
+            <w:r>
+              <w:t>_user</w:t>
+            </w:r>
+          </w:p>
+        </w:tc>
+        <w:tc>
+          <w:tcPr>
+            <w:tcW w:w="2074" w:type="dxa"/>
+          </w:tcPr>
+          <w:p>
+            <w:r>
+              <w:rPr>
+                <w:rFonts w:hint="eastAsia"/>
+              </w:rPr>
+              <w:t>int</w:t>
+            </w:r>
+          </w:p>
+        </w:tc>
+        <w:tc>
+          <w:tcPr>
+            <w:tcW w:w="2074" w:type="dxa"/>
+          </w:tcPr>
+          <w:p>
+            <w:r>
+              <w:rPr>
+                <w:rFonts w:hint="eastAsia"/>
+              </w:rPr>
+              <w:t>不可空(外键</w:t>
+            </w:r>
+            <w:r>
+              <w:t>)</w:t>
+            </w:r>
+          </w:p>
+        </w:tc>
+        <w:tc>
+          <w:tcPr>
+            <w:tcW w:w="2074" w:type="dxa"/>
+          </w:tcPr>
+          <w:p>
+            <w:r>
+              <w:rPr>
+                <w:rFonts w:hint="eastAsia"/>
+              </w:rPr>
+              <w:t>被关注的用户名</w:t>
             </w:r>
             <w:r>
               <w:rPr>
@@ -3347,111 +3829,7 @@
                 <w:color w:val="FF0000"/>
                 <w:highlight w:val="yellow"/>
               </w:rPr>
-              <w:t>id</w:t>
-            </w:r>
-            <w:r>
-              <w:rPr>
-                <w:rFonts w:hint="eastAsia"/>
-                <w:color w:val="FF0000"/>
-                <w:highlight w:val="yellow"/>
-              </w:rPr>
-              <w:t>）</w:t>
-            </w:r>
-          </w:p>
-        </w:tc>
-      </w:tr>
-      <w:tr>
-        <w:tc>
-          <w:tcPr>
-            <w:tcW w:w="2074" w:type="dxa"/>
-          </w:tcPr>
-          <w:p>
-            <w:r>
-              <w:rPr>
-                <w:rFonts w:hint="eastAsia"/>
-              </w:rPr>
-              <w:t>by</w:t>
-            </w:r>
-            <w:r>
-              <w:t>_user</w:t>
-            </w:r>
-          </w:p>
-        </w:tc>
-        <w:tc>
-          <w:tcPr>
-            <w:tcW w:w="2074" w:type="dxa"/>
-          </w:tcPr>
-          <w:p>
-            <w:r>
-              <w:rPr>
-                <w:rFonts w:hint="eastAsia"/>
-              </w:rPr>
-              <w:t>int</w:t>
-            </w:r>
-          </w:p>
-        </w:tc>
-        <w:tc>
-          <w:tcPr>
-            <w:tcW w:w="2074" w:type="dxa"/>
-          </w:tcPr>
-          <w:p>
-            <w:r>
-              <w:rPr>
-                <w:rFonts w:hint="eastAsia"/>
-              </w:rPr>
-              <w:t>不可空</w:t>
-            </w:r>
-            <w:r>
-              <w:rPr>
-                <w:rFonts w:hint="eastAsia"/>
-              </w:rPr>
-              <w:t>(</w:t>
-            </w:r>
-            <w:r>
-              <w:rPr>
-                <w:rFonts w:hint="eastAsia"/>
-              </w:rPr>
-              <w:t>外键</w:t>
-            </w:r>
-            <w:r>
-              <w:t>)</w:t>
-            </w:r>
-          </w:p>
-        </w:tc>
-        <w:tc>
-          <w:tcPr>
-            <w:tcW w:w="2074" w:type="dxa"/>
-          </w:tcPr>
-          <w:p>
-            <w:r>
-              <w:rPr>
-                <w:rFonts w:hint="eastAsia"/>
-              </w:rPr>
-              <w:t>被关注的用户名</w:t>
-            </w:r>
-            <w:r>
-              <w:rPr>
-                <w:rFonts w:hint="eastAsia"/>
-                <w:color w:val="FF0000"/>
-                <w:highlight w:val="yellow"/>
-              </w:rPr>
-              <w:t>（</w:t>
-            </w:r>
-            <w:r>
-              <w:rPr>
-                <w:rFonts w:hint="eastAsia"/>
-                <w:color w:val="FF0000"/>
-                <w:highlight w:val="yellow"/>
-              </w:rPr>
-              <w:t>id</w:t>
-            </w:r>
-            <w:r>
-              <w:rPr>
-                <w:rFonts w:hint="eastAsia"/>
-                <w:color w:val="FF0000"/>
-                <w:highlight w:val="yellow"/>
-              </w:rPr>
-              <w:t>）</w:t>
+              <w:t>（id）</w:t>
             </w:r>
           </w:p>
         </w:tc>
@@ -3471,23 +3849,7 @@
           <w:color w:val="FF0000"/>
           <w:highlight w:val="yellow"/>
         </w:rPr>
-        <w:t>增加文章类别表（字段包含类别</w:t>
-      </w:r>
-      <w:r>
-        <w:rPr>
-          <w:rFonts w:hint="eastAsia"/>
-          <w:color w:val="FF0000"/>
-          <w:highlight w:val="yellow"/>
-        </w:rPr>
-        <w:t>id</w:t>
-      </w:r>
-      <w:r>
-        <w:rPr>
-          <w:rFonts w:hint="eastAsia"/>
-          <w:color w:val="FF0000"/>
-          <w:highlight w:val="yellow"/>
-        </w:rPr>
-        <w:t>，类别名）</w:t>
+        <w:t>增加文章类别表（字段包含类别id，类别名）</w:t>
       </w:r>
     </w:p>
     <w:p>
@@ -3513,14 +3875,7 @@
           <w:rFonts w:hint="eastAsia"/>
           <w:color w:val="000000" w:themeColor="text1"/>
         </w:rPr>
-        <w:t>文章类别表：</w:t>
-      </w:r>
-      <w:r>
-        <w:rPr>
-          <w:rFonts w:hint="eastAsia"/>
-          <w:color w:val="000000" w:themeColor="text1"/>
-        </w:rPr>
-        <w:t>article</w:t>
+        <w:t>文章类别表：article</w:t>
       </w:r>
       <w:r>
         <w:rPr>
@@ -3680,35 +4035,7 @@
                 <w:rFonts w:hint="eastAsia"/>
                 <w:color w:val="000000" w:themeColor="text1"/>
               </w:rPr>
-              <w:t>主键</w:t>
-            </w:r>
-            <w:r>
-              <w:rPr>
-                <w:rFonts w:hint="eastAsia"/>
-                <w:color w:val="000000" w:themeColor="text1"/>
-              </w:rPr>
-              <w:t>(</w:t>
-            </w:r>
-            <w:r>
-              <w:rPr>
-                <w:rFonts w:hint="eastAsia"/>
-                <w:color w:val="000000" w:themeColor="text1"/>
-              </w:rPr>
-              <w:t>外键（</w:t>
-            </w:r>
-            <w:r>
-              <w:rPr>
-                <w:rFonts w:hint="eastAsia"/>
-                <w:color w:val="000000" w:themeColor="text1"/>
-              </w:rPr>
-              <w:t>article</w:t>
-            </w:r>
-            <w:r>
-              <w:rPr>
-                <w:rFonts w:hint="eastAsia"/>
-                <w:color w:val="000000" w:themeColor="text1"/>
-              </w:rPr>
-              <w:t>）</w:t>
+              <w:t>主键(外键（article）</w:t>
             </w:r>
             <w:r>
               <w:rPr>
@@ -3842,39 +4169,7 @@
           <w:color w:val="FF0000"/>
           <w:highlight w:val="yellow"/>
         </w:rPr>
-        <w:t>增加文章收藏表（字段包括文章</w:t>
-      </w:r>
-      <w:r>
-        <w:rPr>
-          <w:rFonts w:hint="eastAsia"/>
-          <w:color w:val="FF0000"/>
-          <w:highlight w:val="yellow"/>
-        </w:rPr>
-        <w:t>id</w:t>
-      </w:r>
-      <w:r>
-        <w:rPr>
-          <w:rFonts w:hint="eastAsia"/>
-          <w:color w:val="FF0000"/>
-          <w:highlight w:val="yellow"/>
-        </w:rPr>
-        <w:t>，收藏用户的</w:t>
-      </w:r>
-      <w:r>
-        <w:rPr>
-          <w:rFonts w:hint="eastAsia"/>
-          <w:color w:val="FF0000"/>
-          <w:highlight w:val="yellow"/>
-        </w:rPr>
-        <w:t>id</w:t>
-      </w:r>
-      <w:r>
-        <w:rPr>
-          <w:rFonts w:hint="eastAsia"/>
-          <w:color w:val="FF0000"/>
-          <w:highlight w:val="yellow"/>
-        </w:rPr>
-        <w:t>）</w:t>
+        <w:t>增加文章收藏表（字段包括文章id，收藏用户的id）</w:t>
       </w:r>
     </w:p>
     <w:p>
@@ -3898,13 +4193,7 @@
         <w:rPr>
           <w:rFonts w:hint="eastAsia"/>
         </w:rPr>
-        <w:t>收藏表：</w:t>
-      </w:r>
-      <w:r>
-        <w:rPr>
-          <w:rFonts w:hint="eastAsia"/>
-        </w:rPr>
-        <w:t>c</w:t>
+        <w:t>收藏表：c</w:t>
       </w:r>
       <w:r>
         <w:t>ollect</w:t>
@@ -4019,46 +4308,20 @@
               <w:rPr>
                 <w:rFonts w:hint="eastAsia"/>
               </w:rPr>
-              <w:t>无主键，使用一对多</w:t>
-            </w:r>
-            <w:r>
-              <w:rPr>
-                <w:rFonts w:hint="eastAsia"/>
-              </w:rPr>
-              <w:lastRenderedPageBreak/>
-              <w:t>外键（</w:t>
-            </w:r>
-            <w:r>
-              <w:rPr>
-                <w:rFonts w:hint="eastAsia"/>
-              </w:rPr>
-              <w:t>article</w:t>
-            </w:r>
-            <w:r>
-              <w:rPr>
-                <w:rFonts w:hint="eastAsia"/>
-              </w:rPr>
-              <w:t>）</w:t>
-            </w:r>
-          </w:p>
-        </w:tc>
-        <w:tc>
-          <w:tcPr>
-            <w:tcW w:w="2074" w:type="dxa"/>
-          </w:tcPr>
-          <w:p>
-            <w:r>
-              <w:rPr>
-                <w:rFonts w:hint="eastAsia"/>
-              </w:rPr>
-              <w:lastRenderedPageBreak/>
-              <w:t>文章</w:t>
-            </w:r>
-            <w:r>
-              <w:rPr>
-                <w:rFonts w:hint="eastAsia"/>
-              </w:rPr>
-              <w:t>id</w:t>
+              <w:t>无主键，使用一对多外键（article）</w:t>
+            </w:r>
+          </w:p>
+        </w:tc>
+        <w:tc>
+          <w:tcPr>
+            <w:tcW w:w="2074" w:type="dxa"/>
+          </w:tcPr>
+          <w:p>
+            <w:r>
+              <w:rPr>
+                <w:rFonts w:hint="eastAsia"/>
+              </w:rPr>
+              <w:t>文章id</w:t>
             </w:r>
           </w:p>
         </w:tc>
@@ -4111,13 +4374,7 @@
               <w:rPr>
                 <w:rFonts w:hint="eastAsia"/>
               </w:rPr>
-              <w:t>收藏用户的</w:t>
-            </w:r>
-            <w:r>
-              <w:rPr>
-                <w:rFonts w:hint="eastAsia"/>
-              </w:rPr>
-              <w:t>id</w:t>
+              <w:t>收藏用户的id</w:t>
             </w:r>
           </w:p>
         </w:tc>
@@ -4144,39 +4401,7 @@
           <w:color w:val="FF0000"/>
           <w:highlight w:val="yellow"/>
         </w:rPr>
-        <w:t>增加文章置顶表（字段包含文章</w:t>
-      </w:r>
-      <w:r>
-        <w:rPr>
-          <w:rFonts w:hint="eastAsia"/>
-          <w:color w:val="FF0000"/>
-          <w:highlight w:val="yellow"/>
-        </w:rPr>
-        <w:t>id</w:t>
-      </w:r>
-      <w:r>
-        <w:rPr>
-          <w:rFonts w:hint="eastAsia"/>
-          <w:color w:val="FF0000"/>
-          <w:highlight w:val="yellow"/>
-        </w:rPr>
-        <w:t>，类别</w:t>
-      </w:r>
-      <w:r>
-        <w:rPr>
-          <w:rFonts w:hint="eastAsia"/>
-          <w:color w:val="FF0000"/>
-          <w:highlight w:val="yellow"/>
-        </w:rPr>
-        <w:t>id</w:t>
-      </w:r>
-      <w:r>
-        <w:rPr>
-          <w:rFonts w:hint="eastAsia"/>
-          <w:color w:val="FF0000"/>
-          <w:highlight w:val="yellow"/>
-        </w:rPr>
-        <w:t>）</w:t>
+        <w:t>增加文章置顶表（字段包含文章id，类别id）</w:t>
       </w:r>
     </w:p>
     <w:p>
@@ -4194,13 +4419,7 @@
         <w:rPr>
           <w:rFonts w:hint="eastAsia"/>
         </w:rPr>
-        <w:t>文章置顶表：</w:t>
-      </w:r>
-      <w:r>
-        <w:rPr>
-          <w:rFonts w:hint="eastAsia"/>
-        </w:rPr>
-        <w:t>top</w:t>
+        <w:t>文章置顶表：top</w:t>
       </w:r>
     </w:p>
     <w:tbl>
@@ -4366,19 +4585,7 @@
               <w:rPr>
                 <w:rFonts w:hint="eastAsia"/>
               </w:rPr>
-              <w:t>主键（外键（</w:t>
-            </w:r>
-            <w:r>
-              <w:rPr>
-                <w:rFonts w:hint="eastAsia"/>
-              </w:rPr>
-              <w:t>article</w:t>
-            </w:r>
-            <w:r>
-              <w:rPr>
-                <w:rFonts w:hint="eastAsia"/>
-              </w:rPr>
-              <w:t>））</w:t>
+              <w:t>主键（外键（article））</w:t>
             </w:r>
           </w:p>
         </w:tc>
@@ -4476,71 +4683,7 @@
           <w:color w:val="FF0000"/>
           <w:highlight w:val="yellow"/>
         </w:rPr>
-        <w:t>增加</w:t>
-      </w:r>
-      <w:r>
-        <w:rPr>
-          <w:rFonts w:hint="eastAsia"/>
-          <w:color w:val="FF0000"/>
-          <w:highlight w:val="yellow"/>
-        </w:rPr>
-        <w:t>轮播图</w:t>
-      </w:r>
-      <w:r>
-        <w:rPr>
-          <w:rFonts w:hint="eastAsia"/>
-          <w:color w:val="FF0000"/>
-          <w:highlight w:val="yellow"/>
-        </w:rPr>
-        <w:t>表（字段包含</w:t>
-      </w:r>
-      <w:r>
-        <w:rPr>
-          <w:rFonts w:hint="eastAsia"/>
-          <w:color w:val="FF0000"/>
-          <w:highlight w:val="yellow"/>
-        </w:rPr>
-        <w:t>图片</w:t>
-      </w:r>
-      <w:r>
-        <w:rPr>
-          <w:rFonts w:hint="eastAsia"/>
-          <w:color w:val="FF0000"/>
-          <w:highlight w:val="yellow"/>
-        </w:rPr>
-        <w:t>id</w:t>
-      </w:r>
-      <w:r>
-        <w:rPr>
-          <w:rFonts w:hint="eastAsia"/>
-          <w:color w:val="FF0000"/>
-          <w:highlight w:val="yellow"/>
-        </w:rPr>
-        <w:t>，轮播图片路径</w:t>
-      </w:r>
-      <w:r>
-        <w:rPr>
-          <w:rFonts w:hint="eastAsia"/>
-          <w:color w:val="FF0000"/>
-          <w:highlight w:val="yellow"/>
-        </w:rPr>
-        <w:t>，</w:t>
-      </w:r>
-      <w:r>
-        <w:rPr>
-          <w:rFonts w:hint="eastAsia"/>
-          <w:color w:val="FF0000"/>
-          <w:highlight w:val="yellow"/>
-        </w:rPr>
-        <w:t>轮播图次序，图片标题，图片链接</w:t>
-      </w:r>
-      <w:r>
-        <w:rPr>
-          <w:rFonts w:hint="eastAsia"/>
-          <w:color w:val="FF0000"/>
-          <w:highlight w:val="yellow"/>
-        </w:rPr>
-        <w:t>）</w:t>
+        <w:t>增加轮播图表（字段包含图片id，轮播图片路径，轮播图次序，图片标题，图片链接）</w:t>
       </w:r>
     </w:p>
     <w:p>
@@ -4947,71 +5090,7 @@
           <w:color w:val="FF0000"/>
           <w:highlight w:val="yellow"/>
         </w:rPr>
-        <w:t>增加</w:t>
-      </w:r>
-      <w:r>
-        <w:rPr>
-          <w:rFonts w:hint="eastAsia"/>
-          <w:color w:val="FF0000"/>
-          <w:highlight w:val="yellow"/>
-        </w:rPr>
-        <w:t>主页版块</w:t>
-      </w:r>
-      <w:r>
-        <w:rPr>
-          <w:rFonts w:hint="eastAsia"/>
-          <w:color w:val="FF0000"/>
-          <w:highlight w:val="yellow"/>
-        </w:rPr>
-        <w:t>表（字段包含</w:t>
-      </w:r>
-      <w:r>
-        <w:rPr>
-          <w:rFonts w:hint="eastAsia"/>
-          <w:color w:val="FF0000"/>
-          <w:highlight w:val="yellow"/>
-        </w:rPr>
-        <w:t>版块</w:t>
-      </w:r>
-      <w:r>
-        <w:rPr>
-          <w:rFonts w:hint="eastAsia"/>
-          <w:color w:val="FF0000"/>
-          <w:highlight w:val="yellow"/>
-        </w:rPr>
-        <w:t>id</w:t>
-      </w:r>
-      <w:r>
-        <w:rPr>
-          <w:rFonts w:hint="eastAsia"/>
-          <w:color w:val="FF0000"/>
-          <w:highlight w:val="yellow"/>
-        </w:rPr>
-        <w:t>，版块图片路径</w:t>
-      </w:r>
-      <w:r>
-        <w:rPr>
-          <w:rFonts w:hint="eastAsia"/>
-          <w:color w:val="FF0000"/>
-          <w:highlight w:val="yellow"/>
-        </w:rPr>
-        <w:t>，</w:t>
-      </w:r>
-      <w:r>
-        <w:rPr>
-          <w:rFonts w:hint="eastAsia"/>
-          <w:color w:val="FF0000"/>
-          <w:highlight w:val="yellow"/>
-        </w:rPr>
-        <w:t>版块主题，版块链接</w:t>
-      </w:r>
-      <w:r>
-        <w:rPr>
-          <w:rFonts w:hint="eastAsia"/>
-          <w:color w:val="FF0000"/>
-          <w:highlight w:val="yellow"/>
-        </w:rPr>
-        <w:t>）</w:t>
+        <w:t>增加主页版块表（字段包含版块id，版块图片路径，版块主题，版块链接）</w:t>
       </w:r>
     </w:p>
     <w:p>
@@ -5026,14 +5105,7 @@
           <w:rFonts w:hint="eastAsia"/>
           <w:color w:val="000000" w:themeColor="text1"/>
         </w:rPr>
-        <w:t>版块：</w:t>
-      </w:r>
-      <w:r>
-        <w:rPr>
-          <w:rFonts w:hint="eastAsia"/>
-          <w:color w:val="000000" w:themeColor="text1"/>
-        </w:rPr>
-        <w:t>section</w:t>
+        <w:t>版块：section</w:t>
       </w:r>
     </w:p>
     <w:tbl>
@@ -5207,84 +5279,6 @@
                 <w:rFonts w:hint="eastAsia"/>
               </w:rPr>
               <w:t>版块图片路径</w:t>
-            </w:r>
-          </w:p>
-        </w:tc>
-      </w:tr>
-      <w:tr>
-        <w:tc>
-          <w:tcPr>
-            <w:tcW w:w="2130" w:type="dxa"/>
-          </w:tcPr>
-          <w:p>
-            <w:r>
-              <w:rPr>
-                <w:rFonts w:hint="eastAsia"/>
-              </w:rPr>
-              <w:t>sec_title</w:t>
-            </w:r>
-          </w:p>
-        </w:tc>
-        <w:tc>
-          <w:tcPr>
-            <w:tcW w:w="2130" w:type="dxa"/>
-          </w:tcPr>
-          <w:p>
-            <w:r>
-              <w:rPr>
-                <w:rFonts w:hint="eastAsia"/>
-              </w:rPr>
-              <w:t>varcha</w:t>
-            </w:r>
-            <w:r>
-              <w:rPr>
-                <w:rFonts w:hint="eastAsia"/>
-              </w:rPr>
-              <w:t>r</w:t>
-            </w:r>
-            <w:r>
-              <w:rPr>
-                <w:rFonts w:hint="eastAsia"/>
-              </w:rPr>
-              <w:t>（</w:t>
-            </w:r>
-            <w:r>
-              <w:rPr>
-                <w:rFonts w:hint="eastAsia"/>
-              </w:rPr>
-              <w:t>10</w:t>
-            </w:r>
-            <w:r>
-              <w:rPr>
-                <w:rFonts w:hint="eastAsia"/>
-              </w:rPr>
-              <w:t>）</w:t>
-            </w:r>
-          </w:p>
-        </w:tc>
-        <w:tc>
-          <w:tcPr>
-            <w:tcW w:w="2131" w:type="dxa"/>
-          </w:tcPr>
-          <w:p>
-            <w:r>
-              <w:rPr>
-                <w:rFonts w:hint="eastAsia"/>
-              </w:rPr>
-              <w:t>不可空</w:t>
-            </w:r>
-          </w:p>
-        </w:tc>
-        <w:tc>
-          <w:tcPr>
-            <w:tcW w:w="2131" w:type="dxa"/>
-          </w:tcPr>
-          <w:p>
-            <w:r>
-              <w:rPr>
-                <w:rFonts w:hint="eastAsia"/>
-              </w:rPr>
-              <w:t>版块主题</w:t>
             </w:r>
           </w:p>
         </w:tc>
@@ -5371,71 +5365,7 @@
           <w:color w:val="FF0000"/>
           <w:highlight w:val="yellow"/>
         </w:rPr>
-        <w:t>增加</w:t>
-      </w:r>
-      <w:r>
-        <w:rPr>
-          <w:rFonts w:hint="eastAsia"/>
-          <w:color w:val="FF0000"/>
-          <w:highlight w:val="yellow"/>
-        </w:rPr>
-        <w:t>二维码</w:t>
-      </w:r>
-      <w:r>
-        <w:rPr>
-          <w:rFonts w:hint="eastAsia"/>
-          <w:color w:val="FF0000"/>
-          <w:highlight w:val="yellow"/>
-        </w:rPr>
-        <w:t>表（字段包含</w:t>
-      </w:r>
-      <w:r>
-        <w:rPr>
-          <w:rFonts w:hint="eastAsia"/>
-          <w:color w:val="FF0000"/>
-          <w:highlight w:val="yellow"/>
-        </w:rPr>
-        <w:t>二维码</w:t>
-      </w:r>
-      <w:r>
-        <w:rPr>
-          <w:rFonts w:hint="eastAsia"/>
-          <w:color w:val="FF0000"/>
-          <w:highlight w:val="yellow"/>
-        </w:rPr>
-        <w:t>id</w:t>
-      </w:r>
-      <w:r>
-        <w:rPr>
-          <w:rFonts w:hint="eastAsia"/>
-          <w:color w:val="FF0000"/>
-          <w:highlight w:val="yellow"/>
-        </w:rPr>
-        <w:t>，二维码图片路径</w:t>
-      </w:r>
-      <w:r>
-        <w:rPr>
-          <w:rFonts w:hint="eastAsia"/>
-          <w:color w:val="FF0000"/>
-          <w:highlight w:val="yellow"/>
-        </w:rPr>
-        <w:t>，</w:t>
-      </w:r>
-      <w:r>
-        <w:rPr>
-          <w:rFonts w:hint="eastAsia"/>
-          <w:color w:val="FF0000"/>
-          <w:highlight w:val="yellow"/>
-        </w:rPr>
-        <w:t>二维码图片次序，二维码图片描述</w:t>
-      </w:r>
-      <w:r>
-        <w:rPr>
-          <w:rFonts w:hint="eastAsia"/>
-          <w:color w:val="FF0000"/>
-          <w:highlight w:val="yellow"/>
-        </w:rPr>
-        <w:t>）</w:t>
+        <w:t>增加二维码表（字段包含二维码id，二维码图片路径，二维码图片次序，二维码图片描述）</w:t>
       </w:r>
     </w:p>
     <w:p>
@@ -5450,14 +5380,7 @@
           <w:rFonts w:hint="eastAsia"/>
           <w:color w:val="000000" w:themeColor="text1"/>
         </w:rPr>
-        <w:t>二维码：</w:t>
-      </w:r>
-      <w:r>
-        <w:rPr>
-          <w:rFonts w:hint="eastAsia"/>
-          <w:color w:val="000000" w:themeColor="text1"/>
-        </w:rPr>
-        <w:t>qr_code</w:t>
+        <w:t>二维码：qr_code</w:t>
       </w:r>
     </w:p>
     <w:tbl>
@@ -5645,6 +5568,7 @@
               <w:rPr>
                 <w:rFonts w:hint="eastAsia"/>
               </w:rPr>
+              <w:lastRenderedPageBreak/>
               <w:t>qr_order</w:t>
             </w:r>
           </w:p>
@@ -5724,8 +5648,6 @@
               </w:rPr>
               <w:t>不可空</w:t>
             </w:r>
-            <w:bookmarkStart w:id="0" w:name="_GoBack"/>
-            <w:bookmarkEnd w:id="0"/>
           </w:p>
         </w:tc>
         <w:tc>
@@ -6385,6 +6307,11 @@
       <w:szCs w:val="18"/>
     </w:rPr>
   </w:style>
+  <w:style w:type="character" w:customStyle="1" w:styleId="basic-word">
+    <w:name w:val="basic-word"/>
+    <w:basedOn w:val="a0"/>
+    <w:rsid w:val="000A7D37"/>
+  </w:style>
 </w:styles>
 </file>
 

--- a/数据库/数据库设计文档.docx
+++ b/数据库/数据库设计文档.docx
@@ -408,11 +408,6 @@
             <w:tcW w:w="2074" w:type="dxa"/>
           </w:tcPr>
           <w:p>
-            <w:pPr>
-              <w:rPr>
-                <w:rFonts w:hint="eastAsia"/>
-              </w:rPr>
-            </w:pPr>
             <w:r>
               <w:rPr>
                 <w:rFonts w:hint="eastAsia"/>
@@ -429,7 +424,16 @@
           </w:tcPr>
           <w:p>
             <w:r>
-              <w:t>e-mail</w:t>
+              <w:t>e</w:t>
+            </w:r>
+            <w:r>
+              <w:rPr>
+                <w:rFonts w:hint="eastAsia"/>
+              </w:rPr>
+              <w:t>_</w:t>
+            </w:r>
+            <w:r>
+              <w:t>mail</w:t>
             </w:r>
           </w:p>
         </w:tc>
@@ -1619,8 +1623,6 @@
         </w:rPr>
         <w:t>草稿</w:t>
       </w:r>
-      <w:bookmarkStart w:id="0" w:name="_GoBack"/>
-      <w:bookmarkEnd w:id="0"/>
       <w:r>
         <w:rPr>
           <w:rFonts w:hint="eastAsia"/>
@@ -2210,13 +2212,7 @@
       </w:tr>
     </w:tbl>
     <w:p/>
-    <w:p>
-      <w:pPr>
-        <w:rPr>
-          <w:rFonts w:hint="eastAsia"/>
-        </w:rPr>
-      </w:pPr>
-    </w:p>
+    <w:p/>
     <w:p>
       <w:r>
         <w:rPr>
@@ -4858,6 +4854,12 @@
               </w:rPr>
               <w:t>cas_img</w:t>
             </w:r>
+            <w:r>
+              <w:t>_</w:t>
+            </w:r>
+            <w:r>
+              <w:t>url</w:t>
+            </w:r>
           </w:p>
         </w:tc>
         <w:tc>
@@ -4910,7 +4912,10 @@
               <w:rPr>
                 <w:rFonts w:hint="eastAsia"/>
               </w:rPr>
-              <w:t>cas_order</w:t>
+              <w:t>cas_</w:t>
+            </w:r>
+            <w:r>
+              <w:t>seq</w:t>
             </w:r>
           </w:p>
         </w:tc>
@@ -5018,7 +5023,10 @@
               <w:rPr>
                 <w:rFonts w:hint="eastAsia"/>
               </w:rPr>
-              <w:t>img_url</w:t>
+              <w:t>img_</w:t>
+            </w:r>
+            <w:r>
+              <w:t>link</w:t>
             </w:r>
           </w:p>
         </w:tc>
@@ -5241,6 +5249,9 @@
               </w:rPr>
               <w:t>sec_img</w:t>
             </w:r>
+            <w:r>
+              <w:t>_url</w:t>
+            </w:r>
           </w:p>
         </w:tc>
         <w:tc>
@@ -5293,7 +5304,10 @@
               <w:rPr>
                 <w:rFonts w:hint="eastAsia"/>
               </w:rPr>
-              <w:t>sec_url</w:t>
+              <w:t>sec_</w:t>
+            </w:r>
+            <w:r>
+              <w:t>link</w:t>
             </w:r>
           </w:p>
         </w:tc>
@@ -5334,6 +5348,88 @@
               </w:rPr>
               <w:t>版块链接</w:t>
             </w:r>
+          </w:p>
+        </w:tc>
+      </w:tr>
+      <w:tr>
+        <w:tc>
+          <w:tcPr>
+            <w:tcW w:w="2130" w:type="dxa"/>
+          </w:tcPr>
+          <w:p>
+            <w:pPr>
+              <w:rPr>
+                <w:rFonts w:hint="eastAsia"/>
+              </w:rPr>
+            </w:pPr>
+            <w:r>
+              <w:rPr>
+                <w:rFonts w:hint="eastAsia"/>
+              </w:rPr>
+              <w:t>s</w:t>
+            </w:r>
+            <w:r>
+              <w:t>ec_seq</w:t>
+            </w:r>
+          </w:p>
+        </w:tc>
+        <w:tc>
+          <w:tcPr>
+            <w:tcW w:w="2130" w:type="dxa"/>
+          </w:tcPr>
+          <w:p>
+            <w:pPr>
+              <w:rPr>
+                <w:rFonts w:hint="eastAsia"/>
+              </w:rPr>
+            </w:pPr>
+            <w:r>
+              <w:rPr>
+                <w:rFonts w:hint="eastAsia"/>
+              </w:rPr>
+              <w:t>i</w:t>
+            </w:r>
+            <w:r>
+              <w:t>nt</w:t>
+            </w:r>
+          </w:p>
+        </w:tc>
+        <w:tc>
+          <w:tcPr>
+            <w:tcW w:w="2131" w:type="dxa"/>
+          </w:tcPr>
+          <w:p>
+            <w:pPr>
+              <w:rPr>
+                <w:rFonts w:hint="eastAsia"/>
+              </w:rPr>
+            </w:pPr>
+            <w:r>
+              <w:rPr>
+                <w:rFonts w:hint="eastAsia"/>
+              </w:rPr>
+              <w:t>不可空</w:t>
+            </w:r>
+          </w:p>
+        </w:tc>
+        <w:tc>
+          <w:tcPr>
+            <w:tcW w:w="2131" w:type="dxa"/>
+          </w:tcPr>
+          <w:p>
+            <w:pPr>
+              <w:rPr>
+                <w:rFonts w:hint="eastAsia"/>
+              </w:rPr>
+            </w:pPr>
+            <w:r>
+              <w:rPr>
+                <w:rFonts w:hint="eastAsia"/>
+              </w:rPr>
+              <w:t>板块次序</w:t>
+            </w:r>
+            <w:bookmarkStart w:id="0" w:name="_GoBack"/>
+            <w:bookmarkEnd w:id="0"/>
           </w:p>
         </w:tc>
       </w:tr>
@@ -5514,8 +5610,12 @@
               <w:rPr>
                 <w:rFonts w:hint="eastAsia"/>
               </w:rPr>
+              <w:lastRenderedPageBreak/>
               <w:t>qr_img</w:t>
             </w:r>
+            <w:r>
+              <w:t>_url</w:t>
+            </w:r>
           </w:p>
         </w:tc>
         <w:tc>
@@ -5568,8 +5668,10 @@
               <w:rPr>
                 <w:rFonts w:hint="eastAsia"/>
               </w:rPr>
-              <w:lastRenderedPageBreak/>
-              <w:t>qr_order</w:t>
+              <w:t>qr_</w:t>
+            </w:r>
+            <w:r>
+              <w:t>seq</w:t>
             </w:r>
           </w:p>
         </w:tc>

--- a/数据库/数据库设计文档.docx
+++ b/数据库/数据库设计文档.docx
@@ -1,6 +1,6 @@
 
 <file path=word/document.xml><?xml version="1.0" encoding="utf-8"?>
-<w:document xmlns:wpc="http://schemas.microsoft.com/office/word/2010/wordprocessingCanvas" xmlns:cx="http://schemas.microsoft.com/office/drawing/2014/chartex" xmlns:cx1="http://schemas.microsoft.com/office/drawing/2015/9/8/chartex" xmlns:cx2="http://schemas.microsoft.com/office/drawing/2015/10/21/chartex" xmlns:cx3="http://schemas.microsoft.com/office/drawing/2016/5/9/chartex" xmlns:cx4="http://schemas.microsoft.com/office/drawing/2016/5/10/chartex" xmlns:cx5="http://schemas.microsoft.com/office/drawing/2016/5/11/chartex" xmlns:cx6="http://schemas.microsoft.com/office/drawing/2016/5/12/chartex" xmlns:cx7="http://schemas.microsoft.com/office/drawing/2016/5/13/chartex" xmlns:cx8="http://schemas.microsoft.com/office/drawing/2016/5/14/chartex" xmlns:mc="http://schemas.openxmlformats.org/markup-compatibility/2006" xmlns:aink="http://schemas.microsoft.com/office/drawing/2016/ink" xmlns:am3d="http://schemas.microsoft.com/office/drawing/2017/model3d" xmlns:o="urn:schemas-microsoft-com:office:office" xmlns:r="http://schemas.openxmlformats.org/officeDocument/2006/relationships" xmlns:m="http://schemas.openxmlformats.org/officeDocument/2006/math" xmlns:v="urn:schemas-microsoft-com:vml" xmlns:wp14="http://schemas.microsoft.com/office/word/2010/wordprocessingDrawing" xmlns:wp="http://schemas.openxmlformats.org/drawingml/2006/wordprocessingDrawing" xmlns:w10="urn:schemas-microsoft-com:office:word" xmlns:w="http://schemas.openxmlformats.org/wordprocessingml/2006/main" xmlns:w14="http://schemas.microsoft.com/office/word/2010/wordml" xmlns:w15="http://schemas.microsoft.com/office/word/2012/wordml" xmlns:w16cid="http://schemas.microsoft.com/office/word/2016/wordml/cid" xmlns:w16se="http://schemas.microsoft.com/office/word/2015/wordml/symex" xmlns:wpg="http://schemas.microsoft.com/office/word/2010/wordprocessingGroup" xmlns:wpi="http://schemas.microsoft.com/office/word/2010/wordprocessingInk" xmlns:wne="http://schemas.microsoft.com/office/word/2006/wordml" xmlns:wps="http://schemas.microsoft.com/office/word/2010/wordprocessingShape" mc:Ignorable="w14 w15 w16se w16cid wp14">
+<w:document xmlns:wpc="http://schemas.microsoft.com/office/word/2010/wordprocessingCanvas" xmlns:mc="http://schemas.openxmlformats.org/markup-compatibility/2006" xmlns:o="urn:schemas-microsoft-com:office:office" xmlns:r="http://schemas.openxmlformats.org/officeDocument/2006/relationships" xmlns:m="http://schemas.openxmlformats.org/officeDocument/2006/math" xmlns:v="urn:schemas-microsoft-com:vml" xmlns:wp14="http://schemas.microsoft.com/office/word/2010/wordprocessingDrawing" xmlns:wp="http://schemas.openxmlformats.org/drawingml/2006/wordprocessingDrawing" xmlns:w10="urn:schemas-microsoft-com:office:word" xmlns:w="http://schemas.openxmlformats.org/wordprocessingml/2006/main" xmlns:w14="http://schemas.microsoft.com/office/word/2010/wordml" xmlns:wpg="http://schemas.microsoft.com/office/word/2010/wordprocessingGroup" xmlns:wpi="http://schemas.microsoft.com/office/word/2010/wordprocessingInk" xmlns:wne="http://schemas.microsoft.com/office/word/2006/wordml" xmlns:wps="http://schemas.microsoft.com/office/word/2010/wordprocessingShape" mc:Ignorable="w14 wp14">
   <w:body>
     <w:p>
       <w:r>
@@ -82,12 +82,20 @@
         <w:rPr>
           <w:rFonts w:hint="eastAsia"/>
         </w:rPr>
-        <w:t>用户表： user</w:t>
-      </w:r>
+        <w:t xml:space="preserve">用户表： </w:t>
+      </w:r>
+      <w:proofErr w:type="gramStart"/>
+      <w:r>
+        <w:rPr>
+          <w:rFonts w:hint="eastAsia"/>
+        </w:rPr>
+        <w:t>user</w:t>
+      </w:r>
+      <w:proofErr w:type="gramEnd"/>
     </w:p>
     <w:tbl>
       <w:tblPr>
-        <w:tblStyle w:val="af0"/>
+        <w:tblStyle w:val="ab"/>
         <w:tblW w:w="8296" w:type="dxa"/>
         <w:tblLayout w:type="fixed"/>
         <w:tblLook w:val="04A0" w:firstRow="1" w:lastRow="0" w:firstColumn="1" w:lastColumn="0" w:noHBand="0" w:noVBand="1"/>
@@ -161,6 +169,7 @@
             <w:pPr>
               <w:jc w:val="left"/>
             </w:pPr>
+            <w:proofErr w:type="spellStart"/>
             <w:r>
               <w:rPr>
                 <w:rFonts w:hint="eastAsia"/>
@@ -168,13 +177,15 @@
               </w:rPr>
               <w:t>user_id</w:t>
             </w:r>
-          </w:p>
-        </w:tc>
-        <w:tc>
-          <w:tcPr>
-            <w:tcW w:w="2074" w:type="dxa"/>
-          </w:tcPr>
-          <w:p>
+            <w:proofErr w:type="spellEnd"/>
+          </w:p>
+        </w:tc>
+        <w:tc>
+          <w:tcPr>
+            <w:tcW w:w="2074" w:type="dxa"/>
+          </w:tcPr>
+          <w:p>
+            <w:proofErr w:type="spellStart"/>
             <w:r>
               <w:rPr>
                 <w:rFonts w:hint="eastAsia"/>
@@ -184,6 +195,7 @@
             <w:r>
               <w:t>nt</w:t>
             </w:r>
+            <w:proofErr w:type="spellEnd"/>
           </w:p>
         </w:tc>
         <w:tc>
@@ -323,9 +335,11 @@
             <w:tcW w:w="2074" w:type="dxa"/>
           </w:tcPr>
           <w:p>
+            <w:proofErr w:type="spellStart"/>
             <w:r>
               <w:t>true_name</w:t>
             </w:r>
+            <w:proofErr w:type="spellEnd"/>
           </w:p>
         </w:tc>
         <w:tc>
@@ -386,12 +400,14 @@
             <w:tcW w:w="2074" w:type="dxa"/>
           </w:tcPr>
           <w:p>
+            <w:proofErr w:type="spellStart"/>
             <w:r>
               <w:rPr>
                 <w:rFonts w:hint="eastAsia"/>
               </w:rPr>
               <w:t>varchar</w:t>
             </w:r>
+            <w:proofErr w:type="spellEnd"/>
             <w:r>
               <w:t>(2)</w:t>
             </w:r>
@@ -423,6 +439,7 @@
             <w:tcW w:w="2074" w:type="dxa"/>
           </w:tcPr>
           <w:p>
+            <w:proofErr w:type="spellStart"/>
             <w:r>
               <w:t>e</w:t>
             </w:r>
@@ -435,6 +452,7 @@
             <w:r>
               <w:t>mail</w:t>
             </w:r>
+            <w:proofErr w:type="spellEnd"/>
           </w:p>
         </w:tc>
         <w:tc>
@@ -489,9 +507,11 @@
             <w:tcW w:w="2074" w:type="dxa"/>
           </w:tcPr>
           <w:p>
+            <w:proofErr w:type="spellStart"/>
             <w:r>
               <w:t>pa_avatar</w:t>
             </w:r>
+            <w:proofErr w:type="spellEnd"/>
           </w:p>
         </w:tc>
         <w:tc>
@@ -546,9 +566,11 @@
             <w:tcW w:w="2074" w:type="dxa"/>
           </w:tcPr>
           <w:p>
+            <w:proofErr w:type="spellStart"/>
             <w:r>
               <w:t>pa_bgd</w:t>
             </w:r>
+            <w:proofErr w:type="spellEnd"/>
           </w:p>
         </w:tc>
         <w:tc>
@@ -656,27 +678,20 @@
             <w:pPr>
               <w:jc w:val="left"/>
             </w:pPr>
+            <w:proofErr w:type="spellStart"/>
             <w:r>
               <w:t>regis_data</w:t>
             </w:r>
-          </w:p>
-        </w:tc>
-        <w:tc>
-          <w:tcPr>
-            <w:tcW w:w="2074" w:type="dxa"/>
-          </w:tcPr>
-          <w:p>
-            <w:r>
-              <w:t>T</w:t>
-            </w:r>
-            <w:r>
-              <w:rPr>
-                <w:rFonts w:hint="eastAsia"/>
-              </w:rPr>
-              <w:t>imestamp(</w:t>
-            </w:r>
-            <w:r>
-              <w:t>6)</w:t>
+            <w:proofErr w:type="spellEnd"/>
+          </w:p>
+        </w:tc>
+        <w:tc>
+          <w:tcPr>
+            <w:tcW w:w="2074" w:type="dxa"/>
+          </w:tcPr>
+          <w:p>
+            <w:r>
+              <w:t>Timestamp(14)</w:t>
             </w:r>
           </w:p>
         </w:tc>
@@ -728,12 +743,14 @@
             <w:tcW w:w="2074" w:type="dxa"/>
           </w:tcPr>
           <w:p>
+            <w:proofErr w:type="spellStart"/>
             <w:r>
               <w:rPr>
                 <w:rFonts w:hint="eastAsia"/>
               </w:rPr>
               <w:t>int</w:t>
             </w:r>
+            <w:proofErr w:type="spellEnd"/>
           </w:p>
         </w:tc>
         <w:tc>
@@ -779,13 +796,15 @@
         </w:rPr>
         <w:t>用户文章表：</w:t>
       </w:r>
+      <w:proofErr w:type="gramStart"/>
       <w:r>
         <w:t>article</w:t>
       </w:r>
+      <w:proofErr w:type="gramEnd"/>
     </w:p>
     <w:tbl>
       <w:tblPr>
-        <w:tblStyle w:val="af0"/>
+        <w:tblStyle w:val="ab"/>
         <w:tblW w:w="8296" w:type="dxa"/>
         <w:tblLayout w:type="fixed"/>
         <w:tblLook w:val="04A0" w:firstRow="1" w:lastRow="0" w:firstColumn="1" w:lastColumn="0" w:noHBand="0" w:noVBand="1"/>
@@ -872,6 +891,7 @@
             <w:tcW w:w="2074" w:type="dxa"/>
           </w:tcPr>
           <w:p>
+            <w:proofErr w:type="spellStart"/>
             <w:r>
               <w:t>i</w:t>
             </w:r>
@@ -881,6 +901,7 @@
               </w:rPr>
               <w:t>nt</w:t>
             </w:r>
+            <w:proofErr w:type="spellEnd"/>
           </w:p>
         </w:tc>
         <w:tc>
@@ -919,6 +940,7 @@
             <w:pPr>
               <w:jc w:val="left"/>
             </w:pPr>
+            <w:proofErr w:type="spellStart"/>
             <w:r>
               <w:rPr>
                 <w:rFonts w:hint="eastAsia"/>
@@ -928,13 +950,15 @@
             <w:r>
               <w:t>r_id</w:t>
             </w:r>
-          </w:p>
-        </w:tc>
-        <w:tc>
-          <w:tcPr>
-            <w:tcW w:w="2074" w:type="dxa"/>
-          </w:tcPr>
-          <w:p>
+            <w:proofErr w:type="spellEnd"/>
+          </w:p>
+        </w:tc>
+        <w:tc>
+          <w:tcPr>
+            <w:tcW w:w="2074" w:type="dxa"/>
+          </w:tcPr>
+          <w:p>
+            <w:proofErr w:type="spellStart"/>
             <w:r>
               <w:t>I</w:t>
             </w:r>
@@ -944,6 +968,7 @@
               </w:rPr>
               <w:t>nt</w:t>
             </w:r>
+            <w:proofErr w:type="spellEnd"/>
           </w:p>
         </w:tc>
         <w:tc>
@@ -992,12 +1017,14 @@
             <w:tcW w:w="2074" w:type="dxa"/>
           </w:tcPr>
           <w:p>
+            <w:proofErr w:type="spellStart"/>
             <w:r>
               <w:rPr>
                 <w:rFonts w:hint="eastAsia"/>
               </w:rPr>
               <w:t>varchar</w:t>
             </w:r>
+            <w:proofErr w:type="spellEnd"/>
             <w:r>
               <w:t>(50)</w:t>
             </w:r>
@@ -1036,6 +1063,7 @@
             <w:tcW w:w="2074" w:type="dxa"/>
           </w:tcPr>
           <w:p>
+            <w:proofErr w:type="spellStart"/>
             <w:r>
               <w:rPr>
                 <w:rFonts w:hint="eastAsia"/>
@@ -1049,21 +1077,19 @@
               </w:rPr>
               <w:t>_time</w:t>
             </w:r>
-          </w:p>
-        </w:tc>
-        <w:tc>
-          <w:tcPr>
-            <w:tcW w:w="2074" w:type="dxa"/>
-          </w:tcPr>
-          <w:p>
-            <w:r>
-              <w:rPr>
-                <w:rFonts w:hint="eastAsia"/>
-              </w:rPr>
-              <w:t>timestamp</w:t>
-            </w:r>
-            <w:r>
-              <w:t>(6)</w:t>
+            <w:proofErr w:type="spellEnd"/>
+          </w:p>
+        </w:tc>
+        <w:tc>
+          <w:tcPr>
+            <w:tcW w:w="2074" w:type="dxa"/>
+          </w:tcPr>
+          <w:p>
+            <w:r>
+              <w:rPr>
+                <w:rFonts w:hint="eastAsia"/>
+              </w:rPr>
+              <w:t>Timestamp(14)</w:t>
             </w:r>
           </w:p>
         </w:tc>
@@ -1100,27 +1126,26 @@
             <w:tcW w:w="2074" w:type="dxa"/>
           </w:tcPr>
           <w:p>
+            <w:proofErr w:type="spellStart"/>
             <w:r>
               <w:rPr>
                 <w:rFonts w:hint="eastAsia"/>
               </w:rPr>
               <w:t>re_up_time</w:t>
             </w:r>
-          </w:p>
-        </w:tc>
-        <w:tc>
-          <w:tcPr>
-            <w:tcW w:w="2074" w:type="dxa"/>
-          </w:tcPr>
-          <w:p>
-            <w:r>
-              <w:rPr>
-                <w:rFonts w:hint="eastAsia"/>
-              </w:rPr>
-              <w:t>timestamp</w:t>
-            </w:r>
-            <w:r>
-              <w:t>(6)</w:t>
+            <w:proofErr w:type="spellEnd"/>
+          </w:p>
+        </w:tc>
+        <w:tc>
+          <w:tcPr>
+            <w:tcW w:w="2074" w:type="dxa"/>
+          </w:tcPr>
+          <w:p>
+            <w:r>
+              <w:rPr>
+                <w:rFonts w:hint="eastAsia"/>
+              </w:rPr>
+              <w:t>Timestamp(14)</w:t>
             </w:r>
           </w:p>
         </w:tc>
@@ -1160,12 +1185,14 @@
             <w:pPr>
               <w:jc w:val="left"/>
             </w:pPr>
+            <w:proofErr w:type="spellStart"/>
             <w:r>
               <w:rPr>
                 <w:rFonts w:hint="eastAsia"/>
               </w:rPr>
               <w:t>ar_introduction</w:t>
             </w:r>
+            <w:proofErr w:type="spellEnd"/>
           </w:p>
         </w:tc>
         <w:tc>
@@ -1226,6 +1253,7 @@
             <w:pPr>
               <w:jc w:val="left"/>
             </w:pPr>
+            <w:proofErr w:type="spellStart"/>
             <w:r>
               <w:rPr>
                 <w:rFonts w:hint="eastAsia"/>
@@ -1235,35 +1263,46 @@
             <w:r>
               <w:t>_id</w:t>
             </w:r>
-          </w:p>
-        </w:tc>
-        <w:tc>
-          <w:tcPr>
-            <w:tcW w:w="2074" w:type="dxa"/>
-          </w:tcPr>
-          <w:p>
+            <w:proofErr w:type="spellEnd"/>
+          </w:p>
+        </w:tc>
+        <w:tc>
+          <w:tcPr>
+            <w:tcW w:w="2074" w:type="dxa"/>
+          </w:tcPr>
+          <w:p>
+            <w:proofErr w:type="spellStart"/>
             <w:r>
               <w:rPr>
                 <w:rFonts w:hint="eastAsia"/>
               </w:rPr>
               <w:t>int</w:t>
             </w:r>
-          </w:p>
-        </w:tc>
-        <w:tc>
-          <w:tcPr>
-            <w:tcW w:w="2074" w:type="dxa"/>
-          </w:tcPr>
-          <w:p>
-            <w:r>
-              <w:rPr>
-                <w:rFonts w:hint="eastAsia"/>
-              </w:rPr>
-              <w:t>外键（a</w:t>
+            <w:proofErr w:type="spellEnd"/>
+          </w:p>
+        </w:tc>
+        <w:tc>
+          <w:tcPr>
+            <w:tcW w:w="2074" w:type="dxa"/>
+          </w:tcPr>
+          <w:p>
+            <w:r>
+              <w:rPr>
+                <w:rFonts w:hint="eastAsia"/>
+              </w:rPr>
+              <w:t>外键（</w:t>
+            </w:r>
+            <w:proofErr w:type="spellStart"/>
+            <w:r>
+              <w:rPr>
+                <w:rFonts w:hint="eastAsia"/>
+              </w:rPr>
+              <w:t>a</w:t>
             </w:r>
             <w:r>
               <w:t>rticle_type</w:t>
             </w:r>
+            <w:proofErr w:type="spellEnd"/>
             <w:r>
               <w:rPr>
                 <w:rFonts w:hint="eastAsia"/>
@@ -1298,6 +1337,7 @@
                 <w:highlight w:val="yellow"/>
               </w:rPr>
             </w:pPr>
+            <w:proofErr w:type="spellStart"/>
             <w:r>
               <w:rPr>
                 <w:rFonts w:hint="eastAsia"/>
@@ -1313,13 +1353,15 @@
               </w:rPr>
               <w:t>_view</w:t>
             </w:r>
-          </w:p>
-        </w:tc>
-        <w:tc>
-          <w:tcPr>
-            <w:tcW w:w="2074" w:type="dxa"/>
-          </w:tcPr>
-          <w:p>
+            <w:proofErr w:type="spellEnd"/>
+          </w:p>
+        </w:tc>
+        <w:tc>
+          <w:tcPr>
+            <w:tcW w:w="2074" w:type="dxa"/>
+          </w:tcPr>
+          <w:p>
+            <w:proofErr w:type="spellStart"/>
             <w:r>
               <w:rPr>
                 <w:rFonts w:hint="eastAsia"/>
@@ -1329,6 +1371,7 @@
             <w:r>
               <w:t>nt</w:t>
             </w:r>
+            <w:proofErr w:type="spellEnd"/>
           </w:p>
         </w:tc>
         <w:tc>
@@ -1380,12 +1423,14 @@
             <w:tcW w:w="2074" w:type="dxa"/>
           </w:tcPr>
           <w:p>
+            <w:proofErr w:type="spellStart"/>
             <w:r>
               <w:rPr>
                 <w:rFonts w:hint="eastAsia"/>
               </w:rPr>
               <w:t>int</w:t>
             </w:r>
+            <w:proofErr w:type="spellEnd"/>
           </w:p>
         </w:tc>
         <w:tc>
@@ -1434,12 +1479,14 @@
             <w:tcW w:w="2074" w:type="dxa"/>
           </w:tcPr>
           <w:p>
+            <w:proofErr w:type="spellStart"/>
             <w:r>
               <w:rPr>
                 <w:rFonts w:hint="eastAsia"/>
               </w:rPr>
               <w:t>int</w:t>
             </w:r>
+            <w:proofErr w:type="spellEnd"/>
           </w:p>
         </w:tc>
         <w:tc>
@@ -1474,6 +1521,7 @@
                 <w:highlight w:val="yellow"/>
               </w:rPr>
             </w:pPr>
+            <w:proofErr w:type="spellStart"/>
             <w:r>
               <w:rPr>
                 <w:color w:val="000000" w:themeColor="text1"/>
@@ -1493,6 +1541,7 @@
               </w:rPr>
               <w:t>rl</w:t>
             </w:r>
+            <w:proofErr w:type="spellEnd"/>
           </w:p>
         </w:tc>
         <w:tc>
@@ -1533,8 +1582,16 @@
               <w:rPr>
                 <w:rFonts w:hint="eastAsia"/>
               </w:rPr>
-              <w:t>文章url</w:t>
-            </w:r>
+              <w:t>文章</w:t>
+            </w:r>
+            <w:proofErr w:type="spellStart"/>
+            <w:r>
+              <w:rPr>
+                <w:rFonts w:hint="eastAsia"/>
+              </w:rPr>
+              <w:t>url</w:t>
+            </w:r>
+            <w:proofErr w:type="spellEnd"/>
           </w:p>
         </w:tc>
       </w:tr>
@@ -1550,6 +1607,7 @@
                 <w:highlight w:val="yellow"/>
               </w:rPr>
             </w:pPr>
+            <w:proofErr w:type="spellStart"/>
             <w:r>
               <w:rPr>
                 <w:rFonts w:hint="eastAsia"/>
@@ -1563,6 +1621,7 @@
               </w:rPr>
               <w:t>itle_image_url</w:t>
             </w:r>
+            <w:proofErr w:type="spellEnd"/>
           </w:p>
         </w:tc>
         <w:tc>
@@ -1596,8 +1655,16 @@
               <w:rPr>
                 <w:rFonts w:hint="eastAsia"/>
               </w:rPr>
-              <w:t>题图url</w:t>
-            </w:r>
+              <w:t>题图</w:t>
+            </w:r>
+            <w:proofErr w:type="spellStart"/>
+            <w:r>
+              <w:rPr>
+                <w:rFonts w:hint="eastAsia"/>
+              </w:rPr>
+              <w:t>url</w:t>
+            </w:r>
+            <w:proofErr w:type="spellEnd"/>
           </w:p>
         </w:tc>
       </w:tr>
@@ -1629,16 +1696,18 @@
         </w:rPr>
         <w:t>表：</w:t>
       </w:r>
+      <w:proofErr w:type="spellStart"/>
       <w:r>
         <w:t>article</w:t>
       </w:r>
       <w:r>
         <w:t>_draft</w:t>
       </w:r>
+      <w:proofErr w:type="spellEnd"/>
     </w:p>
     <w:tbl>
       <w:tblPr>
-        <w:tblStyle w:val="af0"/>
+        <w:tblStyle w:val="ab"/>
         <w:tblW w:w="8296" w:type="dxa"/>
         <w:tblLayout w:type="fixed"/>
         <w:tblLook w:val="04A0" w:firstRow="1" w:lastRow="0" w:firstColumn="1" w:lastColumn="0" w:noHBand="0" w:noVBand="1"/>
@@ -1726,6 +1795,7 @@
             <w:tcW w:w="2074" w:type="dxa"/>
           </w:tcPr>
           <w:p>
+            <w:proofErr w:type="spellStart"/>
             <w:r>
               <w:t>i</w:t>
             </w:r>
@@ -1735,6 +1805,7 @@
               </w:rPr>
               <w:t>nt</w:t>
             </w:r>
+            <w:proofErr w:type="spellEnd"/>
           </w:p>
         </w:tc>
         <w:tc>
@@ -1773,6 +1844,7 @@
             <w:pPr>
               <w:jc w:val="left"/>
             </w:pPr>
+            <w:proofErr w:type="spellStart"/>
             <w:r>
               <w:rPr>
                 <w:rFonts w:hint="eastAsia"/>
@@ -1782,13 +1854,15 @@
             <w:r>
               <w:t>r_id</w:t>
             </w:r>
-          </w:p>
-        </w:tc>
-        <w:tc>
-          <w:tcPr>
-            <w:tcW w:w="2074" w:type="dxa"/>
-          </w:tcPr>
-          <w:p>
+            <w:proofErr w:type="spellEnd"/>
+          </w:p>
+        </w:tc>
+        <w:tc>
+          <w:tcPr>
+            <w:tcW w:w="2074" w:type="dxa"/>
+          </w:tcPr>
+          <w:p>
+            <w:proofErr w:type="spellStart"/>
             <w:r>
               <w:t>I</w:t>
             </w:r>
@@ -1798,6 +1872,7 @@
               </w:rPr>
               <w:t>nt</w:t>
             </w:r>
+            <w:proofErr w:type="spellEnd"/>
           </w:p>
         </w:tc>
         <w:tc>
@@ -1846,12 +1921,14 @@
             <w:tcW w:w="2074" w:type="dxa"/>
           </w:tcPr>
           <w:p>
+            <w:proofErr w:type="spellStart"/>
             <w:r>
               <w:rPr>
                 <w:rFonts w:hint="eastAsia"/>
               </w:rPr>
               <w:t>varchar</w:t>
             </w:r>
+            <w:proofErr w:type="spellEnd"/>
             <w:r>
               <w:t>(50)</w:t>
             </w:r>
@@ -1890,6 +1967,7 @@
             <w:tcW w:w="2074" w:type="dxa"/>
           </w:tcPr>
           <w:p>
+            <w:proofErr w:type="spellStart"/>
             <w:r>
               <w:rPr>
                 <w:rFonts w:hint="eastAsia"/>
@@ -1903,21 +1981,19 @@
               </w:rPr>
               <w:t>_time</w:t>
             </w:r>
-          </w:p>
-        </w:tc>
-        <w:tc>
-          <w:tcPr>
-            <w:tcW w:w="2074" w:type="dxa"/>
-          </w:tcPr>
-          <w:p>
-            <w:r>
-              <w:rPr>
-                <w:rFonts w:hint="eastAsia"/>
-              </w:rPr>
-              <w:t>timestamp</w:t>
-            </w:r>
-            <w:r>
-              <w:t>(6)</w:t>
+            <w:proofErr w:type="spellEnd"/>
+          </w:p>
+        </w:tc>
+        <w:tc>
+          <w:tcPr>
+            <w:tcW w:w="2074" w:type="dxa"/>
+          </w:tcPr>
+          <w:p>
+            <w:r>
+              <w:rPr>
+                <w:rFonts w:hint="eastAsia"/>
+              </w:rPr>
+              <w:t>Timestamp(14)</w:t>
             </w:r>
           </w:p>
         </w:tc>
@@ -1954,27 +2030,26 @@
             <w:tcW w:w="2074" w:type="dxa"/>
           </w:tcPr>
           <w:p>
+            <w:proofErr w:type="spellStart"/>
             <w:r>
               <w:rPr>
                 <w:rFonts w:hint="eastAsia"/>
               </w:rPr>
               <w:t>re_up_time</w:t>
             </w:r>
-          </w:p>
-        </w:tc>
-        <w:tc>
-          <w:tcPr>
-            <w:tcW w:w="2074" w:type="dxa"/>
-          </w:tcPr>
-          <w:p>
-            <w:r>
-              <w:rPr>
-                <w:rFonts w:hint="eastAsia"/>
-              </w:rPr>
-              <w:t>timestamp</w:t>
-            </w:r>
-            <w:r>
-              <w:t>(6)</w:t>
+            <w:proofErr w:type="spellEnd"/>
+          </w:p>
+        </w:tc>
+        <w:tc>
+          <w:tcPr>
+            <w:tcW w:w="2074" w:type="dxa"/>
+          </w:tcPr>
+          <w:p>
+            <w:r>
+              <w:rPr>
+                <w:rFonts w:hint="eastAsia"/>
+              </w:rPr>
+              <w:t>Timestamp(14)</w:t>
             </w:r>
           </w:p>
         </w:tc>
@@ -2014,12 +2089,14 @@
             <w:pPr>
               <w:jc w:val="left"/>
             </w:pPr>
+            <w:proofErr w:type="spellStart"/>
             <w:r>
               <w:rPr>
                 <w:rFonts w:hint="eastAsia"/>
               </w:rPr>
               <w:t>ar_introduction</w:t>
             </w:r>
+            <w:proofErr w:type="spellEnd"/>
           </w:p>
         </w:tc>
         <w:tc>
@@ -2083,6 +2160,7 @@
                 <w:highlight w:val="yellow"/>
               </w:rPr>
             </w:pPr>
+            <w:proofErr w:type="spellStart"/>
             <w:r>
               <w:rPr>
                 <w:color w:val="000000" w:themeColor="text1"/>
@@ -2102,6 +2180,7 @@
               </w:rPr>
               <w:t>rl</w:t>
             </w:r>
+            <w:proofErr w:type="spellEnd"/>
           </w:p>
         </w:tc>
         <w:tc>
@@ -2142,8 +2221,16 @@
               <w:rPr>
                 <w:rFonts w:hint="eastAsia"/>
               </w:rPr>
-              <w:t>文章url</w:t>
-            </w:r>
+              <w:t>文章</w:t>
+            </w:r>
+            <w:proofErr w:type="spellStart"/>
+            <w:r>
+              <w:rPr>
+                <w:rFonts w:hint="eastAsia"/>
+              </w:rPr>
+              <w:t>url</w:t>
+            </w:r>
+            <w:proofErr w:type="spellEnd"/>
           </w:p>
         </w:tc>
       </w:tr>
@@ -2159,6 +2246,7 @@
                 <w:highlight w:val="yellow"/>
               </w:rPr>
             </w:pPr>
+            <w:proofErr w:type="spellStart"/>
             <w:r>
               <w:rPr>
                 <w:rFonts w:hint="eastAsia"/>
@@ -2172,6 +2260,7 @@
               </w:rPr>
               <w:t>itle_image_url</w:t>
             </w:r>
+            <w:proofErr w:type="spellEnd"/>
           </w:p>
         </w:tc>
         <w:tc>
@@ -2205,8 +2294,16 @@
               <w:rPr>
                 <w:rFonts w:hint="eastAsia"/>
               </w:rPr>
-              <w:t>题图url</w:t>
-            </w:r>
+              <w:t>题图</w:t>
+            </w:r>
+            <w:proofErr w:type="spellStart"/>
+            <w:r>
+              <w:rPr>
+                <w:rFonts w:hint="eastAsia"/>
+              </w:rPr>
+              <w:t>url</w:t>
+            </w:r>
+            <w:proofErr w:type="spellEnd"/>
           </w:p>
         </w:tc>
       </w:tr>
@@ -2218,12 +2315,20 @@
         <w:rPr>
           <w:rFonts w:hint="eastAsia"/>
         </w:rPr>
-        <w:t xml:space="preserve">                            文章的评论：article_comment</w:t>
-      </w:r>
+        <w:t xml:space="preserve">                            文章的评论：</w:t>
+      </w:r>
+      <w:proofErr w:type="spellStart"/>
+      <w:r>
+        <w:rPr>
+          <w:rFonts w:hint="eastAsia"/>
+        </w:rPr>
+        <w:t>article_comment</w:t>
+      </w:r>
+      <w:proofErr w:type="spellEnd"/>
     </w:p>
     <w:tbl>
       <w:tblPr>
-        <w:tblStyle w:val="af0"/>
+        <w:tblStyle w:val="ab"/>
         <w:tblW w:w="8296" w:type="dxa"/>
         <w:tblLayout w:type="fixed"/>
         <w:tblLook w:val="04A0" w:firstRow="1" w:lastRow="0" w:firstColumn="1" w:lastColumn="0" w:noHBand="0" w:noVBand="1"/>
@@ -2307,12 +2412,14 @@
             <w:tcW w:w="2074" w:type="dxa"/>
           </w:tcPr>
           <w:p>
+            <w:proofErr w:type="spellStart"/>
             <w:r>
               <w:rPr>
                 <w:rFonts w:hint="eastAsia"/>
               </w:rPr>
               <w:t>int</w:t>
             </w:r>
+            <w:proofErr w:type="spellEnd"/>
           </w:p>
         </w:tc>
         <w:tc>
@@ -2348,41 +2455,55 @@
             <w:tcW w:w="2074" w:type="dxa"/>
           </w:tcPr>
           <w:p>
+            <w:proofErr w:type="spellStart"/>
             <w:r>
               <w:rPr>
                 <w:rFonts w:hint="eastAsia"/>
               </w:rPr>
               <w:t>article_id</w:t>
             </w:r>
-          </w:p>
-        </w:tc>
-        <w:tc>
-          <w:tcPr>
-            <w:tcW w:w="2074" w:type="dxa"/>
-          </w:tcPr>
-          <w:p>
+            <w:proofErr w:type="spellEnd"/>
+          </w:p>
+        </w:tc>
+        <w:tc>
+          <w:tcPr>
+            <w:tcW w:w="2074" w:type="dxa"/>
+          </w:tcPr>
+          <w:p>
+            <w:proofErr w:type="spellStart"/>
             <w:r>
               <w:rPr>
                 <w:rFonts w:hint="eastAsia"/>
               </w:rPr>
               <w:t>int</w:t>
             </w:r>
-          </w:p>
-        </w:tc>
-        <w:tc>
-          <w:tcPr>
-            <w:tcW w:w="2074" w:type="dxa"/>
-          </w:tcPr>
-          <w:p>
-            <w:r>
-              <w:rPr>
-                <w:rFonts w:hint="eastAsia"/>
-              </w:rPr>
-              <w:t>外键(</w:t>
-            </w:r>
+            <w:proofErr w:type="spellEnd"/>
+          </w:p>
+        </w:tc>
+        <w:tc>
+          <w:tcPr>
+            <w:tcW w:w="2074" w:type="dxa"/>
+          </w:tcPr>
+          <w:p>
+            <w:proofErr w:type="gramStart"/>
+            <w:r>
+              <w:rPr>
+                <w:rFonts w:hint="eastAsia"/>
+              </w:rPr>
+              <w:t>外键</w:t>
+            </w:r>
+            <w:proofErr w:type="gramEnd"/>
+            <w:r>
+              <w:rPr>
+                <w:rFonts w:hint="eastAsia"/>
+              </w:rPr>
+              <w:t>(</w:t>
+            </w:r>
+            <w:proofErr w:type="spellStart"/>
             <w:r>
               <w:t>user_article</w:t>
             </w:r>
+            <w:proofErr w:type="spellEnd"/>
             <w:r>
               <w:rPr>
                 <w:rFonts w:hint="eastAsia"/>
@@ -2411,24 +2532,34 @@
             <w:tcW w:w="2074" w:type="dxa"/>
           </w:tcPr>
           <w:p>
+            <w:proofErr w:type="spellStart"/>
             <w:r>
               <w:rPr>
                 <w:rFonts w:hint="eastAsia"/>
               </w:rPr>
               <w:t>from_username</w:t>
             </w:r>
-          </w:p>
-        </w:tc>
-        <w:tc>
-          <w:tcPr>
-            <w:tcW w:w="2074" w:type="dxa"/>
-          </w:tcPr>
-          <w:p>
-            <w:r>
-              <w:rPr>
-                <w:rFonts w:hint="eastAsia"/>
-              </w:rPr>
-              <w:t>varchar(</w:t>
+            <w:proofErr w:type="spellEnd"/>
+          </w:p>
+        </w:tc>
+        <w:tc>
+          <w:tcPr>
+            <w:tcW w:w="2074" w:type="dxa"/>
+          </w:tcPr>
+          <w:p>
+            <w:proofErr w:type="spellStart"/>
+            <w:r>
+              <w:rPr>
+                <w:rFonts w:hint="eastAsia"/>
+              </w:rPr>
+              <w:t>varchar</w:t>
+            </w:r>
+            <w:proofErr w:type="spellEnd"/>
+            <w:r>
+              <w:rPr>
+                <w:rFonts w:hint="eastAsia"/>
+              </w:rPr>
+              <w:t>(</w:t>
             </w:r>
             <w:r>
               <w:t>25</w:t>
@@ -2557,10 +2688,7 @@
               <w:rPr>
                 <w:rFonts w:hint="eastAsia"/>
               </w:rPr>
-              <w:t>timestamp</w:t>
-            </w:r>
-            <w:r>
-              <w:t>(6)</w:t>
+              <w:t>Timestamp(14)</w:t>
             </w:r>
           </w:p>
         </w:tc>
@@ -2599,7 +2727,14 @@
         <w:rPr>
           <w:rFonts w:hint="eastAsia"/>
         </w:rPr>
-        <w:t xml:space="preserve">                           评论回复表：a</w:t>
+        <w:t xml:space="preserve">                           评论回复表：</w:t>
+      </w:r>
+      <w:proofErr w:type="spellStart"/>
+      <w:r>
+        <w:rPr>
+          <w:rFonts w:hint="eastAsia"/>
+        </w:rPr>
+        <w:t>a</w:t>
       </w:r>
       <w:r>
         <w:t>rticle_</w:t>
@@ -2610,10 +2745,11 @@
         </w:rPr>
         <w:t>reply</w:t>
       </w:r>
+      <w:proofErr w:type="spellEnd"/>
     </w:p>
     <w:tbl>
       <w:tblPr>
-        <w:tblStyle w:val="af0"/>
+        <w:tblStyle w:val="ab"/>
         <w:tblW w:w="8296" w:type="dxa"/>
         <w:tblLayout w:type="fixed"/>
         <w:tblLook w:val="04A0" w:firstRow="1" w:lastRow="0" w:firstColumn="1" w:lastColumn="0" w:noHBand="0" w:noVBand="1"/>
@@ -2697,12 +2833,14 @@
             <w:tcW w:w="2074" w:type="dxa"/>
           </w:tcPr>
           <w:p>
+            <w:proofErr w:type="spellStart"/>
             <w:r>
               <w:rPr>
                 <w:rFonts w:hint="eastAsia"/>
               </w:rPr>
               <w:t>int</w:t>
             </w:r>
+            <w:proofErr w:type="spellEnd"/>
           </w:p>
         </w:tc>
         <w:tc>
@@ -2738,6 +2876,7 @@
             <w:tcW w:w="2074" w:type="dxa"/>
           </w:tcPr>
           <w:p>
+            <w:proofErr w:type="spellStart"/>
             <w:r>
               <w:rPr>
                 <w:rFonts w:hint="eastAsia"/>
@@ -2747,35 +2886,48 @@
             <w:r>
               <w:t>ment_id</w:t>
             </w:r>
-          </w:p>
-        </w:tc>
-        <w:tc>
-          <w:tcPr>
-            <w:tcW w:w="2074" w:type="dxa"/>
-          </w:tcPr>
-          <w:p>
+            <w:proofErr w:type="spellEnd"/>
+          </w:p>
+        </w:tc>
+        <w:tc>
+          <w:tcPr>
+            <w:tcW w:w="2074" w:type="dxa"/>
+          </w:tcPr>
+          <w:p>
+            <w:proofErr w:type="spellStart"/>
             <w:r>
               <w:rPr>
                 <w:rFonts w:hint="eastAsia"/>
               </w:rPr>
               <w:t>int</w:t>
             </w:r>
-          </w:p>
-        </w:tc>
-        <w:tc>
-          <w:tcPr>
-            <w:tcW w:w="2074" w:type="dxa"/>
-          </w:tcPr>
-          <w:p>
-            <w:r>
-              <w:rPr>
-                <w:rFonts w:hint="eastAsia"/>
-              </w:rPr>
-              <w:t>外键(</w:t>
-            </w:r>
+            <w:proofErr w:type="spellEnd"/>
+          </w:p>
+        </w:tc>
+        <w:tc>
+          <w:tcPr>
+            <w:tcW w:w="2074" w:type="dxa"/>
+          </w:tcPr>
+          <w:p>
+            <w:proofErr w:type="gramStart"/>
+            <w:r>
+              <w:rPr>
+                <w:rFonts w:hint="eastAsia"/>
+              </w:rPr>
+              <w:t>外键</w:t>
+            </w:r>
+            <w:proofErr w:type="gramEnd"/>
+            <w:r>
+              <w:rPr>
+                <w:rFonts w:hint="eastAsia"/>
+              </w:rPr>
+              <w:t>(</w:t>
+            </w:r>
+            <w:proofErr w:type="spellStart"/>
             <w:r>
               <w:t>comment_id</w:t>
             </w:r>
+            <w:proofErr w:type="spellEnd"/>
             <w:r>
               <w:rPr>
                 <w:rFonts w:hint="eastAsia"/>
@@ -2804,6 +2956,7 @@
             <w:tcW w:w="2074" w:type="dxa"/>
           </w:tcPr>
           <w:p>
+            <w:proofErr w:type="spellStart"/>
             <w:r>
               <w:rPr>
                 <w:rFonts w:hint="eastAsia"/>
@@ -2813,16 +2966,19 @@
             <w:r>
               <w:t>_user</w:t>
             </w:r>
-          </w:p>
-        </w:tc>
-        <w:tc>
-          <w:tcPr>
-            <w:tcW w:w="2074" w:type="dxa"/>
-          </w:tcPr>
-          <w:p>
+            <w:proofErr w:type="spellEnd"/>
+          </w:p>
+        </w:tc>
+        <w:tc>
+          <w:tcPr>
+            <w:tcW w:w="2074" w:type="dxa"/>
+          </w:tcPr>
+          <w:p>
+            <w:proofErr w:type="spellStart"/>
             <w:r>
               <w:t>int</w:t>
             </w:r>
+            <w:proofErr w:type="spellEnd"/>
           </w:p>
         </w:tc>
         <w:tc>
@@ -2858,22 +3014,26 @@
             <w:tcW w:w="2074" w:type="dxa"/>
           </w:tcPr>
           <w:p>
+            <w:proofErr w:type="spellStart"/>
             <w:r>
               <w:rPr>
                 <w:rFonts w:hint="eastAsia"/>
               </w:rPr>
               <w:t>by_re_user</w:t>
             </w:r>
-          </w:p>
-        </w:tc>
-        <w:tc>
-          <w:tcPr>
-            <w:tcW w:w="2074" w:type="dxa"/>
-          </w:tcPr>
-          <w:p>
+            <w:proofErr w:type="spellEnd"/>
+          </w:p>
+        </w:tc>
+        <w:tc>
+          <w:tcPr>
+            <w:tcW w:w="2074" w:type="dxa"/>
+          </w:tcPr>
+          <w:p>
+            <w:proofErr w:type="spellStart"/>
             <w:r>
               <w:t>int</w:t>
             </w:r>
+            <w:proofErr w:type="spellEnd"/>
           </w:p>
         </w:tc>
         <w:tc>
@@ -2909,6 +3069,7 @@
             <w:tcW w:w="2074" w:type="dxa"/>
           </w:tcPr>
           <w:p>
+            <w:proofErr w:type="spellStart"/>
             <w:r>
               <w:rPr>
                 <w:rFonts w:hint="eastAsia"/>
@@ -2918,21 +3079,19 @@
             <w:r>
               <w:t>_time</w:t>
             </w:r>
-          </w:p>
-        </w:tc>
-        <w:tc>
-          <w:tcPr>
-            <w:tcW w:w="2074" w:type="dxa"/>
-          </w:tcPr>
-          <w:p>
-            <w:r>
-              <w:rPr>
-                <w:rFonts w:hint="eastAsia"/>
-              </w:rPr>
-              <w:t>timestamp</w:t>
-            </w:r>
-            <w:r>
-              <w:t>(6)</w:t>
+            <w:proofErr w:type="spellEnd"/>
+          </w:p>
+        </w:tc>
+        <w:tc>
+          <w:tcPr>
+            <w:tcW w:w="2074" w:type="dxa"/>
+          </w:tcPr>
+          <w:p>
+            <w:r>
+              <w:rPr>
+                <w:rFonts w:hint="eastAsia"/>
+              </w:rPr>
+              <w:t>Timestamp(14)</w:t>
             </w:r>
           </w:p>
         </w:tc>
@@ -3028,6 +3187,7 @@
       <w:pPr>
         <w:jc w:val="center"/>
       </w:pPr>
+      <w:proofErr w:type="gramStart"/>
       <w:r>
         <w:rPr>
           <w:rFonts w:hint="eastAsia"/>
@@ -3035,6 +3195,7 @@
         </w:rPr>
         <w:t>点赞表</w:t>
       </w:r>
+      <w:proofErr w:type="gramEnd"/>
       <w:r>
         <w:rPr>
           <w:rFonts w:hint="eastAsia"/>
@@ -3050,16 +3211,18 @@
         </w:rPr>
         <w:t>：</w:t>
       </w:r>
+      <w:proofErr w:type="gramStart"/>
       <w:r>
         <w:rPr>
           <w:highlight w:val="green"/>
         </w:rPr>
         <w:t>like</w:t>
       </w:r>
+      <w:proofErr w:type="gramEnd"/>
     </w:p>
     <w:tbl>
       <w:tblPr>
-        <w:tblStyle w:val="af0"/>
+        <w:tblStyle w:val="ab"/>
         <w:tblW w:w="8296" w:type="dxa"/>
         <w:tblLayout w:type="fixed"/>
         <w:tblLook w:val="04A0" w:firstRow="1" w:lastRow="0" w:firstColumn="1" w:lastColumn="0" w:noHBand="0" w:noVBand="1"/>
@@ -3178,6 +3341,7 @@
                 <w:highlight w:val="green"/>
               </w:rPr>
             </w:pPr>
+            <w:proofErr w:type="spellStart"/>
             <w:r>
               <w:rPr>
                 <w:rFonts w:hint="eastAsia"/>
@@ -3185,6 +3349,7 @@
               </w:rPr>
               <w:t>int</w:t>
             </w:r>
+            <w:proofErr w:type="spellEnd"/>
           </w:p>
         </w:tc>
         <w:tc>
@@ -3216,12 +3381,21 @@
                 <w:highlight w:val="green"/>
               </w:rPr>
             </w:pPr>
+            <w:proofErr w:type="gramStart"/>
             <w:r>
               <w:rPr>
                 <w:rFonts w:hint="eastAsia"/>
                 <w:highlight w:val="green"/>
               </w:rPr>
-              <w:t>点赞表的编号</w:t>
+              <w:t>点赞表</w:t>
+            </w:r>
+            <w:proofErr w:type="gramEnd"/>
+            <w:r>
+              <w:rPr>
+                <w:rFonts w:hint="eastAsia"/>
+                <w:highlight w:val="green"/>
+              </w:rPr>
+              <w:t>的编号</w:t>
             </w:r>
           </w:p>
         </w:tc>
@@ -3255,6 +3429,7 @@
                 <w:highlight w:val="green"/>
               </w:rPr>
             </w:pPr>
+            <w:proofErr w:type="spellStart"/>
             <w:r>
               <w:rPr>
                 <w:rFonts w:hint="eastAsia"/>
@@ -3262,6 +3437,7 @@
               </w:rPr>
               <w:t>int</w:t>
             </w:r>
+            <w:proofErr w:type="spellEnd"/>
           </w:p>
         </w:tc>
         <w:tc>
@@ -3293,12 +3469,21 @@
                 <w:highlight w:val="green"/>
               </w:rPr>
             </w:pPr>
+            <w:proofErr w:type="gramStart"/>
             <w:r>
               <w:rPr>
                 <w:rFonts w:hint="eastAsia"/>
                 <w:highlight w:val="green"/>
               </w:rPr>
-              <w:t>点赞目标的类型</w:t>
+              <w:t>点赞目标</w:t>
+            </w:r>
+            <w:proofErr w:type="gramEnd"/>
+            <w:r>
+              <w:rPr>
+                <w:rFonts w:hint="eastAsia"/>
+                <w:highlight w:val="green"/>
+              </w:rPr>
+              <w:t>的类型</w:t>
             </w:r>
           </w:p>
         </w:tc>
@@ -3333,6 +3518,7 @@
                 <w:highlight w:val="green"/>
               </w:rPr>
             </w:pPr>
+            <w:proofErr w:type="spellStart"/>
             <w:r>
               <w:rPr>
                 <w:rFonts w:hint="eastAsia"/>
@@ -3340,6 +3526,7 @@
               </w:rPr>
               <w:t>varchar</w:t>
             </w:r>
+            <w:proofErr w:type="spellEnd"/>
             <w:r>
               <w:rPr>
                 <w:highlight w:val="green"/>
@@ -3377,12 +3564,21 @@
                 <w:highlight w:val="green"/>
               </w:rPr>
             </w:pPr>
+            <w:proofErr w:type="gramStart"/>
             <w:r>
               <w:rPr>
                 <w:rFonts w:hint="eastAsia"/>
                 <w:highlight w:val="green"/>
               </w:rPr>
-              <w:t>发出点赞的用户名</w:t>
+              <w:t>发出点赞的</w:t>
+            </w:r>
+            <w:proofErr w:type="gramEnd"/>
+            <w:r>
+              <w:rPr>
+                <w:rFonts w:hint="eastAsia"/>
+                <w:highlight w:val="green"/>
+              </w:rPr>
+              <w:t>用户名</w:t>
             </w:r>
           </w:p>
         </w:tc>
@@ -3398,6 +3594,7 @@
                 <w:highlight w:val="green"/>
               </w:rPr>
             </w:pPr>
+            <w:proofErr w:type="spellStart"/>
             <w:r>
               <w:rPr>
                 <w:rFonts w:hint="eastAsia"/>
@@ -3411,6 +3608,7 @@
               </w:rPr>
               <w:t>username</w:t>
             </w:r>
+            <w:proofErr w:type="spellEnd"/>
           </w:p>
         </w:tc>
         <w:tc>
@@ -3423,6 +3621,7 @@
                 <w:highlight w:val="green"/>
               </w:rPr>
             </w:pPr>
+            <w:proofErr w:type="spellStart"/>
             <w:r>
               <w:rPr>
                 <w:rFonts w:hint="eastAsia"/>
@@ -3430,6 +3629,7 @@
               </w:rPr>
               <w:t>varchar</w:t>
             </w:r>
+            <w:proofErr w:type="spellEnd"/>
             <w:r>
               <w:rPr>
                 <w:highlight w:val="green"/>
@@ -3507,6 +3707,7 @@
                 <w:highlight w:val="green"/>
               </w:rPr>
             </w:pPr>
+            <w:proofErr w:type="spellStart"/>
             <w:r>
               <w:rPr>
                 <w:rFonts w:hint="eastAsia"/>
@@ -3514,6 +3715,7 @@
               </w:rPr>
               <w:t>varchar</w:t>
             </w:r>
+            <w:proofErr w:type="spellEnd"/>
             <w:r>
               <w:rPr>
                 <w:highlight w:val="green"/>
@@ -3537,8 +3739,17 @@
                 <w:rFonts w:hint="eastAsia"/>
                 <w:highlight w:val="green"/>
               </w:rPr>
-              <w:t>用数字表示点赞状态</w:t>
-            </w:r>
+              <w:t>用数字表示</w:t>
+            </w:r>
+            <w:proofErr w:type="gramStart"/>
+            <w:r>
+              <w:rPr>
+                <w:rFonts w:hint="eastAsia"/>
+                <w:highlight w:val="green"/>
+              </w:rPr>
+              <w:t>点赞状态</w:t>
+            </w:r>
+            <w:proofErr w:type="gramEnd"/>
           </w:p>
         </w:tc>
         <w:tc>
@@ -3551,6 +3762,7 @@
                 <w:highlight w:val="green"/>
               </w:rPr>
             </w:pPr>
+            <w:proofErr w:type="gramStart"/>
             <w:r>
               <w:rPr>
                 <w:rFonts w:hint="eastAsia"/>
@@ -3558,6 +3770,7 @@
               </w:rPr>
               <w:t>点赞状态</w:t>
             </w:r>
+            <w:proofErr w:type="gramEnd"/>
           </w:p>
         </w:tc>
       </w:tr>
@@ -3572,15 +3785,23 @@
         <w:rPr>
           <w:rFonts w:hint="eastAsia"/>
         </w:rPr>
-        <w:t>关注表：at</w:t>
+        <w:t>关注表：</w:t>
+      </w:r>
+      <w:proofErr w:type="gramStart"/>
+      <w:r>
+        <w:rPr>
+          <w:rFonts w:hint="eastAsia"/>
+        </w:rPr>
+        <w:t>at</w:t>
       </w:r>
       <w:r>
         <w:t>tention</w:t>
       </w:r>
+      <w:proofErr w:type="gramEnd"/>
     </w:p>
     <w:tbl>
       <w:tblPr>
-        <w:tblStyle w:val="af0"/>
+        <w:tblStyle w:val="ab"/>
         <w:tblW w:w="8296" w:type="dxa"/>
         <w:tblLayout w:type="fixed"/>
         <w:tblLook w:val="04A0" w:firstRow="1" w:lastRow="0" w:firstColumn="1" w:lastColumn="0" w:noHBand="0" w:noVBand="1"/>
@@ -3603,6 +3824,8 @@
               </w:rPr>
               <w:t>列名</w:t>
             </w:r>
+            <w:bookmarkStart w:id="0" w:name="_GoBack"/>
+            <w:bookmarkEnd w:id="0"/>
           </w:p>
         </w:tc>
         <w:tc>
@@ -3664,12 +3887,14 @@
             <w:tcW w:w="2074" w:type="dxa"/>
           </w:tcPr>
           <w:p>
+            <w:proofErr w:type="spellStart"/>
             <w:r>
               <w:rPr>
                 <w:rFonts w:hint="eastAsia"/>
               </w:rPr>
               <w:t>int</w:t>
             </w:r>
+            <w:proofErr w:type="spellEnd"/>
           </w:p>
         </w:tc>
         <w:tc>
@@ -3705,35 +3930,47 @@
             <w:tcW w:w="2074" w:type="dxa"/>
           </w:tcPr>
           <w:p>
+            <w:proofErr w:type="spellStart"/>
             <w:r>
               <w:t>from_user</w:t>
             </w:r>
-          </w:p>
-        </w:tc>
-        <w:tc>
-          <w:tcPr>
-            <w:tcW w:w="2074" w:type="dxa"/>
-          </w:tcPr>
-          <w:p>
+            <w:proofErr w:type="spellEnd"/>
+          </w:p>
+        </w:tc>
+        <w:tc>
+          <w:tcPr>
+            <w:tcW w:w="2074" w:type="dxa"/>
+          </w:tcPr>
+          <w:p>
+            <w:proofErr w:type="spellStart"/>
             <w:r>
               <w:rPr>
                 <w:rFonts w:hint="eastAsia"/>
               </w:rPr>
               <w:t>int</w:t>
             </w:r>
-          </w:p>
-        </w:tc>
-        <w:tc>
-          <w:tcPr>
-            <w:tcW w:w="2074" w:type="dxa"/>
-          </w:tcPr>
-          <w:p>
-            <w:r>
-              <w:rPr>
-                <w:rFonts w:hint="eastAsia"/>
-              </w:rPr>
-              <w:t>不可空(外键</w:t>
-            </w:r>
+            <w:proofErr w:type="spellEnd"/>
+          </w:p>
+        </w:tc>
+        <w:tc>
+          <w:tcPr>
+            <w:tcW w:w="2074" w:type="dxa"/>
+          </w:tcPr>
+          <w:p>
+            <w:r>
+              <w:rPr>
+                <w:rFonts w:hint="eastAsia"/>
+              </w:rPr>
+              <w:t>不可空(</w:t>
+            </w:r>
+            <w:proofErr w:type="gramStart"/>
+            <w:r>
+              <w:rPr>
+                <w:rFonts w:hint="eastAsia"/>
+              </w:rPr>
+              <w:t>外键</w:t>
+            </w:r>
+            <w:proofErr w:type="gramEnd"/>
             <w:r>
               <w:t>)</w:t>
             </w:r>
@@ -3767,6 +4004,7 @@
             <w:tcW w:w="2074" w:type="dxa"/>
           </w:tcPr>
           <w:p>
+            <w:proofErr w:type="spellStart"/>
             <w:r>
               <w:rPr>
                 <w:rFonts w:hint="eastAsia"/>
@@ -3777,32 +4015,43 @@
             <w:r>
               <w:t>_user</w:t>
             </w:r>
-          </w:p>
-        </w:tc>
-        <w:tc>
-          <w:tcPr>
-            <w:tcW w:w="2074" w:type="dxa"/>
-          </w:tcPr>
-          <w:p>
+            <w:proofErr w:type="spellEnd"/>
+          </w:p>
+        </w:tc>
+        <w:tc>
+          <w:tcPr>
+            <w:tcW w:w="2074" w:type="dxa"/>
+          </w:tcPr>
+          <w:p>
+            <w:proofErr w:type="spellStart"/>
             <w:r>
               <w:rPr>
                 <w:rFonts w:hint="eastAsia"/>
               </w:rPr>
               <w:t>int</w:t>
             </w:r>
-          </w:p>
-        </w:tc>
-        <w:tc>
-          <w:tcPr>
-            <w:tcW w:w="2074" w:type="dxa"/>
-          </w:tcPr>
-          <w:p>
-            <w:r>
-              <w:rPr>
-                <w:rFonts w:hint="eastAsia"/>
-              </w:rPr>
-              <w:t>不可空(外键</w:t>
-            </w:r>
+            <w:proofErr w:type="spellEnd"/>
+          </w:p>
+        </w:tc>
+        <w:tc>
+          <w:tcPr>
+            <w:tcW w:w="2074" w:type="dxa"/>
+          </w:tcPr>
+          <w:p>
+            <w:r>
+              <w:rPr>
+                <w:rFonts w:hint="eastAsia"/>
+              </w:rPr>
+              <w:t>不可空(</w:t>
+            </w:r>
+            <w:proofErr w:type="gramStart"/>
+            <w:r>
+              <w:rPr>
+                <w:rFonts w:hint="eastAsia"/>
+              </w:rPr>
+              <w:t>外键</w:t>
+            </w:r>
+            <w:proofErr w:type="gramEnd"/>
             <w:r>
               <w:t>)</w:t>
             </w:r>
@@ -3871,18 +4120,27 @@
           <w:rFonts w:hint="eastAsia"/>
           <w:color w:val="000000" w:themeColor="text1"/>
         </w:rPr>
-        <w:t>文章类别表：article</w:t>
-      </w:r>
-      <w:r>
-        <w:rPr>
+        <w:t>文章类别表：</w:t>
+      </w:r>
+      <w:proofErr w:type="spellStart"/>
+      <w:r>
+        <w:rPr>
+          <w:rFonts w:hint="eastAsia"/>
           <w:color w:val="000000" w:themeColor="text1"/>
         </w:rPr>
+        <w:t>article</w:t>
+      </w:r>
+      <w:r>
+        <w:rPr>
+          <w:color w:val="000000" w:themeColor="text1"/>
+        </w:rPr>
         <w:t>_type</w:t>
       </w:r>
+      <w:proofErr w:type="spellEnd"/>
     </w:p>
     <w:tbl>
       <w:tblPr>
-        <w:tblStyle w:val="af0"/>
+        <w:tblStyle w:val="ab"/>
         <w:tblW w:w="8296" w:type="dxa"/>
         <w:tblLayout w:type="fixed"/>
         <w:tblLook w:val="04A0" w:firstRow="1" w:lastRow="0" w:firstColumn="1" w:lastColumn="0" w:noHBand="0" w:noVBand="1"/>
@@ -3982,6 +4240,7 @@
                 <w:color w:val="000000" w:themeColor="text1"/>
               </w:rPr>
             </w:pPr>
+            <w:proofErr w:type="spellStart"/>
             <w:r>
               <w:rPr>
                 <w:color w:val="000000" w:themeColor="text1"/>
@@ -3995,6 +4254,7 @@
               </w:rPr>
               <w:t>id</w:t>
             </w:r>
+            <w:proofErr w:type="spellEnd"/>
           </w:p>
         </w:tc>
         <w:tc>
@@ -4007,6 +4267,7 @@
                 <w:color w:val="000000" w:themeColor="text1"/>
               </w:rPr>
             </w:pPr>
+            <w:proofErr w:type="spellStart"/>
             <w:r>
               <w:rPr>
                 <w:rFonts w:hint="eastAsia"/>
@@ -4014,6 +4275,7 @@
               </w:rPr>
               <w:t>int</w:t>
             </w:r>
+            <w:proofErr w:type="spellEnd"/>
           </w:p>
         </w:tc>
         <w:tc>
@@ -4072,6 +4334,7 @@
                 <w:color w:val="000000" w:themeColor="text1"/>
               </w:rPr>
             </w:pPr>
+            <w:proofErr w:type="spellStart"/>
             <w:r>
               <w:rPr>
                 <w:rFonts w:hint="eastAsia"/>
@@ -4085,6 +4348,7 @@
               </w:rPr>
               <w:t>ype_name</w:t>
             </w:r>
+            <w:proofErr w:type="spellEnd"/>
           </w:p>
         </w:tc>
         <w:tc>
@@ -4097,6 +4361,7 @@
                 <w:color w:val="000000" w:themeColor="text1"/>
               </w:rPr>
             </w:pPr>
+            <w:proofErr w:type="spellStart"/>
             <w:r>
               <w:rPr>
                 <w:rFonts w:hint="eastAsia"/>
@@ -4108,7 +4373,14 @@
               <w:rPr>
                 <w:color w:val="000000" w:themeColor="text1"/>
               </w:rPr>
-              <w:t>archar(50)</w:t>
+              <w:t>archar</w:t>
+            </w:r>
+            <w:proofErr w:type="spellEnd"/>
+            <w:r>
+              <w:rPr>
+                <w:color w:val="000000" w:themeColor="text1"/>
+              </w:rPr>
+              <w:t>(50)</w:t>
             </w:r>
           </w:p>
         </w:tc>
@@ -4189,15 +4461,23 @@
         <w:rPr>
           <w:rFonts w:hint="eastAsia"/>
         </w:rPr>
-        <w:t>收藏表：c</w:t>
+        <w:t>收藏表：</w:t>
+      </w:r>
+      <w:proofErr w:type="gramStart"/>
+      <w:r>
+        <w:rPr>
+          <w:rFonts w:hint="eastAsia"/>
+        </w:rPr>
+        <w:t>c</w:t>
       </w:r>
       <w:r>
         <w:t>ollect</w:t>
       </w:r>
+      <w:proofErr w:type="gramEnd"/>
     </w:p>
     <w:tbl>
       <w:tblPr>
-        <w:tblStyle w:val="af0"/>
+        <w:tblStyle w:val="ab"/>
         <w:tblW w:w="8296" w:type="dxa"/>
         <w:tblLayout w:type="fixed"/>
         <w:tblLook w:val="04A0" w:firstRow="1" w:lastRow="0" w:firstColumn="1" w:lastColumn="0" w:noHBand="0" w:noVBand="1"/>
@@ -4268,6 +4548,7 @@
             <w:tcW w:w="2074" w:type="dxa"/>
           </w:tcPr>
           <w:p>
+            <w:proofErr w:type="spellStart"/>
             <w:r>
               <w:rPr>
                 <w:rFonts w:hint="eastAsia"/>
@@ -4277,13 +4558,15 @@
             <w:r>
               <w:t>_id</w:t>
             </w:r>
-          </w:p>
-        </w:tc>
-        <w:tc>
-          <w:tcPr>
-            <w:tcW w:w="2074" w:type="dxa"/>
-          </w:tcPr>
-          <w:p>
+            <w:proofErr w:type="spellEnd"/>
+          </w:p>
+        </w:tc>
+        <w:tc>
+          <w:tcPr>
+            <w:tcW w:w="2074" w:type="dxa"/>
+          </w:tcPr>
+          <w:p>
+            <w:proofErr w:type="spellStart"/>
             <w:r>
               <w:rPr>
                 <w:rFonts w:hint="eastAsia"/>
@@ -4293,6 +4576,7 @@
             <w:r>
               <w:t>nt</w:t>
             </w:r>
+            <w:proofErr w:type="spellEnd"/>
           </w:p>
         </w:tc>
         <w:tc>
@@ -4328,6 +4612,7 @@
             <w:tcW w:w="2074" w:type="dxa"/>
           </w:tcPr>
           <w:p>
+            <w:proofErr w:type="spellStart"/>
             <w:r>
               <w:rPr>
                 <w:rFonts w:hint="eastAsia"/>
@@ -4337,13 +4622,15 @@
             <w:r>
               <w:t>_id</w:t>
             </w:r>
-          </w:p>
-        </w:tc>
-        <w:tc>
-          <w:tcPr>
-            <w:tcW w:w="2074" w:type="dxa"/>
-          </w:tcPr>
-          <w:p>
+            <w:proofErr w:type="spellEnd"/>
+          </w:p>
+        </w:tc>
+        <w:tc>
+          <w:tcPr>
+            <w:tcW w:w="2074" w:type="dxa"/>
+          </w:tcPr>
+          <w:p>
+            <w:proofErr w:type="spellStart"/>
             <w:r>
               <w:rPr>
                 <w:rFonts w:hint="eastAsia"/>
@@ -4353,6 +4640,7 @@
             <w:r>
               <w:t>nt</w:t>
             </w:r>
+            <w:proofErr w:type="spellEnd"/>
           </w:p>
         </w:tc>
         <w:tc>
@@ -4415,12 +4703,20 @@
         <w:rPr>
           <w:rFonts w:hint="eastAsia"/>
         </w:rPr>
-        <w:t>文章置顶表：top</w:t>
-      </w:r>
+        <w:t>文章置顶表：</w:t>
+      </w:r>
+      <w:proofErr w:type="gramStart"/>
+      <w:r>
+        <w:rPr>
+          <w:rFonts w:hint="eastAsia"/>
+        </w:rPr>
+        <w:t>top</w:t>
+      </w:r>
+      <w:proofErr w:type="gramEnd"/>
     </w:p>
     <w:tbl>
       <w:tblPr>
-        <w:tblStyle w:val="af0"/>
+        <w:tblStyle w:val="ab"/>
         <w:tblW w:w="8296" w:type="dxa"/>
         <w:tblLayout w:type="fixed"/>
         <w:tblLook w:val="04A0" w:firstRow="1" w:lastRow="0" w:firstColumn="1" w:lastColumn="0" w:noHBand="0" w:noVBand="1"/>
@@ -4504,12 +4800,14 @@
             <w:tcW w:w="2074" w:type="dxa"/>
           </w:tcPr>
           <w:p>
+            <w:proofErr w:type="spellStart"/>
             <w:r>
               <w:rPr>
                 <w:rFonts w:hint="eastAsia"/>
               </w:rPr>
               <w:t>int</w:t>
             </w:r>
+            <w:proofErr w:type="spellEnd"/>
           </w:p>
         </w:tc>
         <w:tc>
@@ -4534,17 +4832,32 @@
               <w:rPr>
                 <w:rFonts w:hint="eastAsia"/>
               </w:rPr>
-              <w:t>置顶表主键</w:t>
-            </w:r>
-          </w:p>
-        </w:tc>
-      </w:tr>
-      <w:tr>
-        <w:tc>
-          <w:tcPr>
-            <w:tcW w:w="2074" w:type="dxa"/>
-          </w:tcPr>
-          <w:p>
+              <w:t>置</w:t>
+            </w:r>
+            <w:proofErr w:type="gramStart"/>
+            <w:r>
+              <w:rPr>
+                <w:rFonts w:hint="eastAsia"/>
+              </w:rPr>
+              <w:t>顶表主</w:t>
+            </w:r>
+            <w:proofErr w:type="gramEnd"/>
+            <w:r>
+              <w:rPr>
+                <w:rFonts w:hint="eastAsia"/>
+              </w:rPr>
+              <w:t>键</w:t>
+            </w:r>
+          </w:p>
+        </w:tc>
+      </w:tr>
+      <w:tr>
+        <w:tc>
+          <w:tcPr>
+            <w:tcW w:w="2074" w:type="dxa"/>
+          </w:tcPr>
+          <w:p>
+            <w:proofErr w:type="spellStart"/>
             <w:r>
               <w:rPr>
                 <w:rFonts w:hint="eastAsia"/>
@@ -4554,13 +4867,15 @@
             <w:r>
               <w:t>_id</w:t>
             </w:r>
-          </w:p>
-        </w:tc>
-        <w:tc>
-          <w:tcPr>
-            <w:tcW w:w="2074" w:type="dxa"/>
-          </w:tcPr>
-          <w:p>
+            <w:proofErr w:type="spellEnd"/>
+          </w:p>
+        </w:tc>
+        <w:tc>
+          <w:tcPr>
+            <w:tcW w:w="2074" w:type="dxa"/>
+          </w:tcPr>
+          <w:p>
+            <w:proofErr w:type="spellStart"/>
             <w:r>
               <w:rPr>
                 <w:rFonts w:hint="eastAsia"/>
@@ -4570,6 +4885,7 @@
             <w:r>
               <w:t>nt</w:t>
             </w:r>
+            <w:proofErr w:type="spellEnd"/>
           </w:p>
         </w:tc>
         <w:tc>
@@ -4590,21 +4906,24 @@
             <w:tcW w:w="2074" w:type="dxa"/>
           </w:tcPr>
           <w:p>
+            <w:proofErr w:type="gramStart"/>
             <w:r>
               <w:rPr>
                 <w:rFonts w:hint="eastAsia"/>
               </w:rPr>
               <w:t>文章表主键</w:t>
             </w:r>
-          </w:p>
-        </w:tc>
-      </w:tr>
-      <w:tr>
-        <w:tc>
-          <w:tcPr>
-            <w:tcW w:w="2074" w:type="dxa"/>
-          </w:tcPr>
-          <w:p>
+            <w:proofErr w:type="gramEnd"/>
+          </w:p>
+        </w:tc>
+      </w:tr>
+      <w:tr>
+        <w:tc>
+          <w:tcPr>
+            <w:tcW w:w="2074" w:type="dxa"/>
+          </w:tcPr>
+          <w:p>
+            <w:proofErr w:type="spellStart"/>
             <w:r>
               <w:rPr>
                 <w:rFonts w:hint="eastAsia"/>
@@ -4614,21 +4933,19 @@
             <w:r>
               <w:t>op_time</w:t>
             </w:r>
-          </w:p>
-        </w:tc>
-        <w:tc>
-          <w:tcPr>
-            <w:tcW w:w="2074" w:type="dxa"/>
-          </w:tcPr>
-          <w:p>
-            <w:r>
-              <w:rPr>
-                <w:rFonts w:hint="eastAsia"/>
-              </w:rPr>
-              <w:t>timestamp</w:t>
-            </w:r>
-            <w:r>
-              <w:t>(6)</w:t>
+            <w:proofErr w:type="spellEnd"/>
+          </w:p>
+        </w:tc>
+        <w:tc>
+          <w:tcPr>
+            <w:tcW w:w="2074" w:type="dxa"/>
+          </w:tcPr>
+          <w:p>
+            <w:r>
+              <w:rPr>
+                <w:rFonts w:hint="eastAsia"/>
+              </w:rPr>
+              <w:t>Timestamp(14)</w:t>
             </w:r>
           </w:p>
         </w:tc>
@@ -4654,8 +4971,16 @@
               <w:rPr>
                 <w:rFonts w:hint="eastAsia"/>
               </w:rPr>
-              <w:t>置顶时间</w:t>
-            </w:r>
+              <w:t>置</w:t>
+            </w:r>
+            <w:proofErr w:type="gramStart"/>
+            <w:r>
+              <w:rPr>
+                <w:rFonts w:hint="eastAsia"/>
+              </w:rPr>
+              <w:t>顶时间</w:t>
+            </w:r>
+            <w:proofErr w:type="gramEnd"/>
           </w:p>
         </w:tc>
       </w:tr>
@@ -4673,13 +4998,59 @@
           <w:color w:val="000000" w:themeColor="text1"/>
         </w:rPr>
       </w:pPr>
+      <w:proofErr w:type="gramStart"/>
       <w:r>
         <w:rPr>
           <w:rFonts w:hint="eastAsia"/>
           <w:color w:val="FF0000"/>
           <w:highlight w:val="yellow"/>
         </w:rPr>
-        <w:t>增加轮播图表（字段包含图片id，轮播图片路径，轮播图次序，图片标题，图片链接）</w:t>
+        <w:t>增加轮播图表</w:t>
+      </w:r>
+      <w:proofErr w:type="gramEnd"/>
+      <w:r>
+        <w:rPr>
+          <w:rFonts w:hint="eastAsia"/>
+          <w:color w:val="FF0000"/>
+          <w:highlight w:val="yellow"/>
+        </w:rPr>
+        <w:t>（字段包含图片id，</w:t>
+      </w:r>
+      <w:proofErr w:type="gramStart"/>
+      <w:r>
+        <w:rPr>
+          <w:rFonts w:hint="eastAsia"/>
+          <w:color w:val="FF0000"/>
+          <w:highlight w:val="yellow"/>
+        </w:rPr>
+        <w:t>轮播图片</w:t>
+      </w:r>
+      <w:proofErr w:type="gramEnd"/>
+      <w:r>
+        <w:rPr>
+          <w:rFonts w:hint="eastAsia"/>
+          <w:color w:val="FF0000"/>
+          <w:highlight w:val="yellow"/>
+        </w:rPr>
+        <w:t>路径，</w:t>
+      </w:r>
+      <w:proofErr w:type="gramStart"/>
+      <w:r>
+        <w:rPr>
+          <w:rFonts w:hint="eastAsia"/>
+          <w:color w:val="FF0000"/>
+          <w:highlight w:val="yellow"/>
+        </w:rPr>
+        <w:t>轮播图</w:t>
+      </w:r>
+      <w:proofErr w:type="gramEnd"/>
+      <w:r>
+        <w:rPr>
+          <w:rFonts w:hint="eastAsia"/>
+          <w:color w:val="FF0000"/>
+          <w:highlight w:val="yellow"/>
+        </w:rPr>
+        <w:t>次序，图片标题，图片链接）</w:t>
       </w:r>
     </w:p>
     <w:p>
@@ -4693,13 +5064,23 @@
           <w:shd w:val="clear" w:color="auto" w:fill="FFFFFF"/>
         </w:rPr>
       </w:pPr>
+      <w:proofErr w:type="gramStart"/>
       <w:r>
         <w:rPr>
           <w:rFonts w:hint="eastAsia"/>
           <w:color w:val="000000" w:themeColor="text1"/>
         </w:rPr>
-        <w:t>轮播图：</w:t>
-      </w:r>
+        <w:t>轮播图</w:t>
+      </w:r>
+      <w:proofErr w:type="gramEnd"/>
+      <w:r>
+        <w:rPr>
+          <w:rFonts w:hint="eastAsia"/>
+          <w:color w:val="000000" w:themeColor="text1"/>
+        </w:rPr>
+        <w:t>：</w:t>
+      </w:r>
+      <w:proofErr w:type="spellStart"/>
       <w:r>
         <w:rPr>
           <w:rFonts w:ascii="Arial" w:eastAsia="宋体" w:hAnsi="Arial" w:cs="Arial"/>
@@ -4720,10 +5101,11 @@
         </w:rPr>
         <w:t>_image</w:t>
       </w:r>
+      <w:proofErr w:type="spellEnd"/>
     </w:p>
     <w:tbl>
       <w:tblPr>
-        <w:tblStyle w:val="af0"/>
+        <w:tblStyle w:val="ab"/>
         <w:tblW w:w="8522" w:type="dxa"/>
         <w:tblLayout w:type="fixed"/>
         <w:tblLook w:val="04A0" w:firstRow="1" w:lastRow="0" w:firstColumn="1" w:lastColumn="0" w:noHBand="0" w:noVBand="1"/>
@@ -4794,12 +5176,14 @@
             <w:tcW w:w="2130" w:type="dxa"/>
           </w:tcPr>
           <w:p>
+            <w:proofErr w:type="spellStart"/>
             <w:r>
               <w:rPr>
                 <w:rFonts w:hint="eastAsia"/>
               </w:rPr>
               <w:t>cas_img_id</w:t>
             </w:r>
+            <w:proofErr w:type="spellEnd"/>
           </w:p>
         </w:tc>
         <w:tc>
@@ -4807,12 +5191,14 @@
             <w:tcW w:w="2130" w:type="dxa"/>
           </w:tcPr>
           <w:p>
+            <w:proofErr w:type="spellStart"/>
             <w:r>
               <w:rPr>
                 <w:rFonts w:hint="eastAsia"/>
               </w:rPr>
               <w:t>int</w:t>
             </w:r>
+            <w:proofErr w:type="spellEnd"/>
           </w:p>
         </w:tc>
         <w:tc>
@@ -4833,11 +5219,19 @@
             <w:tcW w:w="2131" w:type="dxa"/>
           </w:tcPr>
           <w:p>
-            <w:r>
-              <w:rPr>
-                <w:rFonts w:hint="eastAsia"/>
-              </w:rPr>
-              <w:t>轮播图表主键</w:t>
+            <w:proofErr w:type="gramStart"/>
+            <w:r>
+              <w:rPr>
+                <w:rFonts w:hint="eastAsia"/>
+              </w:rPr>
+              <w:t>轮播图表</w:t>
+            </w:r>
+            <w:proofErr w:type="gramEnd"/>
+            <w:r>
+              <w:rPr>
+                <w:rFonts w:hint="eastAsia"/>
+              </w:rPr>
+              <w:t>主键</w:t>
             </w:r>
           </w:p>
         </w:tc>
@@ -4848,6 +5242,7 @@
             <w:tcW w:w="2130" w:type="dxa"/>
           </w:tcPr>
           <w:p>
+            <w:proofErr w:type="spellStart"/>
             <w:r>
               <w:rPr>
                 <w:rFonts w:hint="eastAsia"/>
@@ -4860,6 +5255,7 @@
             <w:r>
               <w:t>url</w:t>
             </w:r>
+            <w:proofErr w:type="spellEnd"/>
           </w:p>
         </w:tc>
         <w:tc>
@@ -4867,11 +5263,19 @@
             <w:tcW w:w="2130" w:type="dxa"/>
           </w:tcPr>
           <w:p>
-            <w:r>
-              <w:rPr>
-                <w:rFonts w:hint="eastAsia"/>
-              </w:rPr>
-              <w:t>varchar(200)</w:t>
+            <w:proofErr w:type="spellStart"/>
+            <w:r>
+              <w:rPr>
+                <w:rFonts w:hint="eastAsia"/>
+              </w:rPr>
+              <w:t>varchar</w:t>
+            </w:r>
+            <w:proofErr w:type="spellEnd"/>
+            <w:r>
+              <w:rPr>
+                <w:rFonts w:hint="eastAsia"/>
+              </w:rPr>
+              <w:t>(200)</w:t>
             </w:r>
           </w:p>
         </w:tc>
@@ -4908,6 +5312,7 @@
             <w:tcW w:w="2130" w:type="dxa"/>
           </w:tcPr>
           <w:p>
+            <w:proofErr w:type="spellStart"/>
             <w:r>
               <w:rPr>
                 <w:rFonts w:hint="eastAsia"/>
@@ -4917,6 +5322,7 @@
             <w:r>
               <w:t>seq</w:t>
             </w:r>
+            <w:proofErr w:type="spellEnd"/>
           </w:p>
         </w:tc>
         <w:tc>
@@ -4924,12 +5330,14 @@
             <w:tcW w:w="2130" w:type="dxa"/>
           </w:tcPr>
           <w:p>
+            <w:proofErr w:type="spellStart"/>
             <w:r>
               <w:rPr>
                 <w:rFonts w:hint="eastAsia"/>
               </w:rPr>
               <w:t>int</w:t>
             </w:r>
+            <w:proofErr w:type="spellEnd"/>
           </w:p>
         </w:tc>
         <w:tc>
@@ -4950,11 +5358,19 @@
             <w:tcW w:w="2131" w:type="dxa"/>
           </w:tcPr>
           <w:p>
-            <w:r>
-              <w:rPr>
-                <w:rFonts w:hint="eastAsia"/>
-              </w:rPr>
-              <w:t>轮播图次序</w:t>
+            <w:proofErr w:type="gramStart"/>
+            <w:r>
+              <w:rPr>
+                <w:rFonts w:hint="eastAsia"/>
+              </w:rPr>
+              <w:t>轮播图</w:t>
+            </w:r>
+            <w:proofErr w:type="gramEnd"/>
+            <w:r>
+              <w:rPr>
+                <w:rFonts w:hint="eastAsia"/>
+              </w:rPr>
+              <w:t>次序</w:t>
             </w:r>
           </w:p>
         </w:tc>
@@ -4965,12 +5381,14 @@
             <w:tcW w:w="2130" w:type="dxa"/>
           </w:tcPr>
           <w:p>
+            <w:proofErr w:type="spellStart"/>
             <w:r>
               <w:rPr>
                 <w:rFonts w:hint="eastAsia"/>
               </w:rPr>
               <w:t>img_title</w:t>
             </w:r>
+            <w:proofErr w:type="spellEnd"/>
           </w:p>
         </w:tc>
         <w:tc>
@@ -4978,11 +5396,19 @@
             <w:tcW w:w="2130" w:type="dxa"/>
           </w:tcPr>
           <w:p>
-            <w:r>
-              <w:rPr>
-                <w:rFonts w:hint="eastAsia"/>
-              </w:rPr>
-              <w:t>varchar(20)</w:t>
+            <w:proofErr w:type="spellStart"/>
+            <w:r>
+              <w:rPr>
+                <w:rFonts w:hint="eastAsia"/>
+              </w:rPr>
+              <w:t>varchar</w:t>
+            </w:r>
+            <w:proofErr w:type="spellEnd"/>
+            <w:r>
+              <w:rPr>
+                <w:rFonts w:hint="eastAsia"/>
+              </w:rPr>
+              <w:t>(20)</w:t>
             </w:r>
           </w:p>
         </w:tc>
@@ -5019,6 +5445,7 @@
             <w:tcW w:w="2130" w:type="dxa"/>
           </w:tcPr>
           <w:p>
+            <w:proofErr w:type="spellStart"/>
             <w:r>
               <w:rPr>
                 <w:rFonts w:hint="eastAsia"/>
@@ -5028,6 +5455,7 @@
             <w:r>
               <w:t>link</w:t>
             </w:r>
+            <w:proofErr w:type="spellEnd"/>
           </w:p>
         </w:tc>
         <w:tc>
@@ -5035,11 +5463,19 @@
             <w:tcW w:w="2130" w:type="dxa"/>
           </w:tcPr>
           <w:p>
-            <w:r>
-              <w:rPr>
-                <w:rFonts w:hint="eastAsia"/>
-              </w:rPr>
-              <w:t>varchar(100)</w:t>
+            <w:proofErr w:type="spellStart"/>
+            <w:r>
+              <w:rPr>
+                <w:rFonts w:hint="eastAsia"/>
+              </w:rPr>
+              <w:t>varchar</w:t>
+            </w:r>
+            <w:proofErr w:type="spellEnd"/>
+            <w:r>
+              <w:rPr>
+                <w:rFonts w:hint="eastAsia"/>
+              </w:rPr>
+              <w:t>(100)</w:t>
             </w:r>
           </w:p>
         </w:tc>
@@ -5098,7 +5534,97 @@
           <w:color w:val="FF0000"/>
           <w:highlight w:val="yellow"/>
         </w:rPr>
-        <w:t>增加主页版块表（字段包含版块id，版块图片路径，版块主题，版块链接）</w:t>
+        <w:t>增加主页</w:t>
+      </w:r>
+      <w:proofErr w:type="gramStart"/>
+      <w:r>
+        <w:rPr>
+          <w:rFonts w:hint="eastAsia"/>
+          <w:color w:val="FF0000"/>
+          <w:highlight w:val="yellow"/>
+        </w:rPr>
+        <w:t>版块</w:t>
+      </w:r>
+      <w:proofErr w:type="gramEnd"/>
+      <w:r>
+        <w:rPr>
+          <w:rFonts w:hint="eastAsia"/>
+          <w:color w:val="FF0000"/>
+          <w:highlight w:val="yellow"/>
+        </w:rPr>
+        <w:t>表（字段包含</w:t>
+      </w:r>
+      <w:proofErr w:type="gramStart"/>
+      <w:r>
+        <w:rPr>
+          <w:rFonts w:hint="eastAsia"/>
+          <w:color w:val="FF0000"/>
+          <w:highlight w:val="yellow"/>
+        </w:rPr>
+        <w:t>版块</w:t>
+      </w:r>
+      <w:proofErr w:type="gramEnd"/>
+      <w:r>
+        <w:rPr>
+          <w:rFonts w:hint="eastAsia"/>
+          <w:color w:val="FF0000"/>
+          <w:highlight w:val="yellow"/>
+        </w:rPr>
+        <w:t>id，</w:t>
+      </w:r>
+      <w:proofErr w:type="gramStart"/>
+      <w:r>
+        <w:rPr>
+          <w:rFonts w:hint="eastAsia"/>
+          <w:color w:val="FF0000"/>
+          <w:highlight w:val="yellow"/>
+        </w:rPr>
+        <w:t>版块</w:t>
+      </w:r>
+      <w:proofErr w:type="gramEnd"/>
+      <w:r>
+        <w:rPr>
+          <w:rFonts w:hint="eastAsia"/>
+          <w:color w:val="FF0000"/>
+          <w:highlight w:val="yellow"/>
+        </w:rPr>
+        <w:t>图片路径，</w:t>
+      </w:r>
+      <w:proofErr w:type="gramStart"/>
+      <w:r>
+        <w:rPr>
+          <w:rFonts w:hint="eastAsia"/>
+          <w:color w:val="FF0000"/>
+          <w:highlight w:val="yellow"/>
+        </w:rPr>
+        <w:t>版块</w:t>
+      </w:r>
+      <w:proofErr w:type="gramEnd"/>
+      <w:r>
+        <w:rPr>
+          <w:rFonts w:hint="eastAsia"/>
+          <w:color w:val="FF0000"/>
+          <w:highlight w:val="yellow"/>
+        </w:rPr>
+        <w:t>主题，</w:t>
+      </w:r>
+      <w:proofErr w:type="gramStart"/>
+      <w:r>
+        <w:rPr>
+          <w:rFonts w:hint="eastAsia"/>
+          <w:color w:val="FF0000"/>
+          <w:highlight w:val="yellow"/>
+        </w:rPr>
+        <w:t>版块</w:t>
+      </w:r>
+      <w:proofErr w:type="gramEnd"/>
+      <w:r>
+        <w:rPr>
+          <w:rFonts w:hint="eastAsia"/>
+          <w:color w:val="FF0000"/>
+          <w:highlight w:val="yellow"/>
+        </w:rPr>
+        <w:t>链接）</w:t>
       </w:r>
     </w:p>
     <w:p>
@@ -5108,17 +5634,35 @@
           <w:color w:val="000000" w:themeColor="text1"/>
         </w:rPr>
       </w:pPr>
+      <w:proofErr w:type="gramStart"/>
       <w:r>
         <w:rPr>
           <w:rFonts w:hint="eastAsia"/>
           <w:color w:val="000000" w:themeColor="text1"/>
         </w:rPr>
-        <w:t>版块：section</w:t>
-      </w:r>
+        <w:t>版块</w:t>
+      </w:r>
+      <w:proofErr w:type="gramEnd"/>
+      <w:r>
+        <w:rPr>
+          <w:rFonts w:hint="eastAsia"/>
+          <w:color w:val="000000" w:themeColor="text1"/>
+        </w:rPr>
+        <w:t>：</w:t>
+      </w:r>
+      <w:proofErr w:type="gramStart"/>
+      <w:r>
+        <w:rPr>
+          <w:rFonts w:hint="eastAsia"/>
+          <w:color w:val="000000" w:themeColor="text1"/>
+        </w:rPr>
+        <w:t>section</w:t>
+      </w:r>
+      <w:proofErr w:type="gramEnd"/>
     </w:p>
     <w:tbl>
       <w:tblPr>
-        <w:tblStyle w:val="af0"/>
+        <w:tblStyle w:val="ab"/>
         <w:tblW w:w="8522" w:type="dxa"/>
         <w:tblLayout w:type="fixed"/>
         <w:tblLook w:val="04A0" w:firstRow="1" w:lastRow="0" w:firstColumn="1" w:lastColumn="0" w:noHBand="0" w:noVBand="1"/>
@@ -5189,12 +5733,14 @@
             <w:tcW w:w="2130" w:type="dxa"/>
           </w:tcPr>
           <w:p>
+            <w:proofErr w:type="spellStart"/>
             <w:r>
               <w:rPr>
                 <w:rFonts w:hint="eastAsia"/>
               </w:rPr>
               <w:t>section_id</w:t>
             </w:r>
+            <w:proofErr w:type="spellEnd"/>
           </w:p>
         </w:tc>
         <w:tc>
@@ -5202,12 +5748,14 @@
             <w:tcW w:w="2130" w:type="dxa"/>
           </w:tcPr>
           <w:p>
+            <w:proofErr w:type="spellStart"/>
             <w:r>
               <w:rPr>
                 <w:rFonts w:hint="eastAsia"/>
               </w:rPr>
               <w:t>int</w:t>
             </w:r>
+            <w:proofErr w:type="spellEnd"/>
           </w:p>
         </w:tc>
         <w:tc>
@@ -5228,12 +5776,14 @@
             <w:tcW w:w="2131" w:type="dxa"/>
           </w:tcPr>
           <w:p>
+            <w:proofErr w:type="gramStart"/>
             <w:r>
               <w:rPr>
                 <w:rFonts w:hint="eastAsia"/>
               </w:rPr>
               <w:t>版块表主键</w:t>
             </w:r>
+            <w:proofErr w:type="gramEnd"/>
           </w:p>
         </w:tc>
       </w:tr>
@@ -5243,6 +5793,7 @@
             <w:tcW w:w="2130" w:type="dxa"/>
           </w:tcPr>
           <w:p>
+            <w:proofErr w:type="spellStart"/>
             <w:r>
               <w:rPr>
                 <w:rFonts w:hint="eastAsia"/>
@@ -5252,6 +5803,7 @@
             <w:r>
               <w:t>_url</w:t>
             </w:r>
+            <w:proofErr w:type="spellEnd"/>
           </w:p>
         </w:tc>
         <w:tc>
@@ -5259,11 +5811,19 @@
             <w:tcW w:w="2130" w:type="dxa"/>
           </w:tcPr>
           <w:p>
-            <w:r>
-              <w:rPr>
-                <w:rFonts w:hint="eastAsia"/>
-              </w:rPr>
-              <w:t>varchar(200)</w:t>
+            <w:proofErr w:type="spellStart"/>
+            <w:r>
+              <w:rPr>
+                <w:rFonts w:hint="eastAsia"/>
+              </w:rPr>
+              <w:t>varchar</w:t>
+            </w:r>
+            <w:proofErr w:type="spellEnd"/>
+            <w:r>
+              <w:rPr>
+                <w:rFonts w:hint="eastAsia"/>
+              </w:rPr>
+              <w:t>(200)</w:t>
             </w:r>
           </w:p>
         </w:tc>
@@ -5285,11 +5845,19 @@
             <w:tcW w:w="2131" w:type="dxa"/>
           </w:tcPr>
           <w:p>
-            <w:r>
-              <w:rPr>
-                <w:rFonts w:hint="eastAsia"/>
-              </w:rPr>
-              <w:t>版块图片路径</w:t>
+            <w:proofErr w:type="gramStart"/>
+            <w:r>
+              <w:rPr>
+                <w:rFonts w:hint="eastAsia"/>
+              </w:rPr>
+              <w:t>版块</w:t>
+            </w:r>
+            <w:proofErr w:type="gramEnd"/>
+            <w:r>
+              <w:rPr>
+                <w:rFonts w:hint="eastAsia"/>
+              </w:rPr>
+              <w:t>图片路径</w:t>
             </w:r>
           </w:p>
         </w:tc>
@@ -5300,6 +5868,7 @@
             <w:tcW w:w="2130" w:type="dxa"/>
           </w:tcPr>
           <w:p>
+            <w:proofErr w:type="spellStart"/>
             <w:r>
               <w:rPr>
                 <w:rFonts w:hint="eastAsia"/>
@@ -5309,6 +5878,7 @@
             <w:r>
               <w:t>link</w:t>
             </w:r>
+            <w:proofErr w:type="spellEnd"/>
           </w:p>
         </w:tc>
         <w:tc>
@@ -5316,11 +5886,19 @@
             <w:tcW w:w="2130" w:type="dxa"/>
           </w:tcPr>
           <w:p>
-            <w:r>
-              <w:rPr>
-                <w:rFonts w:hint="eastAsia"/>
-              </w:rPr>
-              <w:t>varchar(100)</w:t>
+            <w:proofErr w:type="spellStart"/>
+            <w:r>
+              <w:rPr>
+                <w:rFonts w:hint="eastAsia"/>
+              </w:rPr>
+              <w:t>varchar</w:t>
+            </w:r>
+            <w:proofErr w:type="spellEnd"/>
+            <w:r>
+              <w:rPr>
+                <w:rFonts w:hint="eastAsia"/>
+              </w:rPr>
+              <w:t>(100)</w:t>
             </w:r>
           </w:p>
         </w:tc>
@@ -5342,11 +5920,19 @@
             <w:tcW w:w="2131" w:type="dxa"/>
           </w:tcPr>
           <w:p>
-            <w:r>
-              <w:rPr>
-                <w:rFonts w:hint="eastAsia"/>
-              </w:rPr>
-              <w:t>版块链接</w:t>
+            <w:proofErr w:type="gramStart"/>
+            <w:r>
+              <w:rPr>
+                <w:rFonts w:hint="eastAsia"/>
+              </w:rPr>
+              <w:t>版块</w:t>
+            </w:r>
+            <w:proofErr w:type="gramEnd"/>
+            <w:r>
+              <w:rPr>
+                <w:rFonts w:hint="eastAsia"/>
+              </w:rPr>
+              <w:t>链接</w:t>
             </w:r>
           </w:p>
         </w:tc>
@@ -5357,11 +5943,7 @@
             <w:tcW w:w="2130" w:type="dxa"/>
           </w:tcPr>
           <w:p>
-            <w:pPr>
-              <w:rPr>
-                <w:rFonts w:hint="eastAsia"/>
-              </w:rPr>
-            </w:pPr>
+            <w:proofErr w:type="spellStart"/>
             <w:r>
               <w:rPr>
                 <w:rFonts w:hint="eastAsia"/>
@@ -5371,6 +5953,7 @@
             <w:r>
               <w:t>ec_seq</w:t>
             </w:r>
+            <w:proofErr w:type="spellEnd"/>
           </w:p>
         </w:tc>
         <w:tc>
@@ -5378,11 +5961,7 @@
             <w:tcW w:w="2130" w:type="dxa"/>
           </w:tcPr>
           <w:p>
-            <w:pPr>
-              <w:rPr>
-                <w:rFonts w:hint="eastAsia"/>
-              </w:rPr>
-            </w:pPr>
+            <w:proofErr w:type="spellStart"/>
             <w:r>
               <w:rPr>
                 <w:rFonts w:hint="eastAsia"/>
@@ -5392,6 +5971,7 @@
             <w:r>
               <w:t>nt</w:t>
             </w:r>
+            <w:proofErr w:type="spellEnd"/>
           </w:p>
         </w:tc>
         <w:tc>
@@ -5399,11 +5979,6 @@
             <w:tcW w:w="2131" w:type="dxa"/>
           </w:tcPr>
           <w:p>
-            <w:pPr>
-              <w:rPr>
-                <w:rFonts w:hint="eastAsia"/>
-              </w:rPr>
-            </w:pPr>
             <w:r>
               <w:rPr>
                 <w:rFonts w:hint="eastAsia"/>
@@ -5417,19 +5992,12 @@
             <w:tcW w:w="2131" w:type="dxa"/>
           </w:tcPr>
           <w:p>
-            <w:pPr>
-              <w:rPr>
-                <w:rFonts w:hint="eastAsia"/>
-              </w:rPr>
-            </w:pPr>
             <w:r>
               <w:rPr>
                 <w:rFonts w:hint="eastAsia"/>
               </w:rPr>
               <w:t>板块次序</w:t>
             </w:r>
-            <w:bookmarkStart w:id="0" w:name="_GoBack"/>
-            <w:bookmarkEnd w:id="0"/>
           </w:p>
         </w:tc>
       </w:tr>
@@ -5461,7 +6029,79 @@
           <w:color w:val="FF0000"/>
           <w:highlight w:val="yellow"/>
         </w:rPr>
-        <w:t>增加二维码表（字段包含二维码id，二维码图片路径，二维码图片次序，二维码图片描述）</w:t>
+        <w:t>增加二维码表（字段包含</w:t>
+      </w:r>
+      <w:proofErr w:type="gramStart"/>
+      <w:r>
+        <w:rPr>
+          <w:rFonts w:hint="eastAsia"/>
+          <w:color w:val="FF0000"/>
+          <w:highlight w:val="yellow"/>
+        </w:rPr>
+        <w:t>二维码</w:t>
+      </w:r>
+      <w:proofErr w:type="gramEnd"/>
+      <w:r>
+        <w:rPr>
+          <w:rFonts w:hint="eastAsia"/>
+          <w:color w:val="FF0000"/>
+          <w:highlight w:val="yellow"/>
+        </w:rPr>
+        <w:t>id，二</w:t>
+      </w:r>
+      <w:proofErr w:type="gramStart"/>
+      <w:r>
+        <w:rPr>
+          <w:rFonts w:hint="eastAsia"/>
+          <w:color w:val="FF0000"/>
+          <w:highlight w:val="yellow"/>
+        </w:rPr>
+        <w:t>维码图片</w:t>
+      </w:r>
+      <w:proofErr w:type="gramEnd"/>
+      <w:r>
+        <w:rPr>
+          <w:rFonts w:hint="eastAsia"/>
+          <w:color w:val="FF0000"/>
+          <w:highlight w:val="yellow"/>
+        </w:rPr>
+        <w:t>路径，二</w:t>
+      </w:r>
+      <w:proofErr w:type="gramStart"/>
+      <w:r>
+        <w:rPr>
+          <w:rFonts w:hint="eastAsia"/>
+          <w:color w:val="FF0000"/>
+          <w:highlight w:val="yellow"/>
+        </w:rPr>
+        <w:t>维码图片</w:t>
+      </w:r>
+      <w:proofErr w:type="gramEnd"/>
+      <w:r>
+        <w:rPr>
+          <w:rFonts w:hint="eastAsia"/>
+          <w:color w:val="FF0000"/>
+          <w:highlight w:val="yellow"/>
+        </w:rPr>
+        <w:t>次序，二</w:t>
+      </w:r>
+      <w:proofErr w:type="gramStart"/>
+      <w:r>
+        <w:rPr>
+          <w:rFonts w:hint="eastAsia"/>
+          <w:color w:val="FF0000"/>
+          <w:highlight w:val="yellow"/>
+        </w:rPr>
+        <w:t>维码图片</w:t>
+      </w:r>
+      <w:proofErr w:type="gramEnd"/>
+      <w:r>
+        <w:rPr>
+          <w:rFonts w:hint="eastAsia"/>
+          <w:color w:val="FF0000"/>
+          <w:highlight w:val="yellow"/>
+        </w:rPr>
+        <w:t>描述）</w:t>
       </w:r>
     </w:p>
     <w:p>
@@ -5476,12 +6116,21 @@
           <w:rFonts w:hint="eastAsia"/>
           <w:color w:val="000000" w:themeColor="text1"/>
         </w:rPr>
-        <w:t>二维码：qr_code</w:t>
-      </w:r>
+        <w:t>二维码：</w:t>
+      </w:r>
+      <w:proofErr w:type="spellStart"/>
+      <w:r>
+        <w:rPr>
+          <w:rFonts w:hint="eastAsia"/>
+          <w:color w:val="000000" w:themeColor="text1"/>
+        </w:rPr>
+        <w:t>qr_code</w:t>
+      </w:r>
+      <w:proofErr w:type="spellEnd"/>
     </w:p>
     <w:tbl>
       <w:tblPr>
-        <w:tblStyle w:val="af0"/>
+        <w:tblStyle w:val="ab"/>
         <w:tblW w:w="8522" w:type="dxa"/>
         <w:tblLayout w:type="fixed"/>
         <w:tblLook w:val="04A0" w:firstRow="1" w:lastRow="0" w:firstColumn="1" w:lastColumn="0" w:noHBand="0" w:noVBand="1"/>
@@ -5552,12 +6201,14 @@
             <w:tcW w:w="2130" w:type="dxa"/>
           </w:tcPr>
           <w:p>
+            <w:proofErr w:type="spellStart"/>
             <w:r>
               <w:rPr>
                 <w:rFonts w:hint="eastAsia"/>
               </w:rPr>
               <w:t>qr_id</w:t>
             </w:r>
+            <w:proofErr w:type="spellEnd"/>
           </w:p>
         </w:tc>
         <w:tc>
@@ -5565,12 +6216,14 @@
             <w:tcW w:w="2130" w:type="dxa"/>
           </w:tcPr>
           <w:p>
+            <w:proofErr w:type="spellStart"/>
             <w:r>
               <w:rPr>
                 <w:rFonts w:hint="eastAsia"/>
               </w:rPr>
               <w:t>int</w:t>
             </w:r>
+            <w:proofErr w:type="spellEnd"/>
           </w:p>
         </w:tc>
         <w:tc>
@@ -5606,6 +6259,7 @@
             <w:tcW w:w="2130" w:type="dxa"/>
           </w:tcPr>
           <w:p>
+            <w:proofErr w:type="spellStart"/>
             <w:r>
               <w:rPr>
                 <w:rFonts w:hint="eastAsia"/>
@@ -5616,6 +6270,7 @@
             <w:r>
               <w:t>_url</w:t>
             </w:r>
+            <w:proofErr w:type="spellEnd"/>
           </w:p>
         </w:tc>
         <w:tc>
@@ -5623,11 +6278,19 @@
             <w:tcW w:w="2130" w:type="dxa"/>
           </w:tcPr>
           <w:p>
-            <w:r>
-              <w:rPr>
-                <w:rFonts w:hint="eastAsia"/>
-              </w:rPr>
-              <w:t>varchar(200)</w:t>
+            <w:proofErr w:type="spellStart"/>
+            <w:r>
+              <w:rPr>
+                <w:rFonts w:hint="eastAsia"/>
+              </w:rPr>
+              <w:t>varchar</w:t>
+            </w:r>
+            <w:proofErr w:type="spellEnd"/>
+            <w:r>
+              <w:rPr>
+                <w:rFonts w:hint="eastAsia"/>
+              </w:rPr>
+              <w:t>(200)</w:t>
             </w:r>
           </w:p>
         </w:tc>
@@ -5649,12 +6312,14 @@
             <w:tcW w:w="2131" w:type="dxa"/>
           </w:tcPr>
           <w:p>
+            <w:proofErr w:type="gramStart"/>
             <w:r>
               <w:rPr>
                 <w:rFonts w:hint="eastAsia"/>
               </w:rPr>
               <w:t>二维码路径</w:t>
             </w:r>
+            <w:proofErr w:type="gramEnd"/>
           </w:p>
         </w:tc>
       </w:tr>
@@ -5664,6 +6329,7 @@
             <w:tcW w:w="2130" w:type="dxa"/>
           </w:tcPr>
           <w:p>
+            <w:proofErr w:type="spellStart"/>
             <w:r>
               <w:rPr>
                 <w:rFonts w:hint="eastAsia"/>
@@ -5673,6 +6339,7 @@
             <w:r>
               <w:t>seq</w:t>
             </w:r>
+            <w:proofErr w:type="spellEnd"/>
           </w:p>
         </w:tc>
         <w:tc>
@@ -5680,9 +6347,11 @@
             <w:tcW w:w="2130" w:type="dxa"/>
           </w:tcPr>
           <w:p>
+            <w:proofErr w:type="spellStart"/>
             <w:r>
               <w:t>int</w:t>
             </w:r>
+            <w:proofErr w:type="spellEnd"/>
           </w:p>
         </w:tc>
         <w:tc>
@@ -5703,12 +6372,14 @@
             <w:tcW w:w="2131" w:type="dxa"/>
           </w:tcPr>
           <w:p>
+            <w:proofErr w:type="gramStart"/>
             <w:r>
               <w:rPr>
                 <w:rFonts w:hint="eastAsia"/>
               </w:rPr>
               <w:t>二维码次序</w:t>
             </w:r>
+            <w:proofErr w:type="gramEnd"/>
           </w:p>
         </w:tc>
       </w:tr>
@@ -5718,12 +6389,14 @@
             <w:tcW w:w="2130" w:type="dxa"/>
           </w:tcPr>
           <w:p>
+            <w:proofErr w:type="spellStart"/>
             <w:r>
               <w:rPr>
                 <w:rFonts w:hint="eastAsia"/>
               </w:rPr>
               <w:t>qr_title</w:t>
             </w:r>
+            <w:proofErr w:type="spellEnd"/>
           </w:p>
         </w:tc>
         <w:tc>
@@ -5731,11 +6404,19 @@
             <w:tcW w:w="2130" w:type="dxa"/>
           </w:tcPr>
           <w:p>
-            <w:r>
-              <w:rPr>
-                <w:rFonts w:hint="eastAsia"/>
-              </w:rPr>
-              <w:t>varchar(10)</w:t>
+            <w:proofErr w:type="spellStart"/>
+            <w:r>
+              <w:rPr>
+                <w:rFonts w:hint="eastAsia"/>
+              </w:rPr>
+              <w:t>varchar</w:t>
+            </w:r>
+            <w:proofErr w:type="spellEnd"/>
+            <w:r>
+              <w:rPr>
+                <w:rFonts w:hint="eastAsia"/>
+              </w:rPr>
+              <w:t>(10)</w:t>
             </w:r>
           </w:p>
         </w:tc>
@@ -5757,12 +6438,14 @@
             <w:tcW w:w="2131" w:type="dxa"/>
           </w:tcPr>
           <w:p>
+            <w:proofErr w:type="gramStart"/>
             <w:r>
               <w:rPr>
                 <w:rFonts w:hint="eastAsia"/>
               </w:rPr>
               <w:t>二维码标题</w:t>
             </w:r>
+            <w:proofErr w:type="gramEnd"/>
           </w:p>
         </w:tc>
       </w:tr>
@@ -5786,7 +6469,7 @@
 </file>
 
 <file path=word/endnotes.xml><?xml version="1.0" encoding="utf-8"?>
-<w:endnotes xmlns:wpc="http://schemas.microsoft.com/office/word/2010/wordprocessingCanvas" xmlns:cx="http://schemas.microsoft.com/office/drawing/2014/chartex" xmlns:cx1="http://schemas.microsoft.com/office/drawing/2015/9/8/chartex" xmlns:cx2="http://schemas.microsoft.com/office/drawing/2015/10/21/chartex" xmlns:cx3="http://schemas.microsoft.com/office/drawing/2016/5/9/chartex" xmlns:cx4="http://schemas.microsoft.com/office/drawing/2016/5/10/chartex" xmlns:cx5="http://schemas.microsoft.com/office/drawing/2016/5/11/chartex" xmlns:cx6="http://schemas.microsoft.com/office/drawing/2016/5/12/chartex" xmlns:cx7="http://schemas.microsoft.com/office/drawing/2016/5/13/chartex" xmlns:cx8="http://schemas.microsoft.com/office/drawing/2016/5/14/chartex" xmlns:mc="http://schemas.openxmlformats.org/markup-compatibility/2006" xmlns:aink="http://schemas.microsoft.com/office/drawing/2016/ink" xmlns:am3d="http://schemas.microsoft.com/office/drawing/2017/model3d" xmlns:o="urn:schemas-microsoft-com:office:office" xmlns:r="http://schemas.openxmlformats.org/officeDocument/2006/relationships" xmlns:m="http://schemas.openxmlformats.org/officeDocument/2006/math" xmlns:v="urn:schemas-microsoft-com:vml" xmlns:wp14="http://schemas.microsoft.com/office/word/2010/wordprocessingDrawing" xmlns:wp="http://schemas.openxmlformats.org/drawingml/2006/wordprocessingDrawing" xmlns:w10="urn:schemas-microsoft-com:office:word" xmlns:w="http://schemas.openxmlformats.org/wordprocessingml/2006/main" xmlns:w14="http://schemas.microsoft.com/office/word/2010/wordml" xmlns:w15="http://schemas.microsoft.com/office/word/2012/wordml" xmlns:w16cid="http://schemas.microsoft.com/office/word/2016/wordml/cid" xmlns:w16se="http://schemas.microsoft.com/office/word/2015/wordml/symex" xmlns:wpg="http://schemas.microsoft.com/office/word/2010/wordprocessingGroup" xmlns:wpi="http://schemas.microsoft.com/office/word/2010/wordprocessingInk" xmlns:wne="http://schemas.microsoft.com/office/word/2006/wordml" xmlns:wps="http://schemas.microsoft.com/office/word/2010/wordprocessingShape" mc:Ignorable="w14 w15 w16se w16cid wp14">
+<w:endnotes xmlns:wpc="http://schemas.microsoft.com/office/word/2010/wordprocessingCanvas" xmlns:mc="http://schemas.openxmlformats.org/markup-compatibility/2006" xmlns:o="urn:schemas-microsoft-com:office:office" xmlns:r="http://schemas.openxmlformats.org/officeDocument/2006/relationships" xmlns:m="http://schemas.openxmlformats.org/officeDocument/2006/math" xmlns:v="urn:schemas-microsoft-com:vml" xmlns:wp14="http://schemas.microsoft.com/office/word/2010/wordprocessingDrawing" xmlns:wp="http://schemas.openxmlformats.org/drawingml/2006/wordprocessingDrawing" xmlns:w10="urn:schemas-microsoft-com:office:word" xmlns:w="http://schemas.openxmlformats.org/wordprocessingml/2006/main" xmlns:w14="http://schemas.microsoft.com/office/word/2010/wordml" xmlns:wpg="http://schemas.microsoft.com/office/word/2010/wordprocessingGroup" xmlns:wpi="http://schemas.microsoft.com/office/word/2010/wordprocessingInk" xmlns:wne="http://schemas.microsoft.com/office/word/2006/wordml" xmlns:wps="http://schemas.microsoft.com/office/word/2010/wordprocessingShape" mc:Ignorable="w14 wp14">
   <w:endnote w:type="separator" w:id="-1">
     <w:p/>
   </w:endnote>
@@ -5801,7 +6484,7 @@
 </file>
 
 <file path=word/footnotes.xml><?xml version="1.0" encoding="utf-8"?>
-<w:footnotes xmlns:wpc="http://schemas.microsoft.com/office/word/2010/wordprocessingCanvas" xmlns:cx="http://schemas.microsoft.com/office/drawing/2014/chartex" xmlns:cx1="http://schemas.microsoft.com/office/drawing/2015/9/8/chartex" xmlns:cx2="http://schemas.microsoft.com/office/drawing/2015/10/21/chartex" xmlns:cx3="http://schemas.microsoft.com/office/drawing/2016/5/9/chartex" xmlns:cx4="http://schemas.microsoft.com/office/drawing/2016/5/10/chartex" xmlns:cx5="http://schemas.microsoft.com/office/drawing/2016/5/11/chartex" xmlns:cx6="http://schemas.microsoft.com/office/drawing/2016/5/12/chartex" xmlns:cx7="http://schemas.microsoft.com/office/drawing/2016/5/13/chartex" xmlns:cx8="http://schemas.microsoft.com/office/drawing/2016/5/14/chartex" xmlns:mc="http://schemas.openxmlformats.org/markup-compatibility/2006" xmlns:aink="http://schemas.microsoft.com/office/drawing/2016/ink" xmlns:am3d="http://schemas.microsoft.com/office/drawing/2017/model3d" xmlns:o="urn:schemas-microsoft-com:office:office" xmlns:r="http://schemas.openxmlformats.org/officeDocument/2006/relationships" xmlns:m="http://schemas.openxmlformats.org/officeDocument/2006/math" xmlns:v="urn:schemas-microsoft-com:vml" xmlns:wp14="http://schemas.microsoft.com/office/word/2010/wordprocessingDrawing" xmlns:wp="http://schemas.openxmlformats.org/drawingml/2006/wordprocessingDrawing" xmlns:w10="urn:schemas-microsoft-com:office:word" xmlns:w="http://schemas.openxmlformats.org/wordprocessingml/2006/main" xmlns:w14="http://schemas.microsoft.com/office/word/2010/wordml" xmlns:w15="http://schemas.microsoft.com/office/word/2012/wordml" xmlns:w16cid="http://schemas.microsoft.com/office/word/2016/wordml/cid" xmlns:w16se="http://schemas.microsoft.com/office/word/2015/wordml/symex" xmlns:wpg="http://schemas.microsoft.com/office/word/2010/wordprocessingGroup" xmlns:wpi="http://schemas.microsoft.com/office/word/2010/wordprocessingInk" xmlns:wne="http://schemas.microsoft.com/office/word/2006/wordml" xmlns:wps="http://schemas.microsoft.com/office/word/2010/wordprocessingShape" mc:Ignorable="w14 w15 w16se w16cid wp14">
+<w:footnotes xmlns:wpc="http://schemas.microsoft.com/office/word/2010/wordprocessingCanvas" xmlns:mc="http://schemas.openxmlformats.org/markup-compatibility/2006" xmlns:o="urn:schemas-microsoft-com:office:office" xmlns:r="http://schemas.openxmlformats.org/officeDocument/2006/relationships" xmlns:m="http://schemas.openxmlformats.org/officeDocument/2006/math" xmlns:v="urn:schemas-microsoft-com:vml" xmlns:wp14="http://schemas.microsoft.com/office/word/2010/wordprocessingDrawing" xmlns:wp="http://schemas.openxmlformats.org/drawingml/2006/wordprocessingDrawing" xmlns:w10="urn:schemas-microsoft-com:office:word" xmlns:w="http://schemas.openxmlformats.org/wordprocessingml/2006/main" xmlns:w14="http://schemas.microsoft.com/office/word/2010/wordml" xmlns:wpg="http://schemas.microsoft.com/office/word/2010/wordprocessingGroup" xmlns:wpi="http://schemas.microsoft.com/office/word/2010/wordprocessingInk" xmlns:wne="http://schemas.microsoft.com/office/word/2006/wordml" xmlns:wps="http://schemas.microsoft.com/office/word/2010/wordprocessingShape" mc:Ignorable="w14 wp14">
   <w:footnote w:type="separator" w:id="-1">
     <w:p/>
   </w:footnote>
@@ -5816,7 +6499,7 @@
 </file>
 
 <file path=word/styles.xml><?xml version="1.0" encoding="utf-8"?>
-<w:styles xmlns:mc="http://schemas.openxmlformats.org/markup-compatibility/2006" xmlns:r="http://schemas.openxmlformats.org/officeDocument/2006/relationships" xmlns:w="http://schemas.openxmlformats.org/wordprocessingml/2006/main" xmlns:w14="http://schemas.microsoft.com/office/word/2010/wordml" xmlns:w15="http://schemas.microsoft.com/office/word/2012/wordml" xmlns:w16cid="http://schemas.microsoft.com/office/word/2016/wordml/cid" xmlns:w16se="http://schemas.microsoft.com/office/word/2015/wordml/symex" mc:Ignorable="w14 w15 w16se w16cid">
+<w:styles xmlns:mc="http://schemas.openxmlformats.org/markup-compatibility/2006" xmlns:r="http://schemas.openxmlformats.org/officeDocument/2006/relationships" xmlns:w="http://schemas.openxmlformats.org/wordprocessingml/2006/main" xmlns:w14="http://schemas.microsoft.com/office/word/2010/wordml" mc:Ignorable="w14">
   <w:docDefaults>
     <w:rPrDefault>
       <w:rPr>
@@ -5826,378 +6509,148 @@
     </w:rPrDefault>
     <w:pPrDefault/>
   </w:docDefaults>
-  <w:latentStyles w:defLockedState="0" w:defUIPriority="99" w:defSemiHidden="0" w:defUnhideWhenUsed="0" w:defQFormat="0" w:count="375">
-    <w:lsdException w:name="Normal" w:uiPriority="0" w:qFormat="1"/>
-    <w:lsdException w:name="heading 1" w:uiPriority="9" w:qFormat="1"/>
-    <w:lsdException w:name="heading 2" w:semiHidden="1" w:uiPriority="9" w:unhideWhenUsed="1" w:qFormat="1"/>
-    <w:lsdException w:name="heading 3" w:semiHidden="1" w:uiPriority="9" w:unhideWhenUsed="1" w:qFormat="1"/>
-    <w:lsdException w:name="heading 4" w:semiHidden="1" w:uiPriority="9" w:unhideWhenUsed="1" w:qFormat="1"/>
-    <w:lsdException w:name="heading 5" w:semiHidden="1" w:uiPriority="9" w:unhideWhenUsed="1" w:qFormat="1"/>
-    <w:lsdException w:name="heading 6" w:semiHidden="1" w:uiPriority="9" w:unhideWhenUsed="1" w:qFormat="1"/>
-    <w:lsdException w:name="heading 7" w:semiHidden="1" w:uiPriority="9" w:unhideWhenUsed="1" w:qFormat="1"/>
-    <w:lsdException w:name="heading 8" w:semiHidden="1" w:uiPriority="9" w:unhideWhenUsed="1" w:qFormat="1"/>
-    <w:lsdException w:name="heading 9" w:semiHidden="1" w:uiPriority="9" w:unhideWhenUsed="1" w:qFormat="1"/>
-    <w:lsdException w:name="index 1" w:semiHidden="1" w:unhideWhenUsed="1"/>
-    <w:lsdException w:name="index 2" w:semiHidden="1" w:unhideWhenUsed="1"/>
-    <w:lsdException w:name="index 3" w:semiHidden="1" w:unhideWhenUsed="1"/>
-    <w:lsdException w:name="index 4" w:semiHidden="1" w:unhideWhenUsed="1"/>
-    <w:lsdException w:name="index 5" w:semiHidden="1" w:unhideWhenUsed="1"/>
-    <w:lsdException w:name="index 6" w:semiHidden="1" w:unhideWhenUsed="1"/>
-    <w:lsdException w:name="index 7" w:semiHidden="1" w:unhideWhenUsed="1"/>
-    <w:lsdException w:name="index 8" w:semiHidden="1" w:unhideWhenUsed="1"/>
-    <w:lsdException w:name="index 9" w:semiHidden="1" w:unhideWhenUsed="1"/>
-    <w:lsdException w:name="toc 1" w:semiHidden="1" w:uiPriority="39" w:unhideWhenUsed="1"/>
-    <w:lsdException w:name="toc 2" w:semiHidden="1" w:uiPriority="39" w:unhideWhenUsed="1"/>
-    <w:lsdException w:name="toc 3" w:semiHidden="1" w:uiPriority="39" w:unhideWhenUsed="1"/>
-    <w:lsdException w:name="toc 4" w:semiHidden="1" w:uiPriority="39" w:unhideWhenUsed="1"/>
-    <w:lsdException w:name="toc 5" w:semiHidden="1" w:uiPriority="39" w:unhideWhenUsed="1"/>
-    <w:lsdException w:name="toc 6" w:semiHidden="1" w:uiPriority="39" w:unhideWhenUsed="1"/>
-    <w:lsdException w:name="toc 7" w:semiHidden="1" w:uiPriority="39" w:unhideWhenUsed="1"/>
-    <w:lsdException w:name="toc 8" w:semiHidden="1" w:uiPriority="39" w:unhideWhenUsed="1"/>
-    <w:lsdException w:name="toc 9" w:semiHidden="1" w:uiPriority="39" w:unhideWhenUsed="1"/>
-    <w:lsdException w:name="Normal Indent" w:semiHidden="1" w:unhideWhenUsed="1"/>
-    <w:lsdException w:name="footnote text" w:semiHidden="1" w:unhideWhenUsed="1"/>
-    <w:lsdException w:name="annotation text" w:semiHidden="1" w:unhideWhenUsed="1"/>
-    <w:lsdException w:name="header" w:unhideWhenUsed="1"/>
-    <w:lsdException w:name="footer" w:unhideWhenUsed="1"/>
-    <w:lsdException w:name="index heading" w:semiHidden="1" w:unhideWhenUsed="1"/>
-    <w:lsdException w:name="caption" w:semiHidden="1" w:uiPriority="35" w:unhideWhenUsed="1" w:qFormat="1"/>
-    <w:lsdException w:name="table of figures" w:semiHidden="1" w:unhideWhenUsed="1"/>
-    <w:lsdException w:name="envelope address" w:semiHidden="1" w:unhideWhenUsed="1"/>
-    <w:lsdException w:name="envelope return" w:semiHidden="1" w:unhideWhenUsed="1"/>
-    <w:lsdException w:name="footnote reference" w:semiHidden="1" w:unhideWhenUsed="1"/>
-    <w:lsdException w:name="annotation reference" w:semiHidden="1" w:unhideWhenUsed="1"/>
-    <w:lsdException w:name="line number" w:semiHidden="1" w:unhideWhenUsed="1"/>
-    <w:lsdException w:name="page number" w:semiHidden="1" w:unhideWhenUsed="1"/>
-    <w:lsdException w:name="endnote reference" w:semiHidden="1" w:unhideWhenUsed="1"/>
-    <w:lsdException w:name="endnote text" w:semiHidden="1" w:unhideWhenUsed="1"/>
-    <w:lsdException w:name="table of authorities" w:semiHidden="1" w:unhideWhenUsed="1"/>
-    <w:lsdException w:name="macro" w:semiHidden="1" w:unhideWhenUsed="1"/>
-    <w:lsdException w:name="toa heading" w:semiHidden="1" w:unhideWhenUsed="1"/>
-    <w:lsdException w:name="List" w:semiHidden="1" w:unhideWhenUsed="1"/>
-    <w:lsdException w:name="List Bullet" w:semiHidden="1" w:unhideWhenUsed="1"/>
-    <w:lsdException w:name="List Number" w:semiHidden="1" w:unhideWhenUsed="1"/>
-    <w:lsdException w:name="List 2" w:semiHidden="1" w:unhideWhenUsed="1"/>
-    <w:lsdException w:name="List 3" w:semiHidden="1" w:unhideWhenUsed="1"/>
-    <w:lsdException w:name="List 4" w:semiHidden="1" w:unhideWhenUsed="1"/>
-    <w:lsdException w:name="List 5" w:semiHidden="1" w:unhideWhenUsed="1"/>
-    <w:lsdException w:name="List Bullet 2" w:semiHidden="1" w:unhideWhenUsed="1"/>
-    <w:lsdException w:name="List Bullet 3" w:semiHidden="1" w:unhideWhenUsed="1"/>
-    <w:lsdException w:name="List Bullet 4" w:semiHidden="1" w:unhideWhenUsed="1"/>
-    <w:lsdException w:name="List Bullet 5" w:semiHidden="1" w:unhideWhenUsed="1"/>
-    <w:lsdException w:name="List Number 2" w:semiHidden="1" w:unhideWhenUsed="1"/>
-    <w:lsdException w:name="List Number 3" w:semiHidden="1" w:unhideWhenUsed="1"/>
-    <w:lsdException w:name="List Number 4" w:semiHidden="1" w:unhideWhenUsed="1"/>
-    <w:lsdException w:name="List Number 5" w:semiHidden="1" w:unhideWhenUsed="1"/>
-    <w:lsdException w:name="Title" w:uiPriority="10" w:qFormat="1"/>
-    <w:lsdException w:name="Closing" w:semiHidden="1" w:unhideWhenUsed="1"/>
-    <w:lsdException w:name="Signature" w:semiHidden="1" w:unhideWhenUsed="1"/>
-    <w:lsdException w:name="Default Paragraph Font" w:semiHidden="1" w:uiPriority="1" w:unhideWhenUsed="1" w:qFormat="1"/>
-    <w:lsdException w:name="Body Text" w:semiHidden="1" w:unhideWhenUsed="1"/>
-    <w:lsdException w:name="Body Text Indent" w:semiHidden="1" w:unhideWhenUsed="1"/>
-    <w:lsdException w:name="List Continue" w:semiHidden="1" w:unhideWhenUsed="1"/>
-    <w:lsdException w:name="List Continue 2" w:semiHidden="1" w:unhideWhenUsed="1"/>
-    <w:lsdException w:name="List Continue 3" w:semiHidden="1" w:unhideWhenUsed="1"/>
-    <w:lsdException w:name="List Continue 4" w:semiHidden="1" w:unhideWhenUsed="1"/>
-    <w:lsdException w:name="List Continue 5" w:semiHidden="1" w:unhideWhenUsed="1"/>
-    <w:lsdException w:name="Message Header" w:semiHidden="1" w:unhideWhenUsed="1"/>
-    <w:lsdException w:name="Subtitle" w:uiPriority="11" w:qFormat="1"/>
-    <w:lsdException w:name="Salutation" w:semiHidden="1" w:unhideWhenUsed="1"/>
-    <w:lsdException w:name="Date" w:semiHidden="1" w:unhideWhenUsed="1"/>
-    <w:lsdException w:name="Body Text First Indent" w:semiHidden="1" w:unhideWhenUsed="1"/>
-    <w:lsdException w:name="Body Text First Indent 2" w:semiHidden="1" w:unhideWhenUsed="1"/>
-    <w:lsdException w:name="Note Heading" w:semiHidden="1" w:unhideWhenUsed="1"/>
-    <w:lsdException w:name="Body Text 2" w:semiHidden="1" w:unhideWhenUsed="1"/>
-    <w:lsdException w:name="Body Text 3" w:semiHidden="1" w:unhideWhenUsed="1"/>
-    <w:lsdException w:name="Body Text Indent 2" w:semiHidden="1" w:unhideWhenUsed="1"/>
-    <w:lsdException w:name="Body Text Indent 3" w:semiHidden="1" w:unhideWhenUsed="1"/>
-    <w:lsdException w:name="Block Text" w:semiHidden="1" w:unhideWhenUsed="1"/>
-    <w:lsdException w:name="Hyperlink" w:unhideWhenUsed="1"/>
-    <w:lsdException w:name="FollowedHyperlink" w:semiHidden="1" w:unhideWhenUsed="1"/>
-    <w:lsdException w:name="Strong" w:uiPriority="22" w:qFormat="1"/>
-    <w:lsdException w:name="Emphasis" w:uiPriority="20" w:qFormat="1"/>
-    <w:lsdException w:name="Document Map" w:semiHidden="1" w:unhideWhenUsed="1"/>
-    <w:lsdException w:name="Plain Text" w:semiHidden="1" w:unhideWhenUsed="1"/>
-    <w:lsdException w:name="E-mail Signature" w:semiHidden="1" w:unhideWhenUsed="1"/>
-    <w:lsdException w:name="HTML Top of Form" w:semiHidden="1" w:unhideWhenUsed="1"/>
-    <w:lsdException w:name="HTML Bottom of Form" w:semiHidden="1" w:unhideWhenUsed="1"/>
-    <w:lsdException w:name="Normal (Web)" w:semiHidden="1" w:unhideWhenUsed="1"/>
-    <w:lsdException w:name="HTML Acronym" w:semiHidden="1" w:unhideWhenUsed="1"/>
-    <w:lsdException w:name="HTML Address" w:semiHidden="1" w:unhideWhenUsed="1"/>
-    <w:lsdException w:name="HTML Cite" w:semiHidden="1" w:unhideWhenUsed="1"/>
-    <w:lsdException w:name="HTML Code" w:semiHidden="1" w:unhideWhenUsed="1"/>
-    <w:lsdException w:name="HTML Definition" w:semiHidden="1" w:unhideWhenUsed="1"/>
-    <w:lsdException w:name="HTML Keyboard" w:semiHidden="1" w:unhideWhenUsed="1"/>
-    <w:lsdException w:name="HTML Preformatted" w:semiHidden="1" w:unhideWhenUsed="1"/>
-    <w:lsdException w:name="HTML Sample" w:semiHidden="1" w:unhideWhenUsed="1"/>
-    <w:lsdException w:name="HTML Typewriter" w:semiHidden="1" w:unhideWhenUsed="1"/>
-    <w:lsdException w:name="HTML Variable" w:semiHidden="1" w:unhideWhenUsed="1"/>
-    <w:lsdException w:name="Normal Table" w:semiHidden="1" w:unhideWhenUsed="1" w:qFormat="1"/>
-    <w:lsdException w:name="annotation subject" w:semiHidden="1" w:unhideWhenUsed="1"/>
-    <w:lsdException w:name="No List" w:semiHidden="1" w:unhideWhenUsed="1"/>
-    <w:lsdException w:name="Outline List 1" w:semiHidden="1" w:unhideWhenUsed="1"/>
-    <w:lsdException w:name="Outline List 2" w:semiHidden="1" w:unhideWhenUsed="1"/>
-    <w:lsdException w:name="Outline List 3" w:semiHidden="1" w:unhideWhenUsed="1"/>
-    <w:lsdException w:name="Table Simple 1" w:semiHidden="1" w:unhideWhenUsed="1"/>
-    <w:lsdException w:name="Table Simple 2" w:semiHidden="1" w:unhideWhenUsed="1"/>
-    <w:lsdException w:name="Table Simple 3" w:semiHidden="1" w:unhideWhenUsed="1"/>
-    <w:lsdException w:name="Table Classic 1" w:semiHidden="1" w:unhideWhenUsed="1"/>
-    <w:lsdException w:name="Table Classic 2" w:semiHidden="1" w:unhideWhenUsed="1"/>
-    <w:lsdException w:name="Table Classic 3" w:semiHidden="1" w:unhideWhenUsed="1"/>
-    <w:lsdException w:name="Table Classic 4" w:semiHidden="1" w:unhideWhenUsed="1"/>
-    <w:lsdException w:name="Table Colorful 1" w:semiHidden="1" w:unhideWhenUsed="1"/>
-    <w:lsdException w:name="Table Colorful 2" w:semiHidden="1" w:unhideWhenUsed="1"/>
-    <w:lsdException w:name="Table Colorful 3" w:semiHidden="1" w:unhideWhenUsed="1"/>
-    <w:lsdException w:name="Table Columns 1" w:semiHidden="1" w:unhideWhenUsed="1"/>
-    <w:lsdException w:name="Table Columns 2" w:semiHidden="1" w:unhideWhenUsed="1"/>
-    <w:lsdException w:name="Table Columns 3" w:semiHidden="1" w:unhideWhenUsed="1"/>
-    <w:lsdException w:name="Table Columns 4" w:semiHidden="1" w:unhideWhenUsed="1"/>
-    <w:lsdException w:name="Table Columns 5" w:semiHidden="1" w:unhideWhenUsed="1"/>
-    <w:lsdException w:name="Table Grid 1" w:semiHidden="1" w:unhideWhenUsed="1"/>
-    <w:lsdException w:name="Table Grid 2" w:semiHidden="1" w:unhideWhenUsed="1"/>
-    <w:lsdException w:name="Table Grid 3" w:semiHidden="1" w:unhideWhenUsed="1"/>
-    <w:lsdException w:name="Table Grid 4" w:semiHidden="1" w:unhideWhenUsed="1"/>
-    <w:lsdException w:name="Table Grid 5" w:semiHidden="1" w:unhideWhenUsed="1"/>
-    <w:lsdException w:name="Table Grid 6" w:semiHidden="1" w:unhideWhenUsed="1"/>
-    <w:lsdException w:name="Table Grid 7" w:semiHidden="1" w:unhideWhenUsed="1"/>
-    <w:lsdException w:name="Table Grid 8" w:semiHidden="1" w:unhideWhenUsed="1"/>
-    <w:lsdException w:name="Table List 1" w:semiHidden="1" w:unhideWhenUsed="1"/>
-    <w:lsdException w:name="Table List 2" w:semiHidden="1" w:unhideWhenUsed="1"/>
-    <w:lsdException w:name="Table List 3" w:semiHidden="1" w:unhideWhenUsed="1"/>
-    <w:lsdException w:name="Table List 4" w:semiHidden="1" w:unhideWhenUsed="1"/>
-    <w:lsdException w:name="Table List 5" w:semiHidden="1" w:unhideWhenUsed="1"/>
-    <w:lsdException w:name="Table List 6" w:semiHidden="1" w:unhideWhenUsed="1"/>
-    <w:lsdException w:name="Table List 7" w:semiHidden="1" w:unhideWhenUsed="1"/>
-    <w:lsdException w:name="Table List 8" w:semiHidden="1" w:unhideWhenUsed="1"/>
-    <w:lsdException w:name="Table 3D effects 1" w:semiHidden="1" w:unhideWhenUsed="1"/>
-    <w:lsdException w:name="Table 3D effects 2" w:semiHidden="1" w:unhideWhenUsed="1"/>
-    <w:lsdException w:name="Table 3D effects 3" w:semiHidden="1" w:unhideWhenUsed="1"/>
-    <w:lsdException w:name="Table Contemporary" w:semiHidden="1" w:unhideWhenUsed="1"/>
-    <w:lsdException w:name="Table Elegant" w:semiHidden="1" w:unhideWhenUsed="1"/>
-    <w:lsdException w:name="Table Professional" w:semiHidden="1" w:unhideWhenUsed="1"/>
-    <w:lsdException w:name="Table Subtle 1" w:semiHidden="1" w:unhideWhenUsed="1"/>
-    <w:lsdException w:name="Table Subtle 2" w:semiHidden="1" w:unhideWhenUsed="1"/>
-    <w:lsdException w:name="Table Web 1" w:semiHidden="1" w:unhideWhenUsed="1"/>
-    <w:lsdException w:name="Table Web 2" w:semiHidden="1" w:unhideWhenUsed="1"/>
-    <w:lsdException w:name="Table Web 3" w:semiHidden="1" w:unhideWhenUsed="1"/>
-    <w:lsdException w:name="Balloon Text" w:semiHidden="1" w:unhideWhenUsed="1"/>
-    <w:lsdException w:name="Table Grid" w:uiPriority="39" w:qFormat="1"/>
-    <w:lsdException w:name="Table Theme" w:semiHidden="1" w:unhideWhenUsed="1"/>
-    <w:lsdException w:name="Placeholder Text" w:semiHidden="1"/>
-    <w:lsdException w:name="Light Shading" w:uiPriority="60"/>
-    <w:lsdException w:name="Light List" w:uiPriority="61"/>
-    <w:lsdException w:name="Light Grid" w:uiPriority="62"/>
-    <w:lsdException w:name="Medium Shading 1" w:uiPriority="63"/>
-    <w:lsdException w:name="Medium Shading 2" w:uiPriority="64"/>
-    <w:lsdException w:name="Medium List 1" w:uiPriority="65"/>
-    <w:lsdException w:name="Medium List 2" w:uiPriority="66"/>
-    <w:lsdException w:name="Medium Grid 1" w:uiPriority="67"/>
-    <w:lsdException w:name="Medium Grid 2" w:uiPriority="68"/>
-    <w:lsdException w:name="Medium Grid 3" w:uiPriority="69"/>
-    <w:lsdException w:name="Dark List" w:uiPriority="70"/>
-    <w:lsdException w:name="Colorful Shading" w:uiPriority="71"/>
-    <w:lsdException w:name="Colorful List" w:uiPriority="72"/>
-    <w:lsdException w:name="Colorful Grid" w:uiPriority="73"/>
-    <w:lsdException w:name="Light Shading Accent 1" w:uiPriority="60"/>
-    <w:lsdException w:name="Light List Accent 1" w:uiPriority="61"/>
-    <w:lsdException w:name="Light Grid Accent 1" w:uiPriority="62"/>
-    <w:lsdException w:name="Medium Shading 1 Accent 1" w:uiPriority="63"/>
-    <w:lsdException w:name="Medium Shading 2 Accent 1" w:uiPriority="64"/>
-    <w:lsdException w:name="Medium List 1 Accent 1" w:uiPriority="65"/>
-    <w:lsdException w:name="Revision" w:semiHidden="1"/>
-    <w:lsdException w:name="Medium List 2 Accent 1" w:uiPriority="66"/>
-    <w:lsdException w:name="Medium Grid 1 Accent 1" w:uiPriority="67"/>
-    <w:lsdException w:name="Medium Grid 2 Accent 1" w:uiPriority="68"/>
-    <w:lsdException w:name="Medium Grid 3 Accent 1" w:uiPriority="69"/>
-    <w:lsdException w:name="Dark List Accent 1" w:uiPriority="70"/>
-    <w:lsdException w:name="Colorful Shading Accent 1" w:uiPriority="71"/>
-    <w:lsdException w:name="Colorful List Accent 1" w:uiPriority="72"/>
-    <w:lsdException w:name="Colorful Grid Accent 1" w:uiPriority="73"/>
-    <w:lsdException w:name="Light Shading Accent 2" w:uiPriority="60"/>
-    <w:lsdException w:name="Light List Accent 2" w:uiPriority="61"/>
-    <w:lsdException w:name="Light Grid Accent 2" w:uiPriority="62"/>
-    <w:lsdException w:name="Medium Shading 1 Accent 2" w:uiPriority="63"/>
-    <w:lsdException w:name="Medium Shading 2 Accent 2" w:uiPriority="64"/>
-    <w:lsdException w:name="Medium List 1 Accent 2" w:uiPriority="65"/>
-    <w:lsdException w:name="Medium List 2 Accent 2" w:uiPriority="66"/>
-    <w:lsdException w:name="Medium Grid 1 Accent 2" w:uiPriority="67"/>
-    <w:lsdException w:name="Medium Grid 2 Accent 2" w:uiPriority="68"/>
-    <w:lsdException w:name="Medium Grid 3 Accent 2" w:uiPriority="69"/>
-    <w:lsdException w:name="Dark List Accent 2" w:uiPriority="70"/>
-    <w:lsdException w:name="Colorful Shading Accent 2" w:uiPriority="71"/>
-    <w:lsdException w:name="Colorful List Accent 2" w:uiPriority="72"/>
-    <w:lsdException w:name="Colorful Grid Accent 2" w:uiPriority="73"/>
-    <w:lsdException w:name="Light Shading Accent 3" w:uiPriority="60"/>
-    <w:lsdException w:name="Light List Accent 3" w:uiPriority="61"/>
-    <w:lsdException w:name="Light Grid Accent 3" w:uiPriority="62"/>
-    <w:lsdException w:name="Medium Shading 1 Accent 3" w:uiPriority="63"/>
-    <w:lsdException w:name="Medium Shading 2 Accent 3" w:uiPriority="64"/>
-    <w:lsdException w:name="Medium List 1 Accent 3" w:uiPriority="65"/>
-    <w:lsdException w:name="Medium List 2 Accent 3" w:uiPriority="66"/>
-    <w:lsdException w:name="Medium Grid 1 Accent 3" w:uiPriority="67"/>
-    <w:lsdException w:name="Medium Grid 2 Accent 3" w:uiPriority="68"/>
-    <w:lsdException w:name="Medium Grid 3 Accent 3" w:uiPriority="69"/>
-    <w:lsdException w:name="Dark List Accent 3" w:uiPriority="70"/>
-    <w:lsdException w:name="Colorful Shading Accent 3" w:uiPriority="71"/>
-    <w:lsdException w:name="Colorful List Accent 3" w:uiPriority="72"/>
-    <w:lsdException w:name="Colorful Grid Accent 3" w:uiPriority="73"/>
-    <w:lsdException w:name="Light Shading Accent 4" w:uiPriority="60"/>
-    <w:lsdException w:name="Light List Accent 4" w:uiPriority="61"/>
-    <w:lsdException w:name="Light Grid Accent 4" w:uiPriority="62"/>
-    <w:lsdException w:name="Medium Shading 1 Accent 4" w:uiPriority="63"/>
-    <w:lsdException w:name="Medium Shading 2 Accent 4" w:uiPriority="64"/>
-    <w:lsdException w:name="Medium List 1 Accent 4" w:uiPriority="65"/>
-    <w:lsdException w:name="Medium List 2 Accent 4" w:uiPriority="66"/>
-    <w:lsdException w:name="Medium Grid 1 Accent 4" w:uiPriority="67"/>
-    <w:lsdException w:name="Medium Grid 2 Accent 4" w:uiPriority="68"/>
-    <w:lsdException w:name="Medium Grid 3 Accent 4" w:uiPriority="69"/>
-    <w:lsdException w:name="Dark List Accent 4" w:uiPriority="70"/>
-    <w:lsdException w:name="Colorful Shading Accent 4" w:uiPriority="71"/>
-    <w:lsdException w:name="Colorful List Accent 4" w:uiPriority="72"/>
-    <w:lsdException w:name="Colorful Grid Accent 4" w:uiPriority="73"/>
-    <w:lsdException w:name="Light Shading Accent 5" w:uiPriority="60"/>
-    <w:lsdException w:name="Light List Accent 5" w:uiPriority="61"/>
-    <w:lsdException w:name="Light Grid Accent 5" w:uiPriority="62"/>
-    <w:lsdException w:name="Medium Shading 1 Accent 5" w:uiPriority="63"/>
-    <w:lsdException w:name="Medium Shading 2 Accent 5" w:uiPriority="64"/>
-    <w:lsdException w:name="Medium List 1 Accent 5" w:uiPriority="65"/>
-    <w:lsdException w:name="Medium List 2 Accent 5" w:uiPriority="66"/>
-    <w:lsdException w:name="Medium Grid 1 Accent 5" w:uiPriority="67"/>
-    <w:lsdException w:name="Medium Grid 2 Accent 5" w:uiPriority="68"/>
-    <w:lsdException w:name="Medium Grid 3 Accent 5" w:uiPriority="69"/>
-    <w:lsdException w:name="Dark List Accent 5" w:uiPriority="70"/>
-    <w:lsdException w:name="Colorful Shading Accent 5" w:uiPriority="71"/>
-    <w:lsdException w:name="Colorful List Accent 5" w:uiPriority="72"/>
-    <w:lsdException w:name="Colorful Grid Accent 5" w:uiPriority="73"/>
-    <w:lsdException w:name="Light Shading Accent 6" w:uiPriority="60"/>
-    <w:lsdException w:name="Light List Accent 6" w:uiPriority="61"/>
-    <w:lsdException w:name="Light Grid Accent 6" w:uiPriority="62"/>
-    <w:lsdException w:name="Medium Shading 1 Accent 6" w:uiPriority="63"/>
-    <w:lsdException w:name="Medium Shading 2 Accent 6" w:uiPriority="64"/>
-    <w:lsdException w:name="Medium List 1 Accent 6" w:uiPriority="65"/>
-    <w:lsdException w:name="Medium List 2 Accent 6" w:uiPriority="66"/>
-    <w:lsdException w:name="Medium Grid 1 Accent 6" w:uiPriority="67"/>
-    <w:lsdException w:name="Medium Grid 2 Accent 6" w:uiPriority="68"/>
-    <w:lsdException w:name="Medium Grid 3 Accent 6" w:uiPriority="69"/>
-    <w:lsdException w:name="Dark List Accent 6" w:uiPriority="70"/>
-    <w:lsdException w:name="Colorful Shading Accent 6" w:uiPriority="71"/>
-    <w:lsdException w:name="Colorful List Accent 6" w:uiPriority="72"/>
-    <w:lsdException w:name="Colorful Grid Accent 6" w:uiPriority="73"/>
-    <w:lsdException w:name="Subtle Emphasis" w:uiPriority="19" w:qFormat="1"/>
-    <w:lsdException w:name="Intense Emphasis" w:uiPriority="21" w:qFormat="1"/>
-    <w:lsdException w:name="Subtle Reference" w:uiPriority="31" w:qFormat="1"/>
-    <w:lsdException w:name="Intense Reference" w:uiPriority="32" w:qFormat="1"/>
-    <w:lsdException w:name="Book Title" w:uiPriority="33" w:qFormat="1"/>
-    <w:lsdException w:name="Bibliography" w:semiHidden="1" w:uiPriority="37" w:unhideWhenUsed="1"/>
-    <w:lsdException w:name="TOC Heading" w:semiHidden="1" w:uiPriority="39" w:unhideWhenUsed="1" w:qFormat="1"/>
-    <w:lsdException w:name="Plain Table 1" w:uiPriority="41"/>
-    <w:lsdException w:name="Plain Table 2" w:uiPriority="42"/>
-    <w:lsdException w:name="Plain Table 3" w:uiPriority="43"/>
-    <w:lsdException w:name="Plain Table 4" w:uiPriority="44"/>
-    <w:lsdException w:name="Plain Table 5" w:uiPriority="45"/>
-    <w:lsdException w:name="Grid Table Light" w:uiPriority="40"/>
-    <w:lsdException w:name="Grid Table 1 Light" w:uiPriority="46"/>
-    <w:lsdException w:name="Grid Table 2" w:uiPriority="47"/>
-    <w:lsdException w:name="Grid Table 3" w:uiPriority="48"/>
-    <w:lsdException w:name="Grid Table 4" w:uiPriority="49"/>
-    <w:lsdException w:name="Grid Table 5 Dark" w:uiPriority="50"/>
-    <w:lsdException w:name="Grid Table 6 Colorful" w:uiPriority="51"/>
-    <w:lsdException w:name="Grid Table 7 Colorful" w:uiPriority="52"/>
-    <w:lsdException w:name="Grid Table 1 Light Accent 1" w:uiPriority="46"/>
-    <w:lsdException w:name="Grid Table 2 Accent 1" w:uiPriority="47"/>
-    <w:lsdException w:name="Grid Table 3 Accent 1" w:uiPriority="48"/>
-    <w:lsdException w:name="Grid Table 4 Accent 1" w:uiPriority="49"/>
-    <w:lsdException w:name="Grid Table 5 Dark Accent 1" w:uiPriority="50"/>
-    <w:lsdException w:name="Grid Table 6 Colorful Accent 1" w:uiPriority="51"/>
-    <w:lsdException w:name="Grid Table 7 Colorful Accent 1" w:uiPriority="52"/>
-    <w:lsdException w:name="Grid Table 1 Light Accent 2" w:uiPriority="46"/>
-    <w:lsdException w:name="Grid Table 2 Accent 2" w:uiPriority="47"/>
-    <w:lsdException w:name="Grid Table 3 Accent 2" w:uiPriority="48"/>
-    <w:lsdException w:name="Grid Table 4 Accent 2" w:uiPriority="49"/>
-    <w:lsdException w:name="Grid Table 5 Dark Accent 2" w:uiPriority="50"/>
-    <w:lsdException w:name="Grid Table 6 Colorful Accent 2" w:uiPriority="51"/>
-    <w:lsdException w:name="Grid Table 7 Colorful Accent 2" w:uiPriority="52"/>
-    <w:lsdException w:name="Grid Table 1 Light Accent 3" w:uiPriority="46"/>
-    <w:lsdException w:name="Grid Table 2 Accent 3" w:uiPriority="47"/>
-    <w:lsdException w:name="Grid Table 3 Accent 3" w:uiPriority="48"/>
-    <w:lsdException w:name="Grid Table 4 Accent 3" w:uiPriority="49"/>
-    <w:lsdException w:name="Grid Table 5 Dark Accent 3" w:uiPriority="50"/>
-    <w:lsdException w:name="Grid Table 6 Colorful Accent 3" w:uiPriority="51"/>
-    <w:lsdException w:name="Grid Table 7 Colorful Accent 3" w:uiPriority="52"/>
-    <w:lsdException w:name="Grid Table 1 Light Accent 4" w:uiPriority="46"/>
-    <w:lsdException w:name="Grid Table 2 Accent 4" w:uiPriority="47"/>
-    <w:lsdException w:name="Grid Table 3 Accent 4" w:uiPriority="48"/>
-    <w:lsdException w:name="Grid Table 4 Accent 4" w:uiPriority="49"/>
-    <w:lsdException w:name="Grid Table 5 Dark Accent 4" w:uiPriority="50"/>
-    <w:lsdException w:name="Grid Table 6 Colorful Accent 4" w:uiPriority="51"/>
-    <w:lsdException w:name="Grid Table 7 Colorful Accent 4" w:uiPriority="52"/>
-    <w:lsdException w:name="Grid Table 1 Light Accent 5" w:uiPriority="46"/>
-    <w:lsdException w:name="Grid Table 2 Accent 5" w:uiPriority="47"/>
-    <w:lsdException w:name="Grid Table 3 Accent 5" w:uiPriority="48"/>
-    <w:lsdException w:name="Grid Table 4 Accent 5" w:uiPriority="49"/>
-    <w:lsdException w:name="Grid Table 5 Dark Accent 5" w:uiPriority="50"/>
-    <w:lsdException w:name="Grid Table 6 Colorful Accent 5" w:uiPriority="51"/>
-    <w:lsdException w:name="Grid Table 7 Colorful Accent 5" w:uiPriority="52"/>
-    <w:lsdException w:name="Grid Table 1 Light Accent 6" w:uiPriority="46"/>
-    <w:lsdException w:name="Grid Table 2 Accent 6" w:uiPriority="47"/>
-    <w:lsdException w:name="Grid Table 3 Accent 6" w:uiPriority="48"/>
-    <w:lsdException w:name="Grid Table 4 Accent 6" w:uiPriority="49"/>
-    <w:lsdException w:name="Grid Table 5 Dark Accent 6" w:uiPriority="50"/>
-    <w:lsdException w:name="Grid Table 6 Colorful Accent 6" w:uiPriority="51"/>
-    <w:lsdException w:name="Grid Table 7 Colorful Accent 6" w:uiPriority="52"/>
-    <w:lsdException w:name="List Table 1 Light" w:uiPriority="46"/>
-    <w:lsdException w:name="List Table 2" w:uiPriority="47"/>
-    <w:lsdException w:name="List Table 3" w:uiPriority="48"/>
-    <w:lsdException w:name="List Table 4" w:uiPriority="49"/>
-    <w:lsdException w:name="List Table 5 Dark" w:uiPriority="50"/>
-    <w:lsdException w:name="List Table 6 Colorful" w:uiPriority="51"/>
-    <w:lsdException w:name="List Table 7 Colorful" w:uiPriority="52"/>
-    <w:lsdException w:name="List Table 1 Light Accent 1" w:uiPriority="46"/>
-    <w:lsdException w:name="List Table 2 Accent 1" w:uiPriority="47"/>
-    <w:lsdException w:name="List Table 3 Accent 1" w:uiPriority="48"/>
-    <w:lsdException w:name="List Table 4 Accent 1" w:uiPriority="49"/>
-    <w:lsdException w:name="List Table 5 Dark Accent 1" w:uiPriority="50"/>
-    <w:lsdException w:name="List Table 6 Colorful Accent 1" w:uiPriority="51"/>
-    <w:lsdException w:name="List Table 7 Colorful Accent 1" w:uiPriority="52"/>
-    <w:lsdException w:name="List Table 1 Light Accent 2" w:uiPriority="46"/>
-    <w:lsdException w:name="List Table 2 Accent 2" w:uiPriority="47"/>
-    <w:lsdException w:name="List Table 3 Accent 2" w:uiPriority="48"/>
-    <w:lsdException w:name="List Table 4 Accent 2" w:uiPriority="49"/>
-    <w:lsdException w:name="List Table 5 Dark Accent 2" w:uiPriority="50"/>
-    <w:lsdException w:name="List Table 6 Colorful Accent 2" w:uiPriority="51"/>
-    <w:lsdException w:name="List Table 7 Colorful Accent 2" w:uiPriority="52"/>
-    <w:lsdException w:name="List Table 1 Light Accent 3" w:uiPriority="46"/>
-    <w:lsdException w:name="List Table 2 Accent 3" w:uiPriority="47"/>
-    <w:lsdException w:name="List Table 3 Accent 3" w:uiPriority="48"/>
-    <w:lsdException w:name="List Table 4 Accent 3" w:uiPriority="49"/>
-    <w:lsdException w:name="List Table 5 Dark Accent 3" w:uiPriority="50"/>
-    <w:lsdException w:name="List Table 6 Colorful Accent 3" w:uiPriority="51"/>
-    <w:lsdException w:name="List Table 7 Colorful Accent 3" w:uiPriority="52"/>
-    <w:lsdException w:name="List Table 1 Light Accent 4" w:uiPriority="46"/>
-    <w:lsdException w:name="List Table 2 Accent 4" w:uiPriority="47"/>
-    <w:lsdException w:name="List Table 3 Accent 4" w:uiPriority="48"/>
-    <w:lsdException w:name="List Table 4 Accent 4" w:uiPriority="49"/>
-    <w:lsdException w:name="List Table 5 Dark Accent 4" w:uiPriority="50"/>
-    <w:lsdException w:name="List Table 6 Colorful Accent 4" w:uiPriority="51"/>
-    <w:lsdException w:name="List Table 7 Colorful Accent 4" w:uiPriority="52"/>
-    <w:lsdException w:name="List Table 1 Light Accent 5" w:uiPriority="46"/>
-    <w:lsdException w:name="List Table 2 Accent 5" w:uiPriority="47"/>
-    <w:lsdException w:name="List Table 3 Accent 5" w:uiPriority="48"/>
-    <w:lsdException w:name="List Table 4 Accent 5" w:uiPriority="49"/>
-    <w:lsdException w:name="List Table 5 Dark Accent 5" w:uiPriority="50"/>
-    <w:lsdException w:name="List Table 6 Colorful Accent 5" w:uiPriority="51"/>
-    <w:lsdException w:name="List Table 7 Colorful Accent 5" w:uiPriority="52"/>
-    <w:lsdException w:name="List Table 1 Light Accent 6" w:uiPriority="46"/>
-    <w:lsdException w:name="List Table 2 Accent 6" w:uiPriority="47"/>
-    <w:lsdException w:name="List Table 3 Accent 6" w:uiPriority="48"/>
-    <w:lsdException w:name="List Table 4 Accent 6" w:uiPriority="49"/>
-    <w:lsdException w:name="List Table 5 Dark Accent 6" w:uiPriority="50"/>
-    <w:lsdException w:name="List Table 6 Colorful Accent 6" w:uiPriority="51"/>
-    <w:lsdException w:name="List Table 7 Colorful Accent 6" w:uiPriority="52"/>
-    <w:lsdException w:name="Mention" w:semiHidden="1" w:unhideWhenUsed="1"/>
-    <w:lsdException w:name="Smart Hyperlink" w:semiHidden="1" w:unhideWhenUsed="1"/>
-    <w:lsdException w:name="Hashtag" w:semiHidden="1" w:unhideWhenUsed="1"/>
-    <w:lsdException w:name="Unresolved Mention" w:semiHidden="1" w:unhideWhenUsed="1"/>
+  <w:latentStyles w:defLockedState="0" w:defUIPriority="99" w:defSemiHidden="1" w:defUnhideWhenUsed="1" w:defQFormat="0" w:count="267">
+    <w:lsdException w:name="Normal" w:semiHidden="0" w:uiPriority="0" w:unhideWhenUsed="0" w:qFormat="1"/>
+    <w:lsdException w:name="heading 1" w:semiHidden="0" w:uiPriority="9" w:unhideWhenUsed="0" w:qFormat="1"/>
+    <w:lsdException w:name="heading 2" w:uiPriority="9" w:qFormat="1"/>
+    <w:lsdException w:name="heading 3" w:uiPriority="9" w:qFormat="1"/>
+    <w:lsdException w:name="heading 4" w:uiPriority="9" w:qFormat="1"/>
+    <w:lsdException w:name="heading 5" w:uiPriority="9" w:qFormat="1"/>
+    <w:lsdException w:name="heading 6" w:uiPriority="9" w:qFormat="1"/>
+    <w:lsdException w:name="heading 7" w:uiPriority="9" w:qFormat="1"/>
+    <w:lsdException w:name="heading 8" w:uiPriority="9" w:qFormat="1"/>
+    <w:lsdException w:name="heading 9" w:uiPriority="9" w:qFormat="1"/>
+    <w:lsdException w:name="toc 1" w:uiPriority="39"/>
+    <w:lsdException w:name="toc 2" w:uiPriority="39"/>
+    <w:lsdException w:name="toc 3" w:uiPriority="39"/>
+    <w:lsdException w:name="toc 4" w:uiPriority="39"/>
+    <w:lsdException w:name="toc 5" w:uiPriority="39"/>
+    <w:lsdException w:name="toc 6" w:uiPriority="39"/>
+    <w:lsdException w:name="toc 7" w:uiPriority="39"/>
+    <w:lsdException w:name="toc 8" w:uiPriority="39"/>
+    <w:lsdException w:name="toc 9" w:uiPriority="39"/>
+    <w:lsdException w:name="header" w:semiHidden="0"/>
+    <w:lsdException w:name="footer" w:semiHidden="0"/>
+    <w:lsdException w:name="caption" w:uiPriority="35" w:qFormat="1"/>
+    <w:lsdException w:name="Title" w:semiHidden="0" w:uiPriority="10" w:unhideWhenUsed="0" w:qFormat="1"/>
+    <w:lsdException w:name="Default Paragraph Font" w:uiPriority="1" w:qFormat="1"/>
+    <w:lsdException w:name="Subtitle" w:semiHidden="0" w:uiPriority="11" w:unhideWhenUsed="0" w:qFormat="1"/>
+    <w:lsdException w:name="Hyperlink" w:semiHidden="0"/>
+    <w:lsdException w:name="Strong" w:semiHidden="0" w:uiPriority="22" w:unhideWhenUsed="0" w:qFormat="1"/>
+    <w:lsdException w:name="Emphasis" w:semiHidden="0" w:uiPriority="20" w:unhideWhenUsed="0" w:qFormat="1"/>
+    <w:lsdException w:name="Normal Table" w:qFormat="1"/>
+    <w:lsdException w:name="Table Grid" w:semiHidden="0" w:uiPriority="39" w:unhideWhenUsed="0" w:qFormat="1"/>
+    <w:lsdException w:name="Placeholder Text" w:unhideWhenUsed="0"/>
+    <w:lsdException w:name="No Spacing" w:semiHidden="0" w:unhideWhenUsed="0"/>
+    <w:lsdException w:name="Light Shading" w:semiHidden="0" w:uiPriority="60" w:unhideWhenUsed="0"/>
+    <w:lsdException w:name="Light List" w:semiHidden="0" w:uiPriority="61" w:unhideWhenUsed="0"/>
+    <w:lsdException w:name="Light Grid" w:semiHidden="0" w:uiPriority="62" w:unhideWhenUsed="0"/>
+    <w:lsdException w:name="Medium Shading 1" w:semiHidden="0" w:uiPriority="63" w:unhideWhenUsed="0"/>
+    <w:lsdException w:name="Medium Shading 2" w:semiHidden="0" w:uiPriority="64" w:unhideWhenUsed="0"/>
+    <w:lsdException w:name="Medium List 1" w:semiHidden="0" w:uiPriority="65" w:unhideWhenUsed="0"/>
+    <w:lsdException w:name="Medium List 2" w:semiHidden="0" w:uiPriority="66" w:unhideWhenUsed="0"/>
+    <w:lsdException w:name="Medium Grid 1" w:semiHidden="0" w:uiPriority="67" w:unhideWhenUsed="0"/>
+    <w:lsdException w:name="Medium Grid 2" w:semiHidden="0" w:uiPriority="68" w:unhideWhenUsed="0"/>
+    <w:lsdException w:name="Medium Grid 3" w:semiHidden="0" w:uiPriority="69" w:unhideWhenUsed="0"/>
+    <w:lsdException w:name="Dark List" w:semiHidden="0" w:uiPriority="70" w:unhideWhenUsed="0"/>
+    <w:lsdException w:name="Colorful Shading" w:semiHidden="0" w:uiPriority="71" w:unhideWhenUsed="0"/>
+    <w:lsdException w:name="Colorful List" w:semiHidden="0" w:uiPriority="72" w:unhideWhenUsed="0"/>
+    <w:lsdException w:name="Colorful Grid" w:semiHidden="0" w:uiPriority="73" w:unhideWhenUsed="0"/>
+    <w:lsdException w:name="Light Shading Accent 1" w:semiHidden="0" w:uiPriority="60" w:unhideWhenUsed="0"/>
+    <w:lsdException w:name="Light List Accent 1" w:semiHidden="0" w:uiPriority="61" w:unhideWhenUsed="0"/>
+    <w:lsdException w:name="Light Grid Accent 1" w:semiHidden="0" w:uiPriority="62" w:unhideWhenUsed="0"/>
+    <w:lsdException w:name="Medium Shading 1 Accent 1" w:semiHidden="0" w:uiPriority="63" w:unhideWhenUsed="0"/>
+    <w:lsdException w:name="Medium Shading 2 Accent 1" w:semiHidden="0" w:uiPriority="64" w:unhideWhenUsed="0"/>
+    <w:lsdException w:name="Medium List 1 Accent 1" w:semiHidden="0" w:uiPriority="65" w:unhideWhenUsed="0"/>
+    <w:lsdException w:name="Revision" w:unhideWhenUsed="0"/>
+    <w:lsdException w:name="List Paragraph" w:semiHidden="0" w:unhideWhenUsed="0"/>
+    <w:lsdException w:name="Quote" w:semiHidden="0" w:unhideWhenUsed="0"/>
+    <w:lsdException w:name="Intense Quote" w:semiHidden="0" w:unhideWhenUsed="0"/>
+    <w:lsdException w:name="Medium List 2 Accent 1" w:semiHidden="0" w:uiPriority="66" w:unhideWhenUsed="0"/>
+    <w:lsdException w:name="Medium Grid 1 Accent 1" w:semiHidden="0" w:uiPriority="67" w:unhideWhenUsed="0"/>
+    <w:lsdException w:name="Medium Grid 2 Accent 1" w:semiHidden="0" w:uiPriority="68" w:unhideWhenUsed="0"/>
+    <w:lsdException w:name="Medium Grid 3 Accent 1" w:semiHidden="0" w:uiPriority="69" w:unhideWhenUsed="0"/>
+    <w:lsdException w:name="Dark List Accent 1" w:semiHidden="0" w:uiPriority="70" w:unhideWhenUsed="0"/>
+    <w:lsdException w:name="Colorful Shading Accent 1" w:semiHidden="0" w:uiPriority="71" w:unhideWhenUsed="0"/>
+    <w:lsdException w:name="Colorful List Accent 1" w:semiHidden="0" w:uiPriority="72" w:unhideWhenUsed="0"/>
+    <w:lsdException w:name="Colorful Grid Accent 1" w:semiHidden="0" w:uiPriority="73" w:unhideWhenUsed="0"/>
+    <w:lsdException w:name="Light Shading Accent 2" w:semiHidden="0" w:uiPriority="60" w:unhideWhenUsed="0"/>
+    <w:lsdException w:name="Light List Accent 2" w:semiHidden="0" w:uiPriority="61" w:unhideWhenUsed="0"/>
+    <w:lsdException w:name="Light Grid Accent 2" w:semiHidden="0" w:uiPriority="62" w:unhideWhenUsed="0"/>
+    <w:lsdException w:name="Medium Shading 1 Accent 2" w:semiHidden="0" w:uiPriority="63" w:unhideWhenUsed="0"/>
+    <w:lsdException w:name="Medium Shading 2 Accent 2" w:semiHidden="0" w:uiPriority="64" w:unhideWhenUsed="0"/>
+    <w:lsdException w:name="Medium List 1 Accent 2" w:semiHidden="0" w:uiPriority="65" w:unhideWhenUsed="0"/>
+    <w:lsdException w:name="Medium List 2 Accent 2" w:semiHidden="0" w:uiPriority="66" w:unhideWhenUsed="0"/>
+    <w:lsdException w:name="Medium Grid 1 Accent 2" w:semiHidden="0" w:uiPriority="67" w:unhideWhenUsed="0"/>
+    <w:lsdException w:name="Medium Grid 2 Accent 2" w:semiHidden="0" w:uiPriority="68" w:unhideWhenUsed="0"/>
+    <w:lsdException w:name="Medium Grid 3 Accent 2" w:semiHidden="0" w:uiPriority="69" w:unhideWhenUsed="0"/>
+    <w:lsdException w:name="Dark List Accent 2" w:semiHidden="0" w:uiPriority="70" w:unhideWhenUsed="0"/>
+    <w:lsdException w:name="Colorful Shading Accent 2" w:semiHidden="0" w:uiPriority="71" w:unhideWhenUsed="0"/>
+    <w:lsdException w:name="Colorful List Accent 2" w:semiHidden="0" w:uiPriority="72" w:unhideWhenUsed="0"/>
+    <w:lsdException w:name="Colorful Grid Accent 2" w:semiHidden="0" w:uiPriority="73" w:unhideWhenUsed="0"/>
+    <w:lsdException w:name="Light Shading Accent 3" w:semiHidden="0" w:uiPriority="60" w:unhideWhenUsed="0"/>
+    <w:lsdException w:name="Light List Accent 3" w:semiHidden="0" w:uiPriority="61" w:unhideWhenUsed="0"/>
+    <w:lsdException w:name="Light Grid Accent 3" w:semiHidden="0" w:uiPriority="62" w:unhideWhenUsed="0"/>
+    <w:lsdException w:name="Medium Shading 1 Accent 3" w:semiHidden="0" w:uiPriority="63" w:unhideWhenUsed="0"/>
+    <w:lsdException w:name="Medium Shading 2 Accent 3" w:semiHidden="0" w:uiPriority="64" w:unhideWhenUsed="0"/>
+    <w:lsdException w:name="Medium List 1 Accent 3" w:semiHidden="0" w:uiPriority="65" w:unhideWhenUsed="0"/>
+    <w:lsdException w:name="Medium List 2 Accent 3" w:semiHidden="0" w:uiPriority="66" w:unhideWhenUsed="0"/>
+    <w:lsdException w:name="Medium Grid 1 Accent 3" w:semiHidden="0" w:uiPriority="67" w:unhideWhenUsed="0"/>
+    <w:lsdException w:name="Medium Grid 2 Accent 3" w:semiHidden="0" w:uiPriority="68" w:unhideWhenUsed="0"/>
+    <w:lsdException w:name="Medium Grid 3 Accent 3" w:semiHidden="0" w:uiPriority="69" w:unhideWhenUsed="0"/>
+    <w:lsdException w:name="Dark List Accent 3" w:semiHidden="0" w:uiPriority="70" w:unhideWhenUsed="0"/>
+    <w:lsdException w:name="Colorful Shading Accent 3" w:semiHidden="0" w:uiPriority="71" w:unhideWhenUsed="0"/>
+    <w:lsdException w:name="Colorful List Accent 3" w:semiHidden="0" w:uiPriority="72" w:unhideWhenUsed="0"/>
+    <w:lsdException w:name="Colorful Grid Accent 3" w:semiHidden="0" w:uiPriority="73" w:unhideWhenUsed="0"/>
+    <w:lsdException w:name="Light Shading Accent 4" w:semiHidden="0" w:uiPriority="60" w:unhideWhenUsed="0"/>
+    <w:lsdException w:name="Light List Accent 4" w:semiHidden="0" w:uiPriority="61" w:unhideWhenUsed="0"/>
+    <w:lsdException w:name="Light Grid Accent 4" w:semiHidden="0" w:uiPriority="62" w:unhideWhenUsed="0"/>
+    <w:lsdException w:name="Medium Shading 1 Accent 4" w:semiHidden="0" w:uiPriority="63" w:unhideWhenUsed="0"/>
+    <w:lsdException w:name="Medium Shading 2 Accent 4" w:semiHidden="0" w:uiPriority="64" w:unhideWhenUsed="0"/>
+    <w:lsdException w:name="Medium List 1 Accent 4" w:semiHidden="0" w:uiPriority="65" w:unhideWhenUsed="0"/>
+    <w:lsdException w:name="Medium List 2 Accent 4" w:semiHidden="0" w:uiPriority="66" w:unhideWhenUsed="0"/>
+    <w:lsdException w:name="Medium Grid 1 Accent 4" w:semiHidden="0" w:uiPriority="67" w:unhideWhenUsed="0"/>
+    <w:lsdException w:name="Medium Grid 2 Accent 4" w:semiHidden="0" w:uiPriority="68" w:unhideWhenUsed="0"/>
+    <w:lsdException w:name="Medium Grid 3 Accent 4" w:semiHidden="0" w:uiPriority="69" w:unhideWhenUsed="0"/>
+    <w:lsdException w:name="Dark List Accent 4" w:semiHidden="0" w:uiPriority="70" w:unhideWhenUsed="0"/>
+    <w:lsdException w:name="Colorful Shading Accent 4" w:semiHidden="0" w:uiPriority="71" w:unhideWhenUsed="0"/>
+    <w:lsdException w:name="Colorful List Accent 4" w:semiHidden="0" w:uiPriority="72" w:unhideWhenUsed="0"/>
+    <w:lsdException w:name="Colorful Grid Accent 4" w:semiHidden="0" w:uiPriority="73" w:unhideWhenUsed="0"/>
+    <w:lsdException w:name="Light Shading Accent 5" w:semiHidden="0" w:uiPriority="60" w:unhideWhenUsed="0"/>
+    <w:lsdException w:name="Light List Accent 5" w:semiHidden="0" w:uiPriority="61" w:unhideWhenUsed="0"/>
+    <w:lsdException w:name="Light Grid Accent 5" w:semiHidden="0" w:uiPriority="62" w:unhideWhenUsed="0"/>
+    <w:lsdException w:name="Medium Shading 1 Accent 5" w:semiHidden="0" w:uiPriority="63" w:unhideWhenUsed="0"/>
+    <w:lsdException w:name="Medium Shading 2 Accent 5" w:semiHidden="0" w:uiPriority="64" w:unhideWhenUsed="0"/>
+    <w:lsdException w:name="Medium List 1 Accent 5" w:semiHidden="0" w:uiPriority="65" w:unhideWhenUsed="0"/>
+    <w:lsdException w:name="Medium List 2 Accent 5" w:semiHidden="0" w:uiPriority="66" w:unhideWhenUsed="0"/>
+    <w:lsdException w:name="Medium Grid 1 Accent 5" w:semiHidden="0" w:uiPriority="67" w:unhideWhenUsed="0"/>
+    <w:lsdException w:name="Medium Grid 2 Accent 5" w:semiHidden="0" w:uiPriority="68" w:unhideWhenUsed="0"/>
+    <w:lsdException w:name="Medium Grid 3 Accent 5" w:semiHidden="0" w:uiPriority="69" w:unhideWhenUsed="0"/>
+    <w:lsdException w:name="Dark List Accent 5" w:semiHidden="0" w:uiPriority="70" w:unhideWhenUsed="0"/>
+    <w:lsdException w:name="Colorful Shading Accent 5" w:semiHidden="0" w:uiPriority="71" w:unhideWhenUsed="0"/>
+    <w:lsdException w:name="Colorful List Accent 5" w:semiHidden="0" w:uiPriority="72" w:unhideWhenUsed="0"/>
+    <w:lsdException w:name="Colorful Grid Accent 5" w:semiHidden="0" w:uiPriority="73" w:unhideWhenUsed="0"/>
+    <w:lsdException w:name="Light Shading Accent 6" w:semiHidden="0" w:uiPriority="60" w:unhideWhenUsed="0"/>
+    <w:lsdException w:name="Light List Accent 6" w:semiHidden="0" w:uiPriority="61" w:unhideWhenUsed="0"/>
+    <w:lsdException w:name="Light Grid Accent 6" w:semiHidden="0" w:uiPriority="62" w:unhideWhenUsed="0"/>
+    <w:lsdException w:name="Medium Shading 1 Accent 6" w:semiHidden="0" w:uiPriority="63" w:unhideWhenUsed="0"/>
+    <w:lsdException w:name="Medium Shading 2 Accent 6" w:semiHidden="0" w:uiPriority="64" w:unhideWhenUsed="0"/>
+    <w:lsdException w:name="Medium List 1 Accent 6" w:semiHidden="0" w:uiPriority="65" w:unhideWhenUsed="0"/>
+    <w:lsdException w:name="Medium List 2 Accent 6" w:semiHidden="0" w:uiPriority="66" w:unhideWhenUsed="0"/>
+    <w:lsdException w:name="Medium Grid 1 Accent 6" w:semiHidden="0" w:uiPriority="67" w:unhideWhenUsed="0"/>
+    <w:lsdException w:name="Medium Grid 2 Accent 6" w:semiHidden="0" w:uiPriority="68" w:unhideWhenUsed="0"/>
+    <w:lsdException w:name="Medium Grid 3 Accent 6" w:semiHidden="0" w:uiPriority="69" w:unhideWhenUsed="0"/>
+    <w:lsdException w:name="Dark List Accent 6" w:semiHidden="0" w:uiPriority="70" w:unhideWhenUsed="0"/>
+    <w:lsdException w:name="Colorful Shading Accent 6" w:semiHidden="0" w:uiPriority="71" w:unhideWhenUsed="0"/>
+    <w:lsdException w:name="Colorful List Accent 6" w:semiHidden="0" w:uiPriority="72" w:unhideWhenUsed="0"/>
+    <w:lsdException w:name="Colorful Grid Accent 6" w:semiHidden="0" w:uiPriority="73" w:unhideWhenUsed="0"/>
+    <w:lsdException w:name="Subtle Emphasis" w:semiHidden="0" w:uiPriority="19" w:unhideWhenUsed="0" w:qFormat="1"/>
+    <w:lsdException w:name="Intense Emphasis" w:semiHidden="0" w:uiPriority="21" w:unhideWhenUsed="0" w:qFormat="1"/>
+    <w:lsdException w:name="Subtle Reference" w:semiHidden="0" w:uiPriority="31" w:unhideWhenUsed="0" w:qFormat="1"/>
+    <w:lsdException w:name="Intense Reference" w:semiHidden="0" w:uiPriority="32" w:unhideWhenUsed="0" w:qFormat="1"/>
+    <w:lsdException w:name="Book Title" w:semiHidden="0" w:uiPriority="33" w:unhideWhenUsed="0" w:qFormat="1"/>
+    <w:lsdException w:name="Bibliography" w:uiPriority="37"/>
+    <w:lsdException w:name="TOC Heading" w:uiPriority="39" w:qFormat="1"/>
   </w:latentStyles>
   <w:style w:type="paragraph" w:default="1" w:styleId="a">
     <w:name w:val="Normal"/>
@@ -6244,7 +6697,7 @@
     <w:name w:val="annotation subject"/>
     <w:basedOn w:val="a4"/>
     <w:next w:val="a4"/>
-    <w:link w:val="a5"/>
+    <w:link w:val="Char"/>
     <w:uiPriority w:val="99"/>
     <w:unhideWhenUsed/>
     <w:rPr>
@@ -6255,17 +6708,17 @@
   <w:style w:type="paragraph" w:styleId="a4">
     <w:name w:val="annotation text"/>
     <w:basedOn w:val="a"/>
-    <w:link w:val="a6"/>
+    <w:link w:val="Char0"/>
     <w:uiPriority w:val="99"/>
     <w:unhideWhenUsed/>
     <w:pPr>
       <w:jc w:val="left"/>
     </w:pPr>
   </w:style>
-  <w:style w:type="paragraph" w:styleId="a7">
+  <w:style w:type="paragraph" w:styleId="a5">
     <w:name w:val="Balloon Text"/>
     <w:basedOn w:val="a"/>
-    <w:link w:val="a8"/>
+    <w:link w:val="Char1"/>
     <w:uiPriority w:val="99"/>
     <w:unhideWhenUsed/>
     <w:rPr>
@@ -6273,10 +6726,10 @@
       <w:szCs w:val="18"/>
     </w:rPr>
   </w:style>
-  <w:style w:type="paragraph" w:styleId="a9">
+  <w:style w:type="paragraph" w:styleId="a6">
     <w:name w:val="footer"/>
     <w:basedOn w:val="a"/>
-    <w:link w:val="aa"/>
+    <w:link w:val="Char2"/>
     <w:uiPriority w:val="99"/>
     <w:unhideWhenUsed/>
     <w:pPr>
@@ -6292,10 +6745,10 @@
       <w:szCs w:val="18"/>
     </w:rPr>
   </w:style>
-  <w:style w:type="paragraph" w:styleId="ab">
+  <w:style w:type="paragraph" w:styleId="a7">
     <w:name w:val="header"/>
     <w:basedOn w:val="a"/>
-    <w:link w:val="ac"/>
+    <w:link w:val="Char3"/>
     <w:uiPriority w:val="99"/>
     <w:unhideWhenUsed/>
     <w:pPr>
@@ -6314,7 +6767,7 @@
       <w:szCs w:val="18"/>
     </w:rPr>
   </w:style>
-  <w:style w:type="character" w:styleId="ad">
+  <w:style w:type="character" w:styleId="a8">
     <w:name w:val="FollowedHyperlink"/>
     <w:basedOn w:val="a0"/>
     <w:uiPriority w:val="99"/>
@@ -6324,7 +6777,7 @@
       <w:u w:val="single"/>
     </w:rPr>
   </w:style>
-  <w:style w:type="character" w:styleId="ae">
+  <w:style w:type="character" w:styleId="a9">
     <w:name w:val="Hyperlink"/>
     <w:basedOn w:val="a0"/>
     <w:uiPriority w:val="99"/>
@@ -6334,7 +6787,7 @@
       <w:u w:val="single"/>
     </w:rPr>
   </w:style>
-  <w:style w:type="character" w:styleId="af">
+  <w:style w:type="character" w:styleId="aa">
     <w:name w:val="annotation reference"/>
     <w:basedOn w:val="a0"/>
     <w:uiPriority w:val="99"/>
@@ -6344,12 +6797,13 @@
       <w:szCs w:val="21"/>
     </w:rPr>
   </w:style>
-  <w:style w:type="table" w:styleId="af0">
+  <w:style w:type="table" w:styleId="ab">
     <w:name w:val="Table Grid"/>
     <w:basedOn w:val="a1"/>
     <w:uiPriority w:val="39"/>
     <w:qFormat/>
     <w:tblPr>
+      <w:tblInd w:w="0" w:type="dxa"/>
       <w:tblBorders>
         <w:top w:val="single" w:sz="4" w:space="0" w:color="auto"/>
         <w:left w:val="single" w:sz="4" w:space="0" w:color="auto"/>
@@ -6358,18 +6812,24 @@
         <w:insideH w:val="single" w:sz="4" w:space="0" w:color="auto"/>
         <w:insideV w:val="single" w:sz="4" w:space="0" w:color="auto"/>
       </w:tblBorders>
+      <w:tblCellMar>
+        <w:top w:w="0" w:type="dxa"/>
+        <w:left w:w="108" w:type="dxa"/>
+        <w:bottom w:w="0" w:type="dxa"/>
+        <w:right w:w="108" w:type="dxa"/>
+      </w:tblCellMar>
     </w:tblPr>
   </w:style>
-  <w:style w:type="character" w:customStyle="1" w:styleId="a6">
-    <w:name w:val="批注文字 字符"/>
+  <w:style w:type="character" w:customStyle="1" w:styleId="Char0">
+    <w:name w:val="批注文字 Char"/>
     <w:basedOn w:val="a0"/>
     <w:link w:val="a4"/>
     <w:uiPriority w:val="99"/>
     <w:semiHidden/>
   </w:style>
-  <w:style w:type="character" w:customStyle="1" w:styleId="a5">
-    <w:name w:val="批注主题 字符"/>
-    <w:basedOn w:val="a6"/>
+  <w:style w:type="character" w:customStyle="1" w:styleId="Char">
+    <w:name w:val="批注主题 Char"/>
+    <w:basedOn w:val="Char0"/>
     <w:link w:val="a3"/>
     <w:uiPriority w:val="99"/>
     <w:semiHidden/>
@@ -6378,10 +6838,10 @@
       <w:bCs/>
     </w:rPr>
   </w:style>
-  <w:style w:type="character" w:customStyle="1" w:styleId="a8">
-    <w:name w:val="批注框文本 字符"/>
+  <w:style w:type="character" w:customStyle="1" w:styleId="Char1">
+    <w:name w:val="批注框文本 Char"/>
     <w:basedOn w:val="a0"/>
-    <w:link w:val="a7"/>
+    <w:link w:val="a5"/>
     <w:uiPriority w:val="99"/>
     <w:semiHidden/>
     <w:rPr>
@@ -6389,20 +6849,399 @@
       <w:szCs w:val="18"/>
     </w:rPr>
   </w:style>
-  <w:style w:type="character" w:customStyle="1" w:styleId="ac">
-    <w:name w:val="页眉 字符"/>
+  <w:style w:type="character" w:customStyle="1" w:styleId="Char3">
+    <w:name w:val="页眉 Char"/>
     <w:basedOn w:val="a0"/>
-    <w:link w:val="ab"/>
+    <w:link w:val="a7"/>
     <w:uiPriority w:val="99"/>
     <w:rPr>
       <w:sz w:val="18"/>
       <w:szCs w:val="18"/>
     </w:rPr>
   </w:style>
-  <w:style w:type="character" w:customStyle="1" w:styleId="aa">
-    <w:name w:val="页脚 字符"/>
+  <w:style w:type="character" w:customStyle="1" w:styleId="Char2">
+    <w:name w:val="页脚 Char"/>
     <w:basedOn w:val="a0"/>
-    <w:link w:val="a9"/>
+    <w:link w:val="a6"/>
+    <w:uiPriority w:val="99"/>
+    <w:rPr>
+      <w:sz w:val="18"/>
+      <w:szCs w:val="18"/>
+    </w:rPr>
+  </w:style>
+  <w:style w:type="character" w:customStyle="1" w:styleId="basic-word">
+    <w:name w:val="basic-word"/>
+    <w:basedOn w:val="a0"/>
+    <w:rsid w:val="000A7D37"/>
+  </w:style>
+</w:styles>
+</file>
+
+<file path=word/stylesWithEffects.xml><?xml version="1.0" encoding="utf-8"?>
+<w:styles xmlns:wpc="http://schemas.microsoft.com/office/word/2010/wordprocessingCanvas" xmlns:mc="http://schemas.openxmlformats.org/markup-compatibility/2006" xmlns:o="urn:schemas-microsoft-com:office:office" xmlns:r="http://schemas.openxmlformats.org/officeDocument/2006/relationships" xmlns:m="http://schemas.openxmlformats.org/officeDocument/2006/math" xmlns:v="urn:schemas-microsoft-com:vml" xmlns:wp14="http://schemas.microsoft.com/office/word/2010/wordprocessingDrawing" xmlns:wp="http://schemas.openxmlformats.org/drawingml/2006/wordprocessingDrawing" xmlns:w10="urn:schemas-microsoft-com:office:word" xmlns:w="http://schemas.openxmlformats.org/wordprocessingml/2006/main" xmlns:w14="http://schemas.microsoft.com/office/word/2010/wordml" xmlns:wpg="http://schemas.microsoft.com/office/word/2010/wordprocessingGroup" xmlns:wpi="http://schemas.microsoft.com/office/word/2010/wordprocessingInk" xmlns:wne="http://schemas.microsoft.com/office/word/2006/wordml" xmlns:wps="http://schemas.microsoft.com/office/word/2010/wordprocessingShape" mc:Ignorable="w14 wp14">
+  <w:docDefaults>
+    <w:rPrDefault>
+      <w:rPr>
+        <w:rFonts w:ascii="Times New Roman" w:eastAsia="宋体" w:hAnsi="Times New Roman" w:cs="Times New Roman"/>
+        <w:lang w:val="en-US" w:eastAsia="zh-CN" w:bidi="ar-SA"/>
+      </w:rPr>
+    </w:rPrDefault>
+    <w:pPrDefault/>
+  </w:docDefaults>
+  <w:latentStyles w:defLockedState="0" w:defUIPriority="99" w:defSemiHidden="1" w:defUnhideWhenUsed="1" w:defQFormat="0" w:count="267">
+    <w:lsdException w:name="Normal" w:semiHidden="0" w:uiPriority="0" w:unhideWhenUsed="0" w:qFormat="1"/>
+    <w:lsdException w:name="heading 1" w:semiHidden="0" w:uiPriority="9" w:unhideWhenUsed="0" w:qFormat="1"/>
+    <w:lsdException w:name="heading 2" w:uiPriority="9" w:qFormat="1"/>
+    <w:lsdException w:name="heading 3" w:uiPriority="9" w:qFormat="1"/>
+    <w:lsdException w:name="heading 4" w:uiPriority="9" w:qFormat="1"/>
+    <w:lsdException w:name="heading 5" w:uiPriority="9" w:qFormat="1"/>
+    <w:lsdException w:name="heading 6" w:uiPriority="9" w:qFormat="1"/>
+    <w:lsdException w:name="heading 7" w:uiPriority="9" w:qFormat="1"/>
+    <w:lsdException w:name="heading 8" w:uiPriority="9" w:qFormat="1"/>
+    <w:lsdException w:name="heading 9" w:uiPriority="9" w:qFormat="1"/>
+    <w:lsdException w:name="toc 1" w:uiPriority="39"/>
+    <w:lsdException w:name="toc 2" w:uiPriority="39"/>
+    <w:lsdException w:name="toc 3" w:uiPriority="39"/>
+    <w:lsdException w:name="toc 4" w:uiPriority="39"/>
+    <w:lsdException w:name="toc 5" w:uiPriority="39"/>
+    <w:lsdException w:name="toc 6" w:uiPriority="39"/>
+    <w:lsdException w:name="toc 7" w:uiPriority="39"/>
+    <w:lsdException w:name="toc 8" w:uiPriority="39"/>
+    <w:lsdException w:name="toc 9" w:uiPriority="39"/>
+    <w:lsdException w:name="header" w:semiHidden="0"/>
+    <w:lsdException w:name="footer" w:semiHidden="0"/>
+    <w:lsdException w:name="caption" w:uiPriority="35" w:qFormat="1"/>
+    <w:lsdException w:name="Title" w:semiHidden="0" w:uiPriority="10" w:unhideWhenUsed="0" w:qFormat="1"/>
+    <w:lsdException w:name="Default Paragraph Font" w:uiPriority="1" w:qFormat="1"/>
+    <w:lsdException w:name="Subtitle" w:semiHidden="0" w:uiPriority="11" w:unhideWhenUsed="0" w:qFormat="1"/>
+    <w:lsdException w:name="Hyperlink" w:semiHidden="0"/>
+    <w:lsdException w:name="Strong" w:semiHidden="0" w:uiPriority="22" w:unhideWhenUsed="0" w:qFormat="1"/>
+    <w:lsdException w:name="Emphasis" w:semiHidden="0" w:uiPriority="20" w:unhideWhenUsed="0" w:qFormat="1"/>
+    <w:lsdException w:name="Normal Table" w:qFormat="1"/>
+    <w:lsdException w:name="Table Grid" w:semiHidden="0" w:uiPriority="39" w:unhideWhenUsed="0" w:qFormat="1"/>
+    <w:lsdException w:name="Placeholder Text" w:unhideWhenUsed="0"/>
+    <w:lsdException w:name="No Spacing" w:semiHidden="0" w:unhideWhenUsed="0"/>
+    <w:lsdException w:name="Light Shading" w:semiHidden="0" w:uiPriority="60" w:unhideWhenUsed="0"/>
+    <w:lsdException w:name="Light List" w:semiHidden="0" w:uiPriority="61" w:unhideWhenUsed="0"/>
+    <w:lsdException w:name="Light Grid" w:semiHidden="0" w:uiPriority="62" w:unhideWhenUsed="0"/>
+    <w:lsdException w:name="Medium Shading 1" w:semiHidden="0" w:uiPriority="63" w:unhideWhenUsed="0"/>
+    <w:lsdException w:name="Medium Shading 2" w:semiHidden="0" w:uiPriority="64" w:unhideWhenUsed="0"/>
+    <w:lsdException w:name="Medium List 1" w:semiHidden="0" w:uiPriority="65" w:unhideWhenUsed="0"/>
+    <w:lsdException w:name="Medium List 2" w:semiHidden="0" w:uiPriority="66" w:unhideWhenUsed="0"/>
+    <w:lsdException w:name="Medium Grid 1" w:semiHidden="0" w:uiPriority="67" w:unhideWhenUsed="0"/>
+    <w:lsdException w:name="Medium Grid 2" w:semiHidden="0" w:uiPriority="68" w:unhideWhenUsed="0"/>
+    <w:lsdException w:name="Medium Grid 3" w:semiHidden="0" w:uiPriority="69" w:unhideWhenUsed="0"/>
+    <w:lsdException w:name="Dark List" w:semiHidden="0" w:uiPriority="70" w:unhideWhenUsed="0"/>
+    <w:lsdException w:name="Colorful Shading" w:semiHidden="0" w:uiPriority="71" w:unhideWhenUsed="0"/>
+    <w:lsdException w:name="Colorful List" w:semiHidden="0" w:uiPriority="72" w:unhideWhenUsed="0"/>
+    <w:lsdException w:name="Colorful Grid" w:semiHidden="0" w:uiPriority="73" w:unhideWhenUsed="0"/>
+    <w:lsdException w:name="Light Shading Accent 1" w:semiHidden="0" w:uiPriority="60" w:unhideWhenUsed="0"/>
+    <w:lsdException w:name="Light List Accent 1" w:semiHidden="0" w:uiPriority="61" w:unhideWhenUsed="0"/>
+    <w:lsdException w:name="Light Grid Accent 1" w:semiHidden="0" w:uiPriority="62" w:unhideWhenUsed="0"/>
+    <w:lsdException w:name="Medium Shading 1 Accent 1" w:semiHidden="0" w:uiPriority="63" w:unhideWhenUsed="0"/>
+    <w:lsdException w:name="Medium Shading 2 Accent 1" w:semiHidden="0" w:uiPriority="64" w:unhideWhenUsed="0"/>
+    <w:lsdException w:name="Medium List 1 Accent 1" w:semiHidden="0" w:uiPriority="65" w:unhideWhenUsed="0"/>
+    <w:lsdException w:name="Revision" w:unhideWhenUsed="0"/>
+    <w:lsdException w:name="List Paragraph" w:semiHidden="0" w:unhideWhenUsed="0"/>
+    <w:lsdException w:name="Quote" w:semiHidden="0" w:unhideWhenUsed="0"/>
+    <w:lsdException w:name="Intense Quote" w:semiHidden="0" w:unhideWhenUsed="0"/>
+    <w:lsdException w:name="Medium List 2 Accent 1" w:semiHidden="0" w:uiPriority="66" w:unhideWhenUsed="0"/>
+    <w:lsdException w:name="Medium Grid 1 Accent 1" w:semiHidden="0" w:uiPriority="67" w:unhideWhenUsed="0"/>
+    <w:lsdException w:name="Medium Grid 2 Accent 1" w:semiHidden="0" w:uiPriority="68" w:unhideWhenUsed="0"/>
+    <w:lsdException w:name="Medium Grid 3 Accent 1" w:semiHidden="0" w:uiPriority="69" w:unhideWhenUsed="0"/>
+    <w:lsdException w:name="Dark List Accent 1" w:semiHidden="0" w:uiPriority="70" w:unhideWhenUsed="0"/>
+    <w:lsdException w:name="Colorful Shading Accent 1" w:semiHidden="0" w:uiPriority="71" w:unhideWhenUsed="0"/>
+    <w:lsdException w:name="Colorful List Accent 1" w:semiHidden="0" w:uiPriority="72" w:unhideWhenUsed="0"/>
+    <w:lsdException w:name="Colorful Grid Accent 1" w:semiHidden="0" w:uiPriority="73" w:unhideWhenUsed="0"/>
+    <w:lsdException w:name="Light Shading Accent 2" w:semiHidden="0" w:uiPriority="60" w:unhideWhenUsed="0"/>
+    <w:lsdException w:name="Light List Accent 2" w:semiHidden="0" w:uiPriority="61" w:unhideWhenUsed="0"/>
+    <w:lsdException w:name="Light Grid Accent 2" w:semiHidden="0" w:uiPriority="62" w:unhideWhenUsed="0"/>
+    <w:lsdException w:name="Medium Shading 1 Accent 2" w:semiHidden="0" w:uiPriority="63" w:unhideWhenUsed="0"/>
+    <w:lsdException w:name="Medium Shading 2 Accent 2" w:semiHidden="0" w:uiPriority="64" w:unhideWhenUsed="0"/>
+    <w:lsdException w:name="Medium List 1 Accent 2" w:semiHidden="0" w:uiPriority="65" w:unhideWhenUsed="0"/>
+    <w:lsdException w:name="Medium List 2 Accent 2" w:semiHidden="0" w:uiPriority="66" w:unhideWhenUsed="0"/>
+    <w:lsdException w:name="Medium Grid 1 Accent 2" w:semiHidden="0" w:uiPriority="67" w:unhideWhenUsed="0"/>
+    <w:lsdException w:name="Medium Grid 2 Accent 2" w:semiHidden="0" w:uiPriority="68" w:unhideWhenUsed="0"/>
+    <w:lsdException w:name="Medium Grid 3 Accent 2" w:semiHidden="0" w:uiPriority="69" w:unhideWhenUsed="0"/>
+    <w:lsdException w:name="Dark List Accent 2" w:semiHidden="0" w:uiPriority="70" w:unhideWhenUsed="0"/>
+    <w:lsdException w:name="Colorful Shading Accent 2" w:semiHidden="0" w:uiPriority="71" w:unhideWhenUsed="0"/>
+    <w:lsdException w:name="Colorful List Accent 2" w:semiHidden="0" w:uiPriority="72" w:unhideWhenUsed="0"/>
+    <w:lsdException w:name="Colorful Grid Accent 2" w:semiHidden="0" w:uiPriority="73" w:unhideWhenUsed="0"/>
+    <w:lsdException w:name="Light Shading Accent 3" w:semiHidden="0" w:uiPriority="60" w:unhideWhenUsed="0"/>
+    <w:lsdException w:name="Light List Accent 3" w:semiHidden="0" w:uiPriority="61" w:unhideWhenUsed="0"/>
+    <w:lsdException w:name="Light Grid Accent 3" w:semiHidden="0" w:uiPriority="62" w:unhideWhenUsed="0"/>
+    <w:lsdException w:name="Medium Shading 1 Accent 3" w:semiHidden="0" w:uiPriority="63" w:unhideWhenUsed="0"/>
+    <w:lsdException w:name="Medium Shading 2 Accent 3" w:semiHidden="0" w:uiPriority="64" w:unhideWhenUsed="0"/>
+    <w:lsdException w:name="Medium List 1 Accent 3" w:semiHidden="0" w:uiPriority="65" w:unhideWhenUsed="0"/>
+    <w:lsdException w:name="Medium List 2 Accent 3" w:semiHidden="0" w:uiPriority="66" w:unhideWhenUsed="0"/>
+    <w:lsdException w:name="Medium Grid 1 Accent 3" w:semiHidden="0" w:uiPriority="67" w:unhideWhenUsed="0"/>
+    <w:lsdException w:name="Medium Grid 2 Accent 3" w:semiHidden="0" w:uiPriority="68" w:unhideWhenUsed="0"/>
+    <w:lsdException w:name="Medium Grid 3 Accent 3" w:semiHidden="0" w:uiPriority="69" w:unhideWhenUsed="0"/>
+    <w:lsdException w:name="Dark List Accent 3" w:semiHidden="0" w:uiPriority="70" w:unhideWhenUsed="0"/>
+    <w:lsdException w:name="Colorful Shading Accent 3" w:semiHidden="0" w:uiPriority="71" w:unhideWhenUsed="0"/>
+    <w:lsdException w:name="Colorful List Accent 3" w:semiHidden="0" w:uiPriority="72" w:unhideWhenUsed="0"/>
+    <w:lsdException w:name="Colorful Grid Accent 3" w:semiHidden="0" w:uiPriority="73" w:unhideWhenUsed="0"/>
+    <w:lsdException w:name="Light Shading Accent 4" w:semiHidden="0" w:uiPriority="60" w:unhideWhenUsed="0"/>
+    <w:lsdException w:name="Light List Accent 4" w:semiHidden="0" w:uiPriority="61" w:unhideWhenUsed="0"/>
+    <w:lsdException w:name="Light Grid Accent 4" w:semiHidden="0" w:uiPriority="62" w:unhideWhenUsed="0"/>
+    <w:lsdException w:name="Medium Shading 1 Accent 4" w:semiHidden="0" w:uiPriority="63" w:unhideWhenUsed="0"/>
+    <w:lsdException w:name="Medium Shading 2 Accent 4" w:semiHidden="0" w:uiPriority="64" w:unhideWhenUsed="0"/>
+    <w:lsdException w:name="Medium List 1 Accent 4" w:semiHidden="0" w:uiPriority="65" w:unhideWhenUsed="0"/>
+    <w:lsdException w:name="Medium List 2 Accent 4" w:semiHidden="0" w:uiPriority="66" w:unhideWhenUsed="0"/>
+    <w:lsdException w:name="Medium Grid 1 Accent 4" w:semiHidden="0" w:uiPriority="67" w:unhideWhenUsed="0"/>
+    <w:lsdException w:name="Medium Grid 2 Accent 4" w:semiHidden="0" w:uiPriority="68" w:unhideWhenUsed="0"/>
+    <w:lsdException w:name="Medium Grid 3 Accent 4" w:semiHidden="0" w:uiPriority="69" w:unhideWhenUsed="0"/>
+    <w:lsdException w:name="Dark List Accent 4" w:semiHidden="0" w:uiPriority="70" w:unhideWhenUsed="0"/>
+    <w:lsdException w:name="Colorful Shading Accent 4" w:semiHidden="0" w:uiPriority="71" w:unhideWhenUsed="0"/>
+    <w:lsdException w:name="Colorful List Accent 4" w:semiHidden="0" w:uiPriority="72" w:unhideWhenUsed="0"/>
+    <w:lsdException w:name="Colorful Grid Accent 4" w:semiHidden="0" w:uiPriority="73" w:unhideWhenUsed="0"/>
+    <w:lsdException w:name="Light Shading Accent 5" w:semiHidden="0" w:uiPriority="60" w:unhideWhenUsed="0"/>
+    <w:lsdException w:name="Light List Accent 5" w:semiHidden="0" w:uiPriority="61" w:unhideWhenUsed="0"/>
+    <w:lsdException w:name="Light Grid Accent 5" w:semiHidden="0" w:uiPriority="62" w:unhideWhenUsed="0"/>
+    <w:lsdException w:name="Medium Shading 1 Accent 5" w:semiHidden="0" w:uiPriority="63" w:unhideWhenUsed="0"/>
+    <w:lsdException w:name="Medium Shading 2 Accent 5" w:semiHidden="0" w:uiPriority="64" w:unhideWhenUsed="0"/>
+    <w:lsdException w:name="Medium List 1 Accent 5" w:semiHidden="0" w:uiPriority="65" w:unhideWhenUsed="0"/>
+    <w:lsdException w:name="Medium List 2 Accent 5" w:semiHidden="0" w:uiPriority="66" w:unhideWhenUsed="0"/>
+    <w:lsdException w:name="Medium Grid 1 Accent 5" w:semiHidden="0" w:uiPriority="67" w:unhideWhenUsed="0"/>
+    <w:lsdException w:name="Medium Grid 2 Accent 5" w:semiHidden="0" w:uiPriority="68" w:unhideWhenUsed="0"/>
+    <w:lsdException w:name="Medium Grid 3 Accent 5" w:semiHidden="0" w:uiPriority="69" w:unhideWhenUsed="0"/>
+    <w:lsdException w:name="Dark List Accent 5" w:semiHidden="0" w:uiPriority="70" w:unhideWhenUsed="0"/>
+    <w:lsdException w:name="Colorful Shading Accent 5" w:semiHidden="0" w:uiPriority="71" w:unhideWhenUsed="0"/>
+    <w:lsdException w:name="Colorful List Accent 5" w:semiHidden="0" w:uiPriority="72" w:unhideWhenUsed="0"/>
+    <w:lsdException w:name="Colorful Grid Accent 5" w:semiHidden="0" w:uiPriority="73" w:unhideWhenUsed="0"/>
+    <w:lsdException w:name="Light Shading Accent 6" w:semiHidden="0" w:uiPriority="60" w:unhideWhenUsed="0"/>
+    <w:lsdException w:name="Light List Accent 6" w:semiHidden="0" w:uiPriority="61" w:unhideWhenUsed="0"/>
+    <w:lsdException w:name="Light Grid Accent 6" w:semiHidden="0" w:uiPriority="62" w:unhideWhenUsed="0"/>
+    <w:lsdException w:name="Medium Shading 1 Accent 6" w:semiHidden="0" w:uiPriority="63" w:unhideWhenUsed="0"/>
+    <w:lsdException w:name="Medium Shading 2 Accent 6" w:semiHidden="0" w:uiPriority="64" w:unhideWhenUsed="0"/>
+    <w:lsdException w:name="Medium List 1 Accent 6" w:semiHidden="0" w:uiPriority="65" w:unhideWhenUsed="0"/>
+    <w:lsdException w:name="Medium List 2 Accent 6" w:semiHidden="0" w:uiPriority="66" w:unhideWhenUsed="0"/>
+    <w:lsdException w:name="Medium Grid 1 Accent 6" w:semiHidden="0" w:uiPriority="67" w:unhideWhenUsed="0"/>
+    <w:lsdException w:name="Medium Grid 2 Accent 6" w:semiHidden="0" w:uiPriority="68" w:unhideWhenUsed="0"/>
+    <w:lsdException w:name="Medium Grid 3 Accent 6" w:semiHidden="0" w:uiPriority="69" w:unhideWhenUsed="0"/>
+    <w:lsdException w:name="Dark List Accent 6" w:semiHidden="0" w:uiPriority="70" w:unhideWhenUsed="0"/>
+    <w:lsdException w:name="Colorful Shading Accent 6" w:semiHidden="0" w:uiPriority="71" w:unhideWhenUsed="0"/>
+    <w:lsdException w:name="Colorful List Accent 6" w:semiHidden="0" w:uiPriority="72" w:unhideWhenUsed="0"/>
+    <w:lsdException w:name="Colorful Grid Accent 6" w:semiHidden="0" w:uiPriority="73" w:unhideWhenUsed="0"/>
+    <w:lsdException w:name="Subtle Emphasis" w:semiHidden="0" w:uiPriority="19" w:unhideWhenUsed="0" w:qFormat="1"/>
+    <w:lsdException w:name="Intense Emphasis" w:semiHidden="0" w:uiPriority="21" w:unhideWhenUsed="0" w:qFormat="1"/>
+    <w:lsdException w:name="Subtle Reference" w:semiHidden="0" w:uiPriority="31" w:unhideWhenUsed="0" w:qFormat="1"/>
+    <w:lsdException w:name="Intense Reference" w:semiHidden="0" w:uiPriority="32" w:unhideWhenUsed="0" w:qFormat="1"/>
+    <w:lsdException w:name="Book Title" w:semiHidden="0" w:uiPriority="33" w:unhideWhenUsed="0" w:qFormat="1"/>
+    <w:lsdException w:name="Bibliography" w:uiPriority="37"/>
+    <w:lsdException w:name="TOC Heading" w:uiPriority="39" w:qFormat="1"/>
+  </w:latentStyles>
+  <w:style w:type="paragraph" w:default="1" w:styleId="a">
+    <w:name w:val="Normal"/>
+    <w:qFormat/>
+    <w:pPr>
+      <w:widowControl w:val="0"/>
+      <w:jc w:val="both"/>
+    </w:pPr>
+    <w:rPr>
+      <w:rFonts w:asciiTheme="minorHAnsi" w:eastAsiaTheme="minorEastAsia" w:hAnsiTheme="minorHAnsi" w:cstheme="minorBidi"/>
+      <w:kern w:val="2"/>
+      <w:sz w:val="21"/>
+      <w:szCs w:val="22"/>
+    </w:rPr>
+  </w:style>
+  <w:style w:type="character" w:default="1" w:styleId="a0">
+    <w:name w:val="Default Paragraph Font"/>
+    <w:uiPriority w:val="1"/>
+    <w:semiHidden/>
+    <w:unhideWhenUsed/>
+  </w:style>
+  <w:style w:type="table" w:default="1" w:styleId="a1">
+    <w:name w:val="Normal Table"/>
+    <w:uiPriority w:val="99"/>
+    <w:semiHidden/>
+    <w:unhideWhenUsed/>
+    <w:tblPr>
+      <w:tblInd w:w="0" w:type="dxa"/>
+      <w:tblCellMar>
+        <w:top w:w="0" w:type="dxa"/>
+        <w:left w:w="108" w:type="dxa"/>
+        <w:bottom w:w="0" w:type="dxa"/>
+        <w:right w:w="108" w:type="dxa"/>
+      </w:tblCellMar>
+    </w:tblPr>
+  </w:style>
+  <w:style w:type="numbering" w:default="1" w:styleId="a2">
+    <w:name w:val="No List"/>
+    <w:uiPriority w:val="99"/>
+    <w:semiHidden/>
+    <w:unhideWhenUsed/>
+  </w:style>
+  <w:style w:type="paragraph" w:styleId="a3">
+    <w:name w:val="annotation subject"/>
+    <w:basedOn w:val="a4"/>
+    <w:next w:val="a4"/>
+    <w:link w:val="Char"/>
+    <w:uiPriority w:val="99"/>
+    <w:unhideWhenUsed/>
+    <w:rPr>
+      <w:b/>
+      <w:bCs/>
+    </w:rPr>
+  </w:style>
+  <w:style w:type="paragraph" w:styleId="a4">
+    <w:name w:val="annotation text"/>
+    <w:basedOn w:val="a"/>
+    <w:link w:val="Char0"/>
+    <w:uiPriority w:val="99"/>
+    <w:unhideWhenUsed/>
+    <w:pPr>
+      <w:jc w:val="left"/>
+    </w:pPr>
+  </w:style>
+  <w:style w:type="paragraph" w:styleId="a5">
+    <w:name w:val="Balloon Text"/>
+    <w:basedOn w:val="a"/>
+    <w:link w:val="Char1"/>
+    <w:uiPriority w:val="99"/>
+    <w:unhideWhenUsed/>
+    <w:rPr>
+      <w:sz w:val="18"/>
+      <w:szCs w:val="18"/>
+    </w:rPr>
+  </w:style>
+  <w:style w:type="paragraph" w:styleId="a6">
+    <w:name w:val="footer"/>
+    <w:basedOn w:val="a"/>
+    <w:link w:val="Char2"/>
+    <w:uiPriority w:val="99"/>
+    <w:unhideWhenUsed/>
+    <w:pPr>
+      <w:tabs>
+        <w:tab w:val="center" w:pos="4153"/>
+        <w:tab w:val="right" w:pos="8306"/>
+      </w:tabs>
+      <w:snapToGrid w:val="0"/>
+      <w:jc w:val="left"/>
+    </w:pPr>
+    <w:rPr>
+      <w:sz w:val="18"/>
+      <w:szCs w:val="18"/>
+    </w:rPr>
+  </w:style>
+  <w:style w:type="paragraph" w:styleId="a7">
+    <w:name w:val="header"/>
+    <w:basedOn w:val="a"/>
+    <w:link w:val="Char3"/>
+    <w:uiPriority w:val="99"/>
+    <w:unhideWhenUsed/>
+    <w:pPr>
+      <w:pBdr>
+        <w:bottom w:val="single" w:sz="6" w:space="1" w:color="auto"/>
+      </w:pBdr>
+      <w:tabs>
+        <w:tab w:val="center" w:pos="4153"/>
+        <w:tab w:val="right" w:pos="8306"/>
+      </w:tabs>
+      <w:snapToGrid w:val="0"/>
+      <w:jc w:val="center"/>
+    </w:pPr>
+    <w:rPr>
+      <w:sz w:val="18"/>
+      <w:szCs w:val="18"/>
+    </w:rPr>
+  </w:style>
+  <w:style w:type="character" w:styleId="a8">
+    <w:name w:val="FollowedHyperlink"/>
+    <w:basedOn w:val="a0"/>
+    <w:uiPriority w:val="99"/>
+    <w:unhideWhenUsed/>
+    <w:rPr>
+      <w:color w:val="954F72" w:themeColor="followedHyperlink"/>
+      <w:u w:val="single"/>
+    </w:rPr>
+  </w:style>
+  <w:style w:type="character" w:styleId="a9">
+    <w:name w:val="Hyperlink"/>
+    <w:basedOn w:val="a0"/>
+    <w:uiPriority w:val="99"/>
+    <w:unhideWhenUsed/>
+    <w:rPr>
+      <w:color w:val="0563C1" w:themeColor="hyperlink"/>
+      <w:u w:val="single"/>
+    </w:rPr>
+  </w:style>
+  <w:style w:type="character" w:styleId="aa">
+    <w:name w:val="annotation reference"/>
+    <w:basedOn w:val="a0"/>
+    <w:uiPriority w:val="99"/>
+    <w:unhideWhenUsed/>
+    <w:rPr>
+      <w:sz w:val="21"/>
+      <w:szCs w:val="21"/>
+    </w:rPr>
+  </w:style>
+  <w:style w:type="table" w:styleId="ab">
+    <w:name w:val="Table Grid"/>
+    <w:basedOn w:val="a1"/>
+    <w:uiPriority w:val="39"/>
+    <w:qFormat/>
+    <w:tblPr>
+      <w:tblInd w:w="0" w:type="dxa"/>
+      <w:tblBorders>
+        <w:top w:val="single" w:sz="4" w:space="0" w:color="auto"/>
+        <w:left w:val="single" w:sz="4" w:space="0" w:color="auto"/>
+        <w:bottom w:val="single" w:sz="4" w:space="0" w:color="auto"/>
+        <w:right w:val="single" w:sz="4" w:space="0" w:color="auto"/>
+        <w:insideH w:val="single" w:sz="4" w:space="0" w:color="auto"/>
+        <w:insideV w:val="single" w:sz="4" w:space="0" w:color="auto"/>
+      </w:tblBorders>
+      <w:tblCellMar>
+        <w:top w:w="0" w:type="dxa"/>
+        <w:left w:w="108" w:type="dxa"/>
+        <w:bottom w:w="0" w:type="dxa"/>
+        <w:right w:w="108" w:type="dxa"/>
+      </w:tblCellMar>
+    </w:tblPr>
+  </w:style>
+  <w:style w:type="character" w:customStyle="1" w:styleId="Char0">
+    <w:name w:val="批注文字 Char"/>
+    <w:basedOn w:val="a0"/>
+    <w:link w:val="a4"/>
+    <w:uiPriority w:val="99"/>
+    <w:semiHidden/>
+  </w:style>
+  <w:style w:type="character" w:customStyle="1" w:styleId="Char">
+    <w:name w:val="批注主题 Char"/>
+    <w:basedOn w:val="Char0"/>
+    <w:link w:val="a3"/>
+    <w:uiPriority w:val="99"/>
+    <w:semiHidden/>
+    <w:rPr>
+      <w:b/>
+      <w:bCs/>
+    </w:rPr>
+  </w:style>
+  <w:style w:type="character" w:customStyle="1" w:styleId="Char1">
+    <w:name w:val="批注框文本 Char"/>
+    <w:basedOn w:val="a0"/>
+    <w:link w:val="a5"/>
+    <w:uiPriority w:val="99"/>
+    <w:semiHidden/>
+    <w:rPr>
+      <w:sz w:val="18"/>
+      <w:szCs w:val="18"/>
+    </w:rPr>
+  </w:style>
+  <w:style w:type="character" w:customStyle="1" w:styleId="Char3">
+    <w:name w:val="页眉 Char"/>
+    <w:basedOn w:val="a0"/>
+    <w:link w:val="a7"/>
+    <w:uiPriority w:val="99"/>
+    <w:rPr>
+      <w:sz w:val="18"/>
+      <w:szCs w:val="18"/>
+    </w:rPr>
+  </w:style>
+  <w:style w:type="character" w:customStyle="1" w:styleId="Char2">
+    <w:name w:val="页脚 Char"/>
+    <w:basedOn w:val="a0"/>
+    <w:link w:val="a6"/>
     <w:uiPriority w:val="99"/>
     <w:rPr>
       <w:sz w:val="18"/>

--- a/数据库/数据库设计文档.docx
+++ b/数据库/数据库设计文档.docx
@@ -1,6 +1,6 @@
 
 <file path=word/document.xml><?xml version="1.0" encoding="utf-8"?>
-<w:document xmlns:wpc="http://schemas.microsoft.com/office/word/2010/wordprocessingCanvas" xmlns:mc="http://schemas.openxmlformats.org/markup-compatibility/2006" xmlns:o="urn:schemas-microsoft-com:office:office" xmlns:r="http://schemas.openxmlformats.org/officeDocument/2006/relationships" xmlns:m="http://schemas.openxmlformats.org/officeDocument/2006/math" xmlns:v="urn:schemas-microsoft-com:vml" xmlns:wp14="http://schemas.microsoft.com/office/word/2010/wordprocessingDrawing" xmlns:wp="http://schemas.openxmlformats.org/drawingml/2006/wordprocessingDrawing" xmlns:w10="urn:schemas-microsoft-com:office:word" xmlns:w="http://schemas.openxmlformats.org/wordprocessingml/2006/main" xmlns:w14="http://schemas.microsoft.com/office/word/2010/wordml" xmlns:wpg="http://schemas.microsoft.com/office/word/2010/wordprocessingGroup" xmlns:wpi="http://schemas.microsoft.com/office/word/2010/wordprocessingInk" xmlns:wne="http://schemas.microsoft.com/office/word/2006/wordml" xmlns:wps="http://schemas.microsoft.com/office/word/2010/wordprocessingShape" mc:Ignorable="w14 wp14">
+<w:document xmlns:wpc="http://schemas.microsoft.com/office/word/2010/wordprocessingCanvas" xmlns:cx="http://schemas.microsoft.com/office/drawing/2014/chartex" xmlns:cx1="http://schemas.microsoft.com/office/drawing/2015/9/8/chartex" xmlns:cx2="http://schemas.microsoft.com/office/drawing/2015/10/21/chartex" xmlns:cx3="http://schemas.microsoft.com/office/drawing/2016/5/9/chartex" xmlns:cx4="http://schemas.microsoft.com/office/drawing/2016/5/10/chartex" xmlns:cx5="http://schemas.microsoft.com/office/drawing/2016/5/11/chartex" xmlns:cx6="http://schemas.microsoft.com/office/drawing/2016/5/12/chartex" xmlns:cx7="http://schemas.microsoft.com/office/drawing/2016/5/13/chartex" xmlns:cx8="http://schemas.microsoft.com/office/drawing/2016/5/14/chartex" xmlns:mc="http://schemas.openxmlformats.org/markup-compatibility/2006" xmlns:aink="http://schemas.microsoft.com/office/drawing/2016/ink" xmlns:am3d="http://schemas.microsoft.com/office/drawing/2017/model3d" xmlns:o="urn:schemas-microsoft-com:office:office" xmlns:r="http://schemas.openxmlformats.org/officeDocument/2006/relationships" xmlns:m="http://schemas.openxmlformats.org/officeDocument/2006/math" xmlns:v="urn:schemas-microsoft-com:vml" xmlns:wp14="http://schemas.microsoft.com/office/word/2010/wordprocessingDrawing" xmlns:wp="http://schemas.openxmlformats.org/drawingml/2006/wordprocessingDrawing" xmlns:w10="urn:schemas-microsoft-com:office:word" xmlns:w="http://schemas.openxmlformats.org/wordprocessingml/2006/main" xmlns:w14="http://schemas.microsoft.com/office/word/2010/wordml" xmlns:w15="http://schemas.microsoft.com/office/word/2012/wordml" xmlns:w16cid="http://schemas.microsoft.com/office/word/2016/wordml/cid" xmlns:w16se="http://schemas.microsoft.com/office/word/2015/wordml/symex" xmlns:wpg="http://schemas.microsoft.com/office/word/2010/wordprocessingGroup" xmlns:wpi="http://schemas.microsoft.com/office/word/2010/wordprocessingInk" xmlns:wne="http://schemas.microsoft.com/office/word/2006/wordml" xmlns:wps="http://schemas.microsoft.com/office/word/2010/wordprocessingShape" mc:Ignorable="w14 w15 w16se w16cid wp14">
   <w:body>
     <w:p>
       <w:r>
@@ -82,20 +82,12 @@
         <w:rPr>
           <w:rFonts w:hint="eastAsia"/>
         </w:rPr>
-        <w:t xml:space="preserve">用户表： </w:t>
+        <w:t>用户表： user</w:t>
       </w:r>
-      <w:proofErr w:type="gramStart"/>
-      <w:r>
-        <w:rPr>
-          <w:rFonts w:hint="eastAsia"/>
-        </w:rPr>
-        <w:t>user</w:t>
-      </w:r>
-      <w:proofErr w:type="gramEnd"/>
     </w:p>
     <w:tbl>
       <w:tblPr>
-        <w:tblStyle w:val="ab"/>
+        <w:tblStyle w:val="af0"/>
         <w:tblW w:w="8296" w:type="dxa"/>
         <w:tblLayout w:type="fixed"/>
         <w:tblLook w:val="04A0" w:firstRow="1" w:lastRow="0" w:firstColumn="1" w:lastColumn="0" w:noHBand="0" w:noVBand="1"/>
@@ -169,7 +161,6 @@
             <w:pPr>
               <w:jc w:val="left"/>
             </w:pPr>
-            <w:proofErr w:type="spellStart"/>
             <w:r>
               <w:rPr>
                 <w:rFonts w:hint="eastAsia"/>
@@ -177,15 +168,13 @@
               </w:rPr>
               <w:t>user_id</w:t>
             </w:r>
-            <w:proofErr w:type="spellEnd"/>
-          </w:p>
-        </w:tc>
-        <w:tc>
-          <w:tcPr>
-            <w:tcW w:w="2074" w:type="dxa"/>
-          </w:tcPr>
-          <w:p>
-            <w:proofErr w:type="spellStart"/>
+          </w:p>
+        </w:tc>
+        <w:tc>
+          <w:tcPr>
+            <w:tcW w:w="2074" w:type="dxa"/>
+          </w:tcPr>
+          <w:p>
             <w:r>
               <w:rPr>
                 <w:rFonts w:hint="eastAsia"/>
@@ -195,7 +184,6 @@
             <w:r>
               <w:t>nt</w:t>
             </w:r>
-            <w:proofErr w:type="spellEnd"/>
           </w:p>
         </w:tc>
         <w:tc>
@@ -335,11 +323,9 @@
             <w:tcW w:w="2074" w:type="dxa"/>
           </w:tcPr>
           <w:p>
-            <w:proofErr w:type="spellStart"/>
             <w:r>
               <w:t>true_name</w:t>
             </w:r>
-            <w:proofErr w:type="spellEnd"/>
           </w:p>
         </w:tc>
         <w:tc>
@@ -400,14 +386,12 @@
             <w:tcW w:w="2074" w:type="dxa"/>
           </w:tcPr>
           <w:p>
-            <w:proofErr w:type="spellStart"/>
             <w:r>
               <w:rPr>
                 <w:rFonts w:hint="eastAsia"/>
               </w:rPr>
               <w:t>varchar</w:t>
             </w:r>
-            <w:proofErr w:type="spellEnd"/>
             <w:r>
               <w:t>(2)</w:t>
             </w:r>
@@ -439,7 +423,6 @@
             <w:tcW w:w="2074" w:type="dxa"/>
           </w:tcPr>
           <w:p>
-            <w:proofErr w:type="spellStart"/>
             <w:r>
               <w:t>e</w:t>
             </w:r>
@@ -452,7 +435,6 @@
             <w:r>
               <w:t>mail</w:t>
             </w:r>
-            <w:proofErr w:type="spellEnd"/>
           </w:p>
         </w:tc>
         <w:tc>
@@ -507,11 +489,9 @@
             <w:tcW w:w="2074" w:type="dxa"/>
           </w:tcPr>
           <w:p>
-            <w:proofErr w:type="spellStart"/>
             <w:r>
               <w:t>pa_avatar</w:t>
             </w:r>
-            <w:proofErr w:type="spellEnd"/>
           </w:p>
         </w:tc>
         <w:tc>
@@ -566,11 +546,9 @@
             <w:tcW w:w="2074" w:type="dxa"/>
           </w:tcPr>
           <w:p>
-            <w:proofErr w:type="spellStart"/>
             <w:r>
               <w:t>pa_bgd</w:t>
             </w:r>
-            <w:proofErr w:type="spellEnd"/>
           </w:p>
         </w:tc>
         <w:tc>
@@ -678,20 +656,19 @@
             <w:pPr>
               <w:jc w:val="left"/>
             </w:pPr>
-            <w:proofErr w:type="spellStart"/>
+            <w:bookmarkStart w:id="0" w:name="_GoBack" w:colFirst="1" w:colLast="1"/>
             <w:r>
               <w:t>regis_data</w:t>
             </w:r>
-            <w:proofErr w:type="spellEnd"/>
-          </w:p>
-        </w:tc>
-        <w:tc>
-          <w:tcPr>
-            <w:tcW w:w="2074" w:type="dxa"/>
-          </w:tcPr>
-          <w:p>
-            <w:r>
-              <w:t>Timestamp(14)</w:t>
+          </w:p>
+        </w:tc>
+        <w:tc>
+          <w:tcPr>
+            <w:tcW w:w="2074" w:type="dxa"/>
+          </w:tcPr>
+          <w:p>
+            <w:r>
+              <w:t>Timestamp</w:t>
             </w:r>
           </w:p>
         </w:tc>
@@ -724,6 +701,7 @@
           </w:p>
         </w:tc>
       </w:tr>
+      <w:bookmarkEnd w:id="0"/>
       <w:tr>
         <w:tc>
           <w:tcPr>
@@ -743,14 +721,12 @@
             <w:tcW w:w="2074" w:type="dxa"/>
           </w:tcPr>
           <w:p>
-            <w:proofErr w:type="spellStart"/>
             <w:r>
               <w:rPr>
                 <w:rFonts w:hint="eastAsia"/>
               </w:rPr>
               <w:t>int</w:t>
             </w:r>
-            <w:proofErr w:type="spellEnd"/>
           </w:p>
         </w:tc>
         <w:tc>
@@ -796,15 +772,13 @@
         </w:rPr>
         <w:t>用户文章表：</w:t>
       </w:r>
-      <w:proofErr w:type="gramStart"/>
       <w:r>
         <w:t>article</w:t>
       </w:r>
-      <w:proofErr w:type="gramEnd"/>
     </w:p>
     <w:tbl>
       <w:tblPr>
-        <w:tblStyle w:val="ab"/>
+        <w:tblStyle w:val="af0"/>
         <w:tblW w:w="8296" w:type="dxa"/>
         <w:tblLayout w:type="fixed"/>
         <w:tblLook w:val="04A0" w:firstRow="1" w:lastRow="0" w:firstColumn="1" w:lastColumn="0" w:noHBand="0" w:noVBand="1"/>
@@ -891,7 +865,6 @@
             <w:tcW w:w="2074" w:type="dxa"/>
           </w:tcPr>
           <w:p>
-            <w:proofErr w:type="spellStart"/>
             <w:r>
               <w:t>i</w:t>
             </w:r>
@@ -901,7 +874,6 @@
               </w:rPr>
               <w:t>nt</w:t>
             </w:r>
-            <w:proofErr w:type="spellEnd"/>
           </w:p>
         </w:tc>
         <w:tc>
@@ -940,7 +912,6 @@
             <w:pPr>
               <w:jc w:val="left"/>
             </w:pPr>
-            <w:proofErr w:type="spellStart"/>
             <w:r>
               <w:rPr>
                 <w:rFonts w:hint="eastAsia"/>
@@ -950,15 +921,13 @@
             <w:r>
               <w:t>r_id</w:t>
             </w:r>
-            <w:proofErr w:type="spellEnd"/>
-          </w:p>
-        </w:tc>
-        <w:tc>
-          <w:tcPr>
-            <w:tcW w:w="2074" w:type="dxa"/>
-          </w:tcPr>
-          <w:p>
-            <w:proofErr w:type="spellStart"/>
+          </w:p>
+        </w:tc>
+        <w:tc>
+          <w:tcPr>
+            <w:tcW w:w="2074" w:type="dxa"/>
+          </w:tcPr>
+          <w:p>
             <w:r>
               <w:t>I</w:t>
             </w:r>
@@ -968,7 +937,6 @@
               </w:rPr>
               <w:t>nt</w:t>
             </w:r>
-            <w:proofErr w:type="spellEnd"/>
           </w:p>
         </w:tc>
         <w:tc>
@@ -1017,14 +985,12 @@
             <w:tcW w:w="2074" w:type="dxa"/>
           </w:tcPr>
           <w:p>
-            <w:proofErr w:type="spellStart"/>
             <w:r>
               <w:rPr>
                 <w:rFonts w:hint="eastAsia"/>
               </w:rPr>
               <w:t>varchar</w:t>
             </w:r>
-            <w:proofErr w:type="spellEnd"/>
             <w:r>
               <w:t>(50)</w:t>
             </w:r>
@@ -1063,7 +1029,6 @@
             <w:tcW w:w="2074" w:type="dxa"/>
           </w:tcPr>
           <w:p>
-            <w:proofErr w:type="spellStart"/>
             <w:r>
               <w:rPr>
                 <w:rFonts w:hint="eastAsia"/>
@@ -1077,19 +1042,18 @@
               </w:rPr>
               <w:t>_time</w:t>
             </w:r>
-            <w:proofErr w:type="spellEnd"/>
-          </w:p>
-        </w:tc>
-        <w:tc>
-          <w:tcPr>
-            <w:tcW w:w="2074" w:type="dxa"/>
-          </w:tcPr>
-          <w:p>
-            <w:r>
-              <w:rPr>
-                <w:rFonts w:hint="eastAsia"/>
-              </w:rPr>
-              <w:t>Timestamp(14)</w:t>
+          </w:p>
+        </w:tc>
+        <w:tc>
+          <w:tcPr>
+            <w:tcW w:w="2074" w:type="dxa"/>
+          </w:tcPr>
+          <w:p>
+            <w:r>
+              <w:rPr>
+                <w:rFonts w:hint="eastAsia"/>
+              </w:rPr>
+              <w:t>Timestamp</w:t>
             </w:r>
           </w:p>
         </w:tc>
@@ -1126,26 +1090,24 @@
             <w:tcW w:w="2074" w:type="dxa"/>
           </w:tcPr>
           <w:p>
-            <w:proofErr w:type="spellStart"/>
             <w:r>
               <w:rPr>
                 <w:rFonts w:hint="eastAsia"/>
               </w:rPr>
               <w:t>re_up_time</w:t>
             </w:r>
-            <w:proofErr w:type="spellEnd"/>
-          </w:p>
-        </w:tc>
-        <w:tc>
-          <w:tcPr>
-            <w:tcW w:w="2074" w:type="dxa"/>
-          </w:tcPr>
-          <w:p>
-            <w:r>
-              <w:rPr>
-                <w:rFonts w:hint="eastAsia"/>
-              </w:rPr>
-              <w:t>Timestamp(14)</w:t>
+          </w:p>
+        </w:tc>
+        <w:tc>
+          <w:tcPr>
+            <w:tcW w:w="2074" w:type="dxa"/>
+          </w:tcPr>
+          <w:p>
+            <w:r>
+              <w:rPr>
+                <w:rFonts w:hint="eastAsia"/>
+              </w:rPr>
+              <w:t>Timestamp</w:t>
             </w:r>
           </w:p>
         </w:tc>
@@ -1185,14 +1147,12 @@
             <w:pPr>
               <w:jc w:val="left"/>
             </w:pPr>
-            <w:proofErr w:type="spellStart"/>
             <w:r>
               <w:rPr>
                 <w:rFonts w:hint="eastAsia"/>
               </w:rPr>
               <w:t>ar_introduction</w:t>
             </w:r>
-            <w:proofErr w:type="spellEnd"/>
           </w:p>
         </w:tc>
         <w:tc>
@@ -1253,7 +1213,6 @@
             <w:pPr>
               <w:jc w:val="left"/>
             </w:pPr>
-            <w:proofErr w:type="spellStart"/>
             <w:r>
               <w:rPr>
                 <w:rFonts w:hint="eastAsia"/>
@@ -1263,46 +1222,35 @@
             <w:r>
               <w:t>_id</w:t>
             </w:r>
-            <w:proofErr w:type="spellEnd"/>
-          </w:p>
-        </w:tc>
-        <w:tc>
-          <w:tcPr>
-            <w:tcW w:w="2074" w:type="dxa"/>
-          </w:tcPr>
-          <w:p>
-            <w:proofErr w:type="spellStart"/>
+          </w:p>
+        </w:tc>
+        <w:tc>
+          <w:tcPr>
+            <w:tcW w:w="2074" w:type="dxa"/>
+          </w:tcPr>
+          <w:p>
             <w:r>
               <w:rPr>
                 <w:rFonts w:hint="eastAsia"/>
               </w:rPr>
               <w:t>int</w:t>
             </w:r>
-            <w:proofErr w:type="spellEnd"/>
-          </w:p>
-        </w:tc>
-        <w:tc>
-          <w:tcPr>
-            <w:tcW w:w="2074" w:type="dxa"/>
-          </w:tcPr>
-          <w:p>
-            <w:r>
-              <w:rPr>
-                <w:rFonts w:hint="eastAsia"/>
-              </w:rPr>
-              <w:t>外键（</w:t>
-            </w:r>
-            <w:proofErr w:type="spellStart"/>
-            <w:r>
-              <w:rPr>
-                <w:rFonts w:hint="eastAsia"/>
-              </w:rPr>
-              <w:t>a</w:t>
+          </w:p>
+        </w:tc>
+        <w:tc>
+          <w:tcPr>
+            <w:tcW w:w="2074" w:type="dxa"/>
+          </w:tcPr>
+          <w:p>
+            <w:r>
+              <w:rPr>
+                <w:rFonts w:hint="eastAsia"/>
+              </w:rPr>
+              <w:t>外键（a</w:t>
             </w:r>
             <w:r>
               <w:t>rticle_type</w:t>
             </w:r>
-            <w:proofErr w:type="spellEnd"/>
             <w:r>
               <w:rPr>
                 <w:rFonts w:hint="eastAsia"/>
@@ -1337,7 +1285,6 @@
                 <w:highlight w:val="yellow"/>
               </w:rPr>
             </w:pPr>
-            <w:proofErr w:type="spellStart"/>
             <w:r>
               <w:rPr>
                 <w:rFonts w:hint="eastAsia"/>
@@ -1353,15 +1300,13 @@
               </w:rPr>
               <w:t>_view</w:t>
             </w:r>
-            <w:proofErr w:type="spellEnd"/>
-          </w:p>
-        </w:tc>
-        <w:tc>
-          <w:tcPr>
-            <w:tcW w:w="2074" w:type="dxa"/>
-          </w:tcPr>
-          <w:p>
-            <w:proofErr w:type="spellStart"/>
+          </w:p>
+        </w:tc>
+        <w:tc>
+          <w:tcPr>
+            <w:tcW w:w="2074" w:type="dxa"/>
+          </w:tcPr>
+          <w:p>
             <w:r>
               <w:rPr>
                 <w:rFonts w:hint="eastAsia"/>
@@ -1371,7 +1316,6 @@
             <w:r>
               <w:t>nt</w:t>
             </w:r>
-            <w:proofErr w:type="spellEnd"/>
           </w:p>
         </w:tc>
         <w:tc>
@@ -1423,14 +1367,12 @@
             <w:tcW w:w="2074" w:type="dxa"/>
           </w:tcPr>
           <w:p>
-            <w:proofErr w:type="spellStart"/>
             <w:r>
               <w:rPr>
                 <w:rFonts w:hint="eastAsia"/>
               </w:rPr>
               <w:t>int</w:t>
             </w:r>
-            <w:proofErr w:type="spellEnd"/>
           </w:p>
         </w:tc>
         <w:tc>
@@ -1479,14 +1421,12 @@
             <w:tcW w:w="2074" w:type="dxa"/>
           </w:tcPr>
           <w:p>
-            <w:proofErr w:type="spellStart"/>
             <w:r>
               <w:rPr>
                 <w:rFonts w:hint="eastAsia"/>
               </w:rPr>
               <w:t>int</w:t>
             </w:r>
-            <w:proofErr w:type="spellEnd"/>
           </w:p>
         </w:tc>
         <w:tc>
@@ -1521,7 +1461,6 @@
                 <w:highlight w:val="yellow"/>
               </w:rPr>
             </w:pPr>
-            <w:proofErr w:type="spellStart"/>
             <w:r>
               <w:rPr>
                 <w:color w:val="000000" w:themeColor="text1"/>
@@ -1541,7 +1480,6 @@
               </w:rPr>
               <w:t>rl</w:t>
             </w:r>
-            <w:proofErr w:type="spellEnd"/>
           </w:p>
         </w:tc>
         <w:tc>
@@ -1582,16 +1520,8 @@
               <w:rPr>
                 <w:rFonts w:hint="eastAsia"/>
               </w:rPr>
-              <w:t>文章</w:t>
-            </w:r>
-            <w:proofErr w:type="spellStart"/>
-            <w:r>
-              <w:rPr>
-                <w:rFonts w:hint="eastAsia"/>
-              </w:rPr>
-              <w:t>url</w:t>
-            </w:r>
-            <w:proofErr w:type="spellEnd"/>
+              <w:t>文章url</w:t>
+            </w:r>
           </w:p>
         </w:tc>
       </w:tr>
@@ -1607,7 +1537,6 @@
                 <w:highlight w:val="yellow"/>
               </w:rPr>
             </w:pPr>
-            <w:proofErr w:type="spellStart"/>
             <w:r>
               <w:rPr>
                 <w:rFonts w:hint="eastAsia"/>
@@ -1621,7 +1550,6 @@
               </w:rPr>
               <w:t>itle_image_url</w:t>
             </w:r>
-            <w:proofErr w:type="spellEnd"/>
           </w:p>
         </w:tc>
         <w:tc>
@@ -1655,16 +1583,8 @@
               <w:rPr>
                 <w:rFonts w:hint="eastAsia"/>
               </w:rPr>
-              <w:t>题图</w:t>
-            </w:r>
-            <w:proofErr w:type="spellStart"/>
-            <w:r>
-              <w:rPr>
-                <w:rFonts w:hint="eastAsia"/>
-              </w:rPr>
-              <w:t>url</w:t>
-            </w:r>
-            <w:proofErr w:type="spellEnd"/>
+              <w:t>题图url</w:t>
+            </w:r>
           </w:p>
         </w:tc>
       </w:tr>
@@ -1696,18 +1616,16 @@
         </w:rPr>
         <w:t>表：</w:t>
       </w:r>
-      <w:proofErr w:type="spellStart"/>
       <w:r>
         <w:t>article</w:t>
       </w:r>
       <w:r>
         <w:t>_draft</w:t>
       </w:r>
-      <w:proofErr w:type="spellEnd"/>
     </w:p>
     <w:tbl>
       <w:tblPr>
-        <w:tblStyle w:val="ab"/>
+        <w:tblStyle w:val="af0"/>
         <w:tblW w:w="8296" w:type="dxa"/>
         <w:tblLayout w:type="fixed"/>
         <w:tblLook w:val="04A0" w:firstRow="1" w:lastRow="0" w:firstColumn="1" w:lastColumn="0" w:noHBand="0" w:noVBand="1"/>
@@ -1795,7 +1713,6 @@
             <w:tcW w:w="2074" w:type="dxa"/>
           </w:tcPr>
           <w:p>
-            <w:proofErr w:type="spellStart"/>
             <w:r>
               <w:t>i</w:t>
             </w:r>
@@ -1805,7 +1722,6 @@
               </w:rPr>
               <w:t>nt</w:t>
             </w:r>
-            <w:proofErr w:type="spellEnd"/>
           </w:p>
         </w:tc>
         <w:tc>
@@ -1844,7 +1760,6 @@
             <w:pPr>
               <w:jc w:val="left"/>
             </w:pPr>
-            <w:proofErr w:type="spellStart"/>
             <w:r>
               <w:rPr>
                 <w:rFonts w:hint="eastAsia"/>
@@ -1854,15 +1769,13 @@
             <w:r>
               <w:t>r_id</w:t>
             </w:r>
-            <w:proofErr w:type="spellEnd"/>
-          </w:p>
-        </w:tc>
-        <w:tc>
-          <w:tcPr>
-            <w:tcW w:w="2074" w:type="dxa"/>
-          </w:tcPr>
-          <w:p>
-            <w:proofErr w:type="spellStart"/>
+          </w:p>
+        </w:tc>
+        <w:tc>
+          <w:tcPr>
+            <w:tcW w:w="2074" w:type="dxa"/>
+          </w:tcPr>
+          <w:p>
             <w:r>
               <w:t>I</w:t>
             </w:r>
@@ -1872,7 +1785,6 @@
               </w:rPr>
               <w:t>nt</w:t>
             </w:r>
-            <w:proofErr w:type="spellEnd"/>
           </w:p>
         </w:tc>
         <w:tc>
@@ -1921,14 +1833,12 @@
             <w:tcW w:w="2074" w:type="dxa"/>
           </w:tcPr>
           <w:p>
-            <w:proofErr w:type="spellStart"/>
             <w:r>
               <w:rPr>
                 <w:rFonts w:hint="eastAsia"/>
               </w:rPr>
               <w:t>varchar</w:t>
             </w:r>
-            <w:proofErr w:type="spellEnd"/>
             <w:r>
               <w:t>(50)</w:t>
             </w:r>
@@ -1967,7 +1877,6 @@
             <w:tcW w:w="2074" w:type="dxa"/>
           </w:tcPr>
           <w:p>
-            <w:proofErr w:type="spellStart"/>
             <w:r>
               <w:rPr>
                 <w:rFonts w:hint="eastAsia"/>
@@ -1981,19 +1890,18 @@
               </w:rPr>
               <w:t>_time</w:t>
             </w:r>
-            <w:proofErr w:type="spellEnd"/>
-          </w:p>
-        </w:tc>
-        <w:tc>
-          <w:tcPr>
-            <w:tcW w:w="2074" w:type="dxa"/>
-          </w:tcPr>
-          <w:p>
-            <w:r>
-              <w:rPr>
-                <w:rFonts w:hint="eastAsia"/>
-              </w:rPr>
-              <w:t>Timestamp(14)</w:t>
+          </w:p>
+        </w:tc>
+        <w:tc>
+          <w:tcPr>
+            <w:tcW w:w="2074" w:type="dxa"/>
+          </w:tcPr>
+          <w:p>
+            <w:r>
+              <w:rPr>
+                <w:rFonts w:hint="eastAsia"/>
+              </w:rPr>
+              <w:t>Timestamp</w:t>
             </w:r>
           </w:p>
         </w:tc>
@@ -2030,26 +1938,24 @@
             <w:tcW w:w="2074" w:type="dxa"/>
           </w:tcPr>
           <w:p>
-            <w:proofErr w:type="spellStart"/>
             <w:r>
               <w:rPr>
                 <w:rFonts w:hint="eastAsia"/>
               </w:rPr>
               <w:t>re_up_time</w:t>
             </w:r>
-            <w:proofErr w:type="spellEnd"/>
-          </w:p>
-        </w:tc>
-        <w:tc>
-          <w:tcPr>
-            <w:tcW w:w="2074" w:type="dxa"/>
-          </w:tcPr>
-          <w:p>
-            <w:r>
-              <w:rPr>
-                <w:rFonts w:hint="eastAsia"/>
-              </w:rPr>
-              <w:t>Timestamp(14)</w:t>
+          </w:p>
+        </w:tc>
+        <w:tc>
+          <w:tcPr>
+            <w:tcW w:w="2074" w:type="dxa"/>
+          </w:tcPr>
+          <w:p>
+            <w:r>
+              <w:rPr>
+                <w:rFonts w:hint="eastAsia"/>
+              </w:rPr>
+              <w:t>Timestamp</w:t>
             </w:r>
           </w:p>
         </w:tc>
@@ -2089,14 +1995,12 @@
             <w:pPr>
               <w:jc w:val="left"/>
             </w:pPr>
-            <w:proofErr w:type="spellStart"/>
             <w:r>
               <w:rPr>
                 <w:rFonts w:hint="eastAsia"/>
               </w:rPr>
               <w:t>ar_introduction</w:t>
             </w:r>
-            <w:proofErr w:type="spellEnd"/>
           </w:p>
         </w:tc>
         <w:tc>
@@ -2160,7 +2064,6 @@
                 <w:highlight w:val="yellow"/>
               </w:rPr>
             </w:pPr>
-            <w:proofErr w:type="spellStart"/>
             <w:r>
               <w:rPr>
                 <w:color w:val="000000" w:themeColor="text1"/>
@@ -2180,7 +2083,6 @@
               </w:rPr>
               <w:t>rl</w:t>
             </w:r>
-            <w:proofErr w:type="spellEnd"/>
           </w:p>
         </w:tc>
         <w:tc>
@@ -2221,16 +2123,8 @@
               <w:rPr>
                 <w:rFonts w:hint="eastAsia"/>
               </w:rPr>
-              <w:t>文章</w:t>
-            </w:r>
-            <w:proofErr w:type="spellStart"/>
-            <w:r>
-              <w:rPr>
-                <w:rFonts w:hint="eastAsia"/>
-              </w:rPr>
-              <w:t>url</w:t>
-            </w:r>
-            <w:proofErr w:type="spellEnd"/>
+              <w:t>文章url</w:t>
+            </w:r>
           </w:p>
         </w:tc>
       </w:tr>
@@ -2246,7 +2140,6 @@
                 <w:highlight w:val="yellow"/>
               </w:rPr>
             </w:pPr>
-            <w:proofErr w:type="spellStart"/>
             <w:r>
               <w:rPr>
                 <w:rFonts w:hint="eastAsia"/>
@@ -2260,7 +2153,6 @@
               </w:rPr>
               <w:t>itle_image_url</w:t>
             </w:r>
-            <w:proofErr w:type="spellEnd"/>
           </w:p>
         </w:tc>
         <w:tc>
@@ -2294,16 +2186,8 @@
               <w:rPr>
                 <w:rFonts w:hint="eastAsia"/>
               </w:rPr>
-              <w:t>题图</w:t>
-            </w:r>
-            <w:proofErr w:type="spellStart"/>
-            <w:r>
-              <w:rPr>
-                <w:rFonts w:hint="eastAsia"/>
-              </w:rPr>
-              <w:t>url</w:t>
-            </w:r>
-            <w:proofErr w:type="spellEnd"/>
+              <w:t>题图url</w:t>
+            </w:r>
           </w:p>
         </w:tc>
       </w:tr>
@@ -2315,20 +2199,12 @@
         <w:rPr>
           <w:rFonts w:hint="eastAsia"/>
         </w:rPr>
-        <w:t xml:space="preserve">                            文章的评论：</w:t>
+        <w:t xml:space="preserve">                            文章的评论：article_comment</w:t>
       </w:r>
-      <w:proofErr w:type="spellStart"/>
-      <w:r>
-        <w:rPr>
-          <w:rFonts w:hint="eastAsia"/>
-        </w:rPr>
-        <w:t>article_comment</w:t>
-      </w:r>
-      <w:proofErr w:type="spellEnd"/>
     </w:p>
     <w:tbl>
       <w:tblPr>
-        <w:tblStyle w:val="ab"/>
+        <w:tblStyle w:val="af0"/>
         <w:tblW w:w="8296" w:type="dxa"/>
         <w:tblLayout w:type="fixed"/>
         <w:tblLook w:val="04A0" w:firstRow="1" w:lastRow="0" w:firstColumn="1" w:lastColumn="0" w:noHBand="0" w:noVBand="1"/>
@@ -2412,14 +2288,12 @@
             <w:tcW w:w="2074" w:type="dxa"/>
           </w:tcPr>
           <w:p>
-            <w:proofErr w:type="spellStart"/>
             <w:r>
               <w:rPr>
                 <w:rFonts w:hint="eastAsia"/>
               </w:rPr>
               <w:t>int</w:t>
             </w:r>
-            <w:proofErr w:type="spellEnd"/>
           </w:p>
         </w:tc>
         <w:tc>
@@ -2455,55 +2329,41 @@
             <w:tcW w:w="2074" w:type="dxa"/>
           </w:tcPr>
           <w:p>
-            <w:proofErr w:type="spellStart"/>
             <w:r>
               <w:rPr>
                 <w:rFonts w:hint="eastAsia"/>
               </w:rPr>
               <w:t>article_id</w:t>
             </w:r>
-            <w:proofErr w:type="spellEnd"/>
-          </w:p>
-        </w:tc>
-        <w:tc>
-          <w:tcPr>
-            <w:tcW w:w="2074" w:type="dxa"/>
-          </w:tcPr>
-          <w:p>
-            <w:proofErr w:type="spellStart"/>
+          </w:p>
+        </w:tc>
+        <w:tc>
+          <w:tcPr>
+            <w:tcW w:w="2074" w:type="dxa"/>
+          </w:tcPr>
+          <w:p>
             <w:r>
               <w:rPr>
                 <w:rFonts w:hint="eastAsia"/>
               </w:rPr>
               <w:t>int</w:t>
             </w:r>
-            <w:proofErr w:type="spellEnd"/>
-          </w:p>
-        </w:tc>
-        <w:tc>
-          <w:tcPr>
-            <w:tcW w:w="2074" w:type="dxa"/>
-          </w:tcPr>
-          <w:p>
-            <w:proofErr w:type="gramStart"/>
-            <w:r>
-              <w:rPr>
-                <w:rFonts w:hint="eastAsia"/>
-              </w:rPr>
-              <w:t>外键</w:t>
-            </w:r>
-            <w:proofErr w:type="gramEnd"/>
-            <w:r>
-              <w:rPr>
-                <w:rFonts w:hint="eastAsia"/>
-              </w:rPr>
-              <w:t>(</w:t>
-            </w:r>
-            <w:proofErr w:type="spellStart"/>
+          </w:p>
+        </w:tc>
+        <w:tc>
+          <w:tcPr>
+            <w:tcW w:w="2074" w:type="dxa"/>
+          </w:tcPr>
+          <w:p>
+            <w:r>
+              <w:rPr>
+                <w:rFonts w:hint="eastAsia"/>
+              </w:rPr>
+              <w:t>外键(</w:t>
+            </w:r>
             <w:r>
               <w:t>user_article</w:t>
             </w:r>
-            <w:proofErr w:type="spellEnd"/>
             <w:r>
               <w:rPr>
                 <w:rFonts w:hint="eastAsia"/>
@@ -2532,34 +2392,24 @@
             <w:tcW w:w="2074" w:type="dxa"/>
           </w:tcPr>
           <w:p>
-            <w:proofErr w:type="spellStart"/>
             <w:r>
               <w:rPr>
                 <w:rFonts w:hint="eastAsia"/>
               </w:rPr>
               <w:t>from_username</w:t>
             </w:r>
-            <w:proofErr w:type="spellEnd"/>
-          </w:p>
-        </w:tc>
-        <w:tc>
-          <w:tcPr>
-            <w:tcW w:w="2074" w:type="dxa"/>
-          </w:tcPr>
-          <w:p>
-            <w:proofErr w:type="spellStart"/>
-            <w:r>
-              <w:rPr>
-                <w:rFonts w:hint="eastAsia"/>
-              </w:rPr>
-              <w:t>varchar</w:t>
-            </w:r>
-            <w:proofErr w:type="spellEnd"/>
-            <w:r>
-              <w:rPr>
-                <w:rFonts w:hint="eastAsia"/>
-              </w:rPr>
-              <w:t>(</w:t>
+          </w:p>
+        </w:tc>
+        <w:tc>
+          <w:tcPr>
+            <w:tcW w:w="2074" w:type="dxa"/>
+          </w:tcPr>
+          <w:p>
+            <w:r>
+              <w:rPr>
+                <w:rFonts w:hint="eastAsia"/>
+              </w:rPr>
+              <w:t>varchar(</w:t>
             </w:r>
             <w:r>
               <w:t>25</w:t>
@@ -2688,7 +2538,7 @@
               <w:rPr>
                 <w:rFonts w:hint="eastAsia"/>
               </w:rPr>
-              <w:t>Timestamp(14)</w:t>
+              <w:t>Timestamp</w:t>
             </w:r>
           </w:p>
         </w:tc>
@@ -2727,14 +2577,7 @@
         <w:rPr>
           <w:rFonts w:hint="eastAsia"/>
         </w:rPr>
-        <w:t xml:space="preserve">                           评论回复表：</w:t>
-      </w:r>
-      <w:proofErr w:type="spellStart"/>
-      <w:r>
-        <w:rPr>
-          <w:rFonts w:hint="eastAsia"/>
-        </w:rPr>
-        <w:t>a</w:t>
+        <w:t xml:space="preserve">                           评论回复表：a</w:t>
       </w:r>
       <w:r>
         <w:t>rticle_</w:t>
@@ -2745,11 +2588,10 @@
         </w:rPr>
         <w:t>reply</w:t>
       </w:r>
-      <w:proofErr w:type="spellEnd"/>
     </w:p>
     <w:tbl>
       <w:tblPr>
-        <w:tblStyle w:val="ab"/>
+        <w:tblStyle w:val="af0"/>
         <w:tblW w:w="8296" w:type="dxa"/>
         <w:tblLayout w:type="fixed"/>
         <w:tblLook w:val="04A0" w:firstRow="1" w:lastRow="0" w:firstColumn="1" w:lastColumn="0" w:noHBand="0" w:noVBand="1"/>
@@ -2833,14 +2675,12 @@
             <w:tcW w:w="2074" w:type="dxa"/>
           </w:tcPr>
           <w:p>
-            <w:proofErr w:type="spellStart"/>
             <w:r>
               <w:rPr>
                 <w:rFonts w:hint="eastAsia"/>
               </w:rPr>
               <w:t>int</w:t>
             </w:r>
-            <w:proofErr w:type="spellEnd"/>
           </w:p>
         </w:tc>
         <w:tc>
@@ -2876,7 +2716,6 @@
             <w:tcW w:w="2074" w:type="dxa"/>
           </w:tcPr>
           <w:p>
-            <w:proofErr w:type="spellStart"/>
             <w:r>
               <w:rPr>
                 <w:rFonts w:hint="eastAsia"/>
@@ -2886,48 +2725,35 @@
             <w:r>
               <w:t>ment_id</w:t>
             </w:r>
-            <w:proofErr w:type="spellEnd"/>
-          </w:p>
-        </w:tc>
-        <w:tc>
-          <w:tcPr>
-            <w:tcW w:w="2074" w:type="dxa"/>
-          </w:tcPr>
-          <w:p>
-            <w:proofErr w:type="spellStart"/>
+          </w:p>
+        </w:tc>
+        <w:tc>
+          <w:tcPr>
+            <w:tcW w:w="2074" w:type="dxa"/>
+          </w:tcPr>
+          <w:p>
             <w:r>
               <w:rPr>
                 <w:rFonts w:hint="eastAsia"/>
               </w:rPr>
               <w:t>int</w:t>
             </w:r>
-            <w:proofErr w:type="spellEnd"/>
-          </w:p>
-        </w:tc>
-        <w:tc>
-          <w:tcPr>
-            <w:tcW w:w="2074" w:type="dxa"/>
-          </w:tcPr>
-          <w:p>
-            <w:proofErr w:type="gramStart"/>
-            <w:r>
-              <w:rPr>
-                <w:rFonts w:hint="eastAsia"/>
-              </w:rPr>
-              <w:t>外键</w:t>
-            </w:r>
-            <w:proofErr w:type="gramEnd"/>
-            <w:r>
-              <w:rPr>
-                <w:rFonts w:hint="eastAsia"/>
-              </w:rPr>
-              <w:t>(</w:t>
-            </w:r>
-            <w:proofErr w:type="spellStart"/>
+          </w:p>
+        </w:tc>
+        <w:tc>
+          <w:tcPr>
+            <w:tcW w:w="2074" w:type="dxa"/>
+          </w:tcPr>
+          <w:p>
+            <w:r>
+              <w:rPr>
+                <w:rFonts w:hint="eastAsia"/>
+              </w:rPr>
+              <w:t>外键(</w:t>
+            </w:r>
             <w:r>
               <w:t>comment_id</w:t>
             </w:r>
-            <w:proofErr w:type="spellEnd"/>
             <w:r>
               <w:rPr>
                 <w:rFonts w:hint="eastAsia"/>
@@ -2956,7 +2782,6 @@
             <w:tcW w:w="2074" w:type="dxa"/>
           </w:tcPr>
           <w:p>
-            <w:proofErr w:type="spellStart"/>
             <w:r>
               <w:rPr>
                 <w:rFonts w:hint="eastAsia"/>
@@ -2966,19 +2791,16 @@
             <w:r>
               <w:t>_user</w:t>
             </w:r>
-            <w:proofErr w:type="spellEnd"/>
-          </w:p>
-        </w:tc>
-        <w:tc>
-          <w:tcPr>
-            <w:tcW w:w="2074" w:type="dxa"/>
-          </w:tcPr>
-          <w:p>
-            <w:proofErr w:type="spellStart"/>
+          </w:p>
+        </w:tc>
+        <w:tc>
+          <w:tcPr>
+            <w:tcW w:w="2074" w:type="dxa"/>
+          </w:tcPr>
+          <w:p>
             <w:r>
               <w:t>int</w:t>
             </w:r>
-            <w:proofErr w:type="spellEnd"/>
           </w:p>
         </w:tc>
         <w:tc>
@@ -3014,26 +2836,22 @@
             <w:tcW w:w="2074" w:type="dxa"/>
           </w:tcPr>
           <w:p>
-            <w:proofErr w:type="spellStart"/>
             <w:r>
               <w:rPr>
                 <w:rFonts w:hint="eastAsia"/>
               </w:rPr>
               <w:t>by_re_user</w:t>
             </w:r>
-            <w:proofErr w:type="spellEnd"/>
-          </w:p>
-        </w:tc>
-        <w:tc>
-          <w:tcPr>
-            <w:tcW w:w="2074" w:type="dxa"/>
-          </w:tcPr>
-          <w:p>
-            <w:proofErr w:type="spellStart"/>
+          </w:p>
+        </w:tc>
+        <w:tc>
+          <w:tcPr>
+            <w:tcW w:w="2074" w:type="dxa"/>
+          </w:tcPr>
+          <w:p>
             <w:r>
               <w:t>int</w:t>
             </w:r>
-            <w:proofErr w:type="spellEnd"/>
           </w:p>
         </w:tc>
         <w:tc>
@@ -3069,7 +2887,6 @@
             <w:tcW w:w="2074" w:type="dxa"/>
           </w:tcPr>
           <w:p>
-            <w:proofErr w:type="spellStart"/>
             <w:r>
               <w:rPr>
                 <w:rFonts w:hint="eastAsia"/>
@@ -3079,19 +2896,18 @@
             <w:r>
               <w:t>_time</w:t>
             </w:r>
-            <w:proofErr w:type="spellEnd"/>
-          </w:p>
-        </w:tc>
-        <w:tc>
-          <w:tcPr>
-            <w:tcW w:w="2074" w:type="dxa"/>
-          </w:tcPr>
-          <w:p>
-            <w:r>
-              <w:rPr>
-                <w:rFonts w:hint="eastAsia"/>
-              </w:rPr>
-              <w:t>Timestamp(14)</w:t>
+          </w:p>
+        </w:tc>
+        <w:tc>
+          <w:tcPr>
+            <w:tcW w:w="2074" w:type="dxa"/>
+          </w:tcPr>
+          <w:p>
+            <w:r>
+              <w:rPr>
+                <w:rFonts w:hint="eastAsia"/>
+              </w:rPr>
+              <w:t>Timestamp</w:t>
             </w:r>
           </w:p>
         </w:tc>
@@ -3187,7 +3003,6 @@
       <w:pPr>
         <w:jc w:val="center"/>
       </w:pPr>
-      <w:proofErr w:type="gramStart"/>
       <w:r>
         <w:rPr>
           <w:rFonts w:hint="eastAsia"/>
@@ -3195,7 +3010,6 @@
         </w:rPr>
         <w:t>点赞表</w:t>
       </w:r>
-      <w:proofErr w:type="gramEnd"/>
       <w:r>
         <w:rPr>
           <w:rFonts w:hint="eastAsia"/>
@@ -3211,18 +3025,16 @@
         </w:rPr>
         <w:t>：</w:t>
       </w:r>
-      <w:proofErr w:type="gramStart"/>
       <w:r>
         <w:rPr>
           <w:highlight w:val="green"/>
         </w:rPr>
         <w:t>like</w:t>
       </w:r>
-      <w:proofErr w:type="gramEnd"/>
     </w:p>
     <w:tbl>
       <w:tblPr>
-        <w:tblStyle w:val="ab"/>
+        <w:tblStyle w:val="af0"/>
         <w:tblW w:w="8296" w:type="dxa"/>
         <w:tblLayout w:type="fixed"/>
         <w:tblLook w:val="04A0" w:firstRow="1" w:lastRow="0" w:firstColumn="1" w:lastColumn="0" w:noHBand="0" w:noVBand="1"/>
@@ -3341,7 +3153,6 @@
                 <w:highlight w:val="green"/>
               </w:rPr>
             </w:pPr>
-            <w:proofErr w:type="spellStart"/>
             <w:r>
               <w:rPr>
                 <w:rFonts w:hint="eastAsia"/>
@@ -3349,7 +3160,6 @@
               </w:rPr>
               <w:t>int</w:t>
             </w:r>
-            <w:proofErr w:type="spellEnd"/>
           </w:p>
         </w:tc>
         <w:tc>
@@ -3381,29 +3191,38 @@
                 <w:highlight w:val="green"/>
               </w:rPr>
             </w:pPr>
-            <w:proofErr w:type="gramStart"/>
             <w:r>
               <w:rPr>
                 <w:rFonts w:hint="eastAsia"/>
                 <w:highlight w:val="green"/>
               </w:rPr>
-              <w:t>点赞表</w:t>
-            </w:r>
-            <w:proofErr w:type="gramEnd"/>
-            <w:r>
-              <w:rPr>
-                <w:rFonts w:hint="eastAsia"/>
+              <w:t>点赞表的编号</w:t>
+            </w:r>
+          </w:p>
+        </w:tc>
+      </w:tr>
+      <w:tr>
+        <w:tc>
+          <w:tcPr>
+            <w:tcW w:w="2074" w:type="dxa"/>
+          </w:tcPr>
+          <w:p>
+            <w:pPr>
+              <w:rPr>
                 <w:highlight w:val="green"/>
               </w:rPr>
-              <w:t>的编号</w:t>
-            </w:r>
-          </w:p>
-        </w:tc>
-      </w:tr>
-      <w:tr>
-        <w:tc>
-          <w:tcPr>
-            <w:tcW w:w="2074" w:type="dxa"/>
+            </w:pPr>
+            <w:r>
+              <w:rPr>
+                <w:highlight w:val="green"/>
+              </w:rPr>
+              <w:t>type</w:t>
+            </w:r>
+          </w:p>
+        </w:tc>
+        <w:tc>
+          <w:tcPr>
+            <w:tcW w:w="1890" w:type="dxa"/>
           </w:tcPr>
           <w:p>
             <w:pPr>
@@ -3413,9 +3232,69 @@
             </w:pPr>
             <w:r>
               <w:rPr>
+                <w:rFonts w:hint="eastAsia"/>
                 <w:highlight w:val="green"/>
               </w:rPr>
-              <w:t>type</w:t>
+              <w:t>int</w:t>
+            </w:r>
+          </w:p>
+        </w:tc>
+        <w:tc>
+          <w:tcPr>
+            <w:tcW w:w="2258" w:type="dxa"/>
+          </w:tcPr>
+          <w:p>
+            <w:pPr>
+              <w:rPr>
+                <w:highlight w:val="green"/>
+              </w:rPr>
+            </w:pPr>
+            <w:r>
+              <w:rPr>
+                <w:rFonts w:hint="eastAsia"/>
+                <w:highlight w:val="green"/>
+              </w:rPr>
+              <w:t>主键，用数字表示类型</w:t>
+            </w:r>
+          </w:p>
+        </w:tc>
+        <w:tc>
+          <w:tcPr>
+            <w:tcW w:w="2074" w:type="dxa"/>
+          </w:tcPr>
+          <w:p>
+            <w:pPr>
+              <w:rPr>
+                <w:highlight w:val="green"/>
+              </w:rPr>
+            </w:pPr>
+            <w:r>
+              <w:rPr>
+                <w:rFonts w:hint="eastAsia"/>
+                <w:highlight w:val="green"/>
+              </w:rPr>
+              <w:t>点赞目标的类型</w:t>
+            </w:r>
+          </w:p>
+        </w:tc>
+      </w:tr>
+      <w:tr>
+        <w:tc>
+          <w:tcPr>
+            <w:tcW w:w="2074" w:type="dxa"/>
+          </w:tcPr>
+          <w:p>
+            <w:pPr>
+              <w:rPr>
+                <w:highlight w:val="green"/>
+              </w:rPr>
+            </w:pPr>
+            <w:r>
+              <w:rPr>
+                <w:rFonts w:hint="eastAsia"/>
+                <w:highlight w:val="green"/>
+              </w:rPr>
+              <w:t>username</w:t>
             </w:r>
           </w:p>
         </w:tc>
@@ -3429,15 +3308,19 @@
                 <w:highlight w:val="green"/>
               </w:rPr>
             </w:pPr>
-            <w:proofErr w:type="spellStart"/>
             <w:r>
               <w:rPr>
                 <w:rFonts w:hint="eastAsia"/>
                 <w:highlight w:val="green"/>
               </w:rPr>
-              <w:t>int</w:t>
-            </w:r>
-            <w:proofErr w:type="spellEnd"/>
+              <w:t>varchar</w:t>
+            </w:r>
+            <w:r>
+              <w:rPr>
+                <w:highlight w:val="green"/>
+              </w:rPr>
+              <w:t>(25)</w:t>
+            </w:r>
           </w:p>
         </w:tc>
         <w:tc>
@@ -3455,7 +3338,7 @@
                 <w:rFonts w:hint="eastAsia"/>
                 <w:highlight w:val="green"/>
               </w:rPr>
-              <w:t>主键，用数字表示类型</w:t>
+              <w:t>不可空（外键）</w:t>
             </w:r>
           </w:p>
         </w:tc>
@@ -3469,29 +3352,45 @@
                 <w:highlight w:val="green"/>
               </w:rPr>
             </w:pPr>
-            <w:proofErr w:type="gramStart"/>
             <w:r>
               <w:rPr>
                 <w:rFonts w:hint="eastAsia"/>
                 <w:highlight w:val="green"/>
               </w:rPr>
-              <w:t>点赞目标</w:t>
-            </w:r>
-            <w:proofErr w:type="gramEnd"/>
-            <w:r>
-              <w:rPr>
-                <w:rFonts w:hint="eastAsia"/>
+              <w:t>发出点赞的用户名</w:t>
+            </w:r>
+          </w:p>
+        </w:tc>
+      </w:tr>
+      <w:tr>
+        <w:tc>
+          <w:tcPr>
+            <w:tcW w:w="2074" w:type="dxa"/>
+          </w:tcPr>
+          <w:p>
+            <w:pPr>
+              <w:rPr>
                 <w:highlight w:val="green"/>
               </w:rPr>
-              <w:t>的类型</w:t>
-            </w:r>
-          </w:p>
-        </w:tc>
-      </w:tr>
-      <w:tr>
-        <w:tc>
-          <w:tcPr>
-            <w:tcW w:w="2074" w:type="dxa"/>
+            </w:pPr>
+            <w:r>
+              <w:rPr>
+                <w:rFonts w:hint="eastAsia"/>
+                <w:highlight w:val="green"/>
+              </w:rPr>
+              <w:t>by_</w:t>
+            </w:r>
+            <w:r>
+              <w:rPr>
+                <w:highlight w:val="green"/>
+              </w:rPr>
+              <w:t>username</w:t>
+            </w:r>
+          </w:p>
+        </w:tc>
+        <w:tc>
+          <w:tcPr>
+            <w:tcW w:w="1890" w:type="dxa"/>
           </w:tcPr>
           <w:p>
             <w:pPr>
@@ -3504,7 +3403,72 @@
                 <w:rFonts w:hint="eastAsia"/>
                 <w:highlight w:val="green"/>
               </w:rPr>
-              <w:t>username</w:t>
+              <w:t>varchar</w:t>
+            </w:r>
+            <w:r>
+              <w:rPr>
+                <w:highlight w:val="green"/>
+              </w:rPr>
+              <w:t>(25)</w:t>
+            </w:r>
+          </w:p>
+        </w:tc>
+        <w:tc>
+          <w:tcPr>
+            <w:tcW w:w="2258" w:type="dxa"/>
+          </w:tcPr>
+          <w:p>
+            <w:pPr>
+              <w:rPr>
+                <w:highlight w:val="green"/>
+              </w:rPr>
+            </w:pPr>
+            <w:r>
+              <w:rPr>
+                <w:rFonts w:hint="eastAsia"/>
+                <w:highlight w:val="green"/>
+              </w:rPr>
+              <w:t>不可空（外键）</w:t>
+            </w:r>
+          </w:p>
+        </w:tc>
+        <w:tc>
+          <w:tcPr>
+            <w:tcW w:w="2074" w:type="dxa"/>
+          </w:tcPr>
+          <w:p>
+            <w:pPr>
+              <w:rPr>
+                <w:highlight w:val="green"/>
+              </w:rPr>
+            </w:pPr>
+            <w:r>
+              <w:rPr>
+                <w:rFonts w:hint="eastAsia"/>
+                <w:highlight w:val="green"/>
+              </w:rPr>
+              <w:t>被点赞的用户名</w:t>
+            </w:r>
+          </w:p>
+        </w:tc>
+      </w:tr>
+      <w:tr>
+        <w:tc>
+          <w:tcPr>
+            <w:tcW w:w="2074" w:type="dxa"/>
+          </w:tcPr>
+          <w:p>
+            <w:pPr>
+              <w:rPr>
+                <w:highlight w:val="green"/>
+              </w:rPr>
+            </w:pPr>
+            <w:r>
+              <w:rPr>
+                <w:rFonts w:hint="eastAsia"/>
+                <w:highlight w:val="green"/>
+              </w:rPr>
+              <w:t>status</w:t>
             </w:r>
           </w:p>
         </w:tc>
@@ -3518,7 +3482,6 @@
                 <w:highlight w:val="green"/>
               </w:rPr>
             </w:pPr>
-            <w:proofErr w:type="spellStart"/>
             <w:r>
               <w:rPr>
                 <w:rFonts w:hint="eastAsia"/>
@@ -3526,7 +3489,6 @@
               </w:rPr>
               <w:t>varchar</w:t>
             </w:r>
-            <w:proofErr w:type="spellEnd"/>
             <w:r>
               <w:rPr>
                 <w:highlight w:val="green"/>
@@ -3550,7 +3512,7 @@
                 <w:rFonts w:hint="eastAsia"/>
                 <w:highlight w:val="green"/>
               </w:rPr>
-              <w:t>不可空（外键）</w:t>
+              <w:t>用数字表示点赞状态</w:t>
             </w:r>
           </w:p>
         </w:tc>
@@ -3564,213 +3526,13 @@
                 <w:highlight w:val="green"/>
               </w:rPr>
             </w:pPr>
-            <w:proofErr w:type="gramStart"/>
             <w:r>
               <w:rPr>
                 <w:rFonts w:hint="eastAsia"/>
                 <w:highlight w:val="green"/>
               </w:rPr>
-              <w:t>发出点赞的</w:t>
-            </w:r>
-            <w:proofErr w:type="gramEnd"/>
-            <w:r>
-              <w:rPr>
-                <w:rFonts w:hint="eastAsia"/>
-                <w:highlight w:val="green"/>
-              </w:rPr>
-              <w:t>用户名</w:t>
-            </w:r>
-          </w:p>
-        </w:tc>
-      </w:tr>
-      <w:tr>
-        <w:tc>
-          <w:tcPr>
-            <w:tcW w:w="2074" w:type="dxa"/>
-          </w:tcPr>
-          <w:p>
-            <w:pPr>
-              <w:rPr>
-                <w:highlight w:val="green"/>
-              </w:rPr>
-            </w:pPr>
-            <w:proofErr w:type="spellStart"/>
-            <w:r>
-              <w:rPr>
-                <w:rFonts w:hint="eastAsia"/>
-                <w:highlight w:val="green"/>
-              </w:rPr>
-              <w:t>by_</w:t>
-            </w:r>
-            <w:r>
-              <w:rPr>
-                <w:highlight w:val="green"/>
-              </w:rPr>
-              <w:t>username</w:t>
-            </w:r>
-            <w:proofErr w:type="spellEnd"/>
-          </w:p>
-        </w:tc>
-        <w:tc>
-          <w:tcPr>
-            <w:tcW w:w="1890" w:type="dxa"/>
-          </w:tcPr>
-          <w:p>
-            <w:pPr>
-              <w:rPr>
-                <w:highlight w:val="green"/>
-              </w:rPr>
-            </w:pPr>
-            <w:proofErr w:type="spellStart"/>
-            <w:r>
-              <w:rPr>
-                <w:rFonts w:hint="eastAsia"/>
-                <w:highlight w:val="green"/>
-              </w:rPr>
-              <w:t>varchar</w:t>
-            </w:r>
-            <w:proofErr w:type="spellEnd"/>
-            <w:r>
-              <w:rPr>
-                <w:highlight w:val="green"/>
-              </w:rPr>
-              <w:t>(25)</w:t>
-            </w:r>
-          </w:p>
-        </w:tc>
-        <w:tc>
-          <w:tcPr>
-            <w:tcW w:w="2258" w:type="dxa"/>
-          </w:tcPr>
-          <w:p>
-            <w:pPr>
-              <w:rPr>
-                <w:highlight w:val="green"/>
-              </w:rPr>
-            </w:pPr>
-            <w:r>
-              <w:rPr>
-                <w:rFonts w:hint="eastAsia"/>
-                <w:highlight w:val="green"/>
-              </w:rPr>
-              <w:t>不可空（外键）</w:t>
-            </w:r>
-          </w:p>
-        </w:tc>
-        <w:tc>
-          <w:tcPr>
-            <w:tcW w:w="2074" w:type="dxa"/>
-          </w:tcPr>
-          <w:p>
-            <w:pPr>
-              <w:rPr>
-                <w:highlight w:val="green"/>
-              </w:rPr>
-            </w:pPr>
-            <w:r>
-              <w:rPr>
-                <w:rFonts w:hint="eastAsia"/>
-                <w:highlight w:val="green"/>
-              </w:rPr>
-              <w:t>被点赞的用户名</w:t>
-            </w:r>
-          </w:p>
-        </w:tc>
-      </w:tr>
-      <w:tr>
-        <w:tc>
-          <w:tcPr>
-            <w:tcW w:w="2074" w:type="dxa"/>
-          </w:tcPr>
-          <w:p>
-            <w:pPr>
-              <w:rPr>
-                <w:highlight w:val="green"/>
-              </w:rPr>
-            </w:pPr>
-            <w:r>
-              <w:rPr>
-                <w:rFonts w:hint="eastAsia"/>
-                <w:highlight w:val="green"/>
-              </w:rPr>
-              <w:t>status</w:t>
-            </w:r>
-          </w:p>
-        </w:tc>
-        <w:tc>
-          <w:tcPr>
-            <w:tcW w:w="1890" w:type="dxa"/>
-          </w:tcPr>
-          <w:p>
-            <w:pPr>
-              <w:rPr>
-                <w:highlight w:val="green"/>
-              </w:rPr>
-            </w:pPr>
-            <w:proofErr w:type="spellStart"/>
-            <w:r>
-              <w:rPr>
-                <w:rFonts w:hint="eastAsia"/>
-                <w:highlight w:val="green"/>
-              </w:rPr>
-              <w:t>varchar</w:t>
-            </w:r>
-            <w:proofErr w:type="spellEnd"/>
-            <w:r>
-              <w:rPr>
-                <w:highlight w:val="green"/>
-              </w:rPr>
-              <w:t>(25)</w:t>
-            </w:r>
-          </w:p>
-        </w:tc>
-        <w:tc>
-          <w:tcPr>
-            <w:tcW w:w="2258" w:type="dxa"/>
-          </w:tcPr>
-          <w:p>
-            <w:pPr>
-              <w:rPr>
-                <w:highlight w:val="green"/>
-              </w:rPr>
-            </w:pPr>
-            <w:r>
-              <w:rPr>
-                <w:rFonts w:hint="eastAsia"/>
-                <w:highlight w:val="green"/>
-              </w:rPr>
-              <w:t>用数字表示</w:t>
-            </w:r>
-            <w:proofErr w:type="gramStart"/>
-            <w:r>
-              <w:rPr>
-                <w:rFonts w:hint="eastAsia"/>
-                <w:highlight w:val="green"/>
-              </w:rPr>
               <w:t>点赞状态</w:t>
             </w:r>
-            <w:proofErr w:type="gramEnd"/>
-          </w:p>
-        </w:tc>
-        <w:tc>
-          <w:tcPr>
-            <w:tcW w:w="2074" w:type="dxa"/>
-          </w:tcPr>
-          <w:p>
-            <w:pPr>
-              <w:rPr>
-                <w:highlight w:val="green"/>
-              </w:rPr>
-            </w:pPr>
-            <w:proofErr w:type="gramStart"/>
-            <w:r>
-              <w:rPr>
-                <w:rFonts w:hint="eastAsia"/>
-                <w:highlight w:val="green"/>
-              </w:rPr>
-              <w:t>点赞状态</w:t>
-            </w:r>
-            <w:proofErr w:type="gramEnd"/>
           </w:p>
         </w:tc>
       </w:tr>
@@ -3785,23 +3547,15 @@
         <w:rPr>
           <w:rFonts w:hint="eastAsia"/>
         </w:rPr>
-        <w:t>关注表：</w:t>
-      </w:r>
-      <w:proofErr w:type="gramStart"/>
-      <w:r>
-        <w:rPr>
-          <w:rFonts w:hint="eastAsia"/>
-        </w:rPr>
-        <w:t>at</w:t>
+        <w:t>关注表：at</w:t>
       </w:r>
       <w:r>
         <w:t>tention</w:t>
       </w:r>
-      <w:proofErr w:type="gramEnd"/>
     </w:p>
     <w:tbl>
       <w:tblPr>
-        <w:tblStyle w:val="ab"/>
+        <w:tblStyle w:val="af0"/>
         <w:tblW w:w="8296" w:type="dxa"/>
         <w:tblLayout w:type="fixed"/>
         <w:tblLook w:val="04A0" w:firstRow="1" w:lastRow="0" w:firstColumn="1" w:lastColumn="0" w:noHBand="0" w:noVBand="1"/>
@@ -3824,8 +3578,6 @@
               </w:rPr>
               <w:t>列名</w:t>
             </w:r>
-            <w:bookmarkStart w:id="0" w:name="_GoBack"/>
-            <w:bookmarkEnd w:id="0"/>
           </w:p>
         </w:tc>
         <w:tc>
@@ -3887,14 +3639,12 @@
             <w:tcW w:w="2074" w:type="dxa"/>
           </w:tcPr>
           <w:p>
-            <w:proofErr w:type="spellStart"/>
             <w:r>
               <w:rPr>
                 <w:rFonts w:hint="eastAsia"/>
               </w:rPr>
               <w:t>int</w:t>
             </w:r>
-            <w:proofErr w:type="spellEnd"/>
           </w:p>
         </w:tc>
         <w:tc>
@@ -3930,47 +3680,35 @@
             <w:tcW w:w="2074" w:type="dxa"/>
           </w:tcPr>
           <w:p>
-            <w:proofErr w:type="spellStart"/>
             <w:r>
               <w:t>from_user</w:t>
             </w:r>
-            <w:proofErr w:type="spellEnd"/>
-          </w:p>
-        </w:tc>
-        <w:tc>
-          <w:tcPr>
-            <w:tcW w:w="2074" w:type="dxa"/>
-          </w:tcPr>
-          <w:p>
-            <w:proofErr w:type="spellStart"/>
+          </w:p>
+        </w:tc>
+        <w:tc>
+          <w:tcPr>
+            <w:tcW w:w="2074" w:type="dxa"/>
+          </w:tcPr>
+          <w:p>
             <w:r>
               <w:rPr>
                 <w:rFonts w:hint="eastAsia"/>
               </w:rPr>
               <w:t>int</w:t>
             </w:r>
-            <w:proofErr w:type="spellEnd"/>
-          </w:p>
-        </w:tc>
-        <w:tc>
-          <w:tcPr>
-            <w:tcW w:w="2074" w:type="dxa"/>
-          </w:tcPr>
-          <w:p>
-            <w:r>
-              <w:rPr>
-                <w:rFonts w:hint="eastAsia"/>
-              </w:rPr>
-              <w:t>不可空(</w:t>
-            </w:r>
-            <w:proofErr w:type="gramStart"/>
-            <w:r>
-              <w:rPr>
-                <w:rFonts w:hint="eastAsia"/>
-              </w:rPr>
-              <w:t>外键</w:t>
-            </w:r>
-            <w:proofErr w:type="gramEnd"/>
+          </w:p>
+        </w:tc>
+        <w:tc>
+          <w:tcPr>
+            <w:tcW w:w="2074" w:type="dxa"/>
+          </w:tcPr>
+          <w:p>
+            <w:r>
+              <w:rPr>
+                <w:rFonts w:hint="eastAsia"/>
+              </w:rPr>
+              <w:t>不可空(外键</w:t>
+            </w:r>
             <w:r>
               <w:t>)</w:t>
             </w:r>
@@ -4004,7 +3742,6 @@
             <w:tcW w:w="2074" w:type="dxa"/>
           </w:tcPr>
           <w:p>
-            <w:proofErr w:type="spellStart"/>
             <w:r>
               <w:rPr>
                 <w:rFonts w:hint="eastAsia"/>
@@ -4015,43 +3752,32 @@
             <w:r>
               <w:t>_user</w:t>
             </w:r>
-            <w:proofErr w:type="spellEnd"/>
-          </w:p>
-        </w:tc>
-        <w:tc>
-          <w:tcPr>
-            <w:tcW w:w="2074" w:type="dxa"/>
-          </w:tcPr>
-          <w:p>
-            <w:proofErr w:type="spellStart"/>
+          </w:p>
+        </w:tc>
+        <w:tc>
+          <w:tcPr>
+            <w:tcW w:w="2074" w:type="dxa"/>
+          </w:tcPr>
+          <w:p>
             <w:r>
               <w:rPr>
                 <w:rFonts w:hint="eastAsia"/>
               </w:rPr>
               <w:t>int</w:t>
             </w:r>
-            <w:proofErr w:type="spellEnd"/>
-          </w:p>
-        </w:tc>
-        <w:tc>
-          <w:tcPr>
-            <w:tcW w:w="2074" w:type="dxa"/>
-          </w:tcPr>
-          <w:p>
-            <w:r>
-              <w:rPr>
-                <w:rFonts w:hint="eastAsia"/>
-              </w:rPr>
-              <w:t>不可空(</w:t>
-            </w:r>
-            <w:proofErr w:type="gramStart"/>
-            <w:r>
-              <w:rPr>
-                <w:rFonts w:hint="eastAsia"/>
-              </w:rPr>
-              <w:t>外键</w:t>
-            </w:r>
-            <w:proofErr w:type="gramEnd"/>
+          </w:p>
+        </w:tc>
+        <w:tc>
+          <w:tcPr>
+            <w:tcW w:w="2074" w:type="dxa"/>
+          </w:tcPr>
+          <w:p>
+            <w:r>
+              <w:rPr>
+                <w:rFonts w:hint="eastAsia"/>
+              </w:rPr>
+              <w:t>不可空(外键</w:t>
+            </w:r>
             <w:r>
               <w:t>)</w:t>
             </w:r>
@@ -4120,15 +3846,7 @@
           <w:rFonts w:hint="eastAsia"/>
           <w:color w:val="000000" w:themeColor="text1"/>
         </w:rPr>
-        <w:t>文章类别表：</w:t>
-      </w:r>
-      <w:proofErr w:type="spellStart"/>
-      <w:r>
-        <w:rPr>
-          <w:rFonts w:hint="eastAsia"/>
-          <w:color w:val="000000" w:themeColor="text1"/>
-        </w:rPr>
-        <w:t>article</w:t>
+        <w:t>文章类别表：article</w:t>
       </w:r>
       <w:r>
         <w:rPr>
@@ -4136,11 +3854,10 @@
         </w:rPr>
         <w:t>_type</w:t>
       </w:r>
-      <w:proofErr w:type="spellEnd"/>
     </w:p>
     <w:tbl>
       <w:tblPr>
-        <w:tblStyle w:val="ab"/>
+        <w:tblStyle w:val="af0"/>
         <w:tblW w:w="8296" w:type="dxa"/>
         <w:tblLayout w:type="fixed"/>
         <w:tblLook w:val="04A0" w:firstRow="1" w:lastRow="0" w:firstColumn="1" w:lastColumn="0" w:noHBand="0" w:noVBand="1"/>
@@ -4240,7 +3957,6 @@
                 <w:color w:val="000000" w:themeColor="text1"/>
               </w:rPr>
             </w:pPr>
-            <w:proofErr w:type="spellStart"/>
             <w:r>
               <w:rPr>
                 <w:color w:val="000000" w:themeColor="text1"/>
@@ -4254,7 +3970,6 @@
               </w:rPr>
               <w:t>id</w:t>
             </w:r>
-            <w:proofErr w:type="spellEnd"/>
           </w:p>
         </w:tc>
         <w:tc>
@@ -4267,7 +3982,6 @@
                 <w:color w:val="000000" w:themeColor="text1"/>
               </w:rPr>
             </w:pPr>
-            <w:proofErr w:type="spellStart"/>
             <w:r>
               <w:rPr>
                 <w:rFonts w:hint="eastAsia"/>
@@ -4275,7 +3989,6 @@
               </w:rPr>
               <w:t>int</w:t>
             </w:r>
-            <w:proofErr w:type="spellEnd"/>
           </w:p>
         </w:tc>
         <w:tc>
@@ -4334,7 +4047,6 @@
                 <w:color w:val="000000" w:themeColor="text1"/>
               </w:rPr>
             </w:pPr>
-            <w:proofErr w:type="spellStart"/>
             <w:r>
               <w:rPr>
                 <w:rFonts w:hint="eastAsia"/>
@@ -4348,7 +4060,6 @@
               </w:rPr>
               <w:t>ype_name</w:t>
             </w:r>
-            <w:proofErr w:type="spellEnd"/>
           </w:p>
         </w:tc>
         <w:tc>
@@ -4361,7 +4072,6 @@
                 <w:color w:val="000000" w:themeColor="text1"/>
               </w:rPr>
             </w:pPr>
-            <w:proofErr w:type="spellStart"/>
             <w:r>
               <w:rPr>
                 <w:rFonts w:hint="eastAsia"/>
@@ -4373,14 +4083,7 @@
               <w:rPr>
                 <w:color w:val="000000" w:themeColor="text1"/>
               </w:rPr>
-              <w:t>archar</w:t>
-            </w:r>
-            <w:proofErr w:type="spellEnd"/>
-            <w:r>
-              <w:rPr>
-                <w:color w:val="000000" w:themeColor="text1"/>
-              </w:rPr>
-              <w:t>(50)</w:t>
+              <w:t>archar(50)</w:t>
             </w:r>
           </w:p>
         </w:tc>
@@ -4461,23 +4164,15 @@
         <w:rPr>
           <w:rFonts w:hint="eastAsia"/>
         </w:rPr>
-        <w:t>收藏表：</w:t>
-      </w:r>
-      <w:proofErr w:type="gramStart"/>
-      <w:r>
-        <w:rPr>
-          <w:rFonts w:hint="eastAsia"/>
-        </w:rPr>
-        <w:t>c</w:t>
+        <w:t>收藏表：c</w:t>
       </w:r>
       <w:r>
         <w:t>ollect</w:t>
       </w:r>
-      <w:proofErr w:type="gramEnd"/>
     </w:p>
     <w:tbl>
       <w:tblPr>
-        <w:tblStyle w:val="ab"/>
+        <w:tblStyle w:val="af0"/>
         <w:tblW w:w="8296" w:type="dxa"/>
         <w:tblLayout w:type="fixed"/>
         <w:tblLook w:val="04A0" w:firstRow="1" w:lastRow="0" w:firstColumn="1" w:lastColumn="0" w:noHBand="0" w:noVBand="1"/>
@@ -4548,7 +4243,6 @@
             <w:tcW w:w="2074" w:type="dxa"/>
           </w:tcPr>
           <w:p>
-            <w:proofErr w:type="spellStart"/>
             <w:r>
               <w:rPr>
                 <w:rFonts w:hint="eastAsia"/>
@@ -4558,15 +4252,13 @@
             <w:r>
               <w:t>_id</w:t>
             </w:r>
-            <w:proofErr w:type="spellEnd"/>
-          </w:p>
-        </w:tc>
-        <w:tc>
-          <w:tcPr>
-            <w:tcW w:w="2074" w:type="dxa"/>
-          </w:tcPr>
-          <w:p>
-            <w:proofErr w:type="spellStart"/>
+          </w:p>
+        </w:tc>
+        <w:tc>
+          <w:tcPr>
+            <w:tcW w:w="2074" w:type="dxa"/>
+          </w:tcPr>
+          <w:p>
             <w:r>
               <w:rPr>
                 <w:rFonts w:hint="eastAsia"/>
@@ -4576,7 +4268,6 @@
             <w:r>
               <w:t>nt</w:t>
             </w:r>
-            <w:proofErr w:type="spellEnd"/>
           </w:p>
         </w:tc>
         <w:tc>
@@ -4612,7 +4303,6 @@
             <w:tcW w:w="2074" w:type="dxa"/>
           </w:tcPr>
           <w:p>
-            <w:proofErr w:type="spellStart"/>
             <w:r>
               <w:rPr>
                 <w:rFonts w:hint="eastAsia"/>
@@ -4622,15 +4312,13 @@
             <w:r>
               <w:t>_id</w:t>
             </w:r>
-            <w:proofErr w:type="spellEnd"/>
-          </w:p>
-        </w:tc>
-        <w:tc>
-          <w:tcPr>
-            <w:tcW w:w="2074" w:type="dxa"/>
-          </w:tcPr>
-          <w:p>
-            <w:proofErr w:type="spellStart"/>
+          </w:p>
+        </w:tc>
+        <w:tc>
+          <w:tcPr>
+            <w:tcW w:w="2074" w:type="dxa"/>
+          </w:tcPr>
+          <w:p>
             <w:r>
               <w:rPr>
                 <w:rFonts w:hint="eastAsia"/>
@@ -4640,7 +4328,6 @@
             <w:r>
               <w:t>nt</w:t>
             </w:r>
-            <w:proofErr w:type="spellEnd"/>
           </w:p>
         </w:tc>
         <w:tc>
@@ -4703,20 +4390,12 @@
         <w:rPr>
           <w:rFonts w:hint="eastAsia"/>
         </w:rPr>
-        <w:t>文章置顶表：</w:t>
+        <w:t>文章置顶表：top</w:t>
       </w:r>
-      <w:proofErr w:type="gramStart"/>
-      <w:r>
-        <w:rPr>
-          <w:rFonts w:hint="eastAsia"/>
-        </w:rPr>
-        <w:t>top</w:t>
-      </w:r>
-      <w:proofErr w:type="gramEnd"/>
     </w:p>
     <w:tbl>
       <w:tblPr>
-        <w:tblStyle w:val="ab"/>
+        <w:tblStyle w:val="af0"/>
         <w:tblW w:w="8296" w:type="dxa"/>
         <w:tblLayout w:type="fixed"/>
         <w:tblLook w:val="04A0" w:firstRow="1" w:lastRow="0" w:firstColumn="1" w:lastColumn="0" w:noHBand="0" w:noVBand="1"/>
@@ -4800,14 +4479,12 @@
             <w:tcW w:w="2074" w:type="dxa"/>
           </w:tcPr>
           <w:p>
-            <w:proofErr w:type="spellStart"/>
             <w:r>
               <w:rPr>
                 <w:rFonts w:hint="eastAsia"/>
               </w:rPr>
               <w:t>int</w:t>
             </w:r>
-            <w:proofErr w:type="spellEnd"/>
           </w:p>
         </w:tc>
         <w:tc>
@@ -4832,32 +4509,17 @@
               <w:rPr>
                 <w:rFonts w:hint="eastAsia"/>
               </w:rPr>
-              <w:t>置</w:t>
-            </w:r>
-            <w:proofErr w:type="gramStart"/>
-            <w:r>
-              <w:rPr>
-                <w:rFonts w:hint="eastAsia"/>
-              </w:rPr>
-              <w:t>顶表主</w:t>
-            </w:r>
-            <w:proofErr w:type="gramEnd"/>
-            <w:r>
-              <w:rPr>
-                <w:rFonts w:hint="eastAsia"/>
-              </w:rPr>
-              <w:t>键</w:t>
-            </w:r>
-          </w:p>
-        </w:tc>
-      </w:tr>
-      <w:tr>
-        <w:tc>
-          <w:tcPr>
-            <w:tcW w:w="2074" w:type="dxa"/>
-          </w:tcPr>
-          <w:p>
-            <w:proofErr w:type="spellStart"/>
+              <w:t>置顶表主键</w:t>
+            </w:r>
+          </w:p>
+        </w:tc>
+      </w:tr>
+      <w:tr>
+        <w:tc>
+          <w:tcPr>
+            <w:tcW w:w="2074" w:type="dxa"/>
+          </w:tcPr>
+          <w:p>
             <w:r>
               <w:rPr>
                 <w:rFonts w:hint="eastAsia"/>
@@ -4867,15 +4529,13 @@
             <w:r>
               <w:t>_id</w:t>
             </w:r>
-            <w:proofErr w:type="spellEnd"/>
-          </w:p>
-        </w:tc>
-        <w:tc>
-          <w:tcPr>
-            <w:tcW w:w="2074" w:type="dxa"/>
-          </w:tcPr>
-          <w:p>
-            <w:proofErr w:type="spellStart"/>
+          </w:p>
+        </w:tc>
+        <w:tc>
+          <w:tcPr>
+            <w:tcW w:w="2074" w:type="dxa"/>
+          </w:tcPr>
+          <w:p>
             <w:r>
               <w:rPr>
                 <w:rFonts w:hint="eastAsia"/>
@@ -4885,7 +4545,6 @@
             <w:r>
               <w:t>nt</w:t>
             </w:r>
-            <w:proofErr w:type="spellEnd"/>
           </w:p>
         </w:tc>
         <w:tc>
@@ -4906,24 +4565,21 @@
             <w:tcW w:w="2074" w:type="dxa"/>
           </w:tcPr>
           <w:p>
-            <w:proofErr w:type="gramStart"/>
             <w:r>
               <w:rPr>
                 <w:rFonts w:hint="eastAsia"/>
               </w:rPr>
               <w:t>文章表主键</w:t>
             </w:r>
-            <w:proofErr w:type="gramEnd"/>
-          </w:p>
-        </w:tc>
-      </w:tr>
-      <w:tr>
-        <w:tc>
-          <w:tcPr>
-            <w:tcW w:w="2074" w:type="dxa"/>
-          </w:tcPr>
-          <w:p>
-            <w:proofErr w:type="spellStart"/>
+          </w:p>
+        </w:tc>
+      </w:tr>
+      <w:tr>
+        <w:tc>
+          <w:tcPr>
+            <w:tcW w:w="2074" w:type="dxa"/>
+          </w:tcPr>
+          <w:p>
             <w:r>
               <w:rPr>
                 <w:rFonts w:hint="eastAsia"/>
@@ -4933,19 +4589,18 @@
             <w:r>
               <w:t>op_time</w:t>
             </w:r>
-            <w:proofErr w:type="spellEnd"/>
-          </w:p>
-        </w:tc>
-        <w:tc>
-          <w:tcPr>
-            <w:tcW w:w="2074" w:type="dxa"/>
-          </w:tcPr>
-          <w:p>
-            <w:r>
-              <w:rPr>
-                <w:rFonts w:hint="eastAsia"/>
-              </w:rPr>
-              <w:t>Timestamp(14)</w:t>
+          </w:p>
+        </w:tc>
+        <w:tc>
+          <w:tcPr>
+            <w:tcW w:w="2074" w:type="dxa"/>
+          </w:tcPr>
+          <w:p>
+            <w:r>
+              <w:rPr>
+                <w:rFonts w:hint="eastAsia"/>
+              </w:rPr>
+              <w:t>Timestamp</w:t>
             </w:r>
           </w:p>
         </w:tc>
@@ -4971,16 +4626,8 @@
               <w:rPr>
                 <w:rFonts w:hint="eastAsia"/>
               </w:rPr>
-              <w:t>置</w:t>
-            </w:r>
-            <w:proofErr w:type="gramStart"/>
-            <w:r>
-              <w:rPr>
-                <w:rFonts w:hint="eastAsia"/>
-              </w:rPr>
-              <w:t>顶时间</w:t>
-            </w:r>
-            <w:proofErr w:type="gramEnd"/>
+              <w:t>置顶时间</w:t>
+            </w:r>
           </w:p>
         </w:tc>
       </w:tr>
@@ -4998,59 +4645,13 @@
           <w:color w:val="000000" w:themeColor="text1"/>
         </w:rPr>
       </w:pPr>
-      <w:proofErr w:type="gramStart"/>
       <w:r>
         <w:rPr>
           <w:rFonts w:hint="eastAsia"/>
           <w:color w:val="FF0000"/>
           <w:highlight w:val="yellow"/>
         </w:rPr>
-        <w:t>增加轮播图表</w:t>
-      </w:r>
-      <w:proofErr w:type="gramEnd"/>
-      <w:r>
-        <w:rPr>
-          <w:rFonts w:hint="eastAsia"/>
-          <w:color w:val="FF0000"/>
-          <w:highlight w:val="yellow"/>
-        </w:rPr>
-        <w:t>（字段包含图片id，</w:t>
-      </w:r>
-      <w:proofErr w:type="gramStart"/>
-      <w:r>
-        <w:rPr>
-          <w:rFonts w:hint="eastAsia"/>
-          <w:color w:val="FF0000"/>
-          <w:highlight w:val="yellow"/>
-        </w:rPr>
-        <w:t>轮播图片</w:t>
-      </w:r>
-      <w:proofErr w:type="gramEnd"/>
-      <w:r>
-        <w:rPr>
-          <w:rFonts w:hint="eastAsia"/>
-          <w:color w:val="FF0000"/>
-          <w:highlight w:val="yellow"/>
-        </w:rPr>
-        <w:t>路径，</w:t>
-      </w:r>
-      <w:proofErr w:type="gramStart"/>
-      <w:r>
-        <w:rPr>
-          <w:rFonts w:hint="eastAsia"/>
-          <w:color w:val="FF0000"/>
-          <w:highlight w:val="yellow"/>
-        </w:rPr>
-        <w:t>轮播图</w:t>
-      </w:r>
-      <w:proofErr w:type="gramEnd"/>
-      <w:r>
-        <w:rPr>
-          <w:rFonts w:hint="eastAsia"/>
-          <w:color w:val="FF0000"/>
-          <w:highlight w:val="yellow"/>
-        </w:rPr>
-        <w:t>次序，图片标题，图片链接）</w:t>
+        <w:t>增加轮播图表（字段包含图片id，轮播图片路径，轮播图次序，图片标题，图片链接）</w:t>
       </w:r>
     </w:p>
     <w:p>
@@ -5064,23 +4665,13 @@
           <w:shd w:val="clear" w:color="auto" w:fill="FFFFFF"/>
         </w:rPr>
       </w:pPr>
-      <w:proofErr w:type="gramStart"/>
       <w:r>
         <w:rPr>
           <w:rFonts w:hint="eastAsia"/>
           <w:color w:val="000000" w:themeColor="text1"/>
         </w:rPr>
-        <w:t>轮播图</w:t>
+        <w:t>轮播图：</w:t>
       </w:r>
-      <w:proofErr w:type="gramEnd"/>
-      <w:r>
-        <w:rPr>
-          <w:rFonts w:hint="eastAsia"/>
-          <w:color w:val="000000" w:themeColor="text1"/>
-        </w:rPr>
-        <w:t>：</w:t>
-      </w:r>
-      <w:proofErr w:type="spellStart"/>
       <w:r>
         <w:rPr>
           <w:rFonts w:ascii="Arial" w:eastAsia="宋体" w:hAnsi="Arial" w:cs="Arial"/>
@@ -5101,11 +4692,10 @@
         </w:rPr>
         <w:t>_image</w:t>
       </w:r>
-      <w:proofErr w:type="spellEnd"/>
     </w:p>
     <w:tbl>
       <w:tblPr>
-        <w:tblStyle w:val="ab"/>
+        <w:tblStyle w:val="af0"/>
         <w:tblW w:w="8522" w:type="dxa"/>
         <w:tblLayout w:type="fixed"/>
         <w:tblLook w:val="04A0" w:firstRow="1" w:lastRow="0" w:firstColumn="1" w:lastColumn="0" w:noHBand="0" w:noVBand="1"/>
@@ -5176,14 +4766,12 @@
             <w:tcW w:w="2130" w:type="dxa"/>
           </w:tcPr>
           <w:p>
-            <w:proofErr w:type="spellStart"/>
             <w:r>
               <w:rPr>
                 <w:rFonts w:hint="eastAsia"/>
               </w:rPr>
               <w:t>cas_img_id</w:t>
             </w:r>
-            <w:proofErr w:type="spellEnd"/>
           </w:p>
         </w:tc>
         <w:tc>
@@ -5191,14 +4779,12 @@
             <w:tcW w:w="2130" w:type="dxa"/>
           </w:tcPr>
           <w:p>
-            <w:proofErr w:type="spellStart"/>
             <w:r>
               <w:rPr>
                 <w:rFonts w:hint="eastAsia"/>
               </w:rPr>
               <w:t>int</w:t>
             </w:r>
-            <w:proofErr w:type="spellEnd"/>
           </w:p>
         </w:tc>
         <w:tc>
@@ -5219,19 +4805,11 @@
             <w:tcW w:w="2131" w:type="dxa"/>
           </w:tcPr>
           <w:p>
-            <w:proofErr w:type="gramStart"/>
-            <w:r>
-              <w:rPr>
-                <w:rFonts w:hint="eastAsia"/>
-              </w:rPr>
-              <w:t>轮播图表</w:t>
-            </w:r>
-            <w:proofErr w:type="gramEnd"/>
-            <w:r>
-              <w:rPr>
-                <w:rFonts w:hint="eastAsia"/>
-              </w:rPr>
-              <w:t>主键</w:t>
+            <w:r>
+              <w:rPr>
+                <w:rFonts w:hint="eastAsia"/>
+              </w:rPr>
+              <w:t>轮播图表主键</w:t>
             </w:r>
           </w:p>
         </w:tc>
@@ -5242,7 +4820,6 @@
             <w:tcW w:w="2130" w:type="dxa"/>
           </w:tcPr>
           <w:p>
-            <w:proofErr w:type="spellStart"/>
             <w:r>
               <w:rPr>
                 <w:rFonts w:hint="eastAsia"/>
@@ -5255,7 +4832,6 @@
             <w:r>
               <w:t>url</w:t>
             </w:r>
-            <w:proofErr w:type="spellEnd"/>
           </w:p>
         </w:tc>
         <w:tc>
@@ -5263,19 +4839,11 @@
             <w:tcW w:w="2130" w:type="dxa"/>
           </w:tcPr>
           <w:p>
-            <w:proofErr w:type="spellStart"/>
-            <w:r>
-              <w:rPr>
-                <w:rFonts w:hint="eastAsia"/>
-              </w:rPr>
-              <w:t>varchar</w:t>
-            </w:r>
-            <w:proofErr w:type="spellEnd"/>
-            <w:r>
-              <w:rPr>
-                <w:rFonts w:hint="eastAsia"/>
-              </w:rPr>
-              <w:t>(200)</w:t>
+            <w:r>
+              <w:rPr>
+                <w:rFonts w:hint="eastAsia"/>
+              </w:rPr>
+              <w:t>varchar(200)</w:t>
             </w:r>
           </w:p>
         </w:tc>
@@ -5312,7 +4880,6 @@
             <w:tcW w:w="2130" w:type="dxa"/>
           </w:tcPr>
           <w:p>
-            <w:proofErr w:type="spellStart"/>
             <w:r>
               <w:rPr>
                 <w:rFonts w:hint="eastAsia"/>
@@ -5322,7 +4889,6 @@
             <w:r>
               <w:t>seq</w:t>
             </w:r>
-            <w:proofErr w:type="spellEnd"/>
           </w:p>
         </w:tc>
         <w:tc>
@@ -5330,14 +4896,12 @@
             <w:tcW w:w="2130" w:type="dxa"/>
           </w:tcPr>
           <w:p>
-            <w:proofErr w:type="spellStart"/>
             <w:r>
               <w:rPr>
                 <w:rFonts w:hint="eastAsia"/>
               </w:rPr>
               <w:t>int</w:t>
             </w:r>
-            <w:proofErr w:type="spellEnd"/>
           </w:p>
         </w:tc>
         <w:tc>
@@ -5358,19 +4922,11 @@
             <w:tcW w:w="2131" w:type="dxa"/>
           </w:tcPr>
           <w:p>
-            <w:proofErr w:type="gramStart"/>
-            <w:r>
-              <w:rPr>
-                <w:rFonts w:hint="eastAsia"/>
-              </w:rPr>
-              <w:t>轮播图</w:t>
-            </w:r>
-            <w:proofErr w:type="gramEnd"/>
-            <w:r>
-              <w:rPr>
-                <w:rFonts w:hint="eastAsia"/>
-              </w:rPr>
-              <w:t>次序</w:t>
+            <w:r>
+              <w:rPr>
+                <w:rFonts w:hint="eastAsia"/>
+              </w:rPr>
+              <w:t>轮播图次序</w:t>
             </w:r>
           </w:p>
         </w:tc>
@@ -5381,14 +4937,12 @@
             <w:tcW w:w="2130" w:type="dxa"/>
           </w:tcPr>
           <w:p>
-            <w:proofErr w:type="spellStart"/>
             <w:r>
               <w:rPr>
                 <w:rFonts w:hint="eastAsia"/>
               </w:rPr>
               <w:t>img_title</w:t>
             </w:r>
-            <w:proofErr w:type="spellEnd"/>
           </w:p>
         </w:tc>
         <w:tc>
@@ -5396,19 +4950,11 @@
             <w:tcW w:w="2130" w:type="dxa"/>
           </w:tcPr>
           <w:p>
-            <w:proofErr w:type="spellStart"/>
-            <w:r>
-              <w:rPr>
-                <w:rFonts w:hint="eastAsia"/>
-              </w:rPr>
-              <w:t>varchar</w:t>
-            </w:r>
-            <w:proofErr w:type="spellEnd"/>
-            <w:r>
-              <w:rPr>
-                <w:rFonts w:hint="eastAsia"/>
-              </w:rPr>
-              <w:t>(20)</w:t>
+            <w:r>
+              <w:rPr>
+                <w:rFonts w:hint="eastAsia"/>
+              </w:rPr>
+              <w:t>varchar(20)</w:t>
             </w:r>
           </w:p>
         </w:tc>
@@ -5445,7 +4991,6 @@
             <w:tcW w:w="2130" w:type="dxa"/>
           </w:tcPr>
           <w:p>
-            <w:proofErr w:type="spellStart"/>
             <w:r>
               <w:rPr>
                 <w:rFonts w:hint="eastAsia"/>
@@ -5455,7 +5000,6 @@
             <w:r>
               <w:t>link</w:t>
             </w:r>
-            <w:proofErr w:type="spellEnd"/>
           </w:p>
         </w:tc>
         <w:tc>
@@ -5463,19 +5007,11 @@
             <w:tcW w:w="2130" w:type="dxa"/>
           </w:tcPr>
           <w:p>
-            <w:proofErr w:type="spellStart"/>
-            <w:r>
-              <w:rPr>
-                <w:rFonts w:hint="eastAsia"/>
-              </w:rPr>
-              <w:t>varchar</w:t>
-            </w:r>
-            <w:proofErr w:type="spellEnd"/>
-            <w:r>
-              <w:rPr>
-                <w:rFonts w:hint="eastAsia"/>
-              </w:rPr>
-              <w:t>(100)</w:t>
+            <w:r>
+              <w:rPr>
+                <w:rFonts w:hint="eastAsia"/>
+              </w:rPr>
+              <w:t>varchar(100)</w:t>
             </w:r>
           </w:p>
         </w:tc>
@@ -5534,97 +5070,7 @@
           <w:color w:val="FF0000"/>
           <w:highlight w:val="yellow"/>
         </w:rPr>
-        <w:t>增加主页</w:t>
-      </w:r>
-      <w:proofErr w:type="gramStart"/>
-      <w:r>
-        <w:rPr>
-          <w:rFonts w:hint="eastAsia"/>
-          <w:color w:val="FF0000"/>
-          <w:highlight w:val="yellow"/>
-        </w:rPr>
-        <w:t>版块</w:t>
-      </w:r>
-      <w:proofErr w:type="gramEnd"/>
-      <w:r>
-        <w:rPr>
-          <w:rFonts w:hint="eastAsia"/>
-          <w:color w:val="FF0000"/>
-          <w:highlight w:val="yellow"/>
-        </w:rPr>
-        <w:t>表（字段包含</w:t>
-      </w:r>
-      <w:proofErr w:type="gramStart"/>
-      <w:r>
-        <w:rPr>
-          <w:rFonts w:hint="eastAsia"/>
-          <w:color w:val="FF0000"/>
-          <w:highlight w:val="yellow"/>
-        </w:rPr>
-        <w:t>版块</w:t>
-      </w:r>
-      <w:proofErr w:type="gramEnd"/>
-      <w:r>
-        <w:rPr>
-          <w:rFonts w:hint="eastAsia"/>
-          <w:color w:val="FF0000"/>
-          <w:highlight w:val="yellow"/>
-        </w:rPr>
-        <w:t>id，</w:t>
-      </w:r>
-      <w:proofErr w:type="gramStart"/>
-      <w:r>
-        <w:rPr>
-          <w:rFonts w:hint="eastAsia"/>
-          <w:color w:val="FF0000"/>
-          <w:highlight w:val="yellow"/>
-        </w:rPr>
-        <w:t>版块</w:t>
-      </w:r>
-      <w:proofErr w:type="gramEnd"/>
-      <w:r>
-        <w:rPr>
-          <w:rFonts w:hint="eastAsia"/>
-          <w:color w:val="FF0000"/>
-          <w:highlight w:val="yellow"/>
-        </w:rPr>
-        <w:t>图片路径，</w:t>
-      </w:r>
-      <w:proofErr w:type="gramStart"/>
-      <w:r>
-        <w:rPr>
-          <w:rFonts w:hint="eastAsia"/>
-          <w:color w:val="FF0000"/>
-          <w:highlight w:val="yellow"/>
-        </w:rPr>
-        <w:t>版块</w:t>
-      </w:r>
-      <w:proofErr w:type="gramEnd"/>
-      <w:r>
-        <w:rPr>
-          <w:rFonts w:hint="eastAsia"/>
-          <w:color w:val="FF0000"/>
-          <w:highlight w:val="yellow"/>
-        </w:rPr>
-        <w:t>主题，</w:t>
-      </w:r>
-      <w:proofErr w:type="gramStart"/>
-      <w:r>
-        <w:rPr>
-          <w:rFonts w:hint="eastAsia"/>
-          <w:color w:val="FF0000"/>
-          <w:highlight w:val="yellow"/>
-        </w:rPr>
-        <w:t>版块</w:t>
-      </w:r>
-      <w:proofErr w:type="gramEnd"/>
-      <w:r>
-        <w:rPr>
-          <w:rFonts w:hint="eastAsia"/>
-          <w:color w:val="FF0000"/>
-          <w:highlight w:val="yellow"/>
-        </w:rPr>
-        <w:t>链接）</w:t>
+        <w:t>增加主页版块表（字段包含版块id，版块图片路径，版块主题，版块链接）</w:t>
       </w:r>
     </w:p>
     <w:p>
@@ -5634,35 +5080,17 @@
           <w:color w:val="000000" w:themeColor="text1"/>
         </w:rPr>
       </w:pPr>
-      <w:proofErr w:type="gramStart"/>
       <w:r>
         <w:rPr>
           <w:rFonts w:hint="eastAsia"/>
           <w:color w:val="000000" w:themeColor="text1"/>
         </w:rPr>
-        <w:t>版块</w:t>
+        <w:t>版块：section</w:t>
       </w:r>
-      <w:proofErr w:type="gramEnd"/>
-      <w:r>
-        <w:rPr>
-          <w:rFonts w:hint="eastAsia"/>
-          <w:color w:val="000000" w:themeColor="text1"/>
-        </w:rPr>
-        <w:t>：</w:t>
-      </w:r>
-      <w:proofErr w:type="gramStart"/>
-      <w:r>
-        <w:rPr>
-          <w:rFonts w:hint="eastAsia"/>
-          <w:color w:val="000000" w:themeColor="text1"/>
-        </w:rPr>
-        <w:t>section</w:t>
-      </w:r>
-      <w:proofErr w:type="gramEnd"/>
     </w:p>
     <w:tbl>
       <w:tblPr>
-        <w:tblStyle w:val="ab"/>
+        <w:tblStyle w:val="af0"/>
         <w:tblW w:w="8522" w:type="dxa"/>
         <w:tblLayout w:type="fixed"/>
         <w:tblLook w:val="04A0" w:firstRow="1" w:lastRow="0" w:firstColumn="1" w:lastColumn="0" w:noHBand="0" w:noVBand="1"/>
@@ -5733,14 +5161,12 @@
             <w:tcW w:w="2130" w:type="dxa"/>
           </w:tcPr>
           <w:p>
-            <w:proofErr w:type="spellStart"/>
             <w:r>
               <w:rPr>
                 <w:rFonts w:hint="eastAsia"/>
               </w:rPr>
               <w:t>section_id</w:t>
             </w:r>
-            <w:proofErr w:type="spellEnd"/>
           </w:p>
         </w:tc>
         <w:tc>
@@ -5748,14 +5174,12 @@
             <w:tcW w:w="2130" w:type="dxa"/>
           </w:tcPr>
           <w:p>
-            <w:proofErr w:type="spellStart"/>
             <w:r>
               <w:rPr>
                 <w:rFonts w:hint="eastAsia"/>
               </w:rPr>
               <w:t>int</w:t>
             </w:r>
-            <w:proofErr w:type="spellEnd"/>
           </w:p>
         </w:tc>
         <w:tc>
@@ -5776,14 +5200,12 @@
             <w:tcW w:w="2131" w:type="dxa"/>
           </w:tcPr>
           <w:p>
-            <w:proofErr w:type="gramStart"/>
             <w:r>
               <w:rPr>
                 <w:rFonts w:hint="eastAsia"/>
               </w:rPr>
               <w:t>版块表主键</w:t>
             </w:r>
-            <w:proofErr w:type="gramEnd"/>
           </w:p>
         </w:tc>
       </w:tr>
@@ -5793,7 +5215,6 @@
             <w:tcW w:w="2130" w:type="dxa"/>
           </w:tcPr>
           <w:p>
-            <w:proofErr w:type="spellStart"/>
             <w:r>
               <w:rPr>
                 <w:rFonts w:hint="eastAsia"/>
@@ -5803,7 +5224,6 @@
             <w:r>
               <w:t>_url</w:t>
             </w:r>
-            <w:proofErr w:type="spellEnd"/>
           </w:p>
         </w:tc>
         <w:tc>
@@ -5811,19 +5231,11 @@
             <w:tcW w:w="2130" w:type="dxa"/>
           </w:tcPr>
           <w:p>
-            <w:proofErr w:type="spellStart"/>
-            <w:r>
-              <w:rPr>
-                <w:rFonts w:hint="eastAsia"/>
-              </w:rPr>
-              <w:t>varchar</w:t>
-            </w:r>
-            <w:proofErr w:type="spellEnd"/>
-            <w:r>
-              <w:rPr>
-                <w:rFonts w:hint="eastAsia"/>
-              </w:rPr>
-              <w:t>(200)</w:t>
+            <w:r>
+              <w:rPr>
+                <w:rFonts w:hint="eastAsia"/>
+              </w:rPr>
+              <w:t>varchar(200)</w:t>
             </w:r>
           </w:p>
         </w:tc>
@@ -5845,19 +5257,11 @@
             <w:tcW w:w="2131" w:type="dxa"/>
           </w:tcPr>
           <w:p>
-            <w:proofErr w:type="gramStart"/>
-            <w:r>
-              <w:rPr>
-                <w:rFonts w:hint="eastAsia"/>
-              </w:rPr>
-              <w:t>版块</w:t>
-            </w:r>
-            <w:proofErr w:type="gramEnd"/>
-            <w:r>
-              <w:rPr>
-                <w:rFonts w:hint="eastAsia"/>
-              </w:rPr>
-              <w:t>图片路径</w:t>
+            <w:r>
+              <w:rPr>
+                <w:rFonts w:hint="eastAsia"/>
+              </w:rPr>
+              <w:t>版块图片路径</w:t>
             </w:r>
           </w:p>
         </w:tc>
@@ -5868,7 +5272,6 @@
             <w:tcW w:w="2130" w:type="dxa"/>
           </w:tcPr>
           <w:p>
-            <w:proofErr w:type="spellStart"/>
             <w:r>
               <w:rPr>
                 <w:rFonts w:hint="eastAsia"/>
@@ -5878,7 +5281,6 @@
             <w:r>
               <w:t>link</w:t>
             </w:r>
-            <w:proofErr w:type="spellEnd"/>
           </w:p>
         </w:tc>
         <w:tc>
@@ -5886,19 +5288,11 @@
             <w:tcW w:w="2130" w:type="dxa"/>
           </w:tcPr>
           <w:p>
-            <w:proofErr w:type="spellStart"/>
-            <w:r>
-              <w:rPr>
-                <w:rFonts w:hint="eastAsia"/>
-              </w:rPr>
-              <w:t>varchar</w:t>
-            </w:r>
-            <w:proofErr w:type="spellEnd"/>
-            <w:r>
-              <w:rPr>
-                <w:rFonts w:hint="eastAsia"/>
-              </w:rPr>
-              <w:t>(100)</w:t>
+            <w:r>
+              <w:rPr>
+                <w:rFonts w:hint="eastAsia"/>
+              </w:rPr>
+              <w:t>varchar(100)</w:t>
             </w:r>
           </w:p>
         </w:tc>
@@ -5920,19 +5314,11 @@
             <w:tcW w:w="2131" w:type="dxa"/>
           </w:tcPr>
           <w:p>
-            <w:proofErr w:type="gramStart"/>
-            <w:r>
-              <w:rPr>
-                <w:rFonts w:hint="eastAsia"/>
-              </w:rPr>
-              <w:t>版块</w:t>
-            </w:r>
-            <w:proofErr w:type="gramEnd"/>
-            <w:r>
-              <w:rPr>
-                <w:rFonts w:hint="eastAsia"/>
-              </w:rPr>
-              <w:t>链接</w:t>
+            <w:r>
+              <w:rPr>
+                <w:rFonts w:hint="eastAsia"/>
+              </w:rPr>
+              <w:t>版块链接</w:t>
             </w:r>
           </w:p>
         </w:tc>
@@ -5943,7 +5329,6 @@
             <w:tcW w:w="2130" w:type="dxa"/>
           </w:tcPr>
           <w:p>
-            <w:proofErr w:type="spellStart"/>
             <w:r>
               <w:rPr>
                 <w:rFonts w:hint="eastAsia"/>
@@ -5953,7 +5338,6 @@
             <w:r>
               <w:t>ec_seq</w:t>
             </w:r>
-            <w:proofErr w:type="spellEnd"/>
           </w:p>
         </w:tc>
         <w:tc>
@@ -5961,7 +5345,6 @@
             <w:tcW w:w="2130" w:type="dxa"/>
           </w:tcPr>
           <w:p>
-            <w:proofErr w:type="spellStart"/>
             <w:r>
               <w:rPr>
                 <w:rFonts w:hint="eastAsia"/>
@@ -5971,7 +5354,6 @@
             <w:r>
               <w:t>nt</w:t>
             </w:r>
-            <w:proofErr w:type="spellEnd"/>
           </w:p>
         </w:tc>
         <w:tc>
@@ -6029,79 +5411,7 @@
           <w:color w:val="FF0000"/>
           <w:highlight w:val="yellow"/>
         </w:rPr>
-        <w:t>增加二维码表（字段包含</w:t>
-      </w:r>
-      <w:proofErr w:type="gramStart"/>
-      <w:r>
-        <w:rPr>
-          <w:rFonts w:hint="eastAsia"/>
-          <w:color w:val="FF0000"/>
-          <w:highlight w:val="yellow"/>
-        </w:rPr>
-        <w:t>二维码</w:t>
-      </w:r>
-      <w:proofErr w:type="gramEnd"/>
-      <w:r>
-        <w:rPr>
-          <w:rFonts w:hint="eastAsia"/>
-          <w:color w:val="FF0000"/>
-          <w:highlight w:val="yellow"/>
-        </w:rPr>
-        <w:t>id，二</w:t>
-      </w:r>
-      <w:proofErr w:type="gramStart"/>
-      <w:r>
-        <w:rPr>
-          <w:rFonts w:hint="eastAsia"/>
-          <w:color w:val="FF0000"/>
-          <w:highlight w:val="yellow"/>
-        </w:rPr>
-        <w:t>维码图片</w:t>
-      </w:r>
-      <w:proofErr w:type="gramEnd"/>
-      <w:r>
-        <w:rPr>
-          <w:rFonts w:hint="eastAsia"/>
-          <w:color w:val="FF0000"/>
-          <w:highlight w:val="yellow"/>
-        </w:rPr>
-        <w:t>路径，二</w:t>
-      </w:r>
-      <w:proofErr w:type="gramStart"/>
-      <w:r>
-        <w:rPr>
-          <w:rFonts w:hint="eastAsia"/>
-          <w:color w:val="FF0000"/>
-          <w:highlight w:val="yellow"/>
-        </w:rPr>
-        <w:t>维码图片</w:t>
-      </w:r>
-      <w:proofErr w:type="gramEnd"/>
-      <w:r>
-        <w:rPr>
-          <w:rFonts w:hint="eastAsia"/>
-          <w:color w:val="FF0000"/>
-          <w:highlight w:val="yellow"/>
-        </w:rPr>
-        <w:t>次序，二</w:t>
-      </w:r>
-      <w:proofErr w:type="gramStart"/>
-      <w:r>
-        <w:rPr>
-          <w:rFonts w:hint="eastAsia"/>
-          <w:color w:val="FF0000"/>
-          <w:highlight w:val="yellow"/>
-        </w:rPr>
-        <w:t>维码图片</w:t>
-      </w:r>
-      <w:proofErr w:type="gramEnd"/>
-      <w:r>
-        <w:rPr>
-          <w:rFonts w:hint="eastAsia"/>
-          <w:color w:val="FF0000"/>
-          <w:highlight w:val="yellow"/>
-        </w:rPr>
-        <w:t>描述）</w:t>
+        <w:t>增加二维码表（字段包含二维码id，二维码图片路径，二维码图片次序，二维码图片描述）</w:t>
       </w:r>
     </w:p>
     <w:p>
@@ -6116,21 +5426,12 @@
           <w:rFonts w:hint="eastAsia"/>
           <w:color w:val="000000" w:themeColor="text1"/>
         </w:rPr>
-        <w:t>二维码：</w:t>
+        <w:t>二维码：qr_code</w:t>
       </w:r>
-      <w:proofErr w:type="spellStart"/>
-      <w:r>
-        <w:rPr>
-          <w:rFonts w:hint="eastAsia"/>
-          <w:color w:val="000000" w:themeColor="text1"/>
-        </w:rPr>
-        <w:t>qr_code</w:t>
-      </w:r>
-      <w:proofErr w:type="spellEnd"/>
     </w:p>
     <w:tbl>
       <w:tblPr>
-        <w:tblStyle w:val="ab"/>
+        <w:tblStyle w:val="af0"/>
         <w:tblW w:w="8522" w:type="dxa"/>
         <w:tblLayout w:type="fixed"/>
         <w:tblLook w:val="04A0" w:firstRow="1" w:lastRow="0" w:firstColumn="1" w:lastColumn="0" w:noHBand="0" w:noVBand="1"/>
@@ -6201,14 +5502,12 @@
             <w:tcW w:w="2130" w:type="dxa"/>
           </w:tcPr>
           <w:p>
-            <w:proofErr w:type="spellStart"/>
             <w:r>
               <w:rPr>
                 <w:rFonts w:hint="eastAsia"/>
               </w:rPr>
               <w:t>qr_id</w:t>
             </w:r>
-            <w:proofErr w:type="spellEnd"/>
           </w:p>
         </w:tc>
         <w:tc>
@@ -6216,14 +5515,12 @@
             <w:tcW w:w="2130" w:type="dxa"/>
           </w:tcPr>
           <w:p>
-            <w:proofErr w:type="spellStart"/>
             <w:r>
               <w:rPr>
                 <w:rFonts w:hint="eastAsia"/>
               </w:rPr>
               <w:t>int</w:t>
             </w:r>
-            <w:proofErr w:type="spellEnd"/>
           </w:p>
         </w:tc>
         <w:tc>
@@ -6259,7 +5556,6 @@
             <w:tcW w:w="2130" w:type="dxa"/>
           </w:tcPr>
           <w:p>
-            <w:proofErr w:type="spellStart"/>
             <w:r>
               <w:rPr>
                 <w:rFonts w:hint="eastAsia"/>
@@ -6270,7 +5566,6 @@
             <w:r>
               <w:t>_url</w:t>
             </w:r>
-            <w:proofErr w:type="spellEnd"/>
           </w:p>
         </w:tc>
         <w:tc>
@@ -6278,19 +5573,11 @@
             <w:tcW w:w="2130" w:type="dxa"/>
           </w:tcPr>
           <w:p>
-            <w:proofErr w:type="spellStart"/>
-            <w:r>
-              <w:rPr>
-                <w:rFonts w:hint="eastAsia"/>
-              </w:rPr>
-              <w:t>varchar</w:t>
-            </w:r>
-            <w:proofErr w:type="spellEnd"/>
-            <w:r>
-              <w:rPr>
-                <w:rFonts w:hint="eastAsia"/>
-              </w:rPr>
-              <w:t>(200)</w:t>
+            <w:r>
+              <w:rPr>
+                <w:rFonts w:hint="eastAsia"/>
+              </w:rPr>
+              <w:t>varchar(200)</w:t>
             </w:r>
           </w:p>
         </w:tc>
@@ -6312,14 +5599,12 @@
             <w:tcW w:w="2131" w:type="dxa"/>
           </w:tcPr>
           <w:p>
-            <w:proofErr w:type="gramStart"/>
             <w:r>
               <w:rPr>
                 <w:rFonts w:hint="eastAsia"/>
               </w:rPr>
               <w:t>二维码路径</w:t>
             </w:r>
-            <w:proofErr w:type="gramEnd"/>
           </w:p>
         </w:tc>
       </w:tr>
@@ -6329,7 +5614,6 @@
             <w:tcW w:w="2130" w:type="dxa"/>
           </w:tcPr>
           <w:p>
-            <w:proofErr w:type="spellStart"/>
             <w:r>
               <w:rPr>
                 <w:rFonts w:hint="eastAsia"/>
@@ -6339,7 +5623,6 @@
             <w:r>
               <w:t>seq</w:t>
             </w:r>
-            <w:proofErr w:type="spellEnd"/>
           </w:p>
         </w:tc>
         <w:tc>
@@ -6347,11 +5630,9 @@
             <w:tcW w:w="2130" w:type="dxa"/>
           </w:tcPr>
           <w:p>
-            <w:proofErr w:type="spellStart"/>
             <w:r>
               <w:t>int</w:t>
             </w:r>
-            <w:proofErr w:type="spellEnd"/>
           </w:p>
         </w:tc>
         <w:tc>
@@ -6372,14 +5653,12 @@
             <w:tcW w:w="2131" w:type="dxa"/>
           </w:tcPr>
           <w:p>
-            <w:proofErr w:type="gramStart"/>
             <w:r>
               <w:rPr>
                 <w:rFonts w:hint="eastAsia"/>
               </w:rPr>
               <w:t>二维码次序</w:t>
             </w:r>
-            <w:proofErr w:type="gramEnd"/>
           </w:p>
         </w:tc>
       </w:tr>
@@ -6389,14 +5668,12 @@
             <w:tcW w:w="2130" w:type="dxa"/>
           </w:tcPr>
           <w:p>
-            <w:proofErr w:type="spellStart"/>
             <w:r>
               <w:rPr>
                 <w:rFonts w:hint="eastAsia"/>
               </w:rPr>
               <w:t>qr_title</w:t>
             </w:r>
-            <w:proofErr w:type="spellEnd"/>
           </w:p>
         </w:tc>
         <w:tc>
@@ -6404,19 +5681,11 @@
             <w:tcW w:w="2130" w:type="dxa"/>
           </w:tcPr>
           <w:p>
-            <w:proofErr w:type="spellStart"/>
-            <w:r>
-              <w:rPr>
-                <w:rFonts w:hint="eastAsia"/>
-              </w:rPr>
-              <w:t>varchar</w:t>
-            </w:r>
-            <w:proofErr w:type="spellEnd"/>
-            <w:r>
-              <w:rPr>
-                <w:rFonts w:hint="eastAsia"/>
-              </w:rPr>
-              <w:t>(10)</w:t>
+            <w:r>
+              <w:rPr>
+                <w:rFonts w:hint="eastAsia"/>
+              </w:rPr>
+              <w:t>varchar(10)</w:t>
             </w:r>
           </w:p>
         </w:tc>
@@ -6438,14 +5707,12 @@
             <w:tcW w:w="2131" w:type="dxa"/>
           </w:tcPr>
           <w:p>
-            <w:proofErr w:type="gramStart"/>
             <w:r>
               <w:rPr>
                 <w:rFonts w:hint="eastAsia"/>
               </w:rPr>
               <w:t>二维码标题</w:t>
             </w:r>
-            <w:proofErr w:type="gramEnd"/>
           </w:p>
         </w:tc>
       </w:tr>
@@ -6469,7 +5736,7 @@
 </file>
 
 <file path=word/endnotes.xml><?xml version="1.0" encoding="utf-8"?>
-<w:endnotes xmlns:wpc="http://schemas.microsoft.com/office/word/2010/wordprocessingCanvas" xmlns:mc="http://schemas.openxmlformats.org/markup-compatibility/2006" xmlns:o="urn:schemas-microsoft-com:office:office" xmlns:r="http://schemas.openxmlformats.org/officeDocument/2006/relationships" xmlns:m="http://schemas.openxmlformats.org/officeDocument/2006/math" xmlns:v="urn:schemas-microsoft-com:vml" xmlns:wp14="http://schemas.microsoft.com/office/word/2010/wordprocessingDrawing" xmlns:wp="http://schemas.openxmlformats.org/drawingml/2006/wordprocessingDrawing" xmlns:w10="urn:schemas-microsoft-com:office:word" xmlns:w="http://schemas.openxmlformats.org/wordprocessingml/2006/main" xmlns:w14="http://schemas.microsoft.com/office/word/2010/wordml" xmlns:wpg="http://schemas.microsoft.com/office/word/2010/wordprocessingGroup" xmlns:wpi="http://schemas.microsoft.com/office/word/2010/wordprocessingInk" xmlns:wne="http://schemas.microsoft.com/office/word/2006/wordml" xmlns:wps="http://schemas.microsoft.com/office/word/2010/wordprocessingShape" mc:Ignorable="w14 wp14">
+<w:endnotes xmlns:wpc="http://schemas.microsoft.com/office/word/2010/wordprocessingCanvas" xmlns:cx="http://schemas.microsoft.com/office/drawing/2014/chartex" xmlns:cx1="http://schemas.microsoft.com/office/drawing/2015/9/8/chartex" xmlns:cx2="http://schemas.microsoft.com/office/drawing/2015/10/21/chartex" xmlns:cx3="http://schemas.microsoft.com/office/drawing/2016/5/9/chartex" xmlns:cx4="http://schemas.microsoft.com/office/drawing/2016/5/10/chartex" xmlns:cx5="http://schemas.microsoft.com/office/drawing/2016/5/11/chartex" xmlns:cx6="http://schemas.microsoft.com/office/drawing/2016/5/12/chartex" xmlns:cx7="http://schemas.microsoft.com/office/drawing/2016/5/13/chartex" xmlns:cx8="http://schemas.microsoft.com/office/drawing/2016/5/14/chartex" xmlns:mc="http://schemas.openxmlformats.org/markup-compatibility/2006" xmlns:aink="http://schemas.microsoft.com/office/drawing/2016/ink" xmlns:am3d="http://schemas.microsoft.com/office/drawing/2017/model3d" xmlns:o="urn:schemas-microsoft-com:office:office" xmlns:r="http://schemas.openxmlformats.org/officeDocument/2006/relationships" xmlns:m="http://schemas.openxmlformats.org/officeDocument/2006/math" xmlns:v="urn:schemas-microsoft-com:vml" xmlns:wp14="http://schemas.microsoft.com/office/word/2010/wordprocessingDrawing" xmlns:wp="http://schemas.openxmlformats.org/drawingml/2006/wordprocessingDrawing" xmlns:w10="urn:schemas-microsoft-com:office:word" xmlns:w="http://schemas.openxmlformats.org/wordprocessingml/2006/main" xmlns:w14="http://schemas.microsoft.com/office/word/2010/wordml" xmlns:w15="http://schemas.microsoft.com/office/word/2012/wordml" xmlns:w16cid="http://schemas.microsoft.com/office/word/2016/wordml/cid" xmlns:w16se="http://schemas.microsoft.com/office/word/2015/wordml/symex" xmlns:wpg="http://schemas.microsoft.com/office/word/2010/wordprocessingGroup" xmlns:wpi="http://schemas.microsoft.com/office/word/2010/wordprocessingInk" xmlns:wne="http://schemas.microsoft.com/office/word/2006/wordml" xmlns:wps="http://schemas.microsoft.com/office/word/2010/wordprocessingShape" mc:Ignorable="w14 w15 w16se w16cid wp14">
   <w:endnote w:type="separator" w:id="-1">
     <w:p/>
   </w:endnote>
@@ -6484,7 +5751,7 @@
 </file>
 
 <file path=word/footnotes.xml><?xml version="1.0" encoding="utf-8"?>
-<w:footnotes xmlns:wpc="http://schemas.microsoft.com/office/word/2010/wordprocessingCanvas" xmlns:mc="http://schemas.openxmlformats.org/markup-compatibility/2006" xmlns:o="urn:schemas-microsoft-com:office:office" xmlns:r="http://schemas.openxmlformats.org/officeDocument/2006/relationships" xmlns:m="http://schemas.openxmlformats.org/officeDocument/2006/math" xmlns:v="urn:schemas-microsoft-com:vml" xmlns:wp14="http://schemas.microsoft.com/office/word/2010/wordprocessingDrawing" xmlns:wp="http://schemas.openxmlformats.org/drawingml/2006/wordprocessingDrawing" xmlns:w10="urn:schemas-microsoft-com:office:word" xmlns:w="http://schemas.openxmlformats.org/wordprocessingml/2006/main" xmlns:w14="http://schemas.microsoft.com/office/word/2010/wordml" xmlns:wpg="http://schemas.microsoft.com/office/word/2010/wordprocessingGroup" xmlns:wpi="http://schemas.microsoft.com/office/word/2010/wordprocessingInk" xmlns:wne="http://schemas.microsoft.com/office/word/2006/wordml" xmlns:wps="http://schemas.microsoft.com/office/word/2010/wordprocessingShape" mc:Ignorable="w14 wp14">
+<w:footnotes xmlns:wpc="http://schemas.microsoft.com/office/word/2010/wordprocessingCanvas" xmlns:cx="http://schemas.microsoft.com/office/drawing/2014/chartex" xmlns:cx1="http://schemas.microsoft.com/office/drawing/2015/9/8/chartex" xmlns:cx2="http://schemas.microsoft.com/office/drawing/2015/10/21/chartex" xmlns:cx3="http://schemas.microsoft.com/office/drawing/2016/5/9/chartex" xmlns:cx4="http://schemas.microsoft.com/office/drawing/2016/5/10/chartex" xmlns:cx5="http://schemas.microsoft.com/office/drawing/2016/5/11/chartex" xmlns:cx6="http://schemas.microsoft.com/office/drawing/2016/5/12/chartex" xmlns:cx7="http://schemas.microsoft.com/office/drawing/2016/5/13/chartex" xmlns:cx8="http://schemas.microsoft.com/office/drawing/2016/5/14/chartex" xmlns:mc="http://schemas.openxmlformats.org/markup-compatibility/2006" xmlns:aink="http://schemas.microsoft.com/office/drawing/2016/ink" xmlns:am3d="http://schemas.microsoft.com/office/drawing/2017/model3d" xmlns:o="urn:schemas-microsoft-com:office:office" xmlns:r="http://schemas.openxmlformats.org/officeDocument/2006/relationships" xmlns:m="http://schemas.openxmlformats.org/officeDocument/2006/math" xmlns:v="urn:schemas-microsoft-com:vml" xmlns:wp14="http://schemas.microsoft.com/office/word/2010/wordprocessingDrawing" xmlns:wp="http://schemas.openxmlformats.org/drawingml/2006/wordprocessingDrawing" xmlns:w10="urn:schemas-microsoft-com:office:word" xmlns:w="http://schemas.openxmlformats.org/wordprocessingml/2006/main" xmlns:w14="http://schemas.microsoft.com/office/word/2010/wordml" xmlns:w15="http://schemas.microsoft.com/office/word/2012/wordml" xmlns:w16cid="http://schemas.microsoft.com/office/word/2016/wordml/cid" xmlns:w16se="http://schemas.microsoft.com/office/word/2015/wordml/symex" xmlns:wpg="http://schemas.microsoft.com/office/word/2010/wordprocessingGroup" xmlns:wpi="http://schemas.microsoft.com/office/word/2010/wordprocessingInk" xmlns:wne="http://schemas.microsoft.com/office/word/2006/wordml" xmlns:wps="http://schemas.microsoft.com/office/word/2010/wordprocessingShape" mc:Ignorable="w14 w15 w16se w16cid wp14">
   <w:footnote w:type="separator" w:id="-1">
     <w:p/>
   </w:footnote>
@@ -6499,7 +5766,7 @@
 </file>
 
 <file path=word/styles.xml><?xml version="1.0" encoding="utf-8"?>
-<w:styles xmlns:mc="http://schemas.openxmlformats.org/markup-compatibility/2006" xmlns:r="http://schemas.openxmlformats.org/officeDocument/2006/relationships" xmlns:w="http://schemas.openxmlformats.org/wordprocessingml/2006/main" xmlns:w14="http://schemas.microsoft.com/office/word/2010/wordml" mc:Ignorable="w14">
+<w:styles xmlns:mc="http://schemas.openxmlformats.org/markup-compatibility/2006" xmlns:r="http://schemas.openxmlformats.org/officeDocument/2006/relationships" xmlns:w="http://schemas.openxmlformats.org/wordprocessingml/2006/main" xmlns:w14="http://schemas.microsoft.com/office/word/2010/wordml" xmlns:w15="http://schemas.microsoft.com/office/word/2012/wordml" xmlns:w16cid="http://schemas.microsoft.com/office/word/2016/wordml/cid" xmlns:w16se="http://schemas.microsoft.com/office/word/2015/wordml/symex" mc:Ignorable="w14 w15 w16se w16cid">
   <w:docDefaults>
     <w:rPrDefault>
       <w:rPr>
@@ -6509,148 +5776,378 @@
     </w:rPrDefault>
     <w:pPrDefault/>
   </w:docDefaults>
-  <w:latentStyles w:defLockedState="0" w:defUIPriority="99" w:defSemiHidden="1" w:defUnhideWhenUsed="1" w:defQFormat="0" w:count="267">
-    <w:lsdException w:name="Normal" w:semiHidden="0" w:uiPriority="0" w:unhideWhenUsed="0" w:qFormat="1"/>
-    <w:lsdException w:name="heading 1" w:semiHidden="0" w:uiPriority="9" w:unhideWhenUsed="0" w:qFormat="1"/>
-    <w:lsdException w:name="heading 2" w:uiPriority="9" w:qFormat="1"/>
-    <w:lsdException w:name="heading 3" w:uiPriority="9" w:qFormat="1"/>
-    <w:lsdException w:name="heading 4" w:uiPriority="9" w:qFormat="1"/>
-    <w:lsdException w:name="heading 5" w:uiPriority="9" w:qFormat="1"/>
-    <w:lsdException w:name="heading 6" w:uiPriority="9" w:qFormat="1"/>
-    <w:lsdException w:name="heading 7" w:uiPriority="9" w:qFormat="1"/>
-    <w:lsdException w:name="heading 8" w:uiPriority="9" w:qFormat="1"/>
-    <w:lsdException w:name="heading 9" w:uiPriority="9" w:qFormat="1"/>
-    <w:lsdException w:name="toc 1" w:uiPriority="39"/>
-    <w:lsdException w:name="toc 2" w:uiPriority="39"/>
-    <w:lsdException w:name="toc 3" w:uiPriority="39"/>
-    <w:lsdException w:name="toc 4" w:uiPriority="39"/>
-    <w:lsdException w:name="toc 5" w:uiPriority="39"/>
-    <w:lsdException w:name="toc 6" w:uiPriority="39"/>
-    <w:lsdException w:name="toc 7" w:uiPriority="39"/>
-    <w:lsdException w:name="toc 8" w:uiPriority="39"/>
-    <w:lsdException w:name="toc 9" w:uiPriority="39"/>
-    <w:lsdException w:name="header" w:semiHidden="0"/>
-    <w:lsdException w:name="footer" w:semiHidden="0"/>
-    <w:lsdException w:name="caption" w:uiPriority="35" w:qFormat="1"/>
-    <w:lsdException w:name="Title" w:semiHidden="0" w:uiPriority="10" w:unhideWhenUsed="0" w:qFormat="1"/>
-    <w:lsdException w:name="Default Paragraph Font" w:uiPriority="1" w:qFormat="1"/>
-    <w:lsdException w:name="Subtitle" w:semiHidden="0" w:uiPriority="11" w:unhideWhenUsed="0" w:qFormat="1"/>
-    <w:lsdException w:name="Hyperlink" w:semiHidden="0"/>
-    <w:lsdException w:name="Strong" w:semiHidden="0" w:uiPriority="22" w:unhideWhenUsed="0" w:qFormat="1"/>
-    <w:lsdException w:name="Emphasis" w:semiHidden="0" w:uiPriority="20" w:unhideWhenUsed="0" w:qFormat="1"/>
-    <w:lsdException w:name="Normal Table" w:qFormat="1"/>
-    <w:lsdException w:name="Table Grid" w:semiHidden="0" w:uiPriority="39" w:unhideWhenUsed="0" w:qFormat="1"/>
-    <w:lsdException w:name="Placeholder Text" w:unhideWhenUsed="0"/>
-    <w:lsdException w:name="No Spacing" w:semiHidden="0" w:unhideWhenUsed="0"/>
-    <w:lsdException w:name="Light Shading" w:semiHidden="0" w:uiPriority="60" w:unhideWhenUsed="0"/>
-    <w:lsdException w:name="Light List" w:semiHidden="0" w:uiPriority="61" w:unhideWhenUsed="0"/>
-    <w:lsdException w:name="Light Grid" w:semiHidden="0" w:uiPriority="62" w:unhideWhenUsed="0"/>
-    <w:lsdException w:name="Medium Shading 1" w:semiHidden="0" w:uiPriority="63" w:unhideWhenUsed="0"/>
-    <w:lsdException w:name="Medium Shading 2" w:semiHidden="0" w:uiPriority="64" w:unhideWhenUsed="0"/>
-    <w:lsdException w:name="Medium List 1" w:semiHidden="0" w:uiPriority="65" w:unhideWhenUsed="0"/>
-    <w:lsdException w:name="Medium List 2" w:semiHidden="0" w:uiPriority="66" w:unhideWhenUsed="0"/>
-    <w:lsdException w:name="Medium Grid 1" w:semiHidden="0" w:uiPriority="67" w:unhideWhenUsed="0"/>
-    <w:lsdException w:name="Medium Grid 2" w:semiHidden="0" w:uiPriority="68" w:unhideWhenUsed="0"/>
-    <w:lsdException w:name="Medium Grid 3" w:semiHidden="0" w:uiPriority="69" w:unhideWhenUsed="0"/>
-    <w:lsdException w:name="Dark List" w:semiHidden="0" w:uiPriority="70" w:unhideWhenUsed="0"/>
-    <w:lsdException w:name="Colorful Shading" w:semiHidden="0" w:uiPriority="71" w:unhideWhenUsed="0"/>
-    <w:lsdException w:name="Colorful List" w:semiHidden="0" w:uiPriority="72" w:unhideWhenUsed="0"/>
-    <w:lsdException w:name="Colorful Grid" w:semiHidden="0" w:uiPriority="73" w:unhideWhenUsed="0"/>
-    <w:lsdException w:name="Light Shading Accent 1" w:semiHidden="0" w:uiPriority="60" w:unhideWhenUsed="0"/>
-    <w:lsdException w:name="Light List Accent 1" w:semiHidden="0" w:uiPriority="61" w:unhideWhenUsed="0"/>
-    <w:lsdException w:name="Light Grid Accent 1" w:semiHidden="0" w:uiPriority="62" w:unhideWhenUsed="0"/>
-    <w:lsdException w:name="Medium Shading 1 Accent 1" w:semiHidden="0" w:uiPriority="63" w:unhideWhenUsed="0"/>
-    <w:lsdException w:name="Medium Shading 2 Accent 1" w:semiHidden="0" w:uiPriority="64" w:unhideWhenUsed="0"/>
-    <w:lsdException w:name="Medium List 1 Accent 1" w:semiHidden="0" w:uiPriority="65" w:unhideWhenUsed="0"/>
-    <w:lsdException w:name="Revision" w:unhideWhenUsed="0"/>
-    <w:lsdException w:name="List Paragraph" w:semiHidden="0" w:unhideWhenUsed="0"/>
-    <w:lsdException w:name="Quote" w:semiHidden="0" w:unhideWhenUsed="0"/>
-    <w:lsdException w:name="Intense Quote" w:semiHidden="0" w:unhideWhenUsed="0"/>
-    <w:lsdException w:name="Medium List 2 Accent 1" w:semiHidden="0" w:uiPriority="66" w:unhideWhenUsed="0"/>
-    <w:lsdException w:name="Medium Grid 1 Accent 1" w:semiHidden="0" w:uiPriority="67" w:unhideWhenUsed="0"/>
-    <w:lsdException w:name="Medium Grid 2 Accent 1" w:semiHidden="0" w:uiPriority="68" w:unhideWhenUsed="0"/>
-    <w:lsdException w:name="Medium Grid 3 Accent 1" w:semiHidden="0" w:uiPriority="69" w:unhideWhenUsed="0"/>
-    <w:lsdException w:name="Dark List Accent 1" w:semiHidden="0" w:uiPriority="70" w:unhideWhenUsed="0"/>
-    <w:lsdException w:name="Colorful Shading Accent 1" w:semiHidden="0" w:uiPriority="71" w:unhideWhenUsed="0"/>
-    <w:lsdException w:name="Colorful List Accent 1" w:semiHidden="0" w:uiPriority="72" w:unhideWhenUsed="0"/>
-    <w:lsdException w:name="Colorful Grid Accent 1" w:semiHidden="0" w:uiPriority="73" w:unhideWhenUsed="0"/>
-    <w:lsdException w:name="Light Shading Accent 2" w:semiHidden="0" w:uiPriority="60" w:unhideWhenUsed="0"/>
-    <w:lsdException w:name="Light List Accent 2" w:semiHidden="0" w:uiPriority="61" w:unhideWhenUsed="0"/>
-    <w:lsdException w:name="Light Grid Accent 2" w:semiHidden="0" w:uiPriority="62" w:unhideWhenUsed="0"/>
-    <w:lsdException w:name="Medium Shading 1 Accent 2" w:semiHidden="0" w:uiPriority="63" w:unhideWhenUsed="0"/>
-    <w:lsdException w:name="Medium Shading 2 Accent 2" w:semiHidden="0" w:uiPriority="64" w:unhideWhenUsed="0"/>
-    <w:lsdException w:name="Medium List 1 Accent 2" w:semiHidden="0" w:uiPriority="65" w:unhideWhenUsed="0"/>
-    <w:lsdException w:name="Medium List 2 Accent 2" w:semiHidden="0" w:uiPriority="66" w:unhideWhenUsed="0"/>
-    <w:lsdException w:name="Medium Grid 1 Accent 2" w:semiHidden="0" w:uiPriority="67" w:unhideWhenUsed="0"/>
-    <w:lsdException w:name="Medium Grid 2 Accent 2" w:semiHidden="0" w:uiPriority="68" w:unhideWhenUsed="0"/>
-    <w:lsdException w:name="Medium Grid 3 Accent 2" w:semiHidden="0" w:uiPriority="69" w:unhideWhenUsed="0"/>
-    <w:lsdException w:name="Dark List Accent 2" w:semiHidden="0" w:uiPriority="70" w:unhideWhenUsed="0"/>
-    <w:lsdException w:name="Colorful Shading Accent 2" w:semiHidden="0" w:uiPriority="71" w:unhideWhenUsed="0"/>
-    <w:lsdException w:name="Colorful List Accent 2" w:semiHidden="0" w:uiPriority="72" w:unhideWhenUsed="0"/>
-    <w:lsdException w:name="Colorful Grid Accent 2" w:semiHidden="0" w:uiPriority="73" w:unhideWhenUsed="0"/>
-    <w:lsdException w:name="Light Shading Accent 3" w:semiHidden="0" w:uiPriority="60" w:unhideWhenUsed="0"/>
-    <w:lsdException w:name="Light List Accent 3" w:semiHidden="0" w:uiPriority="61" w:unhideWhenUsed="0"/>
-    <w:lsdException w:name="Light Grid Accent 3" w:semiHidden="0" w:uiPriority="62" w:unhideWhenUsed="0"/>
-    <w:lsdException w:name="Medium Shading 1 Accent 3" w:semiHidden="0" w:uiPriority="63" w:unhideWhenUsed="0"/>
-    <w:lsdException w:name="Medium Shading 2 Accent 3" w:semiHidden="0" w:uiPriority="64" w:unhideWhenUsed="0"/>
-    <w:lsdException w:name="Medium List 1 Accent 3" w:semiHidden="0" w:uiPriority="65" w:unhideWhenUsed="0"/>
-    <w:lsdException w:name="Medium List 2 Accent 3" w:semiHidden="0" w:uiPriority="66" w:unhideWhenUsed="0"/>
-    <w:lsdException w:name="Medium Grid 1 Accent 3" w:semiHidden="0" w:uiPriority="67" w:unhideWhenUsed="0"/>
-    <w:lsdException w:name="Medium Grid 2 Accent 3" w:semiHidden="0" w:uiPriority="68" w:unhideWhenUsed="0"/>
-    <w:lsdException w:name="Medium Grid 3 Accent 3" w:semiHidden="0" w:uiPriority="69" w:unhideWhenUsed="0"/>
-    <w:lsdException w:name="Dark List Accent 3" w:semiHidden="0" w:uiPriority="70" w:unhideWhenUsed="0"/>
-    <w:lsdException w:name="Colorful Shading Accent 3" w:semiHidden="0" w:uiPriority="71" w:unhideWhenUsed="0"/>
-    <w:lsdException w:name="Colorful List Accent 3" w:semiHidden="0" w:uiPriority="72" w:unhideWhenUsed="0"/>
-    <w:lsdException w:name="Colorful Grid Accent 3" w:semiHidden="0" w:uiPriority="73" w:unhideWhenUsed="0"/>
-    <w:lsdException w:name="Light Shading Accent 4" w:semiHidden="0" w:uiPriority="60" w:unhideWhenUsed="0"/>
-    <w:lsdException w:name="Light List Accent 4" w:semiHidden="0" w:uiPriority="61" w:unhideWhenUsed="0"/>
-    <w:lsdException w:name="Light Grid Accent 4" w:semiHidden="0" w:uiPriority="62" w:unhideWhenUsed="0"/>
-    <w:lsdException w:name="Medium Shading 1 Accent 4" w:semiHidden="0" w:uiPriority="63" w:unhideWhenUsed="0"/>
-    <w:lsdException w:name="Medium Shading 2 Accent 4" w:semiHidden="0" w:uiPriority="64" w:unhideWhenUsed="0"/>
-    <w:lsdException w:name="Medium List 1 Accent 4" w:semiHidden="0" w:uiPriority="65" w:unhideWhenUsed="0"/>
-    <w:lsdException w:name="Medium List 2 Accent 4" w:semiHidden="0" w:uiPriority="66" w:unhideWhenUsed="0"/>
-    <w:lsdException w:name="Medium Grid 1 Accent 4" w:semiHidden="0" w:uiPriority="67" w:unhideWhenUsed="0"/>
-    <w:lsdException w:name="Medium Grid 2 Accent 4" w:semiHidden="0" w:uiPriority="68" w:unhideWhenUsed="0"/>
-    <w:lsdException w:name="Medium Grid 3 Accent 4" w:semiHidden="0" w:uiPriority="69" w:unhideWhenUsed="0"/>
-    <w:lsdException w:name="Dark List Accent 4" w:semiHidden="0" w:uiPriority="70" w:unhideWhenUsed="0"/>
-    <w:lsdException w:name="Colorful Shading Accent 4" w:semiHidden="0" w:uiPriority="71" w:unhideWhenUsed="0"/>
-    <w:lsdException w:name="Colorful List Accent 4" w:semiHidden="0" w:uiPriority="72" w:unhideWhenUsed="0"/>
-    <w:lsdException w:name="Colorful Grid Accent 4" w:semiHidden="0" w:uiPriority="73" w:unhideWhenUsed="0"/>
-    <w:lsdException w:name="Light Shading Accent 5" w:semiHidden="0" w:uiPriority="60" w:unhideWhenUsed="0"/>
-    <w:lsdException w:name="Light List Accent 5" w:semiHidden="0" w:uiPriority="61" w:unhideWhenUsed="0"/>
-    <w:lsdException w:name="Light Grid Accent 5" w:semiHidden="0" w:uiPriority="62" w:unhideWhenUsed="0"/>
-    <w:lsdException w:name="Medium Shading 1 Accent 5" w:semiHidden="0" w:uiPriority="63" w:unhideWhenUsed="0"/>
-    <w:lsdException w:name="Medium Shading 2 Accent 5" w:semiHidden="0" w:uiPriority="64" w:unhideWhenUsed="0"/>
-    <w:lsdException w:name="Medium List 1 Accent 5" w:semiHidden="0" w:uiPriority="65" w:unhideWhenUsed="0"/>
-    <w:lsdException w:name="Medium List 2 Accent 5" w:semiHidden="0" w:uiPriority="66" w:unhideWhenUsed="0"/>
-    <w:lsdException w:name="Medium Grid 1 Accent 5" w:semiHidden="0" w:uiPriority="67" w:unhideWhenUsed="0"/>
-    <w:lsdException w:name="Medium Grid 2 Accent 5" w:semiHidden="0" w:uiPriority="68" w:unhideWhenUsed="0"/>
-    <w:lsdException w:name="Medium Grid 3 Accent 5" w:semiHidden="0" w:uiPriority="69" w:unhideWhenUsed="0"/>
-    <w:lsdException w:name="Dark List Accent 5" w:semiHidden="0" w:uiPriority="70" w:unhideWhenUsed="0"/>
-    <w:lsdException w:name="Colorful Shading Accent 5" w:semiHidden="0" w:uiPriority="71" w:unhideWhenUsed="0"/>
-    <w:lsdException w:name="Colorful List Accent 5" w:semiHidden="0" w:uiPriority="72" w:unhideWhenUsed="0"/>
-    <w:lsdException w:name="Colorful Grid Accent 5" w:semiHidden="0" w:uiPriority="73" w:unhideWhenUsed="0"/>
-    <w:lsdException w:name="Light Shading Accent 6" w:semiHidden="0" w:uiPriority="60" w:unhideWhenUsed="0"/>
-    <w:lsdException w:name="Light List Accent 6" w:semiHidden="0" w:uiPriority="61" w:unhideWhenUsed="0"/>
-    <w:lsdException w:name="Light Grid Accent 6" w:semiHidden="0" w:uiPriority="62" w:unhideWhenUsed="0"/>
-    <w:lsdException w:name="Medium Shading 1 Accent 6" w:semiHidden="0" w:uiPriority="63" w:unhideWhenUsed="0"/>
-    <w:lsdException w:name="Medium Shading 2 Accent 6" w:semiHidden="0" w:uiPriority="64" w:unhideWhenUsed="0"/>
-    <w:lsdException w:name="Medium List 1 Accent 6" w:semiHidden="0" w:uiPriority="65" w:unhideWhenUsed="0"/>
-    <w:lsdException w:name="Medium List 2 Accent 6" w:semiHidden="0" w:uiPriority="66" w:unhideWhenUsed="0"/>
-    <w:lsdException w:name="Medium Grid 1 Accent 6" w:semiHidden="0" w:uiPriority="67" w:unhideWhenUsed="0"/>
-    <w:lsdException w:name="Medium Grid 2 Accent 6" w:semiHidden="0" w:uiPriority="68" w:unhideWhenUsed="0"/>
-    <w:lsdException w:name="Medium Grid 3 Accent 6" w:semiHidden="0" w:uiPriority="69" w:unhideWhenUsed="0"/>
-    <w:lsdException w:name="Dark List Accent 6" w:semiHidden="0" w:uiPriority="70" w:unhideWhenUsed="0"/>
-    <w:lsdException w:name="Colorful Shading Accent 6" w:semiHidden="0" w:uiPriority="71" w:unhideWhenUsed="0"/>
-    <w:lsdException w:name="Colorful List Accent 6" w:semiHidden="0" w:uiPriority="72" w:unhideWhenUsed="0"/>
-    <w:lsdException w:name="Colorful Grid Accent 6" w:semiHidden="0" w:uiPriority="73" w:unhideWhenUsed="0"/>
-    <w:lsdException w:name="Subtle Emphasis" w:semiHidden="0" w:uiPriority="19" w:unhideWhenUsed="0" w:qFormat="1"/>
-    <w:lsdException w:name="Intense Emphasis" w:semiHidden="0" w:uiPriority="21" w:unhideWhenUsed="0" w:qFormat="1"/>
-    <w:lsdException w:name="Subtle Reference" w:semiHidden="0" w:uiPriority="31" w:unhideWhenUsed="0" w:qFormat="1"/>
-    <w:lsdException w:name="Intense Reference" w:semiHidden="0" w:uiPriority="32" w:unhideWhenUsed="0" w:qFormat="1"/>
-    <w:lsdException w:name="Book Title" w:semiHidden="0" w:uiPriority="33" w:unhideWhenUsed="0" w:qFormat="1"/>
-    <w:lsdException w:name="Bibliography" w:uiPriority="37"/>
-    <w:lsdException w:name="TOC Heading" w:uiPriority="39" w:qFormat="1"/>
+  <w:latentStyles w:defLockedState="0" w:defUIPriority="99" w:defSemiHidden="0" w:defUnhideWhenUsed="0" w:defQFormat="0" w:count="375">
+    <w:lsdException w:name="Normal" w:uiPriority="0" w:qFormat="1"/>
+    <w:lsdException w:name="heading 1" w:uiPriority="9" w:qFormat="1"/>
+    <w:lsdException w:name="heading 2" w:semiHidden="1" w:uiPriority="9" w:unhideWhenUsed="1" w:qFormat="1"/>
+    <w:lsdException w:name="heading 3" w:semiHidden="1" w:uiPriority="9" w:unhideWhenUsed="1" w:qFormat="1"/>
+    <w:lsdException w:name="heading 4" w:semiHidden="1" w:uiPriority="9" w:unhideWhenUsed="1" w:qFormat="1"/>
+    <w:lsdException w:name="heading 5" w:semiHidden="1" w:uiPriority="9" w:unhideWhenUsed="1" w:qFormat="1"/>
+    <w:lsdException w:name="heading 6" w:semiHidden="1" w:uiPriority="9" w:unhideWhenUsed="1" w:qFormat="1"/>
+    <w:lsdException w:name="heading 7" w:semiHidden="1" w:uiPriority="9" w:unhideWhenUsed="1" w:qFormat="1"/>
+    <w:lsdException w:name="heading 8" w:semiHidden="1" w:uiPriority="9" w:unhideWhenUsed="1" w:qFormat="1"/>
+    <w:lsdException w:name="heading 9" w:semiHidden="1" w:uiPriority="9" w:unhideWhenUsed="1" w:qFormat="1"/>
+    <w:lsdException w:name="index 1" w:semiHidden="1" w:unhideWhenUsed="1"/>
+    <w:lsdException w:name="index 2" w:semiHidden="1" w:unhideWhenUsed="1"/>
+    <w:lsdException w:name="index 3" w:semiHidden="1" w:unhideWhenUsed="1"/>
+    <w:lsdException w:name="index 4" w:semiHidden="1" w:unhideWhenUsed="1"/>
+    <w:lsdException w:name="index 5" w:semiHidden="1" w:unhideWhenUsed="1"/>
+    <w:lsdException w:name="index 6" w:semiHidden="1" w:unhideWhenUsed="1"/>
+    <w:lsdException w:name="index 7" w:semiHidden="1" w:unhideWhenUsed="1"/>
+    <w:lsdException w:name="index 8" w:semiHidden="1" w:unhideWhenUsed="1"/>
+    <w:lsdException w:name="index 9" w:semiHidden="1" w:unhideWhenUsed="1"/>
+    <w:lsdException w:name="toc 1" w:semiHidden="1" w:uiPriority="39" w:unhideWhenUsed="1"/>
+    <w:lsdException w:name="toc 2" w:semiHidden="1" w:uiPriority="39" w:unhideWhenUsed="1"/>
+    <w:lsdException w:name="toc 3" w:semiHidden="1" w:uiPriority="39" w:unhideWhenUsed="1"/>
+    <w:lsdException w:name="toc 4" w:semiHidden="1" w:uiPriority="39" w:unhideWhenUsed="1"/>
+    <w:lsdException w:name="toc 5" w:semiHidden="1" w:uiPriority="39" w:unhideWhenUsed="1"/>
+    <w:lsdException w:name="toc 6" w:semiHidden="1" w:uiPriority="39" w:unhideWhenUsed="1"/>
+    <w:lsdException w:name="toc 7" w:semiHidden="1" w:uiPriority="39" w:unhideWhenUsed="1"/>
+    <w:lsdException w:name="toc 8" w:semiHidden="1" w:uiPriority="39" w:unhideWhenUsed="1"/>
+    <w:lsdException w:name="toc 9" w:semiHidden="1" w:uiPriority="39" w:unhideWhenUsed="1"/>
+    <w:lsdException w:name="Normal Indent" w:semiHidden="1" w:unhideWhenUsed="1"/>
+    <w:lsdException w:name="footnote text" w:semiHidden="1" w:unhideWhenUsed="1"/>
+    <w:lsdException w:name="annotation text" w:semiHidden="1" w:unhideWhenUsed="1"/>
+    <w:lsdException w:name="header" w:unhideWhenUsed="1"/>
+    <w:lsdException w:name="footer" w:unhideWhenUsed="1"/>
+    <w:lsdException w:name="index heading" w:semiHidden="1" w:unhideWhenUsed="1"/>
+    <w:lsdException w:name="caption" w:semiHidden="1" w:uiPriority="35" w:unhideWhenUsed="1" w:qFormat="1"/>
+    <w:lsdException w:name="table of figures" w:semiHidden="1" w:unhideWhenUsed="1"/>
+    <w:lsdException w:name="envelope address" w:semiHidden="1" w:unhideWhenUsed="1"/>
+    <w:lsdException w:name="envelope return" w:semiHidden="1" w:unhideWhenUsed="1"/>
+    <w:lsdException w:name="footnote reference" w:semiHidden="1" w:unhideWhenUsed="1"/>
+    <w:lsdException w:name="annotation reference" w:semiHidden="1" w:unhideWhenUsed="1"/>
+    <w:lsdException w:name="line number" w:semiHidden="1" w:unhideWhenUsed="1"/>
+    <w:lsdException w:name="page number" w:semiHidden="1" w:unhideWhenUsed="1"/>
+    <w:lsdException w:name="endnote reference" w:semiHidden="1" w:unhideWhenUsed="1"/>
+    <w:lsdException w:name="endnote text" w:semiHidden="1" w:unhideWhenUsed="1"/>
+    <w:lsdException w:name="table of authorities" w:semiHidden="1" w:unhideWhenUsed="1"/>
+    <w:lsdException w:name="macro" w:semiHidden="1" w:unhideWhenUsed="1"/>
+    <w:lsdException w:name="toa heading" w:semiHidden="1" w:unhideWhenUsed="1"/>
+    <w:lsdException w:name="List" w:semiHidden="1" w:unhideWhenUsed="1"/>
+    <w:lsdException w:name="List Bullet" w:semiHidden="1" w:unhideWhenUsed="1"/>
+    <w:lsdException w:name="List Number" w:semiHidden="1" w:unhideWhenUsed="1"/>
+    <w:lsdException w:name="List 2" w:semiHidden="1" w:unhideWhenUsed="1"/>
+    <w:lsdException w:name="List 3" w:semiHidden="1" w:unhideWhenUsed="1"/>
+    <w:lsdException w:name="List 4" w:semiHidden="1" w:unhideWhenUsed="1"/>
+    <w:lsdException w:name="List 5" w:semiHidden="1" w:unhideWhenUsed="1"/>
+    <w:lsdException w:name="List Bullet 2" w:semiHidden="1" w:unhideWhenUsed="1"/>
+    <w:lsdException w:name="List Bullet 3" w:semiHidden="1" w:unhideWhenUsed="1"/>
+    <w:lsdException w:name="List Bullet 4" w:semiHidden="1" w:unhideWhenUsed="1"/>
+    <w:lsdException w:name="List Bullet 5" w:semiHidden="1" w:unhideWhenUsed="1"/>
+    <w:lsdException w:name="List Number 2" w:semiHidden="1" w:unhideWhenUsed="1"/>
+    <w:lsdException w:name="List Number 3" w:semiHidden="1" w:unhideWhenUsed="1"/>
+    <w:lsdException w:name="List Number 4" w:semiHidden="1" w:unhideWhenUsed="1"/>
+    <w:lsdException w:name="List Number 5" w:semiHidden="1" w:unhideWhenUsed="1"/>
+    <w:lsdException w:name="Title" w:uiPriority="10" w:qFormat="1"/>
+    <w:lsdException w:name="Closing" w:semiHidden="1" w:unhideWhenUsed="1"/>
+    <w:lsdException w:name="Signature" w:semiHidden="1" w:unhideWhenUsed="1"/>
+    <w:lsdException w:name="Default Paragraph Font" w:semiHidden="1" w:uiPriority="1" w:unhideWhenUsed="1" w:qFormat="1"/>
+    <w:lsdException w:name="Body Text" w:semiHidden="1" w:unhideWhenUsed="1"/>
+    <w:lsdException w:name="Body Text Indent" w:semiHidden="1" w:unhideWhenUsed="1"/>
+    <w:lsdException w:name="List Continue" w:semiHidden="1" w:unhideWhenUsed="1"/>
+    <w:lsdException w:name="List Continue 2" w:semiHidden="1" w:unhideWhenUsed="1"/>
+    <w:lsdException w:name="List Continue 3" w:semiHidden="1" w:unhideWhenUsed="1"/>
+    <w:lsdException w:name="List Continue 4" w:semiHidden="1" w:unhideWhenUsed="1"/>
+    <w:lsdException w:name="List Continue 5" w:semiHidden="1" w:unhideWhenUsed="1"/>
+    <w:lsdException w:name="Message Header" w:semiHidden="1" w:unhideWhenUsed="1"/>
+    <w:lsdException w:name="Subtitle" w:uiPriority="11" w:qFormat="1"/>
+    <w:lsdException w:name="Salutation" w:semiHidden="1" w:unhideWhenUsed="1"/>
+    <w:lsdException w:name="Date" w:semiHidden="1" w:unhideWhenUsed="1"/>
+    <w:lsdException w:name="Body Text First Indent" w:semiHidden="1" w:unhideWhenUsed="1"/>
+    <w:lsdException w:name="Body Text First Indent 2" w:semiHidden="1" w:unhideWhenUsed="1"/>
+    <w:lsdException w:name="Note Heading" w:semiHidden="1" w:unhideWhenUsed="1"/>
+    <w:lsdException w:name="Body Text 2" w:semiHidden="1" w:unhideWhenUsed="1"/>
+    <w:lsdException w:name="Body Text 3" w:semiHidden="1" w:unhideWhenUsed="1"/>
+    <w:lsdException w:name="Body Text Indent 2" w:semiHidden="1" w:unhideWhenUsed="1"/>
+    <w:lsdException w:name="Body Text Indent 3" w:semiHidden="1" w:unhideWhenUsed="1"/>
+    <w:lsdException w:name="Block Text" w:semiHidden="1" w:unhideWhenUsed="1"/>
+    <w:lsdException w:name="Hyperlink" w:unhideWhenUsed="1"/>
+    <w:lsdException w:name="FollowedHyperlink" w:semiHidden="1" w:unhideWhenUsed="1"/>
+    <w:lsdException w:name="Strong" w:uiPriority="22" w:qFormat="1"/>
+    <w:lsdException w:name="Emphasis" w:uiPriority="20" w:qFormat="1"/>
+    <w:lsdException w:name="Document Map" w:semiHidden="1" w:unhideWhenUsed="1"/>
+    <w:lsdException w:name="Plain Text" w:semiHidden="1" w:unhideWhenUsed="1"/>
+    <w:lsdException w:name="E-mail Signature" w:semiHidden="1" w:unhideWhenUsed="1"/>
+    <w:lsdException w:name="HTML Top of Form" w:semiHidden="1" w:unhideWhenUsed="1"/>
+    <w:lsdException w:name="HTML Bottom of Form" w:semiHidden="1" w:unhideWhenUsed="1"/>
+    <w:lsdException w:name="Normal (Web)" w:semiHidden="1" w:unhideWhenUsed="1"/>
+    <w:lsdException w:name="HTML Acronym" w:semiHidden="1" w:unhideWhenUsed="1"/>
+    <w:lsdException w:name="HTML Address" w:semiHidden="1" w:unhideWhenUsed="1"/>
+    <w:lsdException w:name="HTML Cite" w:semiHidden="1" w:unhideWhenUsed="1"/>
+    <w:lsdException w:name="HTML Code" w:semiHidden="1" w:unhideWhenUsed="1"/>
+    <w:lsdException w:name="HTML Definition" w:semiHidden="1" w:unhideWhenUsed="1"/>
+    <w:lsdException w:name="HTML Keyboard" w:semiHidden="1" w:unhideWhenUsed="1"/>
+    <w:lsdException w:name="HTML Preformatted" w:semiHidden="1" w:unhideWhenUsed="1"/>
+    <w:lsdException w:name="HTML Sample" w:semiHidden="1" w:unhideWhenUsed="1"/>
+    <w:lsdException w:name="HTML Typewriter" w:semiHidden="1" w:unhideWhenUsed="1"/>
+    <w:lsdException w:name="HTML Variable" w:semiHidden="1" w:unhideWhenUsed="1"/>
+    <w:lsdException w:name="Normal Table" w:semiHidden="1" w:unhideWhenUsed="1" w:qFormat="1"/>
+    <w:lsdException w:name="annotation subject" w:semiHidden="1" w:unhideWhenUsed="1"/>
+    <w:lsdException w:name="No List" w:semiHidden="1" w:unhideWhenUsed="1"/>
+    <w:lsdException w:name="Outline List 1" w:semiHidden="1" w:unhideWhenUsed="1"/>
+    <w:lsdException w:name="Outline List 2" w:semiHidden="1" w:unhideWhenUsed="1"/>
+    <w:lsdException w:name="Outline List 3" w:semiHidden="1" w:unhideWhenUsed="1"/>
+    <w:lsdException w:name="Table Simple 1" w:semiHidden="1" w:unhideWhenUsed="1"/>
+    <w:lsdException w:name="Table Simple 2" w:semiHidden="1" w:unhideWhenUsed="1"/>
+    <w:lsdException w:name="Table Simple 3" w:semiHidden="1" w:unhideWhenUsed="1"/>
+    <w:lsdException w:name="Table Classic 1" w:semiHidden="1" w:unhideWhenUsed="1"/>
+    <w:lsdException w:name="Table Classic 2" w:semiHidden="1" w:unhideWhenUsed="1"/>
+    <w:lsdException w:name="Table Classic 3" w:semiHidden="1" w:unhideWhenUsed="1"/>
+    <w:lsdException w:name="Table Classic 4" w:semiHidden="1" w:unhideWhenUsed="1"/>
+    <w:lsdException w:name="Table Colorful 1" w:semiHidden="1" w:unhideWhenUsed="1"/>
+    <w:lsdException w:name="Table Colorful 2" w:semiHidden="1" w:unhideWhenUsed="1"/>
+    <w:lsdException w:name="Table Colorful 3" w:semiHidden="1" w:unhideWhenUsed="1"/>
+    <w:lsdException w:name="Table Columns 1" w:semiHidden="1" w:unhideWhenUsed="1"/>
+    <w:lsdException w:name="Table Columns 2" w:semiHidden="1" w:unhideWhenUsed="1"/>
+    <w:lsdException w:name="Table Columns 3" w:semiHidden="1" w:unhideWhenUsed="1"/>
+    <w:lsdException w:name="Table Columns 4" w:semiHidden="1" w:unhideWhenUsed="1"/>
+    <w:lsdException w:name="Table Columns 5" w:semiHidden="1" w:unhideWhenUsed="1"/>
+    <w:lsdException w:name="Table Grid 1" w:semiHidden="1" w:unhideWhenUsed="1"/>
+    <w:lsdException w:name="Table Grid 2" w:semiHidden="1" w:unhideWhenUsed="1"/>
+    <w:lsdException w:name="Table Grid 3" w:semiHidden="1" w:unhideWhenUsed="1"/>
+    <w:lsdException w:name="Table Grid 4" w:semiHidden="1" w:unhideWhenUsed="1"/>
+    <w:lsdException w:name="Table Grid 5" w:semiHidden="1" w:unhideWhenUsed="1"/>
+    <w:lsdException w:name="Table Grid 6" w:semiHidden="1" w:unhideWhenUsed="1"/>
+    <w:lsdException w:name="Table Grid 7" w:semiHidden="1" w:unhideWhenUsed="1"/>
+    <w:lsdException w:name="Table Grid 8" w:semiHidden="1" w:unhideWhenUsed="1"/>
+    <w:lsdException w:name="Table List 1" w:semiHidden="1" w:unhideWhenUsed="1"/>
+    <w:lsdException w:name="Table List 2" w:semiHidden="1" w:unhideWhenUsed="1"/>
+    <w:lsdException w:name="Table List 3" w:semiHidden="1" w:unhideWhenUsed="1"/>
+    <w:lsdException w:name="Table List 4" w:semiHidden="1" w:unhideWhenUsed="1"/>
+    <w:lsdException w:name="Table List 5" w:semiHidden="1" w:unhideWhenUsed="1"/>
+    <w:lsdException w:name="Table List 6" w:semiHidden="1" w:unhideWhenUsed="1"/>
+    <w:lsdException w:name="Table List 7" w:semiHidden="1" w:unhideWhenUsed="1"/>
+    <w:lsdException w:name="Table List 8" w:semiHidden="1" w:unhideWhenUsed="1"/>
+    <w:lsdException w:name="Table 3D effects 1" w:semiHidden="1" w:unhideWhenUsed="1"/>
+    <w:lsdException w:name="Table 3D effects 2" w:semiHidden="1" w:unhideWhenUsed="1"/>
+    <w:lsdException w:name="Table 3D effects 3" w:semiHidden="1" w:unhideWhenUsed="1"/>
+    <w:lsdException w:name="Table Contemporary" w:semiHidden="1" w:unhideWhenUsed="1"/>
+    <w:lsdException w:name="Table Elegant" w:semiHidden="1" w:unhideWhenUsed="1"/>
+    <w:lsdException w:name="Table Professional" w:semiHidden="1" w:unhideWhenUsed="1"/>
+    <w:lsdException w:name="Table Subtle 1" w:semiHidden="1" w:unhideWhenUsed="1"/>
+    <w:lsdException w:name="Table Subtle 2" w:semiHidden="1" w:unhideWhenUsed="1"/>
+    <w:lsdException w:name="Table Web 1" w:semiHidden="1" w:unhideWhenUsed="1"/>
+    <w:lsdException w:name="Table Web 2" w:semiHidden="1" w:unhideWhenUsed="1"/>
+    <w:lsdException w:name="Table Web 3" w:semiHidden="1" w:unhideWhenUsed="1"/>
+    <w:lsdException w:name="Balloon Text" w:semiHidden="1" w:unhideWhenUsed="1"/>
+    <w:lsdException w:name="Table Grid" w:semiHidden="1" w:uiPriority="39" w:unhideWhenUsed="1" w:qFormat="1"/>
+    <w:lsdException w:name="Table Theme" w:semiHidden="1" w:unhideWhenUsed="1"/>
+    <w:lsdException w:name="Placeholder Text" w:semiHidden="1"/>
+    <w:lsdException w:name="Light Shading" w:uiPriority="60"/>
+    <w:lsdException w:name="Light List" w:uiPriority="61"/>
+    <w:lsdException w:name="Light Grid" w:uiPriority="62"/>
+    <w:lsdException w:name="Medium Shading 1" w:uiPriority="63"/>
+    <w:lsdException w:name="Medium Shading 2" w:uiPriority="64"/>
+    <w:lsdException w:name="Medium List 1" w:uiPriority="65"/>
+    <w:lsdException w:name="Medium List 2" w:uiPriority="66"/>
+    <w:lsdException w:name="Medium Grid 1" w:uiPriority="67"/>
+    <w:lsdException w:name="Medium Grid 2" w:uiPriority="68"/>
+    <w:lsdException w:name="Medium Grid 3" w:uiPriority="69"/>
+    <w:lsdException w:name="Dark List" w:uiPriority="70"/>
+    <w:lsdException w:name="Colorful Shading" w:uiPriority="71"/>
+    <w:lsdException w:name="Colorful List" w:uiPriority="72"/>
+    <w:lsdException w:name="Colorful Grid" w:uiPriority="73"/>
+    <w:lsdException w:name="Light Shading Accent 1" w:uiPriority="60"/>
+    <w:lsdException w:name="Light List Accent 1" w:uiPriority="61"/>
+    <w:lsdException w:name="Light Grid Accent 1" w:uiPriority="62"/>
+    <w:lsdException w:name="Medium Shading 1 Accent 1" w:uiPriority="63"/>
+    <w:lsdException w:name="Medium Shading 2 Accent 1" w:uiPriority="64"/>
+    <w:lsdException w:name="Medium List 1 Accent 1" w:uiPriority="65"/>
+    <w:lsdException w:name="Revision" w:semiHidden="1"/>
+    <w:lsdException w:name="Medium List 2 Accent 1" w:uiPriority="66"/>
+    <w:lsdException w:name="Medium Grid 1 Accent 1" w:uiPriority="67"/>
+    <w:lsdException w:name="Medium Grid 2 Accent 1" w:uiPriority="68"/>
+    <w:lsdException w:name="Medium Grid 3 Accent 1" w:uiPriority="69"/>
+    <w:lsdException w:name="Dark List Accent 1" w:uiPriority="70"/>
+    <w:lsdException w:name="Colorful Shading Accent 1" w:uiPriority="71"/>
+    <w:lsdException w:name="Colorful List Accent 1" w:uiPriority="72"/>
+    <w:lsdException w:name="Colorful Grid Accent 1" w:uiPriority="73"/>
+    <w:lsdException w:name="Light Shading Accent 2" w:uiPriority="60"/>
+    <w:lsdException w:name="Light List Accent 2" w:uiPriority="61"/>
+    <w:lsdException w:name="Light Grid Accent 2" w:uiPriority="62"/>
+    <w:lsdException w:name="Medium Shading 1 Accent 2" w:uiPriority="63"/>
+    <w:lsdException w:name="Medium Shading 2 Accent 2" w:uiPriority="64"/>
+    <w:lsdException w:name="Medium List 1 Accent 2" w:uiPriority="65"/>
+    <w:lsdException w:name="Medium List 2 Accent 2" w:uiPriority="66"/>
+    <w:lsdException w:name="Medium Grid 1 Accent 2" w:uiPriority="67"/>
+    <w:lsdException w:name="Medium Grid 2 Accent 2" w:uiPriority="68"/>
+    <w:lsdException w:name="Medium Grid 3 Accent 2" w:uiPriority="69"/>
+    <w:lsdException w:name="Dark List Accent 2" w:uiPriority="70"/>
+    <w:lsdException w:name="Colorful Shading Accent 2" w:uiPriority="71"/>
+    <w:lsdException w:name="Colorful List Accent 2" w:uiPriority="72"/>
+    <w:lsdException w:name="Colorful Grid Accent 2" w:uiPriority="73"/>
+    <w:lsdException w:name="Light Shading Accent 3" w:uiPriority="60"/>
+    <w:lsdException w:name="Light List Accent 3" w:uiPriority="61"/>
+    <w:lsdException w:name="Light Grid Accent 3" w:uiPriority="62"/>
+    <w:lsdException w:name="Medium Shading 1 Accent 3" w:uiPriority="63"/>
+    <w:lsdException w:name="Medium Shading 2 Accent 3" w:uiPriority="64"/>
+    <w:lsdException w:name="Medium List 1 Accent 3" w:uiPriority="65"/>
+    <w:lsdException w:name="Medium List 2 Accent 3" w:uiPriority="66"/>
+    <w:lsdException w:name="Medium Grid 1 Accent 3" w:uiPriority="67"/>
+    <w:lsdException w:name="Medium Grid 2 Accent 3" w:uiPriority="68"/>
+    <w:lsdException w:name="Medium Grid 3 Accent 3" w:uiPriority="69"/>
+    <w:lsdException w:name="Dark List Accent 3" w:uiPriority="70"/>
+    <w:lsdException w:name="Colorful Shading Accent 3" w:uiPriority="71"/>
+    <w:lsdException w:name="Colorful List Accent 3" w:uiPriority="72"/>
+    <w:lsdException w:name="Colorful Grid Accent 3" w:uiPriority="73"/>
+    <w:lsdException w:name="Light Shading Accent 4" w:uiPriority="60"/>
+    <w:lsdException w:name="Light List Accent 4" w:uiPriority="61"/>
+    <w:lsdException w:name="Light Grid Accent 4" w:uiPriority="62"/>
+    <w:lsdException w:name="Medium Shading 1 Accent 4" w:uiPriority="63"/>
+    <w:lsdException w:name="Medium Shading 2 Accent 4" w:uiPriority="64"/>
+    <w:lsdException w:name="Medium List 1 Accent 4" w:uiPriority="65"/>
+    <w:lsdException w:name="Medium List 2 Accent 4" w:uiPriority="66"/>
+    <w:lsdException w:name="Medium Grid 1 Accent 4" w:uiPriority="67"/>
+    <w:lsdException w:name="Medium Grid 2 Accent 4" w:uiPriority="68"/>
+    <w:lsdException w:name="Medium Grid 3 Accent 4" w:uiPriority="69"/>
+    <w:lsdException w:name="Dark List Accent 4" w:uiPriority="70"/>
+    <w:lsdException w:name="Colorful Shading Accent 4" w:uiPriority="71"/>
+    <w:lsdException w:name="Colorful List Accent 4" w:uiPriority="72"/>
+    <w:lsdException w:name="Colorful Grid Accent 4" w:uiPriority="73"/>
+    <w:lsdException w:name="Light Shading Accent 5" w:uiPriority="60"/>
+    <w:lsdException w:name="Light List Accent 5" w:uiPriority="61"/>
+    <w:lsdException w:name="Light Grid Accent 5" w:uiPriority="62"/>
+    <w:lsdException w:name="Medium Shading 1 Accent 5" w:uiPriority="63"/>
+    <w:lsdException w:name="Medium Shading 2 Accent 5" w:uiPriority="64"/>
+    <w:lsdException w:name="Medium List 1 Accent 5" w:uiPriority="65"/>
+    <w:lsdException w:name="Medium List 2 Accent 5" w:uiPriority="66"/>
+    <w:lsdException w:name="Medium Grid 1 Accent 5" w:uiPriority="67"/>
+    <w:lsdException w:name="Medium Grid 2 Accent 5" w:uiPriority="68"/>
+    <w:lsdException w:name="Medium Grid 3 Accent 5" w:uiPriority="69"/>
+    <w:lsdException w:name="Dark List Accent 5" w:uiPriority="70"/>
+    <w:lsdException w:name="Colorful Shading Accent 5" w:uiPriority="71"/>
+    <w:lsdException w:name="Colorful List Accent 5" w:uiPriority="72"/>
+    <w:lsdException w:name="Colorful Grid Accent 5" w:uiPriority="73"/>
+    <w:lsdException w:name="Light Shading Accent 6" w:uiPriority="60"/>
+    <w:lsdException w:name="Light List Accent 6" w:uiPriority="61"/>
+    <w:lsdException w:name="Light Grid Accent 6" w:uiPriority="62"/>
+    <w:lsdException w:name="Medium Shading 1 Accent 6" w:uiPriority="63"/>
+    <w:lsdException w:name="Medium Shading 2 Accent 6" w:uiPriority="64"/>
+    <w:lsdException w:name="Medium List 1 Accent 6" w:uiPriority="65"/>
+    <w:lsdException w:name="Medium List 2 Accent 6" w:uiPriority="66"/>
+    <w:lsdException w:name="Medium Grid 1 Accent 6" w:uiPriority="67"/>
+    <w:lsdException w:name="Medium Grid 2 Accent 6" w:uiPriority="68"/>
+    <w:lsdException w:name="Medium Grid 3 Accent 6" w:uiPriority="69"/>
+    <w:lsdException w:name="Dark List Accent 6" w:uiPriority="70"/>
+    <w:lsdException w:name="Colorful Shading Accent 6" w:uiPriority="71"/>
+    <w:lsdException w:name="Colorful List Accent 6" w:uiPriority="72"/>
+    <w:lsdException w:name="Colorful Grid Accent 6" w:uiPriority="73"/>
+    <w:lsdException w:name="Subtle Emphasis" w:uiPriority="19" w:qFormat="1"/>
+    <w:lsdException w:name="Intense Emphasis" w:uiPriority="21" w:qFormat="1"/>
+    <w:lsdException w:name="Subtle Reference" w:uiPriority="31" w:qFormat="1"/>
+    <w:lsdException w:name="Intense Reference" w:uiPriority="32" w:qFormat="1"/>
+    <w:lsdException w:name="Book Title" w:uiPriority="33" w:qFormat="1"/>
+    <w:lsdException w:name="Bibliography" w:semiHidden="1" w:uiPriority="37" w:unhideWhenUsed="1"/>
+    <w:lsdException w:name="TOC Heading" w:semiHidden="1" w:uiPriority="39" w:unhideWhenUsed="1" w:qFormat="1"/>
+    <w:lsdException w:name="Plain Table 1" w:uiPriority="41"/>
+    <w:lsdException w:name="Plain Table 2" w:uiPriority="42"/>
+    <w:lsdException w:name="Plain Table 3" w:uiPriority="43"/>
+    <w:lsdException w:name="Plain Table 4" w:uiPriority="44"/>
+    <w:lsdException w:name="Plain Table 5" w:uiPriority="45"/>
+    <w:lsdException w:name="Grid Table Light" w:uiPriority="40"/>
+    <w:lsdException w:name="Grid Table 1 Light" w:uiPriority="46"/>
+    <w:lsdException w:name="Grid Table 2" w:uiPriority="47"/>
+    <w:lsdException w:name="Grid Table 3" w:uiPriority="48"/>
+    <w:lsdException w:name="Grid Table 4" w:uiPriority="49"/>
+    <w:lsdException w:name="Grid Table 5 Dark" w:uiPriority="50"/>
+    <w:lsdException w:name="Grid Table 6 Colorful" w:uiPriority="51"/>
+    <w:lsdException w:name="Grid Table 7 Colorful" w:uiPriority="52"/>
+    <w:lsdException w:name="Grid Table 1 Light Accent 1" w:uiPriority="46"/>
+    <w:lsdException w:name="Grid Table 2 Accent 1" w:uiPriority="47"/>
+    <w:lsdException w:name="Grid Table 3 Accent 1" w:uiPriority="48"/>
+    <w:lsdException w:name="Grid Table 4 Accent 1" w:uiPriority="49"/>
+    <w:lsdException w:name="Grid Table 5 Dark Accent 1" w:uiPriority="50"/>
+    <w:lsdException w:name="Grid Table 6 Colorful Accent 1" w:uiPriority="51"/>
+    <w:lsdException w:name="Grid Table 7 Colorful Accent 1" w:uiPriority="52"/>
+    <w:lsdException w:name="Grid Table 1 Light Accent 2" w:uiPriority="46"/>
+    <w:lsdException w:name="Grid Table 2 Accent 2" w:uiPriority="47"/>
+    <w:lsdException w:name="Grid Table 3 Accent 2" w:uiPriority="48"/>
+    <w:lsdException w:name="Grid Table 4 Accent 2" w:uiPriority="49"/>
+    <w:lsdException w:name="Grid Table 5 Dark Accent 2" w:uiPriority="50"/>
+    <w:lsdException w:name="Grid Table 6 Colorful Accent 2" w:uiPriority="51"/>
+    <w:lsdException w:name="Grid Table 7 Colorful Accent 2" w:uiPriority="52"/>
+    <w:lsdException w:name="Grid Table 1 Light Accent 3" w:uiPriority="46"/>
+    <w:lsdException w:name="Grid Table 2 Accent 3" w:uiPriority="47"/>
+    <w:lsdException w:name="Grid Table 3 Accent 3" w:uiPriority="48"/>
+    <w:lsdException w:name="Grid Table 4 Accent 3" w:uiPriority="49"/>
+    <w:lsdException w:name="Grid Table 5 Dark Accent 3" w:uiPriority="50"/>
+    <w:lsdException w:name="Grid Table 6 Colorful Accent 3" w:uiPriority="51"/>
+    <w:lsdException w:name="Grid Table 7 Colorful Accent 3" w:uiPriority="52"/>
+    <w:lsdException w:name="Grid Table 1 Light Accent 4" w:uiPriority="46"/>
+    <w:lsdException w:name="Grid Table 2 Accent 4" w:uiPriority="47"/>
+    <w:lsdException w:name="Grid Table 3 Accent 4" w:uiPriority="48"/>
+    <w:lsdException w:name="Grid Table 4 Accent 4" w:uiPriority="49"/>
+    <w:lsdException w:name="Grid Table 5 Dark Accent 4" w:uiPriority="50"/>
+    <w:lsdException w:name="Grid Table 6 Colorful Accent 4" w:uiPriority="51"/>
+    <w:lsdException w:name="Grid Table 7 Colorful Accent 4" w:uiPriority="52"/>
+    <w:lsdException w:name="Grid Table 1 Light Accent 5" w:uiPriority="46"/>
+    <w:lsdException w:name="Grid Table 2 Accent 5" w:uiPriority="47"/>
+    <w:lsdException w:name="Grid Table 3 Accent 5" w:uiPriority="48"/>
+    <w:lsdException w:name="Grid Table 4 Accent 5" w:uiPriority="49"/>
+    <w:lsdException w:name="Grid Table 5 Dark Accent 5" w:uiPriority="50"/>
+    <w:lsdException w:name="Grid Table 6 Colorful Accent 5" w:uiPriority="51"/>
+    <w:lsdException w:name="Grid Table 7 Colorful Accent 5" w:uiPriority="52"/>
+    <w:lsdException w:name="Grid Table 1 Light Accent 6" w:uiPriority="46"/>
+    <w:lsdException w:name="Grid Table 2 Accent 6" w:uiPriority="47"/>
+    <w:lsdException w:name="Grid Table 3 Accent 6" w:uiPriority="48"/>
+    <w:lsdException w:name="Grid Table 4 Accent 6" w:uiPriority="49"/>
+    <w:lsdException w:name="Grid Table 5 Dark Accent 6" w:uiPriority="50"/>
+    <w:lsdException w:name="Grid Table 6 Colorful Accent 6" w:uiPriority="51"/>
+    <w:lsdException w:name="Grid Table 7 Colorful Accent 6" w:uiPriority="52"/>
+    <w:lsdException w:name="List Table 1 Light" w:uiPriority="46"/>
+    <w:lsdException w:name="List Table 2" w:uiPriority="47"/>
+    <w:lsdException w:name="List Table 3" w:uiPriority="48"/>
+    <w:lsdException w:name="List Table 4" w:uiPriority="49"/>
+    <w:lsdException w:name="List Table 5 Dark" w:uiPriority="50"/>
+    <w:lsdException w:name="List Table 6 Colorful" w:uiPriority="51"/>
+    <w:lsdException w:name="List Table 7 Colorful" w:uiPriority="52"/>
+    <w:lsdException w:name="List Table 1 Light Accent 1" w:uiPriority="46"/>
+    <w:lsdException w:name="List Table 2 Accent 1" w:uiPriority="47"/>
+    <w:lsdException w:name="List Table 3 Accent 1" w:uiPriority="48"/>
+    <w:lsdException w:name="List Table 4 Accent 1" w:uiPriority="49"/>
+    <w:lsdException w:name="List Table 5 Dark Accent 1" w:uiPriority="50"/>
+    <w:lsdException w:name="List Table 6 Colorful Accent 1" w:uiPriority="51"/>
+    <w:lsdException w:name="List Table 7 Colorful Accent 1" w:uiPriority="52"/>
+    <w:lsdException w:name="List Table 1 Light Accent 2" w:uiPriority="46"/>
+    <w:lsdException w:name="List Table 2 Accent 2" w:uiPriority="47"/>
+    <w:lsdException w:name="List Table 3 Accent 2" w:uiPriority="48"/>
+    <w:lsdException w:name="List Table 4 Accent 2" w:uiPriority="49"/>
+    <w:lsdException w:name="List Table 5 Dark Accent 2" w:uiPriority="50"/>
+    <w:lsdException w:name="List Table 6 Colorful Accent 2" w:uiPriority="51"/>
+    <w:lsdException w:name="List Table 7 Colorful Accent 2" w:uiPriority="52"/>
+    <w:lsdException w:name="List Table 1 Light Accent 3" w:uiPriority="46"/>
+    <w:lsdException w:name="List Table 2 Accent 3" w:uiPriority="47"/>
+    <w:lsdException w:name="List Table 3 Accent 3" w:uiPriority="48"/>
+    <w:lsdException w:name="List Table 4 Accent 3" w:uiPriority="49"/>
+    <w:lsdException w:name="List Table 5 Dark Accent 3" w:uiPriority="50"/>
+    <w:lsdException w:name="List Table 6 Colorful Accent 3" w:uiPriority="51"/>
+    <w:lsdException w:name="List Table 7 Colorful Accent 3" w:uiPriority="52"/>
+    <w:lsdException w:name="List Table 1 Light Accent 4" w:uiPriority="46"/>
+    <w:lsdException w:name="List Table 2 Accent 4" w:uiPriority="47"/>
+    <w:lsdException w:name="List Table 3 Accent 4" w:uiPriority="48"/>
+    <w:lsdException w:name="List Table 4 Accent 4" w:uiPriority="49"/>
+    <w:lsdException w:name="List Table 5 Dark Accent 4" w:uiPriority="50"/>
+    <w:lsdException w:name="List Table 6 Colorful Accent 4" w:uiPriority="51"/>
+    <w:lsdException w:name="List Table 7 Colorful Accent 4" w:uiPriority="52"/>
+    <w:lsdException w:name="List Table 1 Light Accent 5" w:uiPriority="46"/>
+    <w:lsdException w:name="List Table 2 Accent 5" w:uiPriority="47"/>
+    <w:lsdException w:name="List Table 3 Accent 5" w:uiPriority="48"/>
+    <w:lsdException w:name="List Table 4 Accent 5" w:uiPriority="49"/>
+    <w:lsdException w:name="List Table 5 Dark Accent 5" w:uiPriority="50"/>
+    <w:lsdException w:name="List Table 6 Colorful Accent 5" w:uiPriority="51"/>
+    <w:lsdException w:name="List Table 7 Colorful Accent 5" w:uiPriority="52"/>
+    <w:lsdException w:name="List Table 1 Light Accent 6" w:uiPriority="46"/>
+    <w:lsdException w:name="List Table 2 Accent 6" w:uiPriority="47"/>
+    <w:lsdException w:name="List Table 3 Accent 6" w:uiPriority="48"/>
+    <w:lsdException w:name="List Table 4 Accent 6" w:uiPriority="49"/>
+    <w:lsdException w:name="List Table 5 Dark Accent 6" w:uiPriority="50"/>
+    <w:lsdException w:name="List Table 6 Colorful Accent 6" w:uiPriority="51"/>
+    <w:lsdException w:name="List Table 7 Colorful Accent 6" w:uiPriority="52"/>
+    <w:lsdException w:name="Mention" w:semiHidden="1" w:unhideWhenUsed="1"/>
+    <w:lsdException w:name="Smart Hyperlink" w:semiHidden="1" w:unhideWhenUsed="1"/>
+    <w:lsdException w:name="Hashtag" w:semiHidden="1" w:unhideWhenUsed="1"/>
+    <w:lsdException w:name="Unresolved Mention" w:semiHidden="1" w:unhideWhenUsed="1"/>
   </w:latentStyles>
   <w:style w:type="paragraph" w:default="1" w:styleId="a">
     <w:name w:val="Normal"/>
@@ -6697,7 +6194,7 @@
     <w:name w:val="annotation subject"/>
     <w:basedOn w:val="a4"/>
     <w:next w:val="a4"/>
-    <w:link w:val="Char"/>
+    <w:link w:val="a5"/>
     <w:uiPriority w:val="99"/>
     <w:unhideWhenUsed/>
     <w:rPr>
@@ -6708,17 +6205,17 @@
   <w:style w:type="paragraph" w:styleId="a4">
     <w:name w:val="annotation text"/>
     <w:basedOn w:val="a"/>
-    <w:link w:val="Char0"/>
+    <w:link w:val="a6"/>
     <w:uiPriority w:val="99"/>
     <w:unhideWhenUsed/>
     <w:pPr>
       <w:jc w:val="left"/>
     </w:pPr>
   </w:style>
-  <w:style w:type="paragraph" w:styleId="a5">
+  <w:style w:type="paragraph" w:styleId="a7">
     <w:name w:val="Balloon Text"/>
     <w:basedOn w:val="a"/>
-    <w:link w:val="Char1"/>
+    <w:link w:val="a8"/>
     <w:uiPriority w:val="99"/>
     <w:unhideWhenUsed/>
     <w:rPr>
@@ -6726,10 +6223,10 @@
       <w:szCs w:val="18"/>
     </w:rPr>
   </w:style>
-  <w:style w:type="paragraph" w:styleId="a6">
+  <w:style w:type="paragraph" w:styleId="a9">
     <w:name w:val="footer"/>
     <w:basedOn w:val="a"/>
-    <w:link w:val="Char2"/>
+    <w:link w:val="aa"/>
     <w:uiPriority w:val="99"/>
     <w:unhideWhenUsed/>
     <w:pPr>
@@ -6745,10 +6242,10 @@
       <w:szCs w:val="18"/>
     </w:rPr>
   </w:style>
-  <w:style w:type="paragraph" w:styleId="a7">
+  <w:style w:type="paragraph" w:styleId="ab">
     <w:name w:val="header"/>
     <w:basedOn w:val="a"/>
-    <w:link w:val="Char3"/>
+    <w:link w:val="ac"/>
     <w:uiPriority w:val="99"/>
     <w:unhideWhenUsed/>
     <w:pPr>
@@ -6767,7 +6264,7 @@
       <w:szCs w:val="18"/>
     </w:rPr>
   </w:style>
-  <w:style w:type="character" w:styleId="a8">
+  <w:style w:type="character" w:styleId="ad">
     <w:name w:val="FollowedHyperlink"/>
     <w:basedOn w:val="a0"/>
     <w:uiPriority w:val="99"/>
@@ -6777,7 +6274,7 @@
       <w:u w:val="single"/>
     </w:rPr>
   </w:style>
-  <w:style w:type="character" w:styleId="a9">
+  <w:style w:type="character" w:styleId="ae">
     <w:name w:val="Hyperlink"/>
     <w:basedOn w:val="a0"/>
     <w:uiPriority w:val="99"/>
@@ -6787,7 +6284,7 @@
       <w:u w:val="single"/>
     </w:rPr>
   </w:style>
-  <w:style w:type="character" w:styleId="aa">
+  <w:style w:type="character" w:styleId="af">
     <w:name w:val="annotation reference"/>
     <w:basedOn w:val="a0"/>
     <w:uiPriority w:val="99"/>
@@ -6797,13 +6294,12 @@
       <w:szCs w:val="21"/>
     </w:rPr>
   </w:style>
-  <w:style w:type="table" w:styleId="ab">
+  <w:style w:type="table" w:styleId="af0">
     <w:name w:val="Table Grid"/>
     <w:basedOn w:val="a1"/>
     <w:uiPriority w:val="39"/>
     <w:qFormat/>
     <w:tblPr>
-      <w:tblInd w:w="0" w:type="dxa"/>
       <w:tblBorders>
         <w:top w:val="single" w:sz="4" w:space="0" w:color="auto"/>
         <w:left w:val="single" w:sz="4" w:space="0" w:color="auto"/>
@@ -6812,24 +6308,18 @@
         <w:insideH w:val="single" w:sz="4" w:space="0" w:color="auto"/>
         <w:insideV w:val="single" w:sz="4" w:space="0" w:color="auto"/>
       </w:tblBorders>
-      <w:tblCellMar>
-        <w:top w:w="0" w:type="dxa"/>
-        <w:left w:w="108" w:type="dxa"/>
-        <w:bottom w:w="0" w:type="dxa"/>
-        <w:right w:w="108" w:type="dxa"/>
-      </w:tblCellMar>
     </w:tblPr>
   </w:style>
-  <w:style w:type="character" w:customStyle="1" w:styleId="Char0">
-    <w:name w:val="批注文字 Char"/>
+  <w:style w:type="character" w:customStyle="1" w:styleId="a6">
+    <w:name w:val="批注文字 字符"/>
     <w:basedOn w:val="a0"/>
     <w:link w:val="a4"/>
     <w:uiPriority w:val="99"/>
     <w:semiHidden/>
   </w:style>
-  <w:style w:type="character" w:customStyle="1" w:styleId="Char">
-    <w:name w:val="批注主题 Char"/>
-    <w:basedOn w:val="Char0"/>
+  <w:style w:type="character" w:customStyle="1" w:styleId="a5">
+    <w:name w:val="批注主题 字符"/>
+    <w:basedOn w:val="a6"/>
     <w:link w:val="a3"/>
     <w:uiPriority w:val="99"/>
     <w:semiHidden/>
@@ -6838,10 +6328,10 @@
       <w:bCs/>
     </w:rPr>
   </w:style>
-  <w:style w:type="character" w:customStyle="1" w:styleId="Char1">
-    <w:name w:val="批注框文本 Char"/>
+  <w:style w:type="character" w:customStyle="1" w:styleId="a8">
+    <w:name w:val="批注框文本 字符"/>
     <w:basedOn w:val="a0"/>
-    <w:link w:val="a5"/>
+    <w:link w:val="a7"/>
     <w:uiPriority w:val="99"/>
     <w:semiHidden/>
     <w:rPr>
@@ -6849,399 +6339,20 @@
       <w:szCs w:val="18"/>
     </w:rPr>
   </w:style>
-  <w:style w:type="character" w:customStyle="1" w:styleId="Char3">
-    <w:name w:val="页眉 Char"/>
+  <w:style w:type="character" w:customStyle="1" w:styleId="ac">
+    <w:name w:val="页眉 字符"/>
     <w:basedOn w:val="a0"/>
-    <w:link w:val="a7"/>
+    <w:link w:val="ab"/>
     <w:uiPriority w:val="99"/>
     <w:rPr>
       <w:sz w:val="18"/>
       <w:szCs w:val="18"/>
     </w:rPr>
   </w:style>
-  <w:style w:type="character" w:customStyle="1" w:styleId="Char2">
-    <w:name w:val="页脚 Char"/>
+  <w:style w:type="character" w:customStyle="1" w:styleId="aa">
+    <w:name w:val="页脚 字符"/>
     <w:basedOn w:val="a0"/>
-    <w:link w:val="a6"/>
-    <w:uiPriority w:val="99"/>
-    <w:rPr>
-      <w:sz w:val="18"/>
-      <w:szCs w:val="18"/>
-    </w:rPr>
-  </w:style>
-  <w:style w:type="character" w:customStyle="1" w:styleId="basic-word">
-    <w:name w:val="basic-word"/>
-    <w:basedOn w:val="a0"/>
-    <w:rsid w:val="000A7D37"/>
-  </w:style>
-</w:styles>
-</file>
-
-<file path=word/stylesWithEffects.xml><?xml version="1.0" encoding="utf-8"?>
-<w:styles xmlns:wpc="http://schemas.microsoft.com/office/word/2010/wordprocessingCanvas" xmlns:mc="http://schemas.openxmlformats.org/markup-compatibility/2006" xmlns:o="urn:schemas-microsoft-com:office:office" xmlns:r="http://schemas.openxmlformats.org/officeDocument/2006/relationships" xmlns:m="http://schemas.openxmlformats.org/officeDocument/2006/math" xmlns:v="urn:schemas-microsoft-com:vml" xmlns:wp14="http://schemas.microsoft.com/office/word/2010/wordprocessingDrawing" xmlns:wp="http://schemas.openxmlformats.org/drawingml/2006/wordprocessingDrawing" xmlns:w10="urn:schemas-microsoft-com:office:word" xmlns:w="http://schemas.openxmlformats.org/wordprocessingml/2006/main" xmlns:w14="http://schemas.microsoft.com/office/word/2010/wordml" xmlns:wpg="http://schemas.microsoft.com/office/word/2010/wordprocessingGroup" xmlns:wpi="http://schemas.microsoft.com/office/word/2010/wordprocessingInk" xmlns:wne="http://schemas.microsoft.com/office/word/2006/wordml" xmlns:wps="http://schemas.microsoft.com/office/word/2010/wordprocessingShape" mc:Ignorable="w14 wp14">
-  <w:docDefaults>
-    <w:rPrDefault>
-      <w:rPr>
-        <w:rFonts w:ascii="Times New Roman" w:eastAsia="宋体" w:hAnsi="Times New Roman" w:cs="Times New Roman"/>
-        <w:lang w:val="en-US" w:eastAsia="zh-CN" w:bidi="ar-SA"/>
-      </w:rPr>
-    </w:rPrDefault>
-    <w:pPrDefault/>
-  </w:docDefaults>
-  <w:latentStyles w:defLockedState="0" w:defUIPriority="99" w:defSemiHidden="1" w:defUnhideWhenUsed="1" w:defQFormat="0" w:count="267">
-    <w:lsdException w:name="Normal" w:semiHidden="0" w:uiPriority="0" w:unhideWhenUsed="0" w:qFormat="1"/>
-    <w:lsdException w:name="heading 1" w:semiHidden="0" w:uiPriority="9" w:unhideWhenUsed="0" w:qFormat="1"/>
-    <w:lsdException w:name="heading 2" w:uiPriority="9" w:qFormat="1"/>
-    <w:lsdException w:name="heading 3" w:uiPriority="9" w:qFormat="1"/>
-    <w:lsdException w:name="heading 4" w:uiPriority="9" w:qFormat="1"/>
-    <w:lsdException w:name="heading 5" w:uiPriority="9" w:qFormat="1"/>
-    <w:lsdException w:name="heading 6" w:uiPriority="9" w:qFormat="1"/>
-    <w:lsdException w:name="heading 7" w:uiPriority="9" w:qFormat="1"/>
-    <w:lsdException w:name="heading 8" w:uiPriority="9" w:qFormat="1"/>
-    <w:lsdException w:name="heading 9" w:uiPriority="9" w:qFormat="1"/>
-    <w:lsdException w:name="toc 1" w:uiPriority="39"/>
-    <w:lsdException w:name="toc 2" w:uiPriority="39"/>
-    <w:lsdException w:name="toc 3" w:uiPriority="39"/>
-    <w:lsdException w:name="toc 4" w:uiPriority="39"/>
-    <w:lsdException w:name="toc 5" w:uiPriority="39"/>
-    <w:lsdException w:name="toc 6" w:uiPriority="39"/>
-    <w:lsdException w:name="toc 7" w:uiPriority="39"/>
-    <w:lsdException w:name="toc 8" w:uiPriority="39"/>
-    <w:lsdException w:name="toc 9" w:uiPriority="39"/>
-    <w:lsdException w:name="header" w:semiHidden="0"/>
-    <w:lsdException w:name="footer" w:semiHidden="0"/>
-    <w:lsdException w:name="caption" w:uiPriority="35" w:qFormat="1"/>
-    <w:lsdException w:name="Title" w:semiHidden="0" w:uiPriority="10" w:unhideWhenUsed="0" w:qFormat="1"/>
-    <w:lsdException w:name="Default Paragraph Font" w:uiPriority="1" w:qFormat="1"/>
-    <w:lsdException w:name="Subtitle" w:semiHidden="0" w:uiPriority="11" w:unhideWhenUsed="0" w:qFormat="1"/>
-    <w:lsdException w:name="Hyperlink" w:semiHidden="0"/>
-    <w:lsdException w:name="Strong" w:semiHidden="0" w:uiPriority="22" w:unhideWhenUsed="0" w:qFormat="1"/>
-    <w:lsdException w:name="Emphasis" w:semiHidden="0" w:uiPriority="20" w:unhideWhenUsed="0" w:qFormat="1"/>
-    <w:lsdException w:name="Normal Table" w:qFormat="1"/>
-    <w:lsdException w:name="Table Grid" w:semiHidden="0" w:uiPriority="39" w:unhideWhenUsed="0" w:qFormat="1"/>
-    <w:lsdException w:name="Placeholder Text" w:unhideWhenUsed="0"/>
-    <w:lsdException w:name="No Spacing" w:semiHidden="0" w:unhideWhenUsed="0"/>
-    <w:lsdException w:name="Light Shading" w:semiHidden="0" w:uiPriority="60" w:unhideWhenUsed="0"/>
-    <w:lsdException w:name="Light List" w:semiHidden="0" w:uiPriority="61" w:unhideWhenUsed="0"/>
-    <w:lsdException w:name="Light Grid" w:semiHidden="0" w:uiPriority="62" w:unhideWhenUsed="0"/>
-    <w:lsdException w:name="Medium Shading 1" w:semiHidden="0" w:uiPriority="63" w:unhideWhenUsed="0"/>
-    <w:lsdException w:name="Medium Shading 2" w:semiHidden="0" w:uiPriority="64" w:unhideWhenUsed="0"/>
-    <w:lsdException w:name="Medium List 1" w:semiHidden="0" w:uiPriority="65" w:unhideWhenUsed="0"/>
-    <w:lsdException w:name="Medium List 2" w:semiHidden="0" w:uiPriority="66" w:unhideWhenUsed="0"/>
-    <w:lsdException w:name="Medium Grid 1" w:semiHidden="0" w:uiPriority="67" w:unhideWhenUsed="0"/>
-    <w:lsdException w:name="Medium Grid 2" w:semiHidden="0" w:uiPriority="68" w:unhideWhenUsed="0"/>
-    <w:lsdException w:name="Medium Grid 3" w:semiHidden="0" w:uiPriority="69" w:unhideWhenUsed="0"/>
-    <w:lsdException w:name="Dark List" w:semiHidden="0" w:uiPriority="70" w:unhideWhenUsed="0"/>
-    <w:lsdException w:name="Colorful Shading" w:semiHidden="0" w:uiPriority="71" w:unhideWhenUsed="0"/>
-    <w:lsdException w:name="Colorful List" w:semiHidden="0" w:uiPriority="72" w:unhideWhenUsed="0"/>
-    <w:lsdException w:name="Colorful Grid" w:semiHidden="0" w:uiPriority="73" w:unhideWhenUsed="0"/>
-    <w:lsdException w:name="Light Shading Accent 1" w:semiHidden="0" w:uiPriority="60" w:unhideWhenUsed="0"/>
-    <w:lsdException w:name="Light List Accent 1" w:semiHidden="0" w:uiPriority="61" w:unhideWhenUsed="0"/>
-    <w:lsdException w:name="Light Grid Accent 1" w:semiHidden="0" w:uiPriority="62" w:unhideWhenUsed="0"/>
-    <w:lsdException w:name="Medium Shading 1 Accent 1" w:semiHidden="0" w:uiPriority="63" w:unhideWhenUsed="0"/>
-    <w:lsdException w:name="Medium Shading 2 Accent 1" w:semiHidden="0" w:uiPriority="64" w:unhideWhenUsed="0"/>
-    <w:lsdException w:name="Medium List 1 Accent 1" w:semiHidden="0" w:uiPriority="65" w:unhideWhenUsed="0"/>
-    <w:lsdException w:name="Revision" w:unhideWhenUsed="0"/>
-    <w:lsdException w:name="List Paragraph" w:semiHidden="0" w:unhideWhenUsed="0"/>
-    <w:lsdException w:name="Quote" w:semiHidden="0" w:unhideWhenUsed="0"/>
-    <w:lsdException w:name="Intense Quote" w:semiHidden="0" w:unhideWhenUsed="0"/>
-    <w:lsdException w:name="Medium List 2 Accent 1" w:semiHidden="0" w:uiPriority="66" w:unhideWhenUsed="0"/>
-    <w:lsdException w:name="Medium Grid 1 Accent 1" w:semiHidden="0" w:uiPriority="67" w:unhideWhenUsed="0"/>
-    <w:lsdException w:name="Medium Grid 2 Accent 1" w:semiHidden="0" w:uiPriority="68" w:unhideWhenUsed="0"/>
-    <w:lsdException w:name="Medium Grid 3 Accent 1" w:semiHidden="0" w:uiPriority="69" w:unhideWhenUsed="0"/>
-    <w:lsdException w:name="Dark List Accent 1" w:semiHidden="0" w:uiPriority="70" w:unhideWhenUsed="0"/>
-    <w:lsdException w:name="Colorful Shading Accent 1" w:semiHidden="0" w:uiPriority="71" w:unhideWhenUsed="0"/>
-    <w:lsdException w:name="Colorful List Accent 1" w:semiHidden="0" w:uiPriority="72" w:unhideWhenUsed="0"/>
-    <w:lsdException w:name="Colorful Grid Accent 1" w:semiHidden="0" w:uiPriority="73" w:unhideWhenUsed="0"/>
-    <w:lsdException w:name="Light Shading Accent 2" w:semiHidden="0" w:uiPriority="60" w:unhideWhenUsed="0"/>
-    <w:lsdException w:name="Light List Accent 2" w:semiHidden="0" w:uiPriority="61" w:unhideWhenUsed="0"/>
-    <w:lsdException w:name="Light Grid Accent 2" w:semiHidden="0" w:uiPriority="62" w:unhideWhenUsed="0"/>
-    <w:lsdException w:name="Medium Shading 1 Accent 2" w:semiHidden="0" w:uiPriority="63" w:unhideWhenUsed="0"/>
-    <w:lsdException w:name="Medium Shading 2 Accent 2" w:semiHidden="0" w:uiPriority="64" w:unhideWhenUsed="0"/>
-    <w:lsdException w:name="Medium List 1 Accent 2" w:semiHidden="0" w:uiPriority="65" w:unhideWhenUsed="0"/>
-    <w:lsdException w:name="Medium List 2 Accent 2" w:semiHidden="0" w:uiPriority="66" w:unhideWhenUsed="0"/>
-    <w:lsdException w:name="Medium Grid 1 Accent 2" w:semiHidden="0" w:uiPriority="67" w:unhideWhenUsed="0"/>
-    <w:lsdException w:name="Medium Grid 2 Accent 2" w:semiHidden="0" w:uiPriority="68" w:unhideWhenUsed="0"/>
-    <w:lsdException w:name="Medium Grid 3 Accent 2" w:semiHidden="0" w:uiPriority="69" w:unhideWhenUsed="0"/>
-    <w:lsdException w:name="Dark List Accent 2" w:semiHidden="0" w:uiPriority="70" w:unhideWhenUsed="0"/>
-    <w:lsdException w:name="Colorful Shading Accent 2" w:semiHidden="0" w:uiPriority="71" w:unhideWhenUsed="0"/>
-    <w:lsdException w:name="Colorful List Accent 2" w:semiHidden="0" w:uiPriority="72" w:unhideWhenUsed="0"/>
-    <w:lsdException w:name="Colorful Grid Accent 2" w:semiHidden="0" w:uiPriority="73" w:unhideWhenUsed="0"/>
-    <w:lsdException w:name="Light Shading Accent 3" w:semiHidden="0" w:uiPriority="60" w:unhideWhenUsed="0"/>
-    <w:lsdException w:name="Light List Accent 3" w:semiHidden="0" w:uiPriority="61" w:unhideWhenUsed="0"/>
-    <w:lsdException w:name="Light Grid Accent 3" w:semiHidden="0" w:uiPriority="62" w:unhideWhenUsed="0"/>
-    <w:lsdException w:name="Medium Shading 1 Accent 3" w:semiHidden="0" w:uiPriority="63" w:unhideWhenUsed="0"/>
-    <w:lsdException w:name="Medium Shading 2 Accent 3" w:semiHidden="0" w:uiPriority="64" w:unhideWhenUsed="0"/>
-    <w:lsdException w:name="Medium List 1 Accent 3" w:semiHidden="0" w:uiPriority="65" w:unhideWhenUsed="0"/>
-    <w:lsdException w:name="Medium List 2 Accent 3" w:semiHidden="0" w:uiPriority="66" w:unhideWhenUsed="0"/>
-    <w:lsdException w:name="Medium Grid 1 Accent 3" w:semiHidden="0" w:uiPriority="67" w:unhideWhenUsed="0"/>
-    <w:lsdException w:name="Medium Grid 2 Accent 3" w:semiHidden="0" w:uiPriority="68" w:unhideWhenUsed="0"/>
-    <w:lsdException w:name="Medium Grid 3 Accent 3" w:semiHidden="0" w:uiPriority="69" w:unhideWhenUsed="0"/>
-    <w:lsdException w:name="Dark List Accent 3" w:semiHidden="0" w:uiPriority="70" w:unhideWhenUsed="0"/>
-    <w:lsdException w:name="Colorful Shading Accent 3" w:semiHidden="0" w:uiPriority="71" w:unhideWhenUsed="0"/>
-    <w:lsdException w:name="Colorful List Accent 3" w:semiHidden="0" w:uiPriority="72" w:unhideWhenUsed="0"/>
-    <w:lsdException w:name="Colorful Grid Accent 3" w:semiHidden="0" w:uiPriority="73" w:unhideWhenUsed="0"/>
-    <w:lsdException w:name="Light Shading Accent 4" w:semiHidden="0" w:uiPriority="60" w:unhideWhenUsed="0"/>
-    <w:lsdException w:name="Light List Accent 4" w:semiHidden="0" w:uiPriority="61" w:unhideWhenUsed="0"/>
-    <w:lsdException w:name="Light Grid Accent 4" w:semiHidden="0" w:uiPriority="62" w:unhideWhenUsed="0"/>
-    <w:lsdException w:name="Medium Shading 1 Accent 4" w:semiHidden="0" w:uiPriority="63" w:unhideWhenUsed="0"/>
-    <w:lsdException w:name="Medium Shading 2 Accent 4" w:semiHidden="0" w:uiPriority="64" w:unhideWhenUsed="0"/>
-    <w:lsdException w:name="Medium List 1 Accent 4" w:semiHidden="0" w:uiPriority="65" w:unhideWhenUsed="0"/>
-    <w:lsdException w:name="Medium List 2 Accent 4" w:semiHidden="0" w:uiPriority="66" w:unhideWhenUsed="0"/>
-    <w:lsdException w:name="Medium Grid 1 Accent 4" w:semiHidden="0" w:uiPriority="67" w:unhideWhenUsed="0"/>
-    <w:lsdException w:name="Medium Grid 2 Accent 4" w:semiHidden="0" w:uiPriority="68" w:unhideWhenUsed="0"/>
-    <w:lsdException w:name="Medium Grid 3 Accent 4" w:semiHidden="0" w:uiPriority="69" w:unhideWhenUsed="0"/>
-    <w:lsdException w:name="Dark List Accent 4" w:semiHidden="0" w:uiPriority="70" w:unhideWhenUsed="0"/>
-    <w:lsdException w:name="Colorful Shading Accent 4" w:semiHidden="0" w:uiPriority="71" w:unhideWhenUsed="0"/>
-    <w:lsdException w:name="Colorful List Accent 4" w:semiHidden="0" w:uiPriority="72" w:unhideWhenUsed="0"/>
-    <w:lsdException w:name="Colorful Grid Accent 4" w:semiHidden="0" w:uiPriority="73" w:unhideWhenUsed="0"/>
-    <w:lsdException w:name="Light Shading Accent 5" w:semiHidden="0" w:uiPriority="60" w:unhideWhenUsed="0"/>
-    <w:lsdException w:name="Light List Accent 5" w:semiHidden="0" w:uiPriority="61" w:unhideWhenUsed="0"/>
-    <w:lsdException w:name="Light Grid Accent 5" w:semiHidden="0" w:uiPriority="62" w:unhideWhenUsed="0"/>
-    <w:lsdException w:name="Medium Shading 1 Accent 5" w:semiHidden="0" w:uiPriority="63" w:unhideWhenUsed="0"/>
-    <w:lsdException w:name="Medium Shading 2 Accent 5" w:semiHidden="0" w:uiPriority="64" w:unhideWhenUsed="0"/>
-    <w:lsdException w:name="Medium List 1 Accent 5" w:semiHidden="0" w:uiPriority="65" w:unhideWhenUsed="0"/>
-    <w:lsdException w:name="Medium List 2 Accent 5" w:semiHidden="0" w:uiPriority="66" w:unhideWhenUsed="0"/>
-    <w:lsdException w:name="Medium Grid 1 Accent 5" w:semiHidden="0" w:uiPriority="67" w:unhideWhenUsed="0"/>
-    <w:lsdException w:name="Medium Grid 2 Accent 5" w:semiHidden="0" w:uiPriority="68" w:unhideWhenUsed="0"/>
-    <w:lsdException w:name="Medium Grid 3 Accent 5" w:semiHidden="0" w:uiPriority="69" w:unhideWhenUsed="0"/>
-    <w:lsdException w:name="Dark List Accent 5" w:semiHidden="0" w:uiPriority="70" w:unhideWhenUsed="0"/>
-    <w:lsdException w:name="Colorful Shading Accent 5" w:semiHidden="0" w:uiPriority="71" w:unhideWhenUsed="0"/>
-    <w:lsdException w:name="Colorful List Accent 5" w:semiHidden="0" w:uiPriority="72" w:unhideWhenUsed="0"/>
-    <w:lsdException w:name="Colorful Grid Accent 5" w:semiHidden="0" w:uiPriority="73" w:unhideWhenUsed="0"/>
-    <w:lsdException w:name="Light Shading Accent 6" w:semiHidden="0" w:uiPriority="60" w:unhideWhenUsed="0"/>
-    <w:lsdException w:name="Light List Accent 6" w:semiHidden="0" w:uiPriority="61" w:unhideWhenUsed="0"/>
-    <w:lsdException w:name="Light Grid Accent 6" w:semiHidden="0" w:uiPriority="62" w:unhideWhenUsed="0"/>
-    <w:lsdException w:name="Medium Shading 1 Accent 6" w:semiHidden="0" w:uiPriority="63" w:unhideWhenUsed="0"/>
-    <w:lsdException w:name="Medium Shading 2 Accent 6" w:semiHidden="0" w:uiPriority="64" w:unhideWhenUsed="0"/>
-    <w:lsdException w:name="Medium List 1 Accent 6" w:semiHidden="0" w:uiPriority="65" w:unhideWhenUsed="0"/>
-    <w:lsdException w:name="Medium List 2 Accent 6" w:semiHidden="0" w:uiPriority="66" w:unhideWhenUsed="0"/>
-    <w:lsdException w:name="Medium Grid 1 Accent 6" w:semiHidden="0" w:uiPriority="67" w:unhideWhenUsed="0"/>
-    <w:lsdException w:name="Medium Grid 2 Accent 6" w:semiHidden="0" w:uiPriority="68" w:unhideWhenUsed="0"/>
-    <w:lsdException w:name="Medium Grid 3 Accent 6" w:semiHidden="0" w:uiPriority="69" w:unhideWhenUsed="0"/>
-    <w:lsdException w:name="Dark List Accent 6" w:semiHidden="0" w:uiPriority="70" w:unhideWhenUsed="0"/>
-    <w:lsdException w:name="Colorful Shading Accent 6" w:semiHidden="0" w:uiPriority="71" w:unhideWhenUsed="0"/>
-    <w:lsdException w:name="Colorful List Accent 6" w:semiHidden="0" w:uiPriority="72" w:unhideWhenUsed="0"/>
-    <w:lsdException w:name="Colorful Grid Accent 6" w:semiHidden="0" w:uiPriority="73" w:unhideWhenUsed="0"/>
-    <w:lsdException w:name="Subtle Emphasis" w:semiHidden="0" w:uiPriority="19" w:unhideWhenUsed="0" w:qFormat="1"/>
-    <w:lsdException w:name="Intense Emphasis" w:semiHidden="0" w:uiPriority="21" w:unhideWhenUsed="0" w:qFormat="1"/>
-    <w:lsdException w:name="Subtle Reference" w:semiHidden="0" w:uiPriority="31" w:unhideWhenUsed="0" w:qFormat="1"/>
-    <w:lsdException w:name="Intense Reference" w:semiHidden="0" w:uiPriority="32" w:unhideWhenUsed="0" w:qFormat="1"/>
-    <w:lsdException w:name="Book Title" w:semiHidden="0" w:uiPriority="33" w:unhideWhenUsed="0" w:qFormat="1"/>
-    <w:lsdException w:name="Bibliography" w:uiPriority="37"/>
-    <w:lsdException w:name="TOC Heading" w:uiPriority="39" w:qFormat="1"/>
-  </w:latentStyles>
-  <w:style w:type="paragraph" w:default="1" w:styleId="a">
-    <w:name w:val="Normal"/>
-    <w:qFormat/>
-    <w:pPr>
-      <w:widowControl w:val="0"/>
-      <w:jc w:val="both"/>
-    </w:pPr>
-    <w:rPr>
-      <w:rFonts w:asciiTheme="minorHAnsi" w:eastAsiaTheme="minorEastAsia" w:hAnsiTheme="minorHAnsi" w:cstheme="minorBidi"/>
-      <w:kern w:val="2"/>
-      <w:sz w:val="21"/>
-      <w:szCs w:val="22"/>
-    </w:rPr>
-  </w:style>
-  <w:style w:type="character" w:default="1" w:styleId="a0">
-    <w:name w:val="Default Paragraph Font"/>
-    <w:uiPriority w:val="1"/>
-    <w:semiHidden/>
-    <w:unhideWhenUsed/>
-  </w:style>
-  <w:style w:type="table" w:default="1" w:styleId="a1">
-    <w:name w:val="Normal Table"/>
-    <w:uiPriority w:val="99"/>
-    <w:semiHidden/>
-    <w:unhideWhenUsed/>
-    <w:tblPr>
-      <w:tblInd w:w="0" w:type="dxa"/>
-      <w:tblCellMar>
-        <w:top w:w="0" w:type="dxa"/>
-        <w:left w:w="108" w:type="dxa"/>
-        <w:bottom w:w="0" w:type="dxa"/>
-        <w:right w:w="108" w:type="dxa"/>
-      </w:tblCellMar>
-    </w:tblPr>
-  </w:style>
-  <w:style w:type="numbering" w:default="1" w:styleId="a2">
-    <w:name w:val="No List"/>
-    <w:uiPriority w:val="99"/>
-    <w:semiHidden/>
-    <w:unhideWhenUsed/>
-  </w:style>
-  <w:style w:type="paragraph" w:styleId="a3">
-    <w:name w:val="annotation subject"/>
-    <w:basedOn w:val="a4"/>
-    <w:next w:val="a4"/>
-    <w:link w:val="Char"/>
-    <w:uiPriority w:val="99"/>
-    <w:unhideWhenUsed/>
-    <w:rPr>
-      <w:b/>
-      <w:bCs/>
-    </w:rPr>
-  </w:style>
-  <w:style w:type="paragraph" w:styleId="a4">
-    <w:name w:val="annotation text"/>
-    <w:basedOn w:val="a"/>
-    <w:link w:val="Char0"/>
-    <w:uiPriority w:val="99"/>
-    <w:unhideWhenUsed/>
-    <w:pPr>
-      <w:jc w:val="left"/>
-    </w:pPr>
-  </w:style>
-  <w:style w:type="paragraph" w:styleId="a5">
-    <w:name w:val="Balloon Text"/>
-    <w:basedOn w:val="a"/>
-    <w:link w:val="Char1"/>
-    <w:uiPriority w:val="99"/>
-    <w:unhideWhenUsed/>
-    <w:rPr>
-      <w:sz w:val="18"/>
-      <w:szCs w:val="18"/>
-    </w:rPr>
-  </w:style>
-  <w:style w:type="paragraph" w:styleId="a6">
-    <w:name w:val="footer"/>
-    <w:basedOn w:val="a"/>
-    <w:link w:val="Char2"/>
-    <w:uiPriority w:val="99"/>
-    <w:unhideWhenUsed/>
-    <w:pPr>
-      <w:tabs>
-        <w:tab w:val="center" w:pos="4153"/>
-        <w:tab w:val="right" w:pos="8306"/>
-      </w:tabs>
-      <w:snapToGrid w:val="0"/>
-      <w:jc w:val="left"/>
-    </w:pPr>
-    <w:rPr>
-      <w:sz w:val="18"/>
-      <w:szCs w:val="18"/>
-    </w:rPr>
-  </w:style>
-  <w:style w:type="paragraph" w:styleId="a7">
-    <w:name w:val="header"/>
-    <w:basedOn w:val="a"/>
-    <w:link w:val="Char3"/>
-    <w:uiPriority w:val="99"/>
-    <w:unhideWhenUsed/>
-    <w:pPr>
-      <w:pBdr>
-        <w:bottom w:val="single" w:sz="6" w:space="1" w:color="auto"/>
-      </w:pBdr>
-      <w:tabs>
-        <w:tab w:val="center" w:pos="4153"/>
-        <w:tab w:val="right" w:pos="8306"/>
-      </w:tabs>
-      <w:snapToGrid w:val="0"/>
-      <w:jc w:val="center"/>
-    </w:pPr>
-    <w:rPr>
-      <w:sz w:val="18"/>
-      <w:szCs w:val="18"/>
-    </w:rPr>
-  </w:style>
-  <w:style w:type="character" w:styleId="a8">
-    <w:name w:val="FollowedHyperlink"/>
-    <w:basedOn w:val="a0"/>
-    <w:uiPriority w:val="99"/>
-    <w:unhideWhenUsed/>
-    <w:rPr>
-      <w:color w:val="954F72" w:themeColor="followedHyperlink"/>
-      <w:u w:val="single"/>
-    </w:rPr>
-  </w:style>
-  <w:style w:type="character" w:styleId="a9">
-    <w:name w:val="Hyperlink"/>
-    <w:basedOn w:val="a0"/>
-    <w:uiPriority w:val="99"/>
-    <w:unhideWhenUsed/>
-    <w:rPr>
-      <w:color w:val="0563C1" w:themeColor="hyperlink"/>
-      <w:u w:val="single"/>
-    </w:rPr>
-  </w:style>
-  <w:style w:type="character" w:styleId="aa">
-    <w:name w:val="annotation reference"/>
-    <w:basedOn w:val="a0"/>
-    <w:uiPriority w:val="99"/>
-    <w:unhideWhenUsed/>
-    <w:rPr>
-      <w:sz w:val="21"/>
-      <w:szCs w:val="21"/>
-    </w:rPr>
-  </w:style>
-  <w:style w:type="table" w:styleId="ab">
-    <w:name w:val="Table Grid"/>
-    <w:basedOn w:val="a1"/>
-    <w:uiPriority w:val="39"/>
-    <w:qFormat/>
-    <w:tblPr>
-      <w:tblInd w:w="0" w:type="dxa"/>
-      <w:tblBorders>
-        <w:top w:val="single" w:sz="4" w:space="0" w:color="auto"/>
-        <w:left w:val="single" w:sz="4" w:space="0" w:color="auto"/>
-        <w:bottom w:val="single" w:sz="4" w:space="0" w:color="auto"/>
-        <w:right w:val="single" w:sz="4" w:space="0" w:color="auto"/>
-        <w:insideH w:val="single" w:sz="4" w:space="0" w:color="auto"/>
-        <w:insideV w:val="single" w:sz="4" w:space="0" w:color="auto"/>
-      </w:tblBorders>
-      <w:tblCellMar>
-        <w:top w:w="0" w:type="dxa"/>
-        <w:left w:w="108" w:type="dxa"/>
-        <w:bottom w:w="0" w:type="dxa"/>
-        <w:right w:w="108" w:type="dxa"/>
-      </w:tblCellMar>
-    </w:tblPr>
-  </w:style>
-  <w:style w:type="character" w:customStyle="1" w:styleId="Char0">
-    <w:name w:val="批注文字 Char"/>
-    <w:basedOn w:val="a0"/>
-    <w:link w:val="a4"/>
-    <w:uiPriority w:val="99"/>
-    <w:semiHidden/>
-  </w:style>
-  <w:style w:type="character" w:customStyle="1" w:styleId="Char">
-    <w:name w:val="批注主题 Char"/>
-    <w:basedOn w:val="Char0"/>
-    <w:link w:val="a3"/>
-    <w:uiPriority w:val="99"/>
-    <w:semiHidden/>
-    <w:rPr>
-      <w:b/>
-      <w:bCs/>
-    </w:rPr>
-  </w:style>
-  <w:style w:type="character" w:customStyle="1" w:styleId="Char1">
-    <w:name w:val="批注框文本 Char"/>
-    <w:basedOn w:val="a0"/>
-    <w:link w:val="a5"/>
-    <w:uiPriority w:val="99"/>
-    <w:semiHidden/>
-    <w:rPr>
-      <w:sz w:val="18"/>
-      <w:szCs w:val="18"/>
-    </w:rPr>
-  </w:style>
-  <w:style w:type="character" w:customStyle="1" w:styleId="Char3">
-    <w:name w:val="页眉 Char"/>
-    <w:basedOn w:val="a0"/>
-    <w:link w:val="a7"/>
-    <w:uiPriority w:val="99"/>
-    <w:rPr>
-      <w:sz w:val="18"/>
-      <w:szCs w:val="18"/>
-    </w:rPr>
-  </w:style>
-  <w:style w:type="character" w:customStyle="1" w:styleId="Char2">
-    <w:name w:val="页脚 Char"/>
-    <w:basedOn w:val="a0"/>
-    <w:link w:val="a6"/>
+    <w:link w:val="a9"/>
     <w:uiPriority w:val="99"/>
     <w:rPr>
       <w:sz w:val="18"/>
